--- a/CursoPostCSS/CursoDePostCSS.docx
+++ b/CursoPostCSS/CursoDePostCSS.docx
@@ -4776,19 +4776,7 @@
           <w:lang w:val="es-MX" w:eastAsia="es-MX"/>
         </w:rPr>
         <w:lastRenderedPageBreak/>
-        <w:t>Como algo todavía más específico otra posi</w:t>
-      </w:r>
-      <w:bookmarkStart w:id="0" w:name="_GoBack"/>
-      <w:bookmarkEnd w:id="0"/>
-      <w:r>
-        <w:rPr>
-          <w:rFonts w:ascii="Arial" w:eastAsia="Times New Roman" w:hAnsi="Arial" w:cs="Arial"/>
-          <w:color w:val="4A4A4A"/>
-          <w:sz w:val="20"/>
-          <w:szCs w:val="20"/>
-          <w:lang w:val="es-MX" w:eastAsia="es-MX"/>
-        </w:rPr>
-        <w:t xml:space="preserve">bilidad es la de encender e interrumpir el mecanismo de generar prefijos por cada clase o id de </w:t>
+        <w:t xml:space="preserve">Como algo todavía más específico otra posibilidad es la de encender e interrumpir el mecanismo de generar prefijos por cada clase o id de </w:t>
       </w:r>
       <w:proofErr w:type="spellStart"/>
       <w:r>
@@ -5788,7 +5776,8 @@
       </w:pPr>
       <w:r>
         <w:rPr>
-          <w:lang w:val="en-US"/>
+          <w:noProof/>
+          <w:lang w:val="es-MX" w:eastAsia="es-MX"/>
         </w:rPr>
         <w:drawing>
           <wp:inline distT="0" distB="0" distL="0" distR="0" wp14:anchorId="5C8DDA37" wp14:editId="77390000">
@@ -5835,7 +5824,8 @@
       </w:pPr>
       <w:r>
         <w:rPr>
-          <w:lang w:val="en-US"/>
+          <w:noProof/>
+          <w:lang w:val="es-MX" w:eastAsia="es-MX"/>
         </w:rPr>
         <w:drawing>
           <wp:inline distT="0" distB="0" distL="0" distR="0" wp14:anchorId="1F031F8B" wp14:editId="06924EBA">
@@ -5874,8 +5864,6948 @@
         </w:drawing>
       </w:r>
     </w:p>
+    <w:p>
+      <w:pPr>
+        <w:rPr>
+          <w:lang w:val="en-US"/>
+        </w:rPr>
+      </w:pPr>
+    </w:p>
+    <w:p>
+      <w:pPr>
+        <w:rPr>
+          <w:lang w:val="en-US"/>
+        </w:rPr>
+      </w:pPr>
+    </w:p>
+    <w:p>
+      <w:pPr>
+        <w:rPr>
+          <w:lang w:val="en-US"/>
+        </w:rPr>
+      </w:pPr>
+    </w:p>
+    <w:p>
+      <w:pPr>
+        <w:rPr>
+          <w:lang w:val="en-US"/>
+        </w:rPr>
+      </w:pPr>
+    </w:p>
+    <w:p>
+      <w:pPr>
+        <w:rPr>
+          <w:lang w:val="en-US"/>
+        </w:rPr>
+      </w:pPr>
+    </w:p>
+    <w:p>
+      <w:pPr>
+        <w:rPr>
+          <w:lang w:val="en-US"/>
+        </w:rPr>
+      </w:pPr>
+    </w:p>
+    <w:p>
+      <w:pPr>
+        <w:rPr>
+          <w:lang w:val="es-MX"/>
+        </w:rPr>
+      </w:pPr>
+    </w:p>
+    <w:p>
+      <w:pPr>
+        <w:pStyle w:val="Puesto"/>
+      </w:pPr>
+      <w:r>
+        <w:lastRenderedPageBreak/>
+        <w:t>NextCSS - El futuro de CSS</w:t>
+      </w:r>
+    </w:p>
+    <w:p>
+      <w:pPr>
+        <w:pStyle w:val="Ttulo1"/>
+      </w:pPr>
+      <w:r>
+        <w:t xml:space="preserve">Instalando </w:t>
+      </w:r>
+      <w:r>
+        <w:t>postcss-preset-env</w:t>
+      </w:r>
+    </w:p>
+    <w:p>
+      <w:pPr>
+        <w:pStyle w:val="NormalWeb"/>
+        <w:shd w:val="clear" w:color="auto" w:fill="FFFFFF"/>
+        <w:spacing w:before="0" w:beforeAutospacing="0" w:after="0" w:afterAutospacing="0"/>
+        <w:rPr>
+          <w:rFonts w:ascii="Arial" w:hAnsi="Arial" w:cs="Arial"/>
+          <w:color w:val="4A4A4A"/>
+          <w:sz w:val="20"/>
+        </w:rPr>
+      </w:pPr>
+      <w:r>
+        <w:rPr>
+          <w:rFonts w:ascii="Arial" w:hAnsi="Arial" w:cs="Arial"/>
+          <w:color w:val="4A4A4A"/>
+          <w:sz w:val="20"/>
+        </w:rPr>
+        <w:t xml:space="preserve">El creador de </w:t>
+      </w:r>
+      <w:proofErr w:type="spellStart"/>
+      <w:r>
+        <w:rPr>
+          <w:rFonts w:ascii="Arial" w:hAnsi="Arial" w:cs="Arial"/>
+          <w:color w:val="4A4A4A"/>
+          <w:sz w:val="20"/>
+        </w:rPr>
+        <w:t>CSSNext</w:t>
+      </w:r>
+      <w:proofErr w:type="spellEnd"/>
+      <w:r>
+        <w:rPr>
+          <w:rFonts w:ascii="Arial" w:hAnsi="Arial" w:cs="Arial"/>
+          <w:color w:val="4A4A4A"/>
+          <w:sz w:val="20"/>
+        </w:rPr>
+        <w:t xml:space="preserve"> ha anunciado que ya no va a seguir con el desarrollo del </w:t>
+      </w:r>
+      <w:proofErr w:type="spellStart"/>
+      <w:r>
+        <w:rPr>
+          <w:rFonts w:ascii="Arial" w:hAnsi="Arial" w:cs="Arial"/>
+          <w:color w:val="4A4A4A"/>
+          <w:sz w:val="20"/>
+        </w:rPr>
+        <w:t>plugin</w:t>
+      </w:r>
+      <w:proofErr w:type="spellEnd"/>
+      <w:r>
+        <w:rPr>
+          <w:rFonts w:ascii="Arial" w:hAnsi="Arial" w:cs="Arial"/>
+          <w:color w:val="4A4A4A"/>
+          <w:sz w:val="20"/>
+        </w:rPr>
+        <w:t xml:space="preserve"> y ahora se encuentra obsoleto.</w:t>
+      </w:r>
+    </w:p>
+    <w:p>
+      <w:pPr>
+        <w:pStyle w:val="NormalWeb"/>
+        <w:shd w:val="clear" w:color="auto" w:fill="FFFFFF"/>
+        <w:spacing w:before="0" w:beforeAutospacing="0" w:after="0" w:afterAutospacing="0"/>
+        <w:rPr>
+          <w:rFonts w:ascii="Arial" w:hAnsi="Arial" w:cs="Arial"/>
+          <w:color w:val="4A4A4A"/>
+          <w:sz w:val="20"/>
+        </w:rPr>
+      </w:pPr>
+      <w:hyperlink r:id="rId18" w:tgtFrame="_blank" w:history="1">
+        <w:r>
+          <w:rPr>
+            <w:rStyle w:val="Hipervnculo"/>
+            <w:rFonts w:ascii="Arial" w:eastAsiaTheme="majorEastAsia" w:hAnsi="Arial" w:cs="Arial"/>
+            <w:color w:val="0791E6"/>
+            <w:sz w:val="20"/>
+          </w:rPr>
+          <w:t>https://moox.io/blog/deprecating-cssnext/</w:t>
+        </w:r>
+      </w:hyperlink>
+    </w:p>
+    <w:p>
+      <w:pPr>
+        <w:pStyle w:val="NormalWeb"/>
+        <w:shd w:val="clear" w:color="auto" w:fill="FFFFFF"/>
+        <w:spacing w:before="0" w:beforeAutospacing="0" w:after="0" w:afterAutospacing="0"/>
+        <w:rPr>
+          <w:rFonts w:ascii="Arial" w:hAnsi="Arial" w:cs="Arial"/>
+          <w:color w:val="4A4A4A"/>
+          <w:sz w:val="20"/>
+        </w:rPr>
+      </w:pPr>
+      <w:r>
+        <w:rPr>
+          <w:rFonts w:ascii="Arial" w:hAnsi="Arial" w:cs="Arial"/>
+          <w:color w:val="4A4A4A"/>
+          <w:sz w:val="20"/>
+        </w:rPr>
+        <w:t>Recomienda usar </w:t>
+      </w:r>
+      <w:hyperlink r:id="rId19" w:tgtFrame="_blank" w:history="1">
+        <w:proofErr w:type="spellStart"/>
+        <w:r>
+          <w:rPr>
+            <w:rStyle w:val="Hipervnculo"/>
+            <w:rFonts w:ascii="Arial" w:eastAsiaTheme="majorEastAsia" w:hAnsi="Arial" w:cs="Arial"/>
+            <w:color w:val="0791E6"/>
+            <w:sz w:val="20"/>
+          </w:rPr>
+          <w:t>postcss-preset-env</w:t>
+        </w:r>
+        <w:proofErr w:type="spellEnd"/>
+        <w:r>
+          <w:rPr>
+            <w:rStyle w:val="Hipervnculo"/>
+            <w:rFonts w:ascii="Arial" w:eastAsiaTheme="majorEastAsia" w:hAnsi="Arial" w:cs="Arial"/>
+            <w:color w:val="0791E6"/>
+            <w:sz w:val="20"/>
+          </w:rPr>
+          <w:t>.</w:t>
+        </w:r>
+      </w:hyperlink>
+      <w:r>
+        <w:rPr>
+          <w:rFonts w:ascii="Arial" w:hAnsi="Arial" w:cs="Arial"/>
+          <w:color w:val="4A4A4A"/>
+          <w:sz w:val="20"/>
+        </w:rPr>
+        <w:t> </w:t>
+      </w:r>
+      <w:proofErr w:type="gramStart"/>
+      <w:r>
+        <w:rPr>
+          <w:rFonts w:ascii="Arial" w:hAnsi="Arial" w:cs="Arial"/>
+          <w:color w:val="4A4A4A"/>
+          <w:sz w:val="20"/>
+        </w:rPr>
+        <w:t>en</w:t>
+      </w:r>
+      <w:proofErr w:type="gramEnd"/>
+      <w:r>
+        <w:rPr>
+          <w:rFonts w:ascii="Arial" w:hAnsi="Arial" w:cs="Arial"/>
+          <w:color w:val="4A4A4A"/>
+          <w:sz w:val="20"/>
+        </w:rPr>
+        <w:t xml:space="preserve"> su lugar.</w:t>
+      </w:r>
+    </w:p>
+    <w:p>
+      <w:pPr>
+        <w:pStyle w:val="NormalWeb"/>
+        <w:shd w:val="clear" w:color="auto" w:fill="FFFFFF"/>
+        <w:spacing w:before="0" w:beforeAutospacing="0" w:after="0" w:afterAutospacing="0"/>
+        <w:rPr>
+          <w:rFonts w:ascii="Arial" w:hAnsi="Arial" w:cs="Arial"/>
+          <w:color w:val="4A4A4A"/>
+          <w:sz w:val="20"/>
+        </w:rPr>
+      </w:pPr>
+    </w:p>
+    <w:p>
+      <w:pPr>
+        <w:pStyle w:val="NormalWeb"/>
+        <w:shd w:val="clear" w:color="auto" w:fill="FFFFFF"/>
+        <w:spacing w:before="0" w:beforeAutospacing="0" w:after="0" w:afterAutospacing="0"/>
+        <w:rPr>
+          <w:rFonts w:ascii="Arial" w:hAnsi="Arial" w:cs="Arial"/>
+          <w:b/>
+          <w:color w:val="4A4A4A"/>
+          <w:sz w:val="20"/>
+        </w:rPr>
+      </w:pPr>
+      <w:proofErr w:type="spellStart"/>
+      <w:proofErr w:type="gramStart"/>
+      <w:r>
+        <w:rPr>
+          <w:rFonts w:ascii="Arial" w:hAnsi="Arial" w:cs="Arial"/>
+          <w:b/>
+          <w:color w:val="4A4A4A"/>
+          <w:sz w:val="20"/>
+        </w:rPr>
+        <w:t>npm</w:t>
+      </w:r>
+      <w:proofErr w:type="spellEnd"/>
+      <w:proofErr w:type="gramEnd"/>
+      <w:r>
+        <w:rPr>
+          <w:rFonts w:ascii="Arial" w:hAnsi="Arial" w:cs="Arial"/>
+          <w:b/>
+          <w:color w:val="4A4A4A"/>
+          <w:sz w:val="20"/>
+        </w:rPr>
+        <w:t xml:space="preserve"> </w:t>
+      </w:r>
+      <w:proofErr w:type="spellStart"/>
+      <w:r>
+        <w:rPr>
+          <w:rFonts w:ascii="Arial" w:hAnsi="Arial" w:cs="Arial"/>
+          <w:b/>
+          <w:color w:val="4A4A4A"/>
+          <w:sz w:val="20"/>
+        </w:rPr>
+        <w:t>install</w:t>
+      </w:r>
+      <w:proofErr w:type="spellEnd"/>
+      <w:r>
+        <w:rPr>
+          <w:rFonts w:ascii="Arial" w:hAnsi="Arial" w:cs="Arial"/>
+          <w:b/>
+          <w:color w:val="4A4A4A"/>
+          <w:sz w:val="20"/>
+        </w:rPr>
+        <w:t xml:space="preserve"> </w:t>
+      </w:r>
+      <w:proofErr w:type="spellStart"/>
+      <w:r>
+        <w:rPr>
+          <w:rFonts w:ascii="Arial" w:hAnsi="Arial" w:cs="Arial"/>
+          <w:b/>
+          <w:color w:val="4A4A4A"/>
+          <w:sz w:val="20"/>
+        </w:rPr>
+        <w:t>postcss-preset-env</w:t>
+      </w:r>
+      <w:proofErr w:type="spellEnd"/>
+    </w:p>
+    <w:p>
+      <w:pPr>
+        <w:pStyle w:val="NormalWeb"/>
+        <w:shd w:val="clear" w:color="auto" w:fill="FFFFFF"/>
+        <w:spacing w:before="0" w:beforeAutospacing="0" w:after="0" w:afterAutospacing="0"/>
+        <w:rPr>
+          <w:rFonts w:ascii="Arial" w:hAnsi="Arial" w:cs="Arial"/>
+          <w:b/>
+          <w:color w:val="4A4A4A"/>
+          <w:sz w:val="20"/>
+        </w:rPr>
+      </w:pPr>
+    </w:p>
+    <w:p>
+      <w:pPr>
+        <w:pStyle w:val="NormalWeb"/>
+        <w:shd w:val="clear" w:color="auto" w:fill="FFFFFF"/>
+        <w:spacing w:before="0" w:beforeAutospacing="0" w:after="0" w:afterAutospacing="0"/>
+        <w:rPr>
+          <w:rFonts w:ascii="Arial" w:hAnsi="Arial" w:cs="Arial"/>
+          <w:color w:val="4A4A4A"/>
+          <w:sz w:val="20"/>
+        </w:rPr>
+      </w:pPr>
+      <w:r>
+        <w:rPr>
+          <w:rFonts w:ascii="Arial" w:hAnsi="Arial" w:cs="Arial"/>
+          <w:color w:val="4A4A4A"/>
+          <w:sz w:val="20"/>
+        </w:rPr>
+        <w:t xml:space="preserve">Entiendo que para usar este nuevo </w:t>
+      </w:r>
+      <w:proofErr w:type="spellStart"/>
+      <w:r>
+        <w:rPr>
+          <w:rFonts w:ascii="Arial" w:hAnsi="Arial" w:cs="Arial"/>
+          <w:color w:val="4A4A4A"/>
+          <w:sz w:val="20"/>
+        </w:rPr>
+        <w:t>plugin</w:t>
+      </w:r>
+      <w:proofErr w:type="spellEnd"/>
+      <w:r>
+        <w:rPr>
+          <w:rFonts w:ascii="Arial" w:hAnsi="Arial" w:cs="Arial"/>
+          <w:color w:val="4A4A4A"/>
+          <w:sz w:val="20"/>
+        </w:rPr>
+        <w:t xml:space="preserve"> la única diferencia para el resto del curso sería instalar el </w:t>
+      </w:r>
+      <w:proofErr w:type="spellStart"/>
+      <w:r>
+        <w:rPr>
+          <w:rFonts w:ascii="Arial" w:hAnsi="Arial" w:cs="Arial"/>
+          <w:color w:val="4A4A4A"/>
+          <w:sz w:val="20"/>
+        </w:rPr>
+        <w:t>plugin</w:t>
+      </w:r>
+      <w:proofErr w:type="spellEnd"/>
+      <w:r>
+        <w:rPr>
+          <w:rFonts w:ascii="Arial" w:hAnsi="Arial" w:cs="Arial"/>
+          <w:color w:val="4A4A4A"/>
+          <w:sz w:val="20"/>
+        </w:rPr>
+        <w:t xml:space="preserve"> y agregarlo al postcss.config.js?</w:t>
+      </w:r>
+    </w:p>
+    <w:p>
+      <w:pPr>
+        <w:pStyle w:val="HTMLconformatoprevio"/>
+        <w:shd w:val="clear" w:color="auto" w:fill="333333"/>
+        <w:rPr>
+          <w:rStyle w:val="CdigoHTML"/>
+          <w:color w:val="FFFFFF"/>
+          <w:lang w:val="en-US"/>
+        </w:rPr>
+      </w:pPr>
+      <w:proofErr w:type="spellStart"/>
+      <w:r>
+        <w:rPr>
+          <w:rStyle w:val="hljs-builtin"/>
+          <w:color w:val="A6E22E"/>
+          <w:lang w:val="en-US"/>
+        </w:rPr>
+        <w:t>module</w:t>
+      </w:r>
+      <w:r>
+        <w:rPr>
+          <w:rStyle w:val="CdigoHTML"/>
+          <w:color w:val="FFFFFF"/>
+          <w:lang w:val="en-US"/>
+        </w:rPr>
+        <w:t>.exports</w:t>
+      </w:r>
+      <w:proofErr w:type="spellEnd"/>
+      <w:r>
+        <w:rPr>
+          <w:rStyle w:val="CdigoHTML"/>
+          <w:color w:val="FFFFFF"/>
+          <w:lang w:val="en-US"/>
+        </w:rPr>
+        <w:t xml:space="preserve"> = {</w:t>
+      </w:r>
+    </w:p>
+    <w:p>
+      <w:pPr>
+        <w:pStyle w:val="HTMLconformatoprevio"/>
+        <w:shd w:val="clear" w:color="auto" w:fill="333333"/>
+        <w:rPr>
+          <w:rStyle w:val="CdigoHTML"/>
+          <w:color w:val="FFFFFF"/>
+          <w:lang w:val="en-US"/>
+        </w:rPr>
+      </w:pPr>
+      <w:r>
+        <w:rPr>
+          <w:rStyle w:val="CdigoHTML"/>
+          <w:color w:val="FFFFFF"/>
+          <w:lang w:val="en-US"/>
+        </w:rPr>
+        <w:t xml:space="preserve">  </w:t>
+      </w:r>
+      <w:proofErr w:type="gramStart"/>
+      <w:r>
+        <w:rPr>
+          <w:rStyle w:val="hljs-attribute"/>
+          <w:color w:val="BF79DB"/>
+          <w:lang w:val="en-US"/>
+        </w:rPr>
+        <w:t>plugins</w:t>
+      </w:r>
+      <w:proofErr w:type="gramEnd"/>
+      <w:r>
+        <w:rPr>
+          <w:rStyle w:val="CdigoHTML"/>
+          <w:color w:val="FFFFFF"/>
+          <w:lang w:val="en-US"/>
+        </w:rPr>
+        <w:t>: [</w:t>
+      </w:r>
+    </w:p>
+    <w:p>
+      <w:pPr>
+        <w:pStyle w:val="HTMLconformatoprevio"/>
+        <w:shd w:val="clear" w:color="auto" w:fill="333333"/>
+        <w:rPr>
+          <w:rStyle w:val="CdigoHTML"/>
+          <w:color w:val="FFFFFF"/>
+          <w:lang w:val="en-US"/>
+        </w:rPr>
+      </w:pPr>
+      <w:r>
+        <w:rPr>
+          <w:rStyle w:val="CdigoHTML"/>
+          <w:color w:val="FFFFFF"/>
+          <w:lang w:val="en-US"/>
+        </w:rPr>
+        <w:t xml:space="preserve">    </w:t>
+      </w:r>
+      <w:proofErr w:type="gramStart"/>
+      <w:r>
+        <w:rPr>
+          <w:rStyle w:val="hljs-builtin"/>
+          <w:color w:val="A6E22E"/>
+          <w:lang w:val="en-US"/>
+        </w:rPr>
+        <w:t>require</w:t>
+      </w:r>
+      <w:r>
+        <w:rPr>
+          <w:rStyle w:val="CdigoHTML"/>
+          <w:color w:val="FFFFFF"/>
+          <w:lang w:val="en-US"/>
+        </w:rPr>
+        <w:t>(</w:t>
+      </w:r>
+      <w:proofErr w:type="gramEnd"/>
+      <w:r>
+        <w:rPr>
+          <w:rStyle w:val="hljs-string"/>
+          <w:color w:val="A6E22E"/>
+          <w:lang w:val="en-US"/>
+        </w:rPr>
+        <w:t>"</w:t>
+      </w:r>
+      <w:proofErr w:type="spellStart"/>
+      <w:r>
+        <w:rPr>
+          <w:rStyle w:val="hljs-string"/>
+          <w:color w:val="A6E22E"/>
+          <w:lang w:val="en-US"/>
+        </w:rPr>
+        <w:t>postcss</w:t>
+      </w:r>
+      <w:proofErr w:type="spellEnd"/>
+      <w:r>
+        <w:rPr>
+          <w:rStyle w:val="hljs-string"/>
+          <w:color w:val="A6E22E"/>
+          <w:lang w:val="en-US"/>
+        </w:rPr>
+        <w:t>-preset-</w:t>
+      </w:r>
+      <w:proofErr w:type="spellStart"/>
+      <w:r>
+        <w:rPr>
+          <w:rStyle w:val="hljs-string"/>
+          <w:color w:val="A6E22E"/>
+          <w:lang w:val="en-US"/>
+        </w:rPr>
+        <w:t>env</w:t>
+      </w:r>
+      <w:proofErr w:type="spellEnd"/>
+      <w:r>
+        <w:rPr>
+          <w:rStyle w:val="hljs-string"/>
+          <w:color w:val="A6E22E"/>
+          <w:lang w:val="en-US"/>
+        </w:rPr>
+        <w:t>"</w:t>
+      </w:r>
+      <w:r>
+        <w:rPr>
+          <w:rStyle w:val="CdigoHTML"/>
+          <w:color w:val="FFFFFF"/>
+          <w:lang w:val="en-US"/>
+        </w:rPr>
+        <w:t>)</w:t>
+      </w:r>
+    </w:p>
+    <w:p>
+      <w:pPr>
+        <w:pStyle w:val="HTMLconformatoprevio"/>
+        <w:shd w:val="clear" w:color="auto" w:fill="333333"/>
+        <w:rPr>
+          <w:rStyle w:val="CdigoHTML"/>
+          <w:color w:val="FFFFFF"/>
+        </w:rPr>
+      </w:pPr>
+      <w:r>
+        <w:rPr>
+          <w:rStyle w:val="CdigoHTML"/>
+          <w:color w:val="FFFFFF"/>
+          <w:lang w:val="en-US"/>
+        </w:rPr>
+        <w:t xml:space="preserve">  </w:t>
+      </w:r>
+      <w:r>
+        <w:rPr>
+          <w:rStyle w:val="CdigoHTML"/>
+          <w:color w:val="FFFFFF"/>
+        </w:rPr>
+        <w:t>]</w:t>
+      </w:r>
+    </w:p>
+    <w:p>
+      <w:pPr>
+        <w:pStyle w:val="HTMLconformatoprevio"/>
+        <w:shd w:val="clear" w:color="auto" w:fill="333333"/>
+        <w:rPr>
+          <w:rFonts w:ascii="Courier New" w:hAnsi="Courier New" w:cs="Courier New"/>
+          <w:color w:val="FFFFFF"/>
+          <w:sz w:val="21"/>
+          <w:szCs w:val="21"/>
+        </w:rPr>
+      </w:pPr>
+      <w:r>
+        <w:rPr>
+          <w:rStyle w:val="CdigoHTML"/>
+          <w:color w:val="FFFFFF"/>
+        </w:rPr>
+        <w:t>}</w:t>
+      </w:r>
+    </w:p>
+    <w:p>
+      <w:pPr>
+        <w:rPr>
+          <w:sz w:val="20"/>
+          <w:szCs w:val="20"/>
+        </w:rPr>
+      </w:pPr>
+    </w:p>
+    <w:p>
+      <w:pPr>
+        <w:shd w:val="clear" w:color="auto" w:fill="FFFFFF"/>
+        <w:spacing w:before="0" w:after="0" w:line="240" w:lineRule="auto"/>
+        <w:rPr>
+          <w:rFonts w:ascii="Arial" w:eastAsia="Times New Roman" w:hAnsi="Arial" w:cs="Arial"/>
+          <w:color w:val="4A4A4A"/>
+          <w:sz w:val="20"/>
+          <w:szCs w:val="20"/>
+          <w:lang w:val="es-MX" w:eastAsia="es-MX"/>
+        </w:rPr>
+      </w:pPr>
+      <w:r>
+        <w:rPr>
+          <w:rFonts w:ascii="Arial" w:eastAsia="Times New Roman" w:hAnsi="Arial" w:cs="Arial"/>
+          <w:color w:val="4A4A4A"/>
+          <w:sz w:val="20"/>
+          <w:szCs w:val="20"/>
+          <w:lang w:val="es-MX" w:eastAsia="es-MX"/>
+        </w:rPr>
+        <w:t xml:space="preserve">Para que funcione el </w:t>
+      </w:r>
+      <w:proofErr w:type="spellStart"/>
+      <w:r>
+        <w:rPr>
+          <w:rFonts w:ascii="Arial" w:eastAsia="Times New Roman" w:hAnsi="Arial" w:cs="Arial"/>
+          <w:color w:val="4A4A4A"/>
+          <w:sz w:val="20"/>
+          <w:szCs w:val="20"/>
+          <w:lang w:val="es-MX" w:eastAsia="es-MX"/>
+        </w:rPr>
+        <w:t>autoprefixer</w:t>
+      </w:r>
+      <w:proofErr w:type="spellEnd"/>
+      <w:r>
+        <w:rPr>
+          <w:rFonts w:ascii="Arial" w:eastAsia="Times New Roman" w:hAnsi="Arial" w:cs="Arial"/>
+          <w:color w:val="4A4A4A"/>
+          <w:sz w:val="20"/>
+          <w:szCs w:val="20"/>
+          <w:lang w:val="es-MX" w:eastAsia="es-MX"/>
+        </w:rPr>
+        <w:t xml:space="preserve"> con este nuevo </w:t>
+      </w:r>
+      <w:proofErr w:type="spellStart"/>
+      <w:r>
+        <w:rPr>
+          <w:rFonts w:ascii="Arial" w:eastAsia="Times New Roman" w:hAnsi="Arial" w:cs="Arial"/>
+          <w:color w:val="4A4A4A"/>
+          <w:sz w:val="20"/>
+          <w:szCs w:val="20"/>
+          <w:lang w:val="es-MX" w:eastAsia="es-MX"/>
+        </w:rPr>
+        <w:t>plugin</w:t>
+      </w:r>
+      <w:proofErr w:type="spellEnd"/>
+      <w:r>
+        <w:rPr>
+          <w:rFonts w:ascii="Arial" w:eastAsia="Times New Roman" w:hAnsi="Arial" w:cs="Arial"/>
+          <w:color w:val="4A4A4A"/>
+          <w:sz w:val="20"/>
+          <w:szCs w:val="20"/>
+          <w:lang w:val="es-MX" w:eastAsia="es-MX"/>
+        </w:rPr>
+        <w:t xml:space="preserve"> solo eliminen la parte de </w:t>
+      </w:r>
+      <w:proofErr w:type="spellStart"/>
+      <w:r>
+        <w:rPr>
+          <w:rFonts w:ascii="Arial" w:eastAsia="Times New Roman" w:hAnsi="Arial" w:cs="Arial"/>
+          <w:color w:val="4A4A4A"/>
+          <w:sz w:val="20"/>
+          <w:szCs w:val="20"/>
+          <w:lang w:val="es-MX" w:eastAsia="es-MX"/>
+        </w:rPr>
+        <w:t>features</w:t>
+      </w:r>
+      <w:proofErr w:type="spellEnd"/>
+      <w:r>
+        <w:rPr>
+          <w:rFonts w:ascii="Arial" w:eastAsia="Times New Roman" w:hAnsi="Arial" w:cs="Arial"/>
+          <w:color w:val="4A4A4A"/>
+          <w:sz w:val="20"/>
+          <w:szCs w:val="20"/>
+          <w:lang w:val="es-MX" w:eastAsia="es-MX"/>
+        </w:rPr>
+        <w:t>.</w:t>
+      </w:r>
+    </w:p>
+    <w:p>
+      <w:pPr>
+        <w:shd w:val="clear" w:color="auto" w:fill="FFFFFF"/>
+        <w:spacing w:before="0" w:after="0" w:line="240" w:lineRule="auto"/>
+        <w:rPr>
+          <w:rFonts w:ascii="Arial" w:eastAsia="Times New Roman" w:hAnsi="Arial" w:cs="Arial"/>
+          <w:color w:val="4A4A4A"/>
+          <w:sz w:val="20"/>
+          <w:szCs w:val="20"/>
+          <w:lang w:val="en-US" w:eastAsia="es-MX"/>
+        </w:rPr>
+      </w:pPr>
+      <w:r>
+        <w:rPr>
+          <w:rFonts w:ascii="Arial" w:eastAsia="Times New Roman" w:hAnsi="Arial" w:cs="Arial"/>
+          <w:b/>
+          <w:bCs/>
+          <w:color w:val="4A4A4A"/>
+          <w:sz w:val="20"/>
+          <w:szCs w:val="20"/>
+          <w:lang w:val="en-US" w:eastAsia="es-MX"/>
+        </w:rPr>
+        <w:t>Antes</w:t>
+      </w:r>
+    </w:p>
+    <w:p>
+      <w:pPr>
+        <w:shd w:val="clear" w:color="auto" w:fill="333333"/>
+        <w:tabs>
+          <w:tab w:val="left" w:pos="916"/>
+          <w:tab w:val="left" w:pos="1832"/>
+          <w:tab w:val="left" w:pos="2748"/>
+          <w:tab w:val="left" w:pos="3664"/>
+          <w:tab w:val="left" w:pos="4580"/>
+          <w:tab w:val="left" w:pos="5496"/>
+          <w:tab w:val="left" w:pos="6412"/>
+          <w:tab w:val="left" w:pos="7328"/>
+          <w:tab w:val="left" w:pos="8244"/>
+          <w:tab w:val="left" w:pos="9160"/>
+          <w:tab w:val="left" w:pos="10076"/>
+          <w:tab w:val="left" w:pos="10992"/>
+          <w:tab w:val="left" w:pos="11908"/>
+          <w:tab w:val="left" w:pos="12824"/>
+          <w:tab w:val="left" w:pos="13740"/>
+          <w:tab w:val="left" w:pos="14656"/>
+        </w:tabs>
+        <w:spacing w:before="0" w:after="0" w:line="240" w:lineRule="auto"/>
+        <w:rPr>
+          <w:rFonts w:ascii="Courier New" w:eastAsia="Times New Roman" w:hAnsi="Courier New" w:cs="Courier New"/>
+          <w:color w:val="FFFFFF"/>
+          <w:sz w:val="20"/>
+          <w:szCs w:val="20"/>
+          <w:lang w:val="en-US" w:eastAsia="es-MX"/>
+        </w:rPr>
+      </w:pPr>
+      <w:proofErr w:type="spellStart"/>
+      <w:r>
+        <w:rPr>
+          <w:rFonts w:ascii="Courier New" w:eastAsia="Times New Roman" w:hAnsi="Courier New" w:cs="Courier New"/>
+          <w:color w:val="A6E22E"/>
+          <w:sz w:val="20"/>
+          <w:szCs w:val="20"/>
+          <w:lang w:val="en-US" w:eastAsia="es-MX"/>
+        </w:rPr>
+        <w:t>module</w:t>
+      </w:r>
+      <w:r>
+        <w:rPr>
+          <w:rFonts w:ascii="Courier New" w:eastAsia="Times New Roman" w:hAnsi="Courier New" w:cs="Courier New"/>
+          <w:color w:val="FFFFFF"/>
+          <w:sz w:val="20"/>
+          <w:szCs w:val="20"/>
+          <w:lang w:val="en-US" w:eastAsia="es-MX"/>
+        </w:rPr>
+        <w:t>.exports</w:t>
+      </w:r>
+      <w:proofErr w:type="spellEnd"/>
+      <w:r>
+        <w:rPr>
+          <w:rFonts w:ascii="Courier New" w:eastAsia="Times New Roman" w:hAnsi="Courier New" w:cs="Courier New"/>
+          <w:color w:val="FFFFFF"/>
+          <w:sz w:val="20"/>
+          <w:szCs w:val="20"/>
+          <w:lang w:val="en-US" w:eastAsia="es-MX"/>
+        </w:rPr>
+        <w:t xml:space="preserve"> = {</w:t>
+      </w:r>
+    </w:p>
+    <w:p>
+      <w:pPr>
+        <w:shd w:val="clear" w:color="auto" w:fill="333333"/>
+        <w:tabs>
+          <w:tab w:val="left" w:pos="916"/>
+          <w:tab w:val="left" w:pos="1832"/>
+          <w:tab w:val="left" w:pos="2748"/>
+          <w:tab w:val="left" w:pos="3664"/>
+          <w:tab w:val="left" w:pos="4580"/>
+          <w:tab w:val="left" w:pos="5496"/>
+          <w:tab w:val="left" w:pos="6412"/>
+          <w:tab w:val="left" w:pos="7328"/>
+          <w:tab w:val="left" w:pos="8244"/>
+          <w:tab w:val="left" w:pos="9160"/>
+          <w:tab w:val="left" w:pos="10076"/>
+          <w:tab w:val="left" w:pos="10992"/>
+          <w:tab w:val="left" w:pos="11908"/>
+          <w:tab w:val="left" w:pos="12824"/>
+          <w:tab w:val="left" w:pos="13740"/>
+          <w:tab w:val="left" w:pos="14656"/>
+        </w:tabs>
+        <w:spacing w:before="0" w:after="0" w:line="240" w:lineRule="auto"/>
+        <w:rPr>
+          <w:rFonts w:ascii="Courier New" w:eastAsia="Times New Roman" w:hAnsi="Courier New" w:cs="Courier New"/>
+          <w:color w:val="FFFFFF"/>
+          <w:sz w:val="20"/>
+          <w:szCs w:val="20"/>
+          <w:lang w:val="en-US" w:eastAsia="es-MX"/>
+        </w:rPr>
+      </w:pPr>
+      <w:r>
+        <w:rPr>
+          <w:rFonts w:ascii="Courier New" w:eastAsia="Times New Roman" w:hAnsi="Courier New" w:cs="Courier New"/>
+          <w:color w:val="FFFFFF"/>
+          <w:sz w:val="20"/>
+          <w:szCs w:val="20"/>
+          <w:lang w:val="en-US" w:eastAsia="es-MX"/>
+        </w:rPr>
+        <w:tab/>
+      </w:r>
+      <w:proofErr w:type="gramStart"/>
+      <w:r>
+        <w:rPr>
+          <w:rFonts w:ascii="Courier New" w:eastAsia="Times New Roman" w:hAnsi="Courier New" w:cs="Courier New"/>
+          <w:color w:val="BF79DB"/>
+          <w:sz w:val="20"/>
+          <w:szCs w:val="20"/>
+          <w:lang w:val="en-US" w:eastAsia="es-MX"/>
+        </w:rPr>
+        <w:t>plugins</w:t>
+      </w:r>
+      <w:proofErr w:type="gramEnd"/>
+      <w:r>
+        <w:rPr>
+          <w:rFonts w:ascii="Courier New" w:eastAsia="Times New Roman" w:hAnsi="Courier New" w:cs="Courier New"/>
+          <w:color w:val="FFFFFF"/>
+          <w:sz w:val="20"/>
+          <w:szCs w:val="20"/>
+          <w:lang w:val="en-US" w:eastAsia="es-MX"/>
+        </w:rPr>
+        <w:t>: [</w:t>
+      </w:r>
+    </w:p>
+    <w:p>
+      <w:pPr>
+        <w:shd w:val="clear" w:color="auto" w:fill="333333"/>
+        <w:tabs>
+          <w:tab w:val="left" w:pos="916"/>
+          <w:tab w:val="left" w:pos="1832"/>
+          <w:tab w:val="left" w:pos="2748"/>
+          <w:tab w:val="left" w:pos="3664"/>
+          <w:tab w:val="left" w:pos="4580"/>
+          <w:tab w:val="left" w:pos="5496"/>
+          <w:tab w:val="left" w:pos="6412"/>
+          <w:tab w:val="left" w:pos="7328"/>
+          <w:tab w:val="left" w:pos="8244"/>
+          <w:tab w:val="left" w:pos="9160"/>
+          <w:tab w:val="left" w:pos="10076"/>
+          <w:tab w:val="left" w:pos="10992"/>
+          <w:tab w:val="left" w:pos="11908"/>
+          <w:tab w:val="left" w:pos="12824"/>
+          <w:tab w:val="left" w:pos="13740"/>
+          <w:tab w:val="left" w:pos="14656"/>
+        </w:tabs>
+        <w:spacing w:before="0" w:after="0" w:line="240" w:lineRule="auto"/>
+        <w:rPr>
+          <w:rFonts w:ascii="Courier New" w:eastAsia="Times New Roman" w:hAnsi="Courier New" w:cs="Courier New"/>
+          <w:color w:val="FFFFFF"/>
+          <w:sz w:val="20"/>
+          <w:szCs w:val="20"/>
+          <w:lang w:val="en-US" w:eastAsia="es-MX"/>
+        </w:rPr>
+      </w:pPr>
+      <w:r>
+        <w:rPr>
+          <w:rFonts w:ascii="Courier New" w:eastAsia="Times New Roman" w:hAnsi="Courier New" w:cs="Courier New"/>
+          <w:color w:val="FFFFFF"/>
+          <w:sz w:val="20"/>
+          <w:szCs w:val="20"/>
+          <w:lang w:val="en-US" w:eastAsia="es-MX"/>
+        </w:rPr>
+        <w:tab/>
+      </w:r>
+      <w:r>
+        <w:rPr>
+          <w:rFonts w:ascii="Courier New" w:eastAsia="Times New Roman" w:hAnsi="Courier New" w:cs="Courier New"/>
+          <w:color w:val="FFFFFF"/>
+          <w:sz w:val="20"/>
+          <w:szCs w:val="20"/>
+          <w:lang w:val="en-US" w:eastAsia="es-MX"/>
+        </w:rPr>
+        <w:tab/>
+      </w:r>
+      <w:proofErr w:type="gramStart"/>
+      <w:r>
+        <w:rPr>
+          <w:rFonts w:ascii="Courier New" w:eastAsia="Times New Roman" w:hAnsi="Courier New" w:cs="Courier New"/>
+          <w:color w:val="A6E22E"/>
+          <w:sz w:val="20"/>
+          <w:szCs w:val="20"/>
+          <w:lang w:val="en-US" w:eastAsia="es-MX"/>
+        </w:rPr>
+        <w:t>require</w:t>
+      </w:r>
+      <w:r>
+        <w:rPr>
+          <w:rFonts w:ascii="Courier New" w:eastAsia="Times New Roman" w:hAnsi="Courier New" w:cs="Courier New"/>
+          <w:color w:val="FFFFFF"/>
+          <w:sz w:val="20"/>
+          <w:szCs w:val="20"/>
+          <w:lang w:val="en-US" w:eastAsia="es-MX"/>
+        </w:rPr>
+        <w:t>(</w:t>
+      </w:r>
+      <w:proofErr w:type="gramEnd"/>
+      <w:r>
+        <w:rPr>
+          <w:rFonts w:ascii="Courier New" w:eastAsia="Times New Roman" w:hAnsi="Courier New" w:cs="Courier New"/>
+          <w:color w:val="A6E22E"/>
+          <w:sz w:val="20"/>
+          <w:szCs w:val="20"/>
+          <w:lang w:val="en-US" w:eastAsia="es-MX"/>
+        </w:rPr>
+        <w:t>'</w:t>
+      </w:r>
+      <w:proofErr w:type="spellStart"/>
+      <w:r>
+        <w:rPr>
+          <w:rFonts w:ascii="Courier New" w:eastAsia="Times New Roman" w:hAnsi="Courier New" w:cs="Courier New"/>
+          <w:color w:val="A6E22E"/>
+          <w:sz w:val="20"/>
+          <w:szCs w:val="20"/>
+          <w:lang w:val="en-US" w:eastAsia="es-MX"/>
+        </w:rPr>
+        <w:t>postcss</w:t>
+      </w:r>
+      <w:proofErr w:type="spellEnd"/>
+      <w:r>
+        <w:rPr>
+          <w:rFonts w:ascii="Courier New" w:eastAsia="Times New Roman" w:hAnsi="Courier New" w:cs="Courier New"/>
+          <w:color w:val="A6E22E"/>
+          <w:sz w:val="20"/>
+          <w:szCs w:val="20"/>
+          <w:lang w:val="en-US" w:eastAsia="es-MX"/>
+        </w:rPr>
+        <w:t>-preset-</w:t>
+      </w:r>
+      <w:proofErr w:type="spellStart"/>
+      <w:r>
+        <w:rPr>
+          <w:rFonts w:ascii="Courier New" w:eastAsia="Times New Roman" w:hAnsi="Courier New" w:cs="Courier New"/>
+          <w:color w:val="A6E22E"/>
+          <w:sz w:val="20"/>
+          <w:szCs w:val="20"/>
+          <w:lang w:val="en-US" w:eastAsia="es-MX"/>
+        </w:rPr>
+        <w:t>env</w:t>
+      </w:r>
+      <w:proofErr w:type="spellEnd"/>
+      <w:r>
+        <w:rPr>
+          <w:rFonts w:ascii="Courier New" w:eastAsia="Times New Roman" w:hAnsi="Courier New" w:cs="Courier New"/>
+          <w:color w:val="A6E22E"/>
+          <w:sz w:val="20"/>
+          <w:szCs w:val="20"/>
+          <w:lang w:val="en-US" w:eastAsia="es-MX"/>
+        </w:rPr>
+        <w:t>'</w:t>
+      </w:r>
+      <w:r>
+        <w:rPr>
+          <w:rFonts w:ascii="Courier New" w:eastAsia="Times New Roman" w:hAnsi="Courier New" w:cs="Courier New"/>
+          <w:color w:val="FFFFFF"/>
+          <w:sz w:val="20"/>
+          <w:szCs w:val="20"/>
+          <w:lang w:val="en-US" w:eastAsia="es-MX"/>
+        </w:rPr>
+        <w:t>)({</w:t>
+      </w:r>
+    </w:p>
+    <w:p>
+      <w:pPr>
+        <w:shd w:val="clear" w:color="auto" w:fill="333333"/>
+        <w:tabs>
+          <w:tab w:val="left" w:pos="916"/>
+          <w:tab w:val="left" w:pos="1832"/>
+          <w:tab w:val="left" w:pos="2748"/>
+          <w:tab w:val="left" w:pos="3664"/>
+          <w:tab w:val="left" w:pos="4580"/>
+          <w:tab w:val="left" w:pos="5496"/>
+          <w:tab w:val="left" w:pos="6412"/>
+          <w:tab w:val="left" w:pos="7328"/>
+          <w:tab w:val="left" w:pos="8244"/>
+          <w:tab w:val="left" w:pos="9160"/>
+          <w:tab w:val="left" w:pos="10076"/>
+          <w:tab w:val="left" w:pos="10992"/>
+          <w:tab w:val="left" w:pos="11908"/>
+          <w:tab w:val="left" w:pos="12824"/>
+          <w:tab w:val="left" w:pos="13740"/>
+          <w:tab w:val="left" w:pos="14656"/>
+        </w:tabs>
+        <w:spacing w:before="0" w:after="0" w:line="240" w:lineRule="auto"/>
+        <w:rPr>
+          <w:rFonts w:ascii="Courier New" w:eastAsia="Times New Roman" w:hAnsi="Courier New" w:cs="Courier New"/>
+          <w:color w:val="FFFFFF"/>
+          <w:sz w:val="20"/>
+          <w:szCs w:val="20"/>
+          <w:lang w:val="en-US" w:eastAsia="es-MX"/>
+        </w:rPr>
+      </w:pPr>
+      <w:r>
+        <w:rPr>
+          <w:rFonts w:ascii="Courier New" w:eastAsia="Times New Roman" w:hAnsi="Courier New" w:cs="Courier New"/>
+          <w:color w:val="FFFFFF"/>
+          <w:sz w:val="20"/>
+          <w:szCs w:val="20"/>
+          <w:lang w:val="en-US" w:eastAsia="es-MX"/>
+        </w:rPr>
+        <w:tab/>
+      </w:r>
+      <w:r>
+        <w:rPr>
+          <w:rFonts w:ascii="Courier New" w:eastAsia="Times New Roman" w:hAnsi="Courier New" w:cs="Courier New"/>
+          <w:color w:val="FFFFFF"/>
+          <w:sz w:val="20"/>
+          <w:szCs w:val="20"/>
+          <w:lang w:val="en-US" w:eastAsia="es-MX"/>
+        </w:rPr>
+        <w:tab/>
+      </w:r>
+      <w:r>
+        <w:rPr>
+          <w:rFonts w:ascii="Courier New" w:eastAsia="Times New Roman" w:hAnsi="Courier New" w:cs="Courier New"/>
+          <w:color w:val="FFFFFF"/>
+          <w:sz w:val="20"/>
+          <w:szCs w:val="20"/>
+          <w:lang w:val="en-US" w:eastAsia="es-MX"/>
+        </w:rPr>
+        <w:tab/>
+      </w:r>
+      <w:proofErr w:type="gramStart"/>
+      <w:r>
+        <w:rPr>
+          <w:rFonts w:ascii="Courier New" w:eastAsia="Times New Roman" w:hAnsi="Courier New" w:cs="Courier New"/>
+          <w:color w:val="BF79DB"/>
+          <w:sz w:val="20"/>
+          <w:szCs w:val="20"/>
+          <w:lang w:val="en-US" w:eastAsia="es-MX"/>
+        </w:rPr>
+        <w:t>features</w:t>
+      </w:r>
+      <w:proofErr w:type="gramEnd"/>
+      <w:r>
+        <w:rPr>
+          <w:rFonts w:ascii="Courier New" w:eastAsia="Times New Roman" w:hAnsi="Courier New" w:cs="Courier New"/>
+          <w:color w:val="FFFFFF"/>
+          <w:sz w:val="20"/>
+          <w:szCs w:val="20"/>
+          <w:lang w:val="en-US" w:eastAsia="es-MX"/>
+        </w:rPr>
+        <w:t>: {</w:t>
+      </w:r>
+    </w:p>
+    <w:p>
+      <w:pPr>
+        <w:shd w:val="clear" w:color="auto" w:fill="333333"/>
+        <w:tabs>
+          <w:tab w:val="left" w:pos="916"/>
+          <w:tab w:val="left" w:pos="1832"/>
+          <w:tab w:val="left" w:pos="2748"/>
+          <w:tab w:val="left" w:pos="3664"/>
+          <w:tab w:val="left" w:pos="4580"/>
+          <w:tab w:val="left" w:pos="5496"/>
+          <w:tab w:val="left" w:pos="6412"/>
+          <w:tab w:val="left" w:pos="7328"/>
+          <w:tab w:val="left" w:pos="8244"/>
+          <w:tab w:val="left" w:pos="9160"/>
+          <w:tab w:val="left" w:pos="10076"/>
+          <w:tab w:val="left" w:pos="10992"/>
+          <w:tab w:val="left" w:pos="11908"/>
+          <w:tab w:val="left" w:pos="12824"/>
+          <w:tab w:val="left" w:pos="13740"/>
+          <w:tab w:val="left" w:pos="14656"/>
+        </w:tabs>
+        <w:spacing w:before="0" w:after="0" w:line="240" w:lineRule="auto"/>
+        <w:rPr>
+          <w:rFonts w:ascii="Courier New" w:eastAsia="Times New Roman" w:hAnsi="Courier New" w:cs="Courier New"/>
+          <w:color w:val="FFFFFF"/>
+          <w:sz w:val="20"/>
+          <w:szCs w:val="20"/>
+          <w:lang w:val="en-US" w:eastAsia="es-MX"/>
+        </w:rPr>
+      </w:pPr>
+      <w:r>
+        <w:rPr>
+          <w:rFonts w:ascii="Courier New" w:eastAsia="Times New Roman" w:hAnsi="Courier New" w:cs="Courier New"/>
+          <w:color w:val="FFFFFF"/>
+          <w:sz w:val="20"/>
+          <w:szCs w:val="20"/>
+          <w:lang w:val="en-US" w:eastAsia="es-MX"/>
+        </w:rPr>
+        <w:tab/>
+      </w:r>
+      <w:r>
+        <w:rPr>
+          <w:rFonts w:ascii="Courier New" w:eastAsia="Times New Roman" w:hAnsi="Courier New" w:cs="Courier New"/>
+          <w:color w:val="FFFFFF"/>
+          <w:sz w:val="20"/>
+          <w:szCs w:val="20"/>
+          <w:lang w:val="en-US" w:eastAsia="es-MX"/>
+        </w:rPr>
+        <w:tab/>
+      </w:r>
+      <w:r>
+        <w:rPr>
+          <w:rFonts w:ascii="Courier New" w:eastAsia="Times New Roman" w:hAnsi="Courier New" w:cs="Courier New"/>
+          <w:color w:val="FFFFFF"/>
+          <w:sz w:val="20"/>
+          <w:szCs w:val="20"/>
+          <w:lang w:val="en-US" w:eastAsia="es-MX"/>
+        </w:rPr>
+        <w:tab/>
+      </w:r>
+      <w:r>
+        <w:rPr>
+          <w:rFonts w:ascii="Courier New" w:eastAsia="Times New Roman" w:hAnsi="Courier New" w:cs="Courier New"/>
+          <w:color w:val="FFFFFF"/>
+          <w:sz w:val="20"/>
+          <w:szCs w:val="20"/>
+          <w:lang w:val="en-US" w:eastAsia="es-MX"/>
+        </w:rPr>
+        <w:tab/>
+      </w:r>
+      <w:proofErr w:type="spellStart"/>
+      <w:proofErr w:type="gramStart"/>
+      <w:r>
+        <w:rPr>
+          <w:rFonts w:ascii="Courier New" w:eastAsia="Times New Roman" w:hAnsi="Courier New" w:cs="Courier New"/>
+          <w:color w:val="BF79DB"/>
+          <w:sz w:val="20"/>
+          <w:szCs w:val="20"/>
+          <w:lang w:val="en-US" w:eastAsia="es-MX"/>
+        </w:rPr>
+        <w:t>autoprefixer</w:t>
+      </w:r>
+      <w:proofErr w:type="spellEnd"/>
+      <w:proofErr w:type="gramEnd"/>
+      <w:r>
+        <w:rPr>
+          <w:rFonts w:ascii="Courier New" w:eastAsia="Times New Roman" w:hAnsi="Courier New" w:cs="Courier New"/>
+          <w:color w:val="FFFFFF"/>
+          <w:sz w:val="20"/>
+          <w:szCs w:val="20"/>
+          <w:lang w:val="en-US" w:eastAsia="es-MX"/>
+        </w:rPr>
+        <w:t>: {</w:t>
+      </w:r>
+    </w:p>
+    <w:p>
+      <w:pPr>
+        <w:shd w:val="clear" w:color="auto" w:fill="333333"/>
+        <w:tabs>
+          <w:tab w:val="left" w:pos="916"/>
+          <w:tab w:val="left" w:pos="1832"/>
+          <w:tab w:val="left" w:pos="2748"/>
+          <w:tab w:val="left" w:pos="3664"/>
+          <w:tab w:val="left" w:pos="4580"/>
+          <w:tab w:val="left" w:pos="5496"/>
+          <w:tab w:val="left" w:pos="6412"/>
+          <w:tab w:val="left" w:pos="7328"/>
+          <w:tab w:val="left" w:pos="8244"/>
+          <w:tab w:val="left" w:pos="9160"/>
+          <w:tab w:val="left" w:pos="10076"/>
+          <w:tab w:val="left" w:pos="10992"/>
+          <w:tab w:val="left" w:pos="11908"/>
+          <w:tab w:val="left" w:pos="12824"/>
+          <w:tab w:val="left" w:pos="13740"/>
+          <w:tab w:val="left" w:pos="14656"/>
+        </w:tabs>
+        <w:spacing w:before="0" w:after="0" w:line="240" w:lineRule="auto"/>
+        <w:rPr>
+          <w:rFonts w:ascii="Courier New" w:eastAsia="Times New Roman" w:hAnsi="Courier New" w:cs="Courier New"/>
+          <w:color w:val="FFFFFF"/>
+          <w:sz w:val="20"/>
+          <w:szCs w:val="20"/>
+          <w:lang w:val="en-US" w:eastAsia="es-MX"/>
+        </w:rPr>
+      </w:pPr>
+      <w:r>
+        <w:rPr>
+          <w:rFonts w:ascii="Courier New" w:eastAsia="Times New Roman" w:hAnsi="Courier New" w:cs="Courier New"/>
+          <w:color w:val="FFFFFF"/>
+          <w:sz w:val="20"/>
+          <w:szCs w:val="20"/>
+          <w:lang w:val="en-US" w:eastAsia="es-MX"/>
+        </w:rPr>
+        <w:tab/>
+      </w:r>
+      <w:r>
+        <w:rPr>
+          <w:rFonts w:ascii="Courier New" w:eastAsia="Times New Roman" w:hAnsi="Courier New" w:cs="Courier New"/>
+          <w:color w:val="FFFFFF"/>
+          <w:sz w:val="20"/>
+          <w:szCs w:val="20"/>
+          <w:lang w:val="en-US" w:eastAsia="es-MX"/>
+        </w:rPr>
+        <w:tab/>
+      </w:r>
+      <w:r>
+        <w:rPr>
+          <w:rFonts w:ascii="Courier New" w:eastAsia="Times New Roman" w:hAnsi="Courier New" w:cs="Courier New"/>
+          <w:color w:val="FFFFFF"/>
+          <w:sz w:val="20"/>
+          <w:szCs w:val="20"/>
+          <w:lang w:val="en-US" w:eastAsia="es-MX"/>
+        </w:rPr>
+        <w:tab/>
+      </w:r>
+      <w:r>
+        <w:rPr>
+          <w:rFonts w:ascii="Courier New" w:eastAsia="Times New Roman" w:hAnsi="Courier New" w:cs="Courier New"/>
+          <w:color w:val="FFFFFF"/>
+          <w:sz w:val="20"/>
+          <w:szCs w:val="20"/>
+          <w:lang w:val="en-US" w:eastAsia="es-MX"/>
+        </w:rPr>
+        <w:tab/>
+      </w:r>
+      <w:r>
+        <w:rPr>
+          <w:rFonts w:ascii="Courier New" w:eastAsia="Times New Roman" w:hAnsi="Courier New" w:cs="Courier New"/>
+          <w:color w:val="FFFFFF"/>
+          <w:sz w:val="20"/>
+          <w:szCs w:val="20"/>
+          <w:lang w:val="en-US" w:eastAsia="es-MX"/>
+        </w:rPr>
+        <w:tab/>
+      </w:r>
+      <w:proofErr w:type="gramStart"/>
+      <w:r>
+        <w:rPr>
+          <w:rFonts w:ascii="Courier New" w:eastAsia="Times New Roman" w:hAnsi="Courier New" w:cs="Courier New"/>
+          <w:color w:val="BF79DB"/>
+          <w:sz w:val="20"/>
+          <w:szCs w:val="20"/>
+          <w:lang w:val="en-US" w:eastAsia="es-MX"/>
+        </w:rPr>
+        <w:t>grid</w:t>
+      </w:r>
+      <w:proofErr w:type="gramEnd"/>
+      <w:r>
+        <w:rPr>
+          <w:rFonts w:ascii="Courier New" w:eastAsia="Times New Roman" w:hAnsi="Courier New" w:cs="Courier New"/>
+          <w:color w:val="FFFFFF"/>
+          <w:sz w:val="20"/>
+          <w:szCs w:val="20"/>
+          <w:lang w:val="en-US" w:eastAsia="es-MX"/>
+        </w:rPr>
+        <w:t xml:space="preserve">: </w:t>
+      </w:r>
+      <w:r>
+        <w:rPr>
+          <w:rFonts w:ascii="Courier New" w:eastAsia="Times New Roman" w:hAnsi="Courier New" w:cs="Courier New"/>
+          <w:b/>
+          <w:bCs/>
+          <w:color w:val="F92672"/>
+          <w:sz w:val="20"/>
+          <w:szCs w:val="20"/>
+          <w:lang w:val="en-US" w:eastAsia="es-MX"/>
+        </w:rPr>
+        <w:t>true</w:t>
+      </w:r>
+      <w:r>
+        <w:rPr>
+          <w:rFonts w:ascii="Courier New" w:eastAsia="Times New Roman" w:hAnsi="Courier New" w:cs="Courier New"/>
+          <w:color w:val="FFFFFF"/>
+          <w:sz w:val="20"/>
+          <w:szCs w:val="20"/>
+          <w:lang w:val="en-US" w:eastAsia="es-MX"/>
+        </w:rPr>
+        <w:t>,</w:t>
+      </w:r>
+    </w:p>
+    <w:p>
+      <w:pPr>
+        <w:shd w:val="clear" w:color="auto" w:fill="333333"/>
+        <w:tabs>
+          <w:tab w:val="left" w:pos="916"/>
+          <w:tab w:val="left" w:pos="1832"/>
+          <w:tab w:val="left" w:pos="2748"/>
+          <w:tab w:val="left" w:pos="3664"/>
+          <w:tab w:val="left" w:pos="4580"/>
+          <w:tab w:val="left" w:pos="5496"/>
+          <w:tab w:val="left" w:pos="6412"/>
+          <w:tab w:val="left" w:pos="7328"/>
+          <w:tab w:val="left" w:pos="8244"/>
+          <w:tab w:val="left" w:pos="9160"/>
+          <w:tab w:val="left" w:pos="10076"/>
+          <w:tab w:val="left" w:pos="10992"/>
+          <w:tab w:val="left" w:pos="11908"/>
+          <w:tab w:val="left" w:pos="12824"/>
+          <w:tab w:val="left" w:pos="13740"/>
+          <w:tab w:val="left" w:pos="14656"/>
+        </w:tabs>
+        <w:spacing w:before="0" w:after="0" w:line="240" w:lineRule="auto"/>
+        <w:rPr>
+          <w:rFonts w:ascii="Courier New" w:eastAsia="Times New Roman" w:hAnsi="Courier New" w:cs="Courier New"/>
+          <w:color w:val="FFFFFF"/>
+          <w:sz w:val="20"/>
+          <w:szCs w:val="20"/>
+          <w:lang w:val="en-US" w:eastAsia="es-MX"/>
+        </w:rPr>
+      </w:pPr>
+      <w:r>
+        <w:rPr>
+          <w:rFonts w:ascii="Courier New" w:eastAsia="Times New Roman" w:hAnsi="Courier New" w:cs="Courier New"/>
+          <w:color w:val="FFFFFF"/>
+          <w:sz w:val="20"/>
+          <w:szCs w:val="20"/>
+          <w:lang w:val="en-US" w:eastAsia="es-MX"/>
+        </w:rPr>
+        <w:tab/>
+      </w:r>
+      <w:r>
+        <w:rPr>
+          <w:rFonts w:ascii="Courier New" w:eastAsia="Times New Roman" w:hAnsi="Courier New" w:cs="Courier New"/>
+          <w:color w:val="FFFFFF"/>
+          <w:sz w:val="20"/>
+          <w:szCs w:val="20"/>
+          <w:lang w:val="en-US" w:eastAsia="es-MX"/>
+        </w:rPr>
+        <w:tab/>
+      </w:r>
+      <w:r>
+        <w:rPr>
+          <w:rFonts w:ascii="Courier New" w:eastAsia="Times New Roman" w:hAnsi="Courier New" w:cs="Courier New"/>
+          <w:color w:val="FFFFFF"/>
+          <w:sz w:val="20"/>
+          <w:szCs w:val="20"/>
+          <w:lang w:val="en-US" w:eastAsia="es-MX"/>
+        </w:rPr>
+        <w:tab/>
+      </w:r>
+      <w:r>
+        <w:rPr>
+          <w:rFonts w:ascii="Courier New" w:eastAsia="Times New Roman" w:hAnsi="Courier New" w:cs="Courier New"/>
+          <w:color w:val="FFFFFF"/>
+          <w:sz w:val="20"/>
+          <w:szCs w:val="20"/>
+          <w:lang w:val="en-US" w:eastAsia="es-MX"/>
+        </w:rPr>
+        <w:tab/>
+        <w:t>}</w:t>
+      </w:r>
+    </w:p>
+    <w:p>
+      <w:pPr>
+        <w:shd w:val="clear" w:color="auto" w:fill="333333"/>
+        <w:tabs>
+          <w:tab w:val="left" w:pos="916"/>
+          <w:tab w:val="left" w:pos="1832"/>
+          <w:tab w:val="left" w:pos="2748"/>
+          <w:tab w:val="left" w:pos="3664"/>
+          <w:tab w:val="left" w:pos="4580"/>
+          <w:tab w:val="left" w:pos="5496"/>
+          <w:tab w:val="left" w:pos="6412"/>
+          <w:tab w:val="left" w:pos="7328"/>
+          <w:tab w:val="left" w:pos="8244"/>
+          <w:tab w:val="left" w:pos="9160"/>
+          <w:tab w:val="left" w:pos="10076"/>
+          <w:tab w:val="left" w:pos="10992"/>
+          <w:tab w:val="left" w:pos="11908"/>
+          <w:tab w:val="left" w:pos="12824"/>
+          <w:tab w:val="left" w:pos="13740"/>
+          <w:tab w:val="left" w:pos="14656"/>
+        </w:tabs>
+        <w:spacing w:before="0" w:after="0" w:line="240" w:lineRule="auto"/>
+        <w:rPr>
+          <w:rFonts w:ascii="Courier New" w:eastAsia="Times New Roman" w:hAnsi="Courier New" w:cs="Courier New"/>
+          <w:color w:val="FFFFFF"/>
+          <w:sz w:val="20"/>
+          <w:szCs w:val="20"/>
+          <w:lang w:val="en-US" w:eastAsia="es-MX"/>
+        </w:rPr>
+      </w:pPr>
+      <w:r>
+        <w:rPr>
+          <w:rFonts w:ascii="Courier New" w:eastAsia="Times New Roman" w:hAnsi="Courier New" w:cs="Courier New"/>
+          <w:color w:val="FFFFFF"/>
+          <w:sz w:val="20"/>
+          <w:szCs w:val="20"/>
+          <w:lang w:val="en-US" w:eastAsia="es-MX"/>
+        </w:rPr>
+        <w:tab/>
+      </w:r>
+      <w:r>
+        <w:rPr>
+          <w:rFonts w:ascii="Courier New" w:eastAsia="Times New Roman" w:hAnsi="Courier New" w:cs="Courier New"/>
+          <w:color w:val="FFFFFF"/>
+          <w:sz w:val="20"/>
+          <w:szCs w:val="20"/>
+          <w:lang w:val="en-US" w:eastAsia="es-MX"/>
+        </w:rPr>
+        <w:tab/>
+      </w:r>
+      <w:r>
+        <w:rPr>
+          <w:rFonts w:ascii="Courier New" w:eastAsia="Times New Roman" w:hAnsi="Courier New" w:cs="Courier New"/>
+          <w:color w:val="FFFFFF"/>
+          <w:sz w:val="20"/>
+          <w:szCs w:val="20"/>
+          <w:lang w:val="en-US" w:eastAsia="es-MX"/>
+        </w:rPr>
+        <w:tab/>
+        <w:t>}</w:t>
+      </w:r>
+    </w:p>
+    <w:p>
+      <w:pPr>
+        <w:shd w:val="clear" w:color="auto" w:fill="333333"/>
+        <w:tabs>
+          <w:tab w:val="left" w:pos="916"/>
+          <w:tab w:val="left" w:pos="1832"/>
+          <w:tab w:val="left" w:pos="2748"/>
+          <w:tab w:val="left" w:pos="3664"/>
+          <w:tab w:val="left" w:pos="4580"/>
+          <w:tab w:val="left" w:pos="5496"/>
+          <w:tab w:val="left" w:pos="6412"/>
+          <w:tab w:val="left" w:pos="7328"/>
+          <w:tab w:val="left" w:pos="8244"/>
+          <w:tab w:val="left" w:pos="9160"/>
+          <w:tab w:val="left" w:pos="10076"/>
+          <w:tab w:val="left" w:pos="10992"/>
+          <w:tab w:val="left" w:pos="11908"/>
+          <w:tab w:val="left" w:pos="12824"/>
+          <w:tab w:val="left" w:pos="13740"/>
+          <w:tab w:val="left" w:pos="14656"/>
+        </w:tabs>
+        <w:spacing w:before="0" w:after="0" w:line="240" w:lineRule="auto"/>
+        <w:rPr>
+          <w:rFonts w:ascii="Courier New" w:eastAsia="Times New Roman" w:hAnsi="Courier New" w:cs="Courier New"/>
+          <w:color w:val="FFFFFF"/>
+          <w:sz w:val="20"/>
+          <w:szCs w:val="20"/>
+          <w:lang w:val="en-US" w:eastAsia="es-MX"/>
+        </w:rPr>
+      </w:pPr>
+      <w:r>
+        <w:rPr>
+          <w:rFonts w:ascii="Courier New" w:eastAsia="Times New Roman" w:hAnsi="Courier New" w:cs="Courier New"/>
+          <w:color w:val="FFFFFF"/>
+          <w:sz w:val="20"/>
+          <w:szCs w:val="20"/>
+          <w:lang w:val="en-US" w:eastAsia="es-MX"/>
+        </w:rPr>
+        <w:tab/>
+      </w:r>
+      <w:r>
+        <w:rPr>
+          <w:rFonts w:ascii="Courier New" w:eastAsia="Times New Roman" w:hAnsi="Courier New" w:cs="Courier New"/>
+          <w:color w:val="FFFFFF"/>
+          <w:sz w:val="20"/>
+          <w:szCs w:val="20"/>
+          <w:lang w:val="en-US" w:eastAsia="es-MX"/>
+        </w:rPr>
+        <w:tab/>
+        <w:t>})</w:t>
+      </w:r>
+    </w:p>
+    <w:p>
+      <w:pPr>
+        <w:shd w:val="clear" w:color="auto" w:fill="333333"/>
+        <w:tabs>
+          <w:tab w:val="left" w:pos="916"/>
+          <w:tab w:val="left" w:pos="1832"/>
+          <w:tab w:val="left" w:pos="2748"/>
+          <w:tab w:val="left" w:pos="3664"/>
+          <w:tab w:val="left" w:pos="4580"/>
+          <w:tab w:val="left" w:pos="5496"/>
+          <w:tab w:val="left" w:pos="6412"/>
+          <w:tab w:val="left" w:pos="7328"/>
+          <w:tab w:val="left" w:pos="8244"/>
+          <w:tab w:val="left" w:pos="9160"/>
+          <w:tab w:val="left" w:pos="10076"/>
+          <w:tab w:val="left" w:pos="10992"/>
+          <w:tab w:val="left" w:pos="11908"/>
+          <w:tab w:val="left" w:pos="12824"/>
+          <w:tab w:val="left" w:pos="13740"/>
+          <w:tab w:val="left" w:pos="14656"/>
+        </w:tabs>
+        <w:spacing w:before="0" w:after="0" w:line="240" w:lineRule="auto"/>
+        <w:rPr>
+          <w:rFonts w:ascii="Courier New" w:eastAsia="Times New Roman" w:hAnsi="Courier New" w:cs="Courier New"/>
+          <w:color w:val="FFFFFF"/>
+          <w:sz w:val="20"/>
+          <w:szCs w:val="20"/>
+          <w:lang w:val="en-US" w:eastAsia="es-MX"/>
+        </w:rPr>
+      </w:pPr>
+      <w:r>
+        <w:rPr>
+          <w:rFonts w:ascii="Courier New" w:eastAsia="Times New Roman" w:hAnsi="Courier New" w:cs="Courier New"/>
+          <w:color w:val="FFFFFF"/>
+          <w:sz w:val="20"/>
+          <w:szCs w:val="20"/>
+          <w:lang w:val="en-US" w:eastAsia="es-MX"/>
+        </w:rPr>
+        <w:tab/>
+        <w:t>]</w:t>
+      </w:r>
+    </w:p>
+    <w:p>
+      <w:pPr>
+        <w:shd w:val="clear" w:color="auto" w:fill="333333"/>
+        <w:tabs>
+          <w:tab w:val="left" w:pos="916"/>
+          <w:tab w:val="left" w:pos="1832"/>
+          <w:tab w:val="left" w:pos="2748"/>
+          <w:tab w:val="left" w:pos="3664"/>
+          <w:tab w:val="left" w:pos="4580"/>
+          <w:tab w:val="left" w:pos="5496"/>
+          <w:tab w:val="left" w:pos="6412"/>
+          <w:tab w:val="left" w:pos="7328"/>
+          <w:tab w:val="left" w:pos="8244"/>
+          <w:tab w:val="left" w:pos="9160"/>
+          <w:tab w:val="left" w:pos="10076"/>
+          <w:tab w:val="left" w:pos="10992"/>
+          <w:tab w:val="left" w:pos="11908"/>
+          <w:tab w:val="left" w:pos="12824"/>
+          <w:tab w:val="left" w:pos="13740"/>
+          <w:tab w:val="left" w:pos="14656"/>
+        </w:tabs>
+        <w:spacing w:before="0" w:after="0" w:line="240" w:lineRule="auto"/>
+        <w:rPr>
+          <w:rFonts w:ascii="Courier New" w:eastAsia="Times New Roman" w:hAnsi="Courier New" w:cs="Courier New"/>
+          <w:color w:val="FFFFFF"/>
+          <w:sz w:val="20"/>
+          <w:szCs w:val="20"/>
+          <w:lang w:val="en-US" w:eastAsia="es-MX"/>
+        </w:rPr>
+      </w:pPr>
+      <w:r>
+        <w:rPr>
+          <w:rFonts w:ascii="Courier New" w:eastAsia="Times New Roman" w:hAnsi="Courier New" w:cs="Courier New"/>
+          <w:color w:val="FFFFFF"/>
+          <w:sz w:val="20"/>
+          <w:szCs w:val="20"/>
+          <w:lang w:val="en-US" w:eastAsia="es-MX"/>
+        </w:rPr>
+        <w:t>}</w:t>
+      </w:r>
+    </w:p>
+    <w:p>
+      <w:pPr>
+        <w:shd w:val="clear" w:color="auto" w:fill="FFFFFF"/>
+        <w:spacing w:before="0" w:after="0" w:line="240" w:lineRule="auto"/>
+        <w:rPr>
+          <w:rFonts w:ascii="Arial" w:eastAsia="Times New Roman" w:hAnsi="Arial" w:cs="Arial"/>
+          <w:color w:val="4A4A4A"/>
+          <w:sz w:val="20"/>
+          <w:szCs w:val="20"/>
+          <w:lang w:val="en-US" w:eastAsia="es-MX"/>
+        </w:rPr>
+      </w:pPr>
+      <w:proofErr w:type="spellStart"/>
+      <w:r>
+        <w:rPr>
+          <w:rFonts w:ascii="Arial" w:eastAsia="Times New Roman" w:hAnsi="Arial" w:cs="Arial"/>
+          <w:b/>
+          <w:bCs/>
+          <w:color w:val="4A4A4A"/>
+          <w:sz w:val="20"/>
+          <w:szCs w:val="20"/>
+          <w:lang w:val="en-US" w:eastAsia="es-MX"/>
+        </w:rPr>
+        <w:t>Después</w:t>
+      </w:r>
+      <w:proofErr w:type="spellEnd"/>
+    </w:p>
+    <w:p>
+      <w:pPr>
+        <w:shd w:val="clear" w:color="auto" w:fill="333333"/>
+        <w:tabs>
+          <w:tab w:val="left" w:pos="916"/>
+          <w:tab w:val="left" w:pos="1832"/>
+          <w:tab w:val="left" w:pos="2748"/>
+          <w:tab w:val="left" w:pos="3664"/>
+          <w:tab w:val="left" w:pos="4580"/>
+          <w:tab w:val="left" w:pos="5496"/>
+          <w:tab w:val="left" w:pos="6412"/>
+          <w:tab w:val="left" w:pos="7328"/>
+          <w:tab w:val="left" w:pos="8244"/>
+          <w:tab w:val="left" w:pos="9160"/>
+          <w:tab w:val="left" w:pos="10076"/>
+          <w:tab w:val="left" w:pos="10992"/>
+          <w:tab w:val="left" w:pos="11908"/>
+          <w:tab w:val="left" w:pos="12824"/>
+          <w:tab w:val="left" w:pos="13740"/>
+          <w:tab w:val="left" w:pos="14656"/>
+        </w:tabs>
+        <w:spacing w:before="0" w:after="0" w:line="240" w:lineRule="auto"/>
+        <w:rPr>
+          <w:rFonts w:ascii="Courier New" w:eastAsia="Times New Roman" w:hAnsi="Courier New" w:cs="Courier New"/>
+          <w:color w:val="FFFFFF"/>
+          <w:sz w:val="20"/>
+          <w:szCs w:val="20"/>
+          <w:lang w:val="en-US" w:eastAsia="es-MX"/>
+        </w:rPr>
+      </w:pPr>
+      <w:proofErr w:type="spellStart"/>
+      <w:r>
+        <w:rPr>
+          <w:rFonts w:ascii="Courier New" w:eastAsia="Times New Roman" w:hAnsi="Courier New" w:cs="Courier New"/>
+          <w:color w:val="A6E22E"/>
+          <w:sz w:val="20"/>
+          <w:szCs w:val="20"/>
+          <w:lang w:val="en-US" w:eastAsia="es-MX"/>
+        </w:rPr>
+        <w:t>module</w:t>
+      </w:r>
+      <w:r>
+        <w:rPr>
+          <w:rFonts w:ascii="Courier New" w:eastAsia="Times New Roman" w:hAnsi="Courier New" w:cs="Courier New"/>
+          <w:color w:val="FFFFFF"/>
+          <w:sz w:val="20"/>
+          <w:szCs w:val="20"/>
+          <w:lang w:val="en-US" w:eastAsia="es-MX"/>
+        </w:rPr>
+        <w:t>.exports</w:t>
+      </w:r>
+      <w:proofErr w:type="spellEnd"/>
+      <w:r>
+        <w:rPr>
+          <w:rFonts w:ascii="Courier New" w:eastAsia="Times New Roman" w:hAnsi="Courier New" w:cs="Courier New"/>
+          <w:color w:val="FFFFFF"/>
+          <w:sz w:val="20"/>
+          <w:szCs w:val="20"/>
+          <w:lang w:val="en-US" w:eastAsia="es-MX"/>
+        </w:rPr>
+        <w:t xml:space="preserve"> = {</w:t>
+      </w:r>
+    </w:p>
+    <w:p>
+      <w:pPr>
+        <w:shd w:val="clear" w:color="auto" w:fill="333333"/>
+        <w:tabs>
+          <w:tab w:val="left" w:pos="916"/>
+          <w:tab w:val="left" w:pos="1832"/>
+          <w:tab w:val="left" w:pos="2748"/>
+          <w:tab w:val="left" w:pos="3664"/>
+          <w:tab w:val="left" w:pos="4580"/>
+          <w:tab w:val="left" w:pos="5496"/>
+          <w:tab w:val="left" w:pos="6412"/>
+          <w:tab w:val="left" w:pos="7328"/>
+          <w:tab w:val="left" w:pos="8244"/>
+          <w:tab w:val="left" w:pos="9160"/>
+          <w:tab w:val="left" w:pos="10076"/>
+          <w:tab w:val="left" w:pos="10992"/>
+          <w:tab w:val="left" w:pos="11908"/>
+          <w:tab w:val="left" w:pos="12824"/>
+          <w:tab w:val="left" w:pos="13740"/>
+          <w:tab w:val="left" w:pos="14656"/>
+        </w:tabs>
+        <w:spacing w:before="0" w:after="0" w:line="240" w:lineRule="auto"/>
+        <w:rPr>
+          <w:rFonts w:ascii="Courier New" w:eastAsia="Times New Roman" w:hAnsi="Courier New" w:cs="Courier New"/>
+          <w:color w:val="FFFFFF"/>
+          <w:sz w:val="20"/>
+          <w:szCs w:val="20"/>
+          <w:lang w:val="en-US" w:eastAsia="es-MX"/>
+        </w:rPr>
+      </w:pPr>
+      <w:r>
+        <w:rPr>
+          <w:rFonts w:ascii="Courier New" w:eastAsia="Times New Roman" w:hAnsi="Courier New" w:cs="Courier New"/>
+          <w:color w:val="FFFFFF"/>
+          <w:sz w:val="20"/>
+          <w:szCs w:val="20"/>
+          <w:lang w:val="en-US" w:eastAsia="es-MX"/>
+        </w:rPr>
+        <w:tab/>
+      </w:r>
+      <w:proofErr w:type="gramStart"/>
+      <w:r>
+        <w:rPr>
+          <w:rFonts w:ascii="Courier New" w:eastAsia="Times New Roman" w:hAnsi="Courier New" w:cs="Courier New"/>
+          <w:color w:val="BF79DB"/>
+          <w:sz w:val="20"/>
+          <w:szCs w:val="20"/>
+          <w:lang w:val="en-US" w:eastAsia="es-MX"/>
+        </w:rPr>
+        <w:t>plugins</w:t>
+      </w:r>
+      <w:proofErr w:type="gramEnd"/>
+      <w:r>
+        <w:rPr>
+          <w:rFonts w:ascii="Courier New" w:eastAsia="Times New Roman" w:hAnsi="Courier New" w:cs="Courier New"/>
+          <w:color w:val="FFFFFF"/>
+          <w:sz w:val="20"/>
+          <w:szCs w:val="20"/>
+          <w:lang w:val="en-US" w:eastAsia="es-MX"/>
+        </w:rPr>
+        <w:t>: [</w:t>
+      </w:r>
+    </w:p>
+    <w:p>
+      <w:pPr>
+        <w:shd w:val="clear" w:color="auto" w:fill="333333"/>
+        <w:tabs>
+          <w:tab w:val="left" w:pos="916"/>
+          <w:tab w:val="left" w:pos="1832"/>
+          <w:tab w:val="left" w:pos="2748"/>
+          <w:tab w:val="left" w:pos="3664"/>
+          <w:tab w:val="left" w:pos="4580"/>
+          <w:tab w:val="left" w:pos="5496"/>
+          <w:tab w:val="left" w:pos="6412"/>
+          <w:tab w:val="left" w:pos="7328"/>
+          <w:tab w:val="left" w:pos="8244"/>
+          <w:tab w:val="left" w:pos="9160"/>
+          <w:tab w:val="left" w:pos="10076"/>
+          <w:tab w:val="left" w:pos="10992"/>
+          <w:tab w:val="left" w:pos="11908"/>
+          <w:tab w:val="left" w:pos="12824"/>
+          <w:tab w:val="left" w:pos="13740"/>
+          <w:tab w:val="left" w:pos="14656"/>
+        </w:tabs>
+        <w:spacing w:before="0" w:after="0" w:line="240" w:lineRule="auto"/>
+        <w:rPr>
+          <w:rFonts w:ascii="Courier New" w:eastAsia="Times New Roman" w:hAnsi="Courier New" w:cs="Courier New"/>
+          <w:color w:val="FFFFFF"/>
+          <w:sz w:val="20"/>
+          <w:szCs w:val="20"/>
+          <w:lang w:val="en-US" w:eastAsia="es-MX"/>
+        </w:rPr>
+      </w:pPr>
+      <w:r>
+        <w:rPr>
+          <w:rFonts w:ascii="Courier New" w:eastAsia="Times New Roman" w:hAnsi="Courier New" w:cs="Courier New"/>
+          <w:color w:val="FFFFFF"/>
+          <w:sz w:val="20"/>
+          <w:szCs w:val="20"/>
+          <w:lang w:val="en-US" w:eastAsia="es-MX"/>
+        </w:rPr>
+        <w:tab/>
+      </w:r>
+      <w:r>
+        <w:rPr>
+          <w:rFonts w:ascii="Courier New" w:eastAsia="Times New Roman" w:hAnsi="Courier New" w:cs="Courier New"/>
+          <w:color w:val="FFFFFF"/>
+          <w:sz w:val="20"/>
+          <w:szCs w:val="20"/>
+          <w:lang w:val="en-US" w:eastAsia="es-MX"/>
+        </w:rPr>
+        <w:tab/>
+      </w:r>
+      <w:proofErr w:type="gramStart"/>
+      <w:r>
+        <w:rPr>
+          <w:rFonts w:ascii="Courier New" w:eastAsia="Times New Roman" w:hAnsi="Courier New" w:cs="Courier New"/>
+          <w:color w:val="A6E22E"/>
+          <w:sz w:val="20"/>
+          <w:szCs w:val="20"/>
+          <w:lang w:val="en-US" w:eastAsia="es-MX"/>
+        </w:rPr>
+        <w:t>require</w:t>
+      </w:r>
+      <w:r>
+        <w:rPr>
+          <w:rFonts w:ascii="Courier New" w:eastAsia="Times New Roman" w:hAnsi="Courier New" w:cs="Courier New"/>
+          <w:color w:val="FFFFFF"/>
+          <w:sz w:val="20"/>
+          <w:szCs w:val="20"/>
+          <w:lang w:val="en-US" w:eastAsia="es-MX"/>
+        </w:rPr>
+        <w:t>(</w:t>
+      </w:r>
+      <w:proofErr w:type="gramEnd"/>
+      <w:r>
+        <w:rPr>
+          <w:rFonts w:ascii="Courier New" w:eastAsia="Times New Roman" w:hAnsi="Courier New" w:cs="Courier New"/>
+          <w:color w:val="A6E22E"/>
+          <w:sz w:val="20"/>
+          <w:szCs w:val="20"/>
+          <w:lang w:val="en-US" w:eastAsia="es-MX"/>
+        </w:rPr>
+        <w:t>'</w:t>
+      </w:r>
+      <w:proofErr w:type="spellStart"/>
+      <w:r>
+        <w:rPr>
+          <w:rFonts w:ascii="Courier New" w:eastAsia="Times New Roman" w:hAnsi="Courier New" w:cs="Courier New"/>
+          <w:color w:val="A6E22E"/>
+          <w:sz w:val="20"/>
+          <w:szCs w:val="20"/>
+          <w:lang w:val="en-US" w:eastAsia="es-MX"/>
+        </w:rPr>
+        <w:t>postcss</w:t>
+      </w:r>
+      <w:proofErr w:type="spellEnd"/>
+      <w:r>
+        <w:rPr>
+          <w:rFonts w:ascii="Courier New" w:eastAsia="Times New Roman" w:hAnsi="Courier New" w:cs="Courier New"/>
+          <w:color w:val="A6E22E"/>
+          <w:sz w:val="20"/>
+          <w:szCs w:val="20"/>
+          <w:lang w:val="en-US" w:eastAsia="es-MX"/>
+        </w:rPr>
+        <w:t>-preset-</w:t>
+      </w:r>
+      <w:proofErr w:type="spellStart"/>
+      <w:r>
+        <w:rPr>
+          <w:rFonts w:ascii="Courier New" w:eastAsia="Times New Roman" w:hAnsi="Courier New" w:cs="Courier New"/>
+          <w:color w:val="A6E22E"/>
+          <w:sz w:val="20"/>
+          <w:szCs w:val="20"/>
+          <w:lang w:val="en-US" w:eastAsia="es-MX"/>
+        </w:rPr>
+        <w:t>env</w:t>
+      </w:r>
+      <w:proofErr w:type="spellEnd"/>
+      <w:r>
+        <w:rPr>
+          <w:rFonts w:ascii="Courier New" w:eastAsia="Times New Roman" w:hAnsi="Courier New" w:cs="Courier New"/>
+          <w:color w:val="A6E22E"/>
+          <w:sz w:val="20"/>
+          <w:szCs w:val="20"/>
+          <w:lang w:val="en-US" w:eastAsia="es-MX"/>
+        </w:rPr>
+        <w:t>'</w:t>
+      </w:r>
+      <w:r>
+        <w:rPr>
+          <w:rFonts w:ascii="Courier New" w:eastAsia="Times New Roman" w:hAnsi="Courier New" w:cs="Courier New"/>
+          <w:color w:val="FFFFFF"/>
+          <w:sz w:val="20"/>
+          <w:szCs w:val="20"/>
+          <w:lang w:val="en-US" w:eastAsia="es-MX"/>
+        </w:rPr>
+        <w:t>)({</w:t>
+      </w:r>
+    </w:p>
+    <w:p>
+      <w:pPr>
+        <w:shd w:val="clear" w:color="auto" w:fill="333333"/>
+        <w:tabs>
+          <w:tab w:val="left" w:pos="916"/>
+          <w:tab w:val="left" w:pos="1832"/>
+          <w:tab w:val="left" w:pos="2748"/>
+          <w:tab w:val="left" w:pos="3664"/>
+          <w:tab w:val="left" w:pos="4580"/>
+          <w:tab w:val="left" w:pos="5496"/>
+          <w:tab w:val="left" w:pos="6412"/>
+          <w:tab w:val="left" w:pos="7328"/>
+          <w:tab w:val="left" w:pos="8244"/>
+          <w:tab w:val="left" w:pos="9160"/>
+          <w:tab w:val="left" w:pos="10076"/>
+          <w:tab w:val="left" w:pos="10992"/>
+          <w:tab w:val="left" w:pos="11908"/>
+          <w:tab w:val="left" w:pos="12824"/>
+          <w:tab w:val="left" w:pos="13740"/>
+          <w:tab w:val="left" w:pos="14656"/>
+        </w:tabs>
+        <w:spacing w:before="0" w:after="0" w:line="240" w:lineRule="auto"/>
+        <w:rPr>
+          <w:rFonts w:ascii="Courier New" w:eastAsia="Times New Roman" w:hAnsi="Courier New" w:cs="Courier New"/>
+          <w:color w:val="FFFFFF"/>
+          <w:sz w:val="20"/>
+          <w:szCs w:val="20"/>
+          <w:lang w:val="es-MX" w:eastAsia="es-MX"/>
+        </w:rPr>
+      </w:pPr>
+      <w:r>
+        <w:rPr>
+          <w:rFonts w:ascii="Courier New" w:eastAsia="Times New Roman" w:hAnsi="Courier New" w:cs="Courier New"/>
+          <w:color w:val="FFFFFF"/>
+          <w:sz w:val="20"/>
+          <w:szCs w:val="20"/>
+          <w:lang w:val="en-US" w:eastAsia="es-MX"/>
+        </w:rPr>
+        <w:tab/>
+      </w:r>
+      <w:r>
+        <w:rPr>
+          <w:rFonts w:ascii="Courier New" w:eastAsia="Times New Roman" w:hAnsi="Courier New" w:cs="Courier New"/>
+          <w:color w:val="FFFFFF"/>
+          <w:sz w:val="20"/>
+          <w:szCs w:val="20"/>
+          <w:lang w:val="en-US" w:eastAsia="es-MX"/>
+        </w:rPr>
+        <w:tab/>
+      </w:r>
+      <w:r>
+        <w:rPr>
+          <w:rFonts w:ascii="Courier New" w:eastAsia="Times New Roman" w:hAnsi="Courier New" w:cs="Courier New"/>
+          <w:color w:val="FFFFFF"/>
+          <w:sz w:val="20"/>
+          <w:szCs w:val="20"/>
+          <w:lang w:val="en-US" w:eastAsia="es-MX"/>
+        </w:rPr>
+        <w:tab/>
+      </w:r>
+      <w:proofErr w:type="spellStart"/>
+      <w:proofErr w:type="gramStart"/>
+      <w:r>
+        <w:rPr>
+          <w:rFonts w:ascii="Courier New" w:eastAsia="Times New Roman" w:hAnsi="Courier New" w:cs="Courier New"/>
+          <w:color w:val="BF79DB"/>
+          <w:sz w:val="20"/>
+          <w:szCs w:val="20"/>
+          <w:lang w:val="es-MX" w:eastAsia="es-MX"/>
+        </w:rPr>
+        <w:t>autoprefixer</w:t>
+      </w:r>
+      <w:proofErr w:type="spellEnd"/>
+      <w:proofErr w:type="gramEnd"/>
+      <w:r>
+        <w:rPr>
+          <w:rFonts w:ascii="Courier New" w:eastAsia="Times New Roman" w:hAnsi="Courier New" w:cs="Courier New"/>
+          <w:color w:val="FFFFFF"/>
+          <w:sz w:val="20"/>
+          <w:szCs w:val="20"/>
+          <w:lang w:val="es-MX" w:eastAsia="es-MX"/>
+        </w:rPr>
+        <w:t>: {</w:t>
+      </w:r>
+    </w:p>
+    <w:p>
+      <w:pPr>
+        <w:shd w:val="clear" w:color="auto" w:fill="333333"/>
+        <w:tabs>
+          <w:tab w:val="left" w:pos="916"/>
+          <w:tab w:val="left" w:pos="1832"/>
+          <w:tab w:val="left" w:pos="2748"/>
+          <w:tab w:val="left" w:pos="3664"/>
+          <w:tab w:val="left" w:pos="4580"/>
+          <w:tab w:val="left" w:pos="5496"/>
+          <w:tab w:val="left" w:pos="6412"/>
+          <w:tab w:val="left" w:pos="7328"/>
+          <w:tab w:val="left" w:pos="8244"/>
+          <w:tab w:val="left" w:pos="9160"/>
+          <w:tab w:val="left" w:pos="10076"/>
+          <w:tab w:val="left" w:pos="10992"/>
+          <w:tab w:val="left" w:pos="11908"/>
+          <w:tab w:val="left" w:pos="12824"/>
+          <w:tab w:val="left" w:pos="13740"/>
+          <w:tab w:val="left" w:pos="14656"/>
+        </w:tabs>
+        <w:spacing w:before="0" w:after="0" w:line="240" w:lineRule="auto"/>
+        <w:rPr>
+          <w:rFonts w:ascii="Courier New" w:eastAsia="Times New Roman" w:hAnsi="Courier New" w:cs="Courier New"/>
+          <w:color w:val="FFFFFF"/>
+          <w:sz w:val="20"/>
+          <w:szCs w:val="20"/>
+          <w:lang w:val="es-MX" w:eastAsia="es-MX"/>
+        </w:rPr>
+      </w:pPr>
+      <w:r>
+        <w:rPr>
+          <w:rFonts w:ascii="Courier New" w:eastAsia="Times New Roman" w:hAnsi="Courier New" w:cs="Courier New"/>
+          <w:color w:val="FFFFFF"/>
+          <w:sz w:val="20"/>
+          <w:szCs w:val="20"/>
+          <w:lang w:val="es-MX" w:eastAsia="es-MX"/>
+        </w:rPr>
+        <w:tab/>
+      </w:r>
+      <w:r>
+        <w:rPr>
+          <w:rFonts w:ascii="Courier New" w:eastAsia="Times New Roman" w:hAnsi="Courier New" w:cs="Courier New"/>
+          <w:color w:val="FFFFFF"/>
+          <w:sz w:val="20"/>
+          <w:szCs w:val="20"/>
+          <w:lang w:val="es-MX" w:eastAsia="es-MX"/>
+        </w:rPr>
+        <w:tab/>
+      </w:r>
+      <w:r>
+        <w:rPr>
+          <w:rFonts w:ascii="Courier New" w:eastAsia="Times New Roman" w:hAnsi="Courier New" w:cs="Courier New"/>
+          <w:color w:val="FFFFFF"/>
+          <w:sz w:val="20"/>
+          <w:szCs w:val="20"/>
+          <w:lang w:val="es-MX" w:eastAsia="es-MX"/>
+        </w:rPr>
+        <w:tab/>
+      </w:r>
+      <w:r>
+        <w:rPr>
+          <w:rFonts w:ascii="Courier New" w:eastAsia="Times New Roman" w:hAnsi="Courier New" w:cs="Courier New"/>
+          <w:color w:val="FFFFFF"/>
+          <w:sz w:val="20"/>
+          <w:szCs w:val="20"/>
+          <w:lang w:val="es-MX" w:eastAsia="es-MX"/>
+        </w:rPr>
+        <w:tab/>
+      </w:r>
+      <w:proofErr w:type="spellStart"/>
+      <w:proofErr w:type="gramStart"/>
+      <w:r>
+        <w:rPr>
+          <w:rFonts w:ascii="Courier New" w:eastAsia="Times New Roman" w:hAnsi="Courier New" w:cs="Courier New"/>
+          <w:color w:val="BF79DB"/>
+          <w:sz w:val="20"/>
+          <w:szCs w:val="20"/>
+          <w:lang w:val="es-MX" w:eastAsia="es-MX"/>
+        </w:rPr>
+        <w:t>grid</w:t>
+      </w:r>
+      <w:proofErr w:type="spellEnd"/>
+      <w:proofErr w:type="gramEnd"/>
+      <w:r>
+        <w:rPr>
+          <w:rFonts w:ascii="Courier New" w:eastAsia="Times New Roman" w:hAnsi="Courier New" w:cs="Courier New"/>
+          <w:color w:val="FFFFFF"/>
+          <w:sz w:val="20"/>
+          <w:szCs w:val="20"/>
+          <w:lang w:val="es-MX" w:eastAsia="es-MX"/>
+        </w:rPr>
+        <w:t xml:space="preserve">: </w:t>
+      </w:r>
+      <w:r>
+        <w:rPr>
+          <w:rFonts w:ascii="Courier New" w:eastAsia="Times New Roman" w:hAnsi="Courier New" w:cs="Courier New"/>
+          <w:b/>
+          <w:bCs/>
+          <w:color w:val="F92672"/>
+          <w:sz w:val="20"/>
+          <w:szCs w:val="20"/>
+          <w:lang w:val="es-MX" w:eastAsia="es-MX"/>
+        </w:rPr>
+        <w:t>true</w:t>
+      </w:r>
+      <w:r>
+        <w:rPr>
+          <w:rFonts w:ascii="Courier New" w:eastAsia="Times New Roman" w:hAnsi="Courier New" w:cs="Courier New"/>
+          <w:color w:val="FFFFFF"/>
+          <w:sz w:val="20"/>
+          <w:szCs w:val="20"/>
+          <w:lang w:val="es-MX" w:eastAsia="es-MX"/>
+        </w:rPr>
+        <w:t>,</w:t>
+      </w:r>
+    </w:p>
+    <w:p>
+      <w:pPr>
+        <w:shd w:val="clear" w:color="auto" w:fill="333333"/>
+        <w:tabs>
+          <w:tab w:val="left" w:pos="916"/>
+          <w:tab w:val="left" w:pos="1832"/>
+          <w:tab w:val="left" w:pos="2748"/>
+          <w:tab w:val="left" w:pos="3664"/>
+          <w:tab w:val="left" w:pos="4580"/>
+          <w:tab w:val="left" w:pos="5496"/>
+          <w:tab w:val="left" w:pos="6412"/>
+          <w:tab w:val="left" w:pos="7328"/>
+          <w:tab w:val="left" w:pos="8244"/>
+          <w:tab w:val="left" w:pos="9160"/>
+          <w:tab w:val="left" w:pos="10076"/>
+          <w:tab w:val="left" w:pos="10992"/>
+          <w:tab w:val="left" w:pos="11908"/>
+          <w:tab w:val="left" w:pos="12824"/>
+          <w:tab w:val="left" w:pos="13740"/>
+          <w:tab w:val="left" w:pos="14656"/>
+        </w:tabs>
+        <w:spacing w:before="0" w:after="0" w:line="240" w:lineRule="auto"/>
+        <w:rPr>
+          <w:rFonts w:ascii="Courier New" w:eastAsia="Times New Roman" w:hAnsi="Courier New" w:cs="Courier New"/>
+          <w:color w:val="FFFFFF"/>
+          <w:sz w:val="20"/>
+          <w:szCs w:val="20"/>
+          <w:lang w:val="es-MX" w:eastAsia="es-MX"/>
+        </w:rPr>
+      </w:pPr>
+      <w:r>
+        <w:rPr>
+          <w:rFonts w:ascii="Courier New" w:eastAsia="Times New Roman" w:hAnsi="Courier New" w:cs="Courier New"/>
+          <w:color w:val="FFFFFF"/>
+          <w:sz w:val="20"/>
+          <w:szCs w:val="20"/>
+          <w:lang w:val="es-MX" w:eastAsia="es-MX"/>
+        </w:rPr>
+        <w:tab/>
+      </w:r>
+      <w:r>
+        <w:rPr>
+          <w:rFonts w:ascii="Courier New" w:eastAsia="Times New Roman" w:hAnsi="Courier New" w:cs="Courier New"/>
+          <w:color w:val="FFFFFF"/>
+          <w:sz w:val="20"/>
+          <w:szCs w:val="20"/>
+          <w:lang w:val="es-MX" w:eastAsia="es-MX"/>
+        </w:rPr>
+        <w:tab/>
+      </w:r>
+      <w:r>
+        <w:rPr>
+          <w:rFonts w:ascii="Courier New" w:eastAsia="Times New Roman" w:hAnsi="Courier New" w:cs="Courier New"/>
+          <w:color w:val="FFFFFF"/>
+          <w:sz w:val="20"/>
+          <w:szCs w:val="20"/>
+          <w:lang w:val="es-MX" w:eastAsia="es-MX"/>
+        </w:rPr>
+        <w:tab/>
+        <w:t>}</w:t>
+      </w:r>
+    </w:p>
+    <w:p>
+      <w:pPr>
+        <w:shd w:val="clear" w:color="auto" w:fill="333333"/>
+        <w:tabs>
+          <w:tab w:val="left" w:pos="916"/>
+          <w:tab w:val="left" w:pos="1832"/>
+          <w:tab w:val="left" w:pos="2748"/>
+          <w:tab w:val="left" w:pos="3664"/>
+          <w:tab w:val="left" w:pos="4580"/>
+          <w:tab w:val="left" w:pos="5496"/>
+          <w:tab w:val="left" w:pos="6412"/>
+          <w:tab w:val="left" w:pos="7328"/>
+          <w:tab w:val="left" w:pos="8244"/>
+          <w:tab w:val="left" w:pos="9160"/>
+          <w:tab w:val="left" w:pos="10076"/>
+          <w:tab w:val="left" w:pos="10992"/>
+          <w:tab w:val="left" w:pos="11908"/>
+          <w:tab w:val="left" w:pos="12824"/>
+          <w:tab w:val="left" w:pos="13740"/>
+          <w:tab w:val="left" w:pos="14656"/>
+        </w:tabs>
+        <w:spacing w:before="0" w:after="0" w:line="240" w:lineRule="auto"/>
+        <w:rPr>
+          <w:rFonts w:ascii="Courier New" w:eastAsia="Times New Roman" w:hAnsi="Courier New" w:cs="Courier New"/>
+          <w:color w:val="FFFFFF"/>
+          <w:sz w:val="20"/>
+          <w:szCs w:val="20"/>
+          <w:lang w:val="es-MX" w:eastAsia="es-MX"/>
+        </w:rPr>
+      </w:pPr>
+      <w:r>
+        <w:rPr>
+          <w:rFonts w:ascii="Courier New" w:eastAsia="Times New Roman" w:hAnsi="Courier New" w:cs="Courier New"/>
+          <w:color w:val="FFFFFF"/>
+          <w:sz w:val="20"/>
+          <w:szCs w:val="20"/>
+          <w:lang w:val="es-MX" w:eastAsia="es-MX"/>
+        </w:rPr>
+        <w:tab/>
+      </w:r>
+      <w:r>
+        <w:rPr>
+          <w:rFonts w:ascii="Courier New" w:eastAsia="Times New Roman" w:hAnsi="Courier New" w:cs="Courier New"/>
+          <w:color w:val="FFFFFF"/>
+          <w:sz w:val="20"/>
+          <w:szCs w:val="20"/>
+          <w:lang w:val="es-MX" w:eastAsia="es-MX"/>
+        </w:rPr>
+        <w:tab/>
+        <w:t>})</w:t>
+      </w:r>
+    </w:p>
+    <w:p>
+      <w:pPr>
+        <w:shd w:val="clear" w:color="auto" w:fill="333333"/>
+        <w:tabs>
+          <w:tab w:val="left" w:pos="916"/>
+          <w:tab w:val="left" w:pos="1832"/>
+          <w:tab w:val="left" w:pos="2748"/>
+          <w:tab w:val="left" w:pos="3664"/>
+          <w:tab w:val="left" w:pos="4580"/>
+          <w:tab w:val="left" w:pos="5496"/>
+          <w:tab w:val="left" w:pos="6412"/>
+          <w:tab w:val="left" w:pos="7328"/>
+          <w:tab w:val="left" w:pos="8244"/>
+          <w:tab w:val="left" w:pos="9160"/>
+          <w:tab w:val="left" w:pos="10076"/>
+          <w:tab w:val="left" w:pos="10992"/>
+          <w:tab w:val="left" w:pos="11908"/>
+          <w:tab w:val="left" w:pos="12824"/>
+          <w:tab w:val="left" w:pos="13740"/>
+          <w:tab w:val="left" w:pos="14656"/>
+        </w:tabs>
+        <w:spacing w:before="0" w:after="0" w:line="240" w:lineRule="auto"/>
+        <w:rPr>
+          <w:rFonts w:ascii="Courier New" w:eastAsia="Times New Roman" w:hAnsi="Courier New" w:cs="Courier New"/>
+          <w:color w:val="FFFFFF"/>
+          <w:sz w:val="20"/>
+          <w:szCs w:val="20"/>
+          <w:lang w:val="es-MX" w:eastAsia="es-MX"/>
+        </w:rPr>
+      </w:pPr>
+      <w:r>
+        <w:rPr>
+          <w:rFonts w:ascii="Courier New" w:eastAsia="Times New Roman" w:hAnsi="Courier New" w:cs="Courier New"/>
+          <w:color w:val="FFFFFF"/>
+          <w:sz w:val="20"/>
+          <w:szCs w:val="20"/>
+          <w:lang w:val="es-MX" w:eastAsia="es-MX"/>
+        </w:rPr>
+        <w:tab/>
+        <w:t>]</w:t>
+      </w:r>
+    </w:p>
+    <w:p>
+      <w:pPr>
+        <w:shd w:val="clear" w:color="auto" w:fill="333333"/>
+        <w:tabs>
+          <w:tab w:val="left" w:pos="916"/>
+          <w:tab w:val="left" w:pos="1832"/>
+          <w:tab w:val="left" w:pos="2748"/>
+          <w:tab w:val="left" w:pos="3664"/>
+          <w:tab w:val="left" w:pos="4580"/>
+          <w:tab w:val="left" w:pos="5496"/>
+          <w:tab w:val="left" w:pos="6412"/>
+          <w:tab w:val="left" w:pos="7328"/>
+          <w:tab w:val="left" w:pos="8244"/>
+          <w:tab w:val="left" w:pos="9160"/>
+          <w:tab w:val="left" w:pos="10076"/>
+          <w:tab w:val="left" w:pos="10992"/>
+          <w:tab w:val="left" w:pos="11908"/>
+          <w:tab w:val="left" w:pos="12824"/>
+          <w:tab w:val="left" w:pos="13740"/>
+          <w:tab w:val="left" w:pos="14656"/>
+        </w:tabs>
+        <w:spacing w:before="0" w:after="0" w:line="240" w:lineRule="auto"/>
+        <w:rPr>
+          <w:rFonts w:ascii="Courier New" w:eastAsia="Times New Roman" w:hAnsi="Courier New" w:cs="Courier New"/>
+          <w:color w:val="FFFFFF"/>
+          <w:sz w:val="21"/>
+          <w:szCs w:val="21"/>
+          <w:lang w:val="es-MX" w:eastAsia="es-MX"/>
+        </w:rPr>
+      </w:pPr>
+      <w:r>
+        <w:rPr>
+          <w:rFonts w:ascii="Courier New" w:eastAsia="Times New Roman" w:hAnsi="Courier New" w:cs="Courier New"/>
+          <w:color w:val="FFFFFF"/>
+          <w:sz w:val="20"/>
+          <w:szCs w:val="20"/>
+          <w:lang w:val="es-MX" w:eastAsia="es-MX"/>
+        </w:rPr>
+        <w:t>}</w:t>
+      </w:r>
+    </w:p>
+    <w:p/>
+    <w:p/>
+    <w:p/>
+    <w:p/>
+    <w:p/>
+    <w:p/>
+    <w:p/>
+    <w:p>
+      <w:pPr>
+        <w:pStyle w:val="Ttulo1"/>
+      </w:pPr>
+      <w:r>
+        <w:lastRenderedPageBreak/>
+        <w:t>Los nuevos módulos de CSS</w:t>
+      </w:r>
+    </w:p>
+    <w:p>
+      <w:pPr>
+        <w:pStyle w:val="NormalWeb"/>
+        <w:shd w:val="clear" w:color="auto" w:fill="FFFFFF"/>
+        <w:spacing w:before="240" w:beforeAutospacing="0" w:after="0" w:afterAutospacing="0"/>
+        <w:rPr>
+          <w:rFonts w:ascii="Arial" w:hAnsi="Arial" w:cs="Arial"/>
+          <w:color w:val="273B47"/>
+          <w:sz w:val="20"/>
+          <w:szCs w:val="20"/>
+        </w:rPr>
+      </w:pPr>
+      <w:r>
+        <w:rPr>
+          <w:rFonts w:ascii="Arial" w:hAnsi="Arial" w:cs="Arial"/>
+          <w:color w:val="273B47"/>
+          <w:sz w:val="20"/>
+          <w:szCs w:val="20"/>
+        </w:rPr>
+        <w:t xml:space="preserve">Vamos a entrar a mi parte favorita de este curso y la razón más importante para incluir </w:t>
+      </w:r>
+      <w:proofErr w:type="spellStart"/>
+      <w:r>
+        <w:rPr>
+          <w:rFonts w:ascii="Arial" w:hAnsi="Arial" w:cs="Arial"/>
+          <w:color w:val="273B47"/>
+          <w:sz w:val="20"/>
+          <w:szCs w:val="20"/>
+        </w:rPr>
+        <w:t>PostCSS</w:t>
+      </w:r>
+      <w:proofErr w:type="spellEnd"/>
+      <w:r>
+        <w:rPr>
+          <w:rFonts w:ascii="Arial" w:hAnsi="Arial" w:cs="Arial"/>
+          <w:color w:val="273B47"/>
+          <w:sz w:val="20"/>
+          <w:szCs w:val="20"/>
+        </w:rPr>
+        <w:t xml:space="preserve"> + </w:t>
+      </w:r>
+      <w:proofErr w:type="spellStart"/>
+      <w:r>
+        <w:rPr>
+          <w:rFonts w:ascii="Arial" w:hAnsi="Arial" w:cs="Arial"/>
+          <w:color w:val="273B47"/>
+          <w:sz w:val="20"/>
+          <w:szCs w:val="20"/>
+        </w:rPr>
+        <w:t>CSSNext</w:t>
+      </w:r>
+      <w:proofErr w:type="spellEnd"/>
+      <w:r>
+        <w:rPr>
+          <w:rFonts w:ascii="Arial" w:hAnsi="Arial" w:cs="Arial"/>
+          <w:color w:val="273B47"/>
+          <w:sz w:val="20"/>
+          <w:szCs w:val="20"/>
+        </w:rPr>
+        <w:t xml:space="preserve"> a tu </w:t>
+      </w:r>
+      <w:proofErr w:type="spellStart"/>
+      <w:r>
+        <w:rPr>
+          <w:rFonts w:ascii="Arial" w:hAnsi="Arial" w:cs="Arial"/>
+          <w:color w:val="273B47"/>
+          <w:sz w:val="20"/>
+          <w:szCs w:val="20"/>
+        </w:rPr>
+        <w:t>Stack</w:t>
+      </w:r>
+      <w:proofErr w:type="spellEnd"/>
+      <w:r>
+        <w:rPr>
+          <w:rFonts w:ascii="Arial" w:hAnsi="Arial" w:cs="Arial"/>
+          <w:color w:val="273B47"/>
+          <w:sz w:val="20"/>
+          <w:szCs w:val="20"/>
+        </w:rPr>
+        <w:t>.</w:t>
+      </w:r>
+    </w:p>
+    <w:p>
+      <w:pPr>
+        <w:pStyle w:val="NormalWeb"/>
+        <w:shd w:val="clear" w:color="auto" w:fill="FFFFFF"/>
+        <w:spacing w:before="240" w:beforeAutospacing="0" w:after="0" w:afterAutospacing="0"/>
+        <w:rPr>
+          <w:rFonts w:ascii="Arial" w:hAnsi="Arial" w:cs="Arial"/>
+          <w:color w:val="273B47"/>
+          <w:sz w:val="20"/>
+          <w:szCs w:val="20"/>
+        </w:rPr>
+      </w:pPr>
+      <w:r>
+        <w:rPr>
+          <w:rFonts w:ascii="Arial" w:hAnsi="Arial" w:cs="Arial"/>
+          <w:color w:val="273B47"/>
+          <w:sz w:val="20"/>
+          <w:szCs w:val="20"/>
+        </w:rPr>
+        <w:t>CSS ya no es un conjunto de propiedades para crear nuestros estilos, ya no es más un paquete que recibe un único nombre y se optó por algo mucho mejor para que estas nuevas características sean adoptadas por los navegadores más rápidamente, a estos los llamamos módulos.</w:t>
+      </w:r>
+    </w:p>
+    <w:p>
+      <w:pPr>
+        <w:pStyle w:val="NormalWeb"/>
+        <w:shd w:val="clear" w:color="auto" w:fill="FFFFFF"/>
+        <w:spacing w:before="240" w:beforeAutospacing="0" w:after="0" w:afterAutospacing="0"/>
+        <w:rPr>
+          <w:rFonts w:ascii="Arial" w:hAnsi="Arial" w:cs="Arial"/>
+          <w:color w:val="273B47"/>
+          <w:sz w:val="20"/>
+          <w:szCs w:val="20"/>
+        </w:rPr>
+      </w:pPr>
+      <w:r>
+        <w:rPr>
+          <w:rFonts w:ascii="Arial" w:hAnsi="Arial" w:cs="Arial"/>
+          <w:color w:val="273B47"/>
+          <w:sz w:val="20"/>
+          <w:szCs w:val="20"/>
+        </w:rPr>
+        <w:t>Una ventaja de los módulos es que no necesariamente tienen que estar completos para ser implementados en el browser, pueden ir por niveles de la especificación y así garantizar constantes mejoras y nuevas características.</w:t>
+      </w:r>
+    </w:p>
+    <w:p>
+      <w:pPr>
+        <w:pStyle w:val="NormalWeb"/>
+        <w:shd w:val="clear" w:color="auto" w:fill="FFFFFF"/>
+        <w:spacing w:before="240" w:beforeAutospacing="0" w:after="0" w:afterAutospacing="0"/>
+        <w:rPr>
+          <w:rFonts w:ascii="Arial" w:hAnsi="Arial" w:cs="Arial"/>
+          <w:color w:val="273B47"/>
+          <w:sz w:val="20"/>
+          <w:szCs w:val="20"/>
+        </w:rPr>
+      </w:pPr>
+      <w:r>
+        <w:rPr>
+          <w:rFonts w:ascii="Arial" w:hAnsi="Arial" w:cs="Arial"/>
+          <w:color w:val="273B47"/>
+          <w:sz w:val="20"/>
+          <w:szCs w:val="20"/>
+        </w:rPr>
+        <w:t xml:space="preserve">Te haré un resumen de los módulos a tratar en este curso y que gracias a </w:t>
+      </w:r>
+      <w:proofErr w:type="spellStart"/>
+      <w:r>
+        <w:rPr>
+          <w:rFonts w:ascii="Arial" w:hAnsi="Arial" w:cs="Arial"/>
+          <w:color w:val="273B47"/>
+          <w:sz w:val="20"/>
+          <w:szCs w:val="20"/>
+        </w:rPr>
+        <w:t>CSSNext</w:t>
+      </w:r>
+      <w:proofErr w:type="spellEnd"/>
+      <w:r>
+        <w:rPr>
+          <w:rFonts w:ascii="Arial" w:hAnsi="Arial" w:cs="Arial"/>
+          <w:color w:val="273B47"/>
+          <w:sz w:val="20"/>
+          <w:szCs w:val="20"/>
+        </w:rPr>
+        <w:t xml:space="preserve"> podemos hacerlo </w:t>
+      </w:r>
+      <w:r>
+        <w:rPr>
+          <w:rStyle w:val="Textoennegrita"/>
+          <w:rFonts w:ascii="Arial" w:eastAsiaTheme="majorEastAsia" w:hAnsi="Arial" w:cs="Arial"/>
+          <w:color w:val="273B47"/>
+          <w:sz w:val="20"/>
+          <w:szCs w:val="20"/>
+        </w:rPr>
+        <w:t>compatibles hoy mismo</w:t>
+      </w:r>
+      <w:r>
+        <w:rPr>
+          <w:rFonts w:ascii="Arial" w:hAnsi="Arial" w:cs="Arial"/>
+          <w:color w:val="273B47"/>
+          <w:sz w:val="20"/>
+          <w:szCs w:val="20"/>
+        </w:rPr>
+        <w:t>.</w:t>
+      </w:r>
+    </w:p>
+    <w:p>
+      <w:pPr>
+        <w:pStyle w:val="Ttulo3"/>
+        <w:shd w:val="clear" w:color="auto" w:fill="FFFFFF"/>
+        <w:spacing w:before="240" w:line="240" w:lineRule="auto"/>
+        <w:rPr>
+          <w:rFonts w:ascii="Arial" w:hAnsi="Arial" w:cs="Arial"/>
+          <w:color w:val="273B47"/>
+          <w:sz w:val="20"/>
+          <w:szCs w:val="20"/>
+          <w:lang w:val="en-US"/>
+        </w:rPr>
+      </w:pPr>
+      <w:r>
+        <w:rPr>
+          <w:rFonts w:ascii="Arial" w:hAnsi="Arial" w:cs="Arial"/>
+          <w:color w:val="273B47"/>
+          <w:sz w:val="20"/>
+          <w:szCs w:val="20"/>
+          <w:lang w:val="en-US"/>
+        </w:rPr>
+        <w:t>CSS Custom Properties for Cascading Variables Module Level 1</w:t>
+      </w:r>
+    </w:p>
+    <w:p>
+      <w:pPr>
+        <w:pStyle w:val="NormalWeb"/>
+        <w:shd w:val="clear" w:color="auto" w:fill="FFFFFF"/>
+        <w:spacing w:before="240" w:beforeAutospacing="0" w:after="0" w:afterAutospacing="0"/>
+        <w:rPr>
+          <w:rFonts w:ascii="Arial" w:hAnsi="Arial" w:cs="Arial"/>
+          <w:color w:val="273B47"/>
+          <w:sz w:val="20"/>
+          <w:szCs w:val="20"/>
+          <w:lang w:val="en-US"/>
+        </w:rPr>
+      </w:pPr>
+      <w:r>
+        <w:rPr>
+          <w:rFonts w:ascii="Arial" w:hAnsi="Arial" w:cs="Arial"/>
+          <w:color w:val="273B47"/>
+          <w:sz w:val="20"/>
+          <w:szCs w:val="20"/>
+        </w:rPr>
+        <w:t xml:space="preserve">Esta es una característica que nos permitirá traer a CSS algo que extraños mucho </w:t>
+      </w:r>
+      <w:proofErr w:type="gramStart"/>
+      <w:r>
+        <w:rPr>
+          <w:rFonts w:ascii="Arial" w:hAnsi="Arial" w:cs="Arial"/>
+          <w:color w:val="273B47"/>
+          <w:sz w:val="20"/>
+          <w:szCs w:val="20"/>
+        </w:rPr>
+        <w:t>de los lenguaje</w:t>
+      </w:r>
+      <w:proofErr w:type="gramEnd"/>
+      <w:r>
+        <w:rPr>
+          <w:rFonts w:ascii="Arial" w:hAnsi="Arial" w:cs="Arial"/>
+          <w:color w:val="273B47"/>
+          <w:sz w:val="20"/>
+          <w:szCs w:val="20"/>
+        </w:rPr>
+        <w:t xml:space="preserve"> de programación, las variables. Así podemos guardar por ejemplo el color hexadecimal preciso que necesitamos y darle un nombre que recordemos como </w:t>
+      </w:r>
+      <w:r>
+        <w:rPr>
+          <w:rStyle w:val="nfasis"/>
+          <w:rFonts w:ascii="Arial" w:hAnsi="Arial" w:cs="Arial"/>
+          <w:color w:val="273B47"/>
+          <w:sz w:val="20"/>
+          <w:szCs w:val="20"/>
+        </w:rPr>
+        <w:t>–</w:t>
+      </w:r>
+      <w:proofErr w:type="spellStart"/>
+      <w:r>
+        <w:rPr>
+          <w:rStyle w:val="nfasis"/>
+          <w:rFonts w:ascii="Arial" w:hAnsi="Arial" w:cs="Arial"/>
+          <w:color w:val="273B47"/>
+          <w:sz w:val="20"/>
+          <w:szCs w:val="20"/>
+        </w:rPr>
+        <w:t>elVerdePerfecto</w:t>
+      </w:r>
+      <w:proofErr w:type="spellEnd"/>
+      <w:r>
+        <w:rPr>
+          <w:rFonts w:ascii="Arial" w:hAnsi="Arial" w:cs="Arial"/>
+          <w:color w:val="273B47"/>
+          <w:sz w:val="20"/>
+          <w:szCs w:val="20"/>
+        </w:rPr>
+        <w:t>.</w:t>
+      </w:r>
+      <w:r>
+        <w:rPr>
+          <w:rFonts w:ascii="Arial" w:hAnsi="Arial" w:cs="Arial"/>
+          <w:color w:val="273B47"/>
+          <w:sz w:val="20"/>
+          <w:szCs w:val="20"/>
+        </w:rPr>
+        <w:br/>
+      </w:r>
+      <w:hyperlink r:id="rId20" w:tgtFrame="_blank" w:history="1">
+        <w:r>
+          <w:rPr>
+            <w:rStyle w:val="Hipervnculo"/>
+            <w:rFonts w:ascii="Arial" w:hAnsi="Arial" w:cs="Arial"/>
+            <w:color w:val="0791E6"/>
+            <w:sz w:val="20"/>
+            <w:szCs w:val="20"/>
+            <w:lang w:val="en-US"/>
+          </w:rPr>
+          <w:t>https://www.w3.org/TR/css-variables</w:t>
+        </w:r>
+      </w:hyperlink>
+    </w:p>
+    <w:p>
+      <w:pPr>
+        <w:pStyle w:val="Ttulo3"/>
+        <w:shd w:val="clear" w:color="auto" w:fill="FFFFFF"/>
+        <w:spacing w:before="240" w:line="240" w:lineRule="auto"/>
+        <w:rPr>
+          <w:rFonts w:ascii="Arial" w:hAnsi="Arial" w:cs="Arial"/>
+          <w:color w:val="273B47"/>
+          <w:sz w:val="20"/>
+          <w:szCs w:val="20"/>
+          <w:lang w:val="en-US"/>
+        </w:rPr>
+      </w:pPr>
+      <w:r>
+        <w:rPr>
+          <w:rFonts w:ascii="Arial" w:hAnsi="Arial" w:cs="Arial"/>
+          <w:color w:val="273B47"/>
+          <w:sz w:val="20"/>
+          <w:szCs w:val="20"/>
+          <w:lang w:val="en-US"/>
+        </w:rPr>
+        <w:t>Media Queries Level 4</w:t>
+      </w:r>
+    </w:p>
+    <w:p>
+      <w:pPr>
+        <w:pStyle w:val="NormalWeb"/>
+        <w:shd w:val="clear" w:color="auto" w:fill="FFFFFF"/>
+        <w:spacing w:before="240" w:beforeAutospacing="0" w:after="0" w:afterAutospacing="0"/>
+        <w:rPr>
+          <w:rFonts w:ascii="Arial" w:hAnsi="Arial" w:cs="Arial"/>
+          <w:color w:val="273B47"/>
+          <w:sz w:val="20"/>
+          <w:szCs w:val="20"/>
+        </w:rPr>
+      </w:pPr>
+      <w:r>
+        <w:rPr>
+          <w:rFonts w:ascii="Arial" w:hAnsi="Arial" w:cs="Arial"/>
+          <w:color w:val="273B47"/>
+          <w:sz w:val="20"/>
+          <w:szCs w:val="20"/>
+        </w:rPr>
+        <w:t xml:space="preserve">Los media </w:t>
+      </w:r>
+      <w:proofErr w:type="spellStart"/>
+      <w:r>
+        <w:rPr>
+          <w:rFonts w:ascii="Arial" w:hAnsi="Arial" w:cs="Arial"/>
+          <w:color w:val="273B47"/>
+          <w:sz w:val="20"/>
+          <w:szCs w:val="20"/>
+        </w:rPr>
+        <w:t>queries</w:t>
+      </w:r>
+      <w:proofErr w:type="spellEnd"/>
+      <w:r>
+        <w:rPr>
+          <w:rFonts w:ascii="Arial" w:hAnsi="Arial" w:cs="Arial"/>
+          <w:color w:val="273B47"/>
+          <w:sz w:val="20"/>
+          <w:szCs w:val="20"/>
+        </w:rPr>
+        <w:t xml:space="preserve"> son nuestros mejores amigos para cambiar el CSS de algunos elementos dependiendo de las condiciones del navegador, es decir, en </w:t>
+      </w:r>
+      <w:proofErr w:type="spellStart"/>
+      <w:r>
+        <w:rPr>
+          <w:rFonts w:ascii="Arial" w:hAnsi="Arial" w:cs="Arial"/>
+          <w:color w:val="273B47"/>
+          <w:sz w:val="20"/>
+          <w:szCs w:val="20"/>
+        </w:rPr>
+        <w:t>Responsive</w:t>
+      </w:r>
+      <w:proofErr w:type="spellEnd"/>
+      <w:r>
+        <w:rPr>
+          <w:rFonts w:ascii="Arial" w:hAnsi="Arial" w:cs="Arial"/>
+          <w:color w:val="273B47"/>
+          <w:sz w:val="20"/>
+          <w:szCs w:val="20"/>
+        </w:rPr>
+        <w:t xml:space="preserve"> </w:t>
+      </w:r>
+      <w:proofErr w:type="spellStart"/>
+      <w:r>
+        <w:rPr>
+          <w:rFonts w:ascii="Arial" w:hAnsi="Arial" w:cs="Arial"/>
+          <w:color w:val="273B47"/>
+          <w:sz w:val="20"/>
+          <w:szCs w:val="20"/>
+        </w:rPr>
+        <w:t>Design</w:t>
+      </w:r>
+      <w:proofErr w:type="spellEnd"/>
+      <w:r>
+        <w:rPr>
+          <w:rFonts w:ascii="Arial" w:hAnsi="Arial" w:cs="Arial"/>
+          <w:color w:val="273B47"/>
+          <w:sz w:val="20"/>
+          <w:szCs w:val="20"/>
+        </w:rPr>
+        <w:t xml:space="preserve">. Ahora podremos nombrar un media </w:t>
+      </w:r>
+      <w:proofErr w:type="spellStart"/>
+      <w:r>
+        <w:rPr>
+          <w:rFonts w:ascii="Arial" w:hAnsi="Arial" w:cs="Arial"/>
+          <w:color w:val="273B47"/>
+          <w:sz w:val="20"/>
+          <w:szCs w:val="20"/>
+        </w:rPr>
+        <w:t>query</w:t>
+      </w:r>
+      <w:proofErr w:type="spellEnd"/>
+      <w:r>
+        <w:rPr>
+          <w:rFonts w:ascii="Arial" w:hAnsi="Arial" w:cs="Arial"/>
+          <w:color w:val="273B47"/>
+          <w:sz w:val="20"/>
+          <w:szCs w:val="20"/>
+        </w:rPr>
+        <w:t xml:space="preserve"> como si fuera una variable para ser más fácil de reutilizar y rangos de media </w:t>
+      </w:r>
+      <w:proofErr w:type="spellStart"/>
+      <w:r>
+        <w:rPr>
+          <w:rFonts w:ascii="Arial" w:hAnsi="Arial" w:cs="Arial"/>
+          <w:color w:val="273B47"/>
+          <w:sz w:val="20"/>
+          <w:szCs w:val="20"/>
+        </w:rPr>
+        <w:t>queries</w:t>
+      </w:r>
+      <w:proofErr w:type="spellEnd"/>
+      <w:r>
+        <w:rPr>
+          <w:rFonts w:ascii="Arial" w:hAnsi="Arial" w:cs="Arial"/>
+          <w:color w:val="273B47"/>
+          <w:sz w:val="20"/>
+          <w:szCs w:val="20"/>
+        </w:rPr>
+        <w:t xml:space="preserve"> para una mejor sintaxis.</w:t>
+      </w:r>
+      <w:r>
+        <w:rPr>
+          <w:rFonts w:ascii="Arial" w:hAnsi="Arial" w:cs="Arial"/>
+          <w:color w:val="273B47"/>
+          <w:sz w:val="20"/>
+          <w:szCs w:val="20"/>
+        </w:rPr>
+        <w:br/>
+      </w:r>
+      <w:hyperlink r:id="rId21" w:tgtFrame="_blank" w:history="1">
+        <w:r>
+          <w:rPr>
+            <w:rStyle w:val="Hipervnculo"/>
+            <w:rFonts w:ascii="Arial" w:hAnsi="Arial" w:cs="Arial"/>
+            <w:color w:val="0791E6"/>
+            <w:sz w:val="20"/>
+            <w:szCs w:val="20"/>
+          </w:rPr>
+          <w:t>https://drafts.csswg.org/mediaqueries/</w:t>
+        </w:r>
+      </w:hyperlink>
+    </w:p>
+    <w:p>
+      <w:pPr>
+        <w:pStyle w:val="Ttulo3"/>
+        <w:shd w:val="clear" w:color="auto" w:fill="FFFFFF"/>
+        <w:spacing w:before="240" w:line="240" w:lineRule="auto"/>
+        <w:rPr>
+          <w:rFonts w:ascii="Arial" w:hAnsi="Arial" w:cs="Arial"/>
+          <w:color w:val="273B47"/>
+          <w:sz w:val="20"/>
+          <w:szCs w:val="20"/>
+        </w:rPr>
+      </w:pPr>
+      <w:r>
+        <w:rPr>
+          <w:rFonts w:ascii="Arial" w:hAnsi="Arial" w:cs="Arial"/>
+          <w:color w:val="273B47"/>
+          <w:sz w:val="20"/>
+          <w:szCs w:val="20"/>
+        </w:rPr>
+        <w:t>CSS Images Module Level 3</w:t>
+      </w:r>
+    </w:p>
+    <w:p>
+      <w:pPr>
+        <w:pStyle w:val="NormalWeb"/>
+        <w:shd w:val="clear" w:color="auto" w:fill="FFFFFF"/>
+        <w:spacing w:before="240" w:beforeAutospacing="0" w:after="0" w:afterAutospacing="0"/>
+        <w:rPr>
+          <w:rFonts w:ascii="Arial" w:hAnsi="Arial" w:cs="Arial"/>
+          <w:color w:val="273B47"/>
+          <w:sz w:val="20"/>
+          <w:szCs w:val="20"/>
+        </w:rPr>
+      </w:pPr>
+      <w:r>
+        <w:rPr>
+          <w:rFonts w:ascii="Arial" w:hAnsi="Arial" w:cs="Arial"/>
+          <w:color w:val="273B47"/>
+          <w:sz w:val="20"/>
+          <w:szCs w:val="20"/>
+        </w:rPr>
+        <w:t xml:space="preserve">Con </w:t>
+      </w:r>
+      <w:proofErr w:type="spellStart"/>
+      <w:r>
+        <w:rPr>
+          <w:rFonts w:ascii="Arial" w:hAnsi="Arial" w:cs="Arial"/>
+          <w:color w:val="273B47"/>
+          <w:sz w:val="20"/>
+          <w:szCs w:val="20"/>
+        </w:rPr>
+        <w:t>image</w:t>
+      </w:r>
+      <w:proofErr w:type="spellEnd"/>
+      <w:r>
+        <w:rPr>
+          <w:rFonts w:ascii="Arial" w:hAnsi="Arial" w:cs="Arial"/>
+          <w:color w:val="273B47"/>
+          <w:sz w:val="20"/>
+          <w:szCs w:val="20"/>
+        </w:rPr>
+        <w:t>-</w:t>
+      </w:r>
+      <w:proofErr w:type="gramStart"/>
+      <w:r>
+        <w:rPr>
+          <w:rFonts w:ascii="Arial" w:hAnsi="Arial" w:cs="Arial"/>
+          <w:color w:val="273B47"/>
+          <w:sz w:val="20"/>
+          <w:szCs w:val="20"/>
+        </w:rPr>
+        <w:t>set(</w:t>
+      </w:r>
+      <w:proofErr w:type="gramEnd"/>
+      <w:r>
+        <w:rPr>
+          <w:rFonts w:ascii="Arial" w:hAnsi="Arial" w:cs="Arial"/>
+          <w:color w:val="273B47"/>
+          <w:sz w:val="20"/>
+          <w:szCs w:val="20"/>
+        </w:rPr>
+        <w:t xml:space="preserve">) vamos a poder elegir una determinada </w:t>
+      </w:r>
+      <w:proofErr w:type="spellStart"/>
+      <w:r>
+        <w:rPr>
+          <w:rFonts w:ascii="Arial" w:hAnsi="Arial" w:cs="Arial"/>
+          <w:color w:val="273B47"/>
+          <w:sz w:val="20"/>
+          <w:szCs w:val="20"/>
+        </w:rPr>
+        <w:t>image</w:t>
+      </w:r>
+      <w:proofErr w:type="spellEnd"/>
+      <w:r>
+        <w:rPr>
+          <w:rFonts w:ascii="Arial" w:hAnsi="Arial" w:cs="Arial"/>
+          <w:color w:val="273B47"/>
+          <w:sz w:val="20"/>
+          <w:szCs w:val="20"/>
+        </w:rPr>
+        <w:t xml:space="preserve"> de </w:t>
+      </w:r>
+      <w:proofErr w:type="spellStart"/>
+      <w:r>
+        <w:rPr>
+          <w:rFonts w:ascii="Arial" w:hAnsi="Arial" w:cs="Arial"/>
+          <w:color w:val="273B47"/>
+          <w:sz w:val="20"/>
+          <w:szCs w:val="20"/>
+        </w:rPr>
+        <w:t>background</w:t>
+      </w:r>
+      <w:proofErr w:type="spellEnd"/>
+      <w:r>
+        <w:rPr>
+          <w:rFonts w:ascii="Arial" w:hAnsi="Arial" w:cs="Arial"/>
+          <w:color w:val="273B47"/>
+          <w:sz w:val="20"/>
+          <w:szCs w:val="20"/>
+        </w:rPr>
+        <w:t xml:space="preserve"> dependiendo de la densidad de pixel que tenga el monitor</w:t>
+      </w:r>
+      <w:r>
+        <w:rPr>
+          <w:rFonts w:ascii="Arial" w:hAnsi="Arial" w:cs="Arial"/>
+          <w:color w:val="273B47"/>
+          <w:sz w:val="20"/>
+          <w:szCs w:val="20"/>
+        </w:rPr>
+        <w:br/>
+      </w:r>
+      <w:hyperlink r:id="rId22" w:anchor="image-set-notation" w:tgtFrame="_blank" w:history="1">
+        <w:r>
+          <w:rPr>
+            <w:rStyle w:val="Hipervnculo"/>
+            <w:rFonts w:ascii="Arial" w:hAnsi="Arial" w:cs="Arial"/>
+            <w:color w:val="0791E6"/>
+            <w:sz w:val="20"/>
+            <w:szCs w:val="20"/>
+          </w:rPr>
+          <w:t>https://drafts.csswg.org/css-images-3/#image-set-notation</w:t>
+        </w:r>
+      </w:hyperlink>
+    </w:p>
+    <w:p>
+      <w:pPr>
+        <w:pStyle w:val="Ttulo3"/>
+        <w:shd w:val="clear" w:color="auto" w:fill="FFFFFF"/>
+        <w:spacing w:before="240" w:line="240" w:lineRule="auto"/>
+        <w:rPr>
+          <w:rFonts w:ascii="Arial" w:hAnsi="Arial" w:cs="Arial"/>
+          <w:color w:val="273B47"/>
+          <w:sz w:val="20"/>
+          <w:szCs w:val="20"/>
+        </w:rPr>
+      </w:pPr>
+      <w:r>
+        <w:rPr>
+          <w:rFonts w:ascii="Arial" w:hAnsi="Arial" w:cs="Arial"/>
+          <w:color w:val="273B47"/>
+          <w:sz w:val="20"/>
+          <w:szCs w:val="20"/>
+        </w:rPr>
+        <w:t>CSS Color Module Level 4</w:t>
+      </w:r>
+    </w:p>
+    <w:p>
+      <w:pPr>
+        <w:pStyle w:val="NormalWeb"/>
+        <w:shd w:val="clear" w:color="auto" w:fill="FFFFFF"/>
+        <w:spacing w:before="240" w:beforeAutospacing="0" w:after="0" w:afterAutospacing="0"/>
+        <w:rPr>
+          <w:rFonts w:ascii="Arial" w:hAnsi="Arial" w:cs="Arial"/>
+          <w:color w:val="273B47"/>
+          <w:sz w:val="20"/>
+          <w:szCs w:val="20"/>
+          <w:lang w:val="en-US"/>
+        </w:rPr>
+      </w:pPr>
+      <w:r>
+        <w:rPr>
+          <w:rFonts w:ascii="Arial" w:hAnsi="Arial" w:cs="Arial"/>
+          <w:color w:val="273B47"/>
+          <w:sz w:val="20"/>
+          <w:szCs w:val="20"/>
+        </w:rPr>
+        <w:t xml:space="preserve">Ya conocemos los hexadecimales, </w:t>
+      </w:r>
+      <w:proofErr w:type="spellStart"/>
+      <w:proofErr w:type="gramStart"/>
+      <w:r>
+        <w:rPr>
+          <w:rFonts w:ascii="Arial" w:hAnsi="Arial" w:cs="Arial"/>
+          <w:color w:val="273B47"/>
+          <w:sz w:val="20"/>
+          <w:szCs w:val="20"/>
+        </w:rPr>
+        <w:t>rgb</w:t>
+      </w:r>
+      <w:proofErr w:type="spellEnd"/>
+      <w:r>
+        <w:rPr>
+          <w:rFonts w:ascii="Arial" w:hAnsi="Arial" w:cs="Arial"/>
+          <w:color w:val="273B47"/>
+          <w:sz w:val="20"/>
+          <w:szCs w:val="20"/>
+        </w:rPr>
+        <w:t>(</w:t>
+      </w:r>
+      <w:proofErr w:type="gramEnd"/>
+      <w:r>
+        <w:rPr>
+          <w:rFonts w:ascii="Arial" w:hAnsi="Arial" w:cs="Arial"/>
+          <w:color w:val="273B47"/>
+          <w:sz w:val="20"/>
+          <w:szCs w:val="20"/>
+        </w:rPr>
+        <w:t xml:space="preserve">) </w:t>
+      </w:r>
+      <w:proofErr w:type="spellStart"/>
+      <w:r>
+        <w:rPr>
+          <w:rFonts w:ascii="Arial" w:hAnsi="Arial" w:cs="Arial"/>
+          <w:color w:val="273B47"/>
+          <w:sz w:val="20"/>
+          <w:szCs w:val="20"/>
+        </w:rPr>
+        <w:t>rgba</w:t>
+      </w:r>
+      <w:proofErr w:type="spellEnd"/>
+      <w:r>
+        <w:rPr>
+          <w:rFonts w:ascii="Arial" w:hAnsi="Arial" w:cs="Arial"/>
+          <w:color w:val="273B47"/>
+          <w:sz w:val="20"/>
+          <w:szCs w:val="20"/>
+        </w:rPr>
+        <w:t>() y ahora con la función color() vamos a poder seguir creando variaciones a la forma de asignar colores.</w:t>
+      </w:r>
+      <w:r>
+        <w:rPr>
+          <w:rFonts w:ascii="Arial" w:hAnsi="Arial" w:cs="Arial"/>
+          <w:color w:val="273B47"/>
+          <w:sz w:val="20"/>
+          <w:szCs w:val="20"/>
+        </w:rPr>
+        <w:br/>
+      </w:r>
+      <w:hyperlink r:id="rId23" w:anchor="modifying-colors" w:tgtFrame="_blank" w:history="1">
+        <w:r>
+          <w:rPr>
+            <w:rStyle w:val="Hipervnculo"/>
+            <w:rFonts w:ascii="Arial" w:hAnsi="Arial" w:cs="Arial"/>
+            <w:color w:val="0791E6"/>
+            <w:sz w:val="20"/>
+            <w:szCs w:val="20"/>
+            <w:lang w:val="en-US"/>
+          </w:rPr>
+          <w:t>https://drafts.csswg.org/css-color/#modifying-colors</w:t>
+        </w:r>
+      </w:hyperlink>
+    </w:p>
+    <w:p>
+      <w:pPr>
+        <w:pStyle w:val="Ttulo3"/>
+        <w:shd w:val="clear" w:color="auto" w:fill="FFFFFF"/>
+        <w:spacing w:before="240" w:line="240" w:lineRule="auto"/>
+        <w:rPr>
+          <w:rFonts w:ascii="Arial" w:hAnsi="Arial" w:cs="Arial"/>
+          <w:color w:val="273B47"/>
+          <w:sz w:val="20"/>
+          <w:szCs w:val="20"/>
+          <w:lang w:val="en-US"/>
+        </w:rPr>
+      </w:pPr>
+      <w:r>
+        <w:rPr>
+          <w:rFonts w:ascii="Arial" w:hAnsi="Arial" w:cs="Arial"/>
+          <w:color w:val="273B47"/>
+          <w:sz w:val="20"/>
+          <w:szCs w:val="20"/>
+          <w:lang w:val="en-US"/>
+        </w:rPr>
+        <w:t>CSS Fonts Module Level 4</w:t>
+      </w:r>
+    </w:p>
+    <w:p>
+      <w:pPr>
+        <w:pStyle w:val="NormalWeb"/>
+        <w:shd w:val="clear" w:color="auto" w:fill="FFFFFF"/>
+        <w:spacing w:before="240" w:beforeAutospacing="0" w:after="0" w:afterAutospacing="0"/>
+        <w:rPr>
+          <w:rFonts w:ascii="Arial" w:hAnsi="Arial" w:cs="Arial"/>
+          <w:color w:val="273B47"/>
+          <w:sz w:val="20"/>
+          <w:szCs w:val="20"/>
+        </w:rPr>
+      </w:pPr>
+      <w:r>
+        <w:rPr>
+          <w:rFonts w:ascii="Arial" w:hAnsi="Arial" w:cs="Arial"/>
+          <w:color w:val="273B47"/>
+          <w:sz w:val="20"/>
+          <w:szCs w:val="20"/>
+        </w:rPr>
+        <w:t xml:space="preserve">La forma de agregar </w:t>
+      </w:r>
+      <w:proofErr w:type="spellStart"/>
+      <w:r>
+        <w:rPr>
+          <w:rFonts w:ascii="Arial" w:hAnsi="Arial" w:cs="Arial"/>
+          <w:color w:val="273B47"/>
+          <w:sz w:val="20"/>
+          <w:szCs w:val="20"/>
+        </w:rPr>
+        <w:t>tipografias</w:t>
+      </w:r>
+      <w:proofErr w:type="spellEnd"/>
+      <w:r>
+        <w:rPr>
+          <w:rFonts w:ascii="Arial" w:hAnsi="Arial" w:cs="Arial"/>
+          <w:color w:val="273B47"/>
+          <w:sz w:val="20"/>
+          <w:szCs w:val="20"/>
+        </w:rPr>
+        <w:t xml:space="preserve"> también viene con mejoras y mi favorita se llama “</w:t>
+      </w:r>
+      <w:proofErr w:type="spellStart"/>
+      <w:r>
+        <w:rPr>
+          <w:rFonts w:ascii="Arial" w:hAnsi="Arial" w:cs="Arial"/>
+          <w:color w:val="273B47"/>
+          <w:sz w:val="20"/>
+          <w:szCs w:val="20"/>
+        </w:rPr>
+        <w:t>System</w:t>
+      </w:r>
+      <w:proofErr w:type="spellEnd"/>
+      <w:r>
+        <w:rPr>
+          <w:rFonts w:ascii="Arial" w:hAnsi="Arial" w:cs="Arial"/>
+          <w:color w:val="273B47"/>
+          <w:sz w:val="20"/>
+          <w:szCs w:val="20"/>
+        </w:rPr>
+        <w:t xml:space="preserve"> UI”. Con </w:t>
+      </w:r>
+      <w:proofErr w:type="spellStart"/>
+      <w:r>
+        <w:rPr>
+          <w:rFonts w:ascii="Arial" w:hAnsi="Arial" w:cs="Arial"/>
+          <w:color w:val="273B47"/>
+          <w:sz w:val="20"/>
+          <w:szCs w:val="20"/>
+        </w:rPr>
+        <w:t>System</w:t>
+      </w:r>
+      <w:proofErr w:type="spellEnd"/>
+      <w:r>
+        <w:rPr>
+          <w:rFonts w:ascii="Arial" w:hAnsi="Arial" w:cs="Arial"/>
+          <w:color w:val="273B47"/>
+          <w:sz w:val="20"/>
+          <w:szCs w:val="20"/>
+        </w:rPr>
+        <w:t xml:space="preserve"> UI podemos asignar un </w:t>
+      </w:r>
+      <w:proofErr w:type="spellStart"/>
+      <w:r>
+        <w:rPr>
+          <w:rFonts w:ascii="Arial" w:hAnsi="Arial" w:cs="Arial"/>
+          <w:color w:val="273B47"/>
+          <w:sz w:val="20"/>
+          <w:szCs w:val="20"/>
+        </w:rPr>
+        <w:t>fallback</w:t>
+      </w:r>
+      <w:proofErr w:type="spellEnd"/>
+      <w:r>
+        <w:rPr>
+          <w:rFonts w:ascii="Arial" w:hAnsi="Arial" w:cs="Arial"/>
+          <w:color w:val="273B47"/>
+          <w:sz w:val="20"/>
+          <w:szCs w:val="20"/>
+        </w:rPr>
+        <w:t xml:space="preserve"> que tomará la fuente predefinida de tu sistema operativo, en el caso de </w:t>
+      </w:r>
+      <w:proofErr w:type="spellStart"/>
+      <w:r>
+        <w:rPr>
+          <w:rFonts w:ascii="Arial" w:hAnsi="Arial" w:cs="Arial"/>
+          <w:color w:val="273B47"/>
+          <w:sz w:val="20"/>
+          <w:szCs w:val="20"/>
+        </w:rPr>
+        <w:t>mac</w:t>
+      </w:r>
+      <w:proofErr w:type="spellEnd"/>
+      <w:r>
+        <w:rPr>
+          <w:rFonts w:ascii="Arial" w:hAnsi="Arial" w:cs="Arial"/>
+          <w:color w:val="273B47"/>
+          <w:sz w:val="20"/>
+          <w:szCs w:val="20"/>
+        </w:rPr>
+        <w:t xml:space="preserve"> "San Francisco"</w:t>
+      </w:r>
+      <w:r>
+        <w:rPr>
+          <w:rFonts w:ascii="Arial" w:hAnsi="Arial" w:cs="Arial"/>
+          <w:color w:val="273B47"/>
+          <w:sz w:val="20"/>
+          <w:szCs w:val="20"/>
+        </w:rPr>
+        <w:br/>
+      </w:r>
+      <w:hyperlink r:id="rId24" w:anchor="valdef-font-family-system-ui" w:tgtFrame="_blank" w:history="1">
+        <w:r>
+          <w:rPr>
+            <w:rStyle w:val="Hipervnculo"/>
+            <w:rFonts w:ascii="Arial" w:hAnsi="Arial" w:cs="Arial"/>
+            <w:color w:val="0791E6"/>
+            <w:sz w:val="20"/>
+            <w:szCs w:val="20"/>
+          </w:rPr>
+          <w:t>https://drafts.csswg.org/css-fonts-4/#valdef-font-family-system-ui</w:t>
+        </w:r>
+      </w:hyperlink>
+    </w:p>
+    <w:p>
+      <w:pPr>
+        <w:pStyle w:val="Ttulo3"/>
+        <w:shd w:val="clear" w:color="auto" w:fill="FFFFFF"/>
+        <w:spacing w:before="240" w:line="240" w:lineRule="auto"/>
+        <w:rPr>
+          <w:rFonts w:ascii="Arial" w:hAnsi="Arial" w:cs="Arial"/>
+          <w:color w:val="273B47"/>
+          <w:sz w:val="20"/>
+          <w:szCs w:val="20"/>
+        </w:rPr>
+      </w:pPr>
+      <w:r>
+        <w:rPr>
+          <w:rFonts w:ascii="Arial" w:hAnsi="Arial" w:cs="Arial"/>
+          <w:color w:val="273B47"/>
+          <w:sz w:val="20"/>
+          <w:szCs w:val="20"/>
+        </w:rPr>
+        <w:t>CSS Extensions - Custom Selectors</w:t>
+      </w:r>
+    </w:p>
+    <w:p>
+      <w:pPr>
+        <w:pStyle w:val="NormalWeb"/>
+        <w:shd w:val="clear" w:color="auto" w:fill="FFFFFF"/>
+        <w:spacing w:before="240" w:beforeAutospacing="0" w:after="0" w:afterAutospacing="0"/>
+        <w:rPr>
+          <w:rFonts w:ascii="Arial" w:hAnsi="Arial" w:cs="Arial"/>
+          <w:color w:val="273B47"/>
+          <w:sz w:val="20"/>
+          <w:szCs w:val="20"/>
+        </w:rPr>
+      </w:pPr>
+      <w:r>
+        <w:rPr>
+          <w:rFonts w:ascii="Arial" w:hAnsi="Arial" w:cs="Arial"/>
+          <w:color w:val="273B47"/>
+          <w:sz w:val="20"/>
+          <w:szCs w:val="20"/>
+        </w:rPr>
+        <w:t>CSS quiere permitirte agrupar un selector o conjunto de selectores en algo más fácil de recordar como es el caso de las variables, estas se podrán anidar</w:t>
+      </w:r>
+    </w:p>
+    <w:p>
+      <w:pPr>
+        <w:pStyle w:val="Ttulo3"/>
+        <w:shd w:val="clear" w:color="auto" w:fill="FFFFFF"/>
+        <w:spacing w:before="240" w:line="240" w:lineRule="auto"/>
+        <w:rPr>
+          <w:rFonts w:ascii="Arial" w:hAnsi="Arial" w:cs="Arial"/>
+          <w:color w:val="273B47"/>
+          <w:sz w:val="20"/>
+          <w:szCs w:val="20"/>
+        </w:rPr>
+      </w:pPr>
+    </w:p>
+    <w:p>
+      <w:pPr>
+        <w:pStyle w:val="Ttulo3"/>
+        <w:shd w:val="clear" w:color="auto" w:fill="FFFFFF"/>
+        <w:spacing w:before="240" w:line="240" w:lineRule="auto"/>
+        <w:rPr>
+          <w:rFonts w:ascii="Arial" w:hAnsi="Arial" w:cs="Arial"/>
+          <w:color w:val="273B47"/>
+          <w:sz w:val="20"/>
+          <w:szCs w:val="20"/>
+        </w:rPr>
+      </w:pPr>
+      <w:r>
+        <w:rPr>
+          <w:rFonts w:ascii="Arial" w:hAnsi="Arial" w:cs="Arial"/>
+          <w:color w:val="273B47"/>
+          <w:sz w:val="20"/>
+          <w:szCs w:val="20"/>
+        </w:rPr>
+        <w:lastRenderedPageBreak/>
+        <w:t>Selectors Level 4</w:t>
+      </w:r>
+    </w:p>
+    <w:p>
+      <w:pPr>
+        <w:pStyle w:val="NormalWeb"/>
+        <w:shd w:val="clear" w:color="auto" w:fill="FFFFFF"/>
+        <w:spacing w:before="240" w:beforeAutospacing="0" w:after="0" w:afterAutospacing="0"/>
+        <w:rPr>
+          <w:rFonts w:ascii="Arial" w:hAnsi="Arial" w:cs="Arial"/>
+          <w:color w:val="273B47"/>
+          <w:sz w:val="20"/>
+          <w:szCs w:val="20"/>
+        </w:rPr>
+      </w:pPr>
+      <w:r>
+        <w:rPr>
+          <w:rFonts w:ascii="Arial" w:hAnsi="Arial" w:cs="Arial"/>
+          <w:color w:val="273B47"/>
+          <w:sz w:val="20"/>
+          <w:szCs w:val="20"/>
+        </w:rPr>
+        <w:t xml:space="preserve">Aprenderemos a usar </w:t>
+      </w:r>
+      <w:proofErr w:type="spellStart"/>
+      <w:r>
+        <w:rPr>
+          <w:rFonts w:ascii="Arial" w:hAnsi="Arial" w:cs="Arial"/>
+          <w:color w:val="273B47"/>
+          <w:sz w:val="20"/>
+          <w:szCs w:val="20"/>
+        </w:rPr>
+        <w:t>psedu</w:t>
+      </w:r>
+      <w:proofErr w:type="spellEnd"/>
+      <w:r>
+        <w:rPr>
+          <w:rFonts w:ascii="Arial" w:hAnsi="Arial" w:cs="Arial"/>
+          <w:color w:val="273B47"/>
+          <w:sz w:val="20"/>
+          <w:szCs w:val="20"/>
+        </w:rPr>
+        <w:t xml:space="preserve"> clases </w:t>
+      </w:r>
+      <w:proofErr w:type="gramStart"/>
+      <w:r>
+        <w:rPr>
+          <w:rFonts w:ascii="Arial" w:hAnsi="Arial" w:cs="Arial"/>
+          <w:color w:val="273B47"/>
+          <w:sz w:val="20"/>
+          <w:szCs w:val="20"/>
+        </w:rPr>
+        <w:t>como :</w:t>
+      </w:r>
+      <w:proofErr w:type="spellStart"/>
+      <w:r>
+        <w:rPr>
+          <w:rFonts w:ascii="Arial" w:hAnsi="Arial" w:cs="Arial"/>
+          <w:color w:val="273B47"/>
+          <w:sz w:val="20"/>
+          <w:szCs w:val="20"/>
+        </w:rPr>
+        <w:t>any</w:t>
+      </w:r>
+      <w:proofErr w:type="spellEnd"/>
+      <w:proofErr w:type="gramEnd"/>
+      <w:r>
+        <w:rPr>
+          <w:rFonts w:ascii="Arial" w:hAnsi="Arial" w:cs="Arial"/>
+          <w:color w:val="273B47"/>
+          <w:sz w:val="20"/>
+          <w:szCs w:val="20"/>
+        </w:rPr>
+        <w:t>-link() :</w:t>
+      </w:r>
+      <w:proofErr w:type="spellStart"/>
+      <w:r>
+        <w:rPr>
+          <w:rFonts w:ascii="Arial" w:hAnsi="Arial" w:cs="Arial"/>
+          <w:color w:val="273B47"/>
+          <w:sz w:val="20"/>
+          <w:szCs w:val="20"/>
+        </w:rPr>
+        <w:t>not</w:t>
+      </w:r>
+      <w:proofErr w:type="spellEnd"/>
+      <w:r>
+        <w:rPr>
+          <w:rFonts w:ascii="Arial" w:hAnsi="Arial" w:cs="Arial"/>
+          <w:color w:val="273B47"/>
+          <w:sz w:val="20"/>
+          <w:szCs w:val="20"/>
+        </w:rPr>
+        <w:t>() :</w:t>
+      </w:r>
+      <w:proofErr w:type="spellStart"/>
+      <w:r>
+        <w:rPr>
+          <w:rFonts w:ascii="Arial" w:hAnsi="Arial" w:cs="Arial"/>
+          <w:color w:val="273B47"/>
+          <w:sz w:val="20"/>
+          <w:szCs w:val="20"/>
+        </w:rPr>
+        <w:t>matches</w:t>
+      </w:r>
+      <w:proofErr w:type="spellEnd"/>
+      <w:r>
+        <w:rPr>
+          <w:rFonts w:ascii="Arial" w:hAnsi="Arial" w:cs="Arial"/>
+          <w:color w:val="273B47"/>
+          <w:sz w:val="20"/>
+          <w:szCs w:val="20"/>
+        </w:rPr>
+        <w:t>()</w:t>
+      </w:r>
+      <w:r>
+        <w:rPr>
+          <w:rFonts w:ascii="Arial" w:hAnsi="Arial" w:cs="Arial"/>
+          <w:color w:val="273B47"/>
+          <w:sz w:val="20"/>
+          <w:szCs w:val="20"/>
+        </w:rPr>
+        <w:br/>
+      </w:r>
+      <w:hyperlink r:id="rId25" w:anchor="matches" w:tgtFrame="_blank" w:history="1">
+        <w:r>
+          <w:rPr>
+            <w:rStyle w:val="Hipervnculo"/>
+            <w:rFonts w:ascii="Arial" w:hAnsi="Arial" w:cs="Arial"/>
+            <w:color w:val="0791E6"/>
+            <w:sz w:val="20"/>
+            <w:szCs w:val="20"/>
+          </w:rPr>
+          <w:t>https://drafts.csswg.org/selectors-4/#matches</w:t>
+        </w:r>
+      </w:hyperlink>
+    </w:p>
+    <w:p>
+      <w:pPr>
+        <w:pStyle w:val="Ttulo3"/>
+        <w:shd w:val="clear" w:color="auto" w:fill="FFFFFF"/>
+        <w:spacing w:before="240" w:line="240" w:lineRule="auto"/>
+        <w:rPr>
+          <w:rFonts w:ascii="Arial" w:hAnsi="Arial" w:cs="Arial"/>
+          <w:color w:val="273B47"/>
+          <w:sz w:val="20"/>
+          <w:szCs w:val="20"/>
+        </w:rPr>
+      </w:pPr>
+      <w:r>
+        <w:rPr>
+          <w:rFonts w:ascii="Arial" w:hAnsi="Arial" w:cs="Arial"/>
+          <w:color w:val="273B47"/>
+          <w:sz w:val="20"/>
+          <w:szCs w:val="20"/>
+        </w:rPr>
+        <w:t>Nesting</w:t>
+      </w:r>
+    </w:p>
+    <w:p>
+      <w:pPr>
+        <w:pStyle w:val="NormalWeb"/>
+        <w:shd w:val="clear" w:color="auto" w:fill="FFFFFF"/>
+        <w:spacing w:before="240" w:beforeAutospacing="0" w:after="0" w:afterAutospacing="0"/>
+        <w:rPr>
+          <w:rFonts w:ascii="Arial" w:hAnsi="Arial" w:cs="Arial"/>
+          <w:color w:val="273B47"/>
+          <w:sz w:val="20"/>
+          <w:szCs w:val="20"/>
+        </w:rPr>
+      </w:pPr>
+      <w:r>
+        <w:rPr>
+          <w:rFonts w:ascii="Arial" w:hAnsi="Arial" w:cs="Arial"/>
+          <w:color w:val="273B47"/>
+          <w:sz w:val="20"/>
+          <w:szCs w:val="20"/>
+        </w:rPr>
+        <w:t xml:space="preserve">Este es mi favorito, es una propuesta que nos permitirá usar mi cualidad favorita de los preprocesadores, evitar repetir un selector previamente escrito, es </w:t>
+      </w:r>
+      <w:proofErr w:type="spellStart"/>
+      <w:r>
+        <w:rPr>
+          <w:rFonts w:ascii="Arial" w:hAnsi="Arial" w:cs="Arial"/>
+          <w:color w:val="273B47"/>
+          <w:sz w:val="20"/>
+          <w:szCs w:val="20"/>
+        </w:rPr>
+        <w:t>dificil</w:t>
+      </w:r>
+      <w:proofErr w:type="spellEnd"/>
+      <w:r>
+        <w:rPr>
+          <w:rFonts w:ascii="Arial" w:hAnsi="Arial" w:cs="Arial"/>
+          <w:color w:val="273B47"/>
+          <w:sz w:val="20"/>
+          <w:szCs w:val="20"/>
+        </w:rPr>
+        <w:t xml:space="preserve"> de explicar así que dejaré un pequeño ejemplo</w:t>
+      </w:r>
+    </w:p>
+    <w:p>
+      <w:pPr>
+        <w:pStyle w:val="NormalWeb"/>
+        <w:shd w:val="clear" w:color="auto" w:fill="FFFFFF"/>
+        <w:spacing w:before="240" w:beforeAutospacing="0" w:after="0" w:afterAutospacing="0"/>
+        <w:rPr>
+          <w:rFonts w:ascii="Arial" w:hAnsi="Arial" w:cs="Arial"/>
+          <w:color w:val="273B47"/>
+          <w:sz w:val="20"/>
+          <w:szCs w:val="20"/>
+        </w:rPr>
+      </w:pPr>
+      <w:r>
+        <w:rPr>
+          <w:rFonts w:ascii="Arial" w:hAnsi="Arial" w:cs="Arial"/>
+          <w:color w:val="273B47"/>
+          <w:sz w:val="20"/>
+          <w:szCs w:val="20"/>
+        </w:rPr>
+        <w:t>CSS actual</w:t>
+      </w:r>
+    </w:p>
+    <w:p>
+      <w:pPr>
+        <w:pStyle w:val="HTMLconformatoprevio"/>
+        <w:shd w:val="clear" w:color="auto" w:fill="272822"/>
+        <w:rPr>
+          <w:rStyle w:val="CdigoHTML"/>
+          <w:rFonts w:ascii="Arial" w:hAnsi="Arial" w:cs="Arial"/>
+          <w:color w:val="DDDDDD"/>
+          <w:sz w:val="20"/>
+        </w:rPr>
+      </w:pPr>
+      <w:r>
+        <w:rPr>
+          <w:rStyle w:val="hljs-selector-class"/>
+          <w:rFonts w:ascii="Arial" w:hAnsi="Arial" w:cs="Arial"/>
+          <w:color w:val="DDDDDD"/>
+          <w:sz w:val="20"/>
+        </w:rPr>
+        <w:t>.</w:t>
+      </w:r>
+      <w:proofErr w:type="spellStart"/>
+      <w:r>
+        <w:rPr>
+          <w:rStyle w:val="hljs-selector-class"/>
+          <w:rFonts w:ascii="Arial" w:hAnsi="Arial" w:cs="Arial"/>
+          <w:color w:val="DDDDDD"/>
+          <w:sz w:val="20"/>
+        </w:rPr>
+        <w:t>mi</w:t>
+      </w:r>
+      <w:proofErr w:type="spellEnd"/>
+      <w:r>
+        <w:rPr>
+          <w:rStyle w:val="CdigoHTML"/>
+          <w:rFonts w:ascii="Arial" w:hAnsi="Arial" w:cs="Arial"/>
+          <w:color w:val="DDDDDD"/>
+          <w:sz w:val="20"/>
+        </w:rPr>
+        <w:t xml:space="preserve"> </w:t>
+      </w:r>
+      <w:r>
+        <w:rPr>
+          <w:rStyle w:val="hljs-selector-class"/>
+          <w:rFonts w:ascii="Arial" w:hAnsi="Arial" w:cs="Arial"/>
+          <w:color w:val="DDDDDD"/>
+          <w:sz w:val="20"/>
+        </w:rPr>
+        <w:t>.selector</w:t>
+      </w:r>
+      <w:r>
+        <w:rPr>
+          <w:rStyle w:val="CdigoHTML"/>
+          <w:rFonts w:ascii="Arial" w:hAnsi="Arial" w:cs="Arial"/>
+          <w:color w:val="DDDDDD"/>
+          <w:sz w:val="20"/>
+        </w:rPr>
+        <w:t xml:space="preserve"> </w:t>
+      </w:r>
+      <w:r>
+        <w:rPr>
+          <w:rStyle w:val="hljs-selector-class"/>
+          <w:rFonts w:ascii="Arial" w:hAnsi="Arial" w:cs="Arial"/>
+          <w:color w:val="DDDDDD"/>
+          <w:sz w:val="20"/>
+        </w:rPr>
+        <w:t>.</w:t>
+      </w:r>
+      <w:proofErr w:type="spellStart"/>
+      <w:r>
+        <w:rPr>
+          <w:rStyle w:val="hljs-selector-class"/>
+          <w:rFonts w:ascii="Arial" w:hAnsi="Arial" w:cs="Arial"/>
+          <w:color w:val="DDDDDD"/>
+          <w:sz w:val="20"/>
+        </w:rPr>
+        <w:t>css</w:t>
+      </w:r>
+      <w:proofErr w:type="spellEnd"/>
+      <w:r>
+        <w:rPr>
+          <w:rStyle w:val="CdigoHTML"/>
+          <w:rFonts w:ascii="Arial" w:hAnsi="Arial" w:cs="Arial"/>
+          <w:color w:val="DDDDDD"/>
+          <w:sz w:val="20"/>
+        </w:rPr>
+        <w:t xml:space="preserve"> {</w:t>
+      </w:r>
+    </w:p>
+    <w:p>
+      <w:pPr>
+        <w:pStyle w:val="HTMLconformatoprevio"/>
+        <w:shd w:val="clear" w:color="auto" w:fill="272822"/>
+        <w:rPr>
+          <w:rStyle w:val="CdigoHTML"/>
+          <w:rFonts w:ascii="Arial" w:hAnsi="Arial" w:cs="Arial"/>
+          <w:color w:val="DDDDDD"/>
+          <w:sz w:val="20"/>
+          <w:lang w:val="en-US"/>
+        </w:rPr>
+      </w:pPr>
+      <w:r>
+        <w:rPr>
+          <w:rStyle w:val="CdigoHTML"/>
+          <w:rFonts w:ascii="Arial" w:hAnsi="Arial" w:cs="Arial"/>
+          <w:color w:val="DDDDDD"/>
+          <w:sz w:val="20"/>
+        </w:rPr>
+        <w:tab/>
+      </w:r>
+      <w:proofErr w:type="gramStart"/>
+      <w:r>
+        <w:rPr>
+          <w:rStyle w:val="hljs-attribute"/>
+          <w:rFonts w:ascii="Arial" w:hAnsi="Arial" w:cs="Arial"/>
+          <w:color w:val="BF79DB"/>
+          <w:sz w:val="20"/>
+          <w:lang w:val="en-US"/>
+        </w:rPr>
+        <w:t>color</w:t>
+      </w:r>
+      <w:proofErr w:type="gramEnd"/>
+      <w:r>
+        <w:rPr>
+          <w:rStyle w:val="CdigoHTML"/>
+          <w:rFonts w:ascii="Arial" w:hAnsi="Arial" w:cs="Arial"/>
+          <w:color w:val="DDDDDD"/>
+          <w:sz w:val="20"/>
+          <w:lang w:val="en-US"/>
+        </w:rPr>
+        <w:t>: orange;</w:t>
+      </w:r>
+    </w:p>
+    <w:p>
+      <w:pPr>
+        <w:pStyle w:val="HTMLconformatoprevio"/>
+        <w:shd w:val="clear" w:color="auto" w:fill="272822"/>
+        <w:rPr>
+          <w:rStyle w:val="CdigoHTML"/>
+          <w:rFonts w:ascii="Arial" w:hAnsi="Arial" w:cs="Arial"/>
+          <w:color w:val="DDDDDD"/>
+          <w:sz w:val="20"/>
+          <w:lang w:val="en-US"/>
+        </w:rPr>
+      </w:pPr>
+      <w:r>
+        <w:rPr>
+          <w:rStyle w:val="CdigoHTML"/>
+          <w:rFonts w:ascii="Arial" w:hAnsi="Arial" w:cs="Arial"/>
+          <w:color w:val="DDDDDD"/>
+          <w:sz w:val="20"/>
+          <w:lang w:val="en-US"/>
+        </w:rPr>
+        <w:t>}</w:t>
+      </w:r>
+    </w:p>
+    <w:p>
+      <w:pPr>
+        <w:pStyle w:val="NormalWeb"/>
+        <w:shd w:val="clear" w:color="auto" w:fill="FFFFFF"/>
+        <w:spacing w:before="240" w:beforeAutospacing="0" w:after="240" w:afterAutospacing="0" w:line="384" w:lineRule="atLeast"/>
+        <w:rPr>
+          <w:rFonts w:ascii="Arial" w:hAnsi="Arial" w:cs="Arial"/>
+          <w:color w:val="273B47"/>
+          <w:sz w:val="20"/>
+          <w:szCs w:val="20"/>
+          <w:lang w:val="en-US"/>
+        </w:rPr>
+      </w:pPr>
+      <w:r>
+        <w:rPr>
+          <w:rFonts w:ascii="Arial" w:hAnsi="Arial" w:cs="Arial"/>
+          <w:color w:val="273B47"/>
+          <w:sz w:val="20"/>
+          <w:szCs w:val="20"/>
+          <w:lang w:val="en-US"/>
+        </w:rPr>
+        <w:t>CSS Nesting</w:t>
+      </w:r>
+    </w:p>
+    <w:p>
+      <w:pPr>
+        <w:pStyle w:val="HTMLconformatoprevio"/>
+        <w:shd w:val="clear" w:color="auto" w:fill="272822"/>
+        <w:rPr>
+          <w:rStyle w:val="CdigoHTML"/>
+          <w:rFonts w:ascii="Arial" w:hAnsi="Arial" w:cs="Arial"/>
+          <w:color w:val="DDDDDD"/>
+          <w:sz w:val="20"/>
+          <w:lang w:val="en-US"/>
+        </w:rPr>
+      </w:pPr>
+      <w:r>
+        <w:rPr>
+          <w:rStyle w:val="hljs-selector-class"/>
+          <w:rFonts w:ascii="Arial" w:hAnsi="Arial" w:cs="Arial"/>
+          <w:color w:val="DDDDDD"/>
+          <w:sz w:val="20"/>
+          <w:lang w:val="en-US"/>
+        </w:rPr>
+        <w:t>.</w:t>
+      </w:r>
+      <w:proofErr w:type="gramStart"/>
+      <w:r>
+        <w:rPr>
+          <w:rStyle w:val="hljs-selector-class"/>
+          <w:rFonts w:ascii="Arial" w:hAnsi="Arial" w:cs="Arial"/>
+          <w:color w:val="DDDDDD"/>
+          <w:sz w:val="20"/>
+          <w:lang w:val="en-US"/>
+        </w:rPr>
+        <w:t>mi</w:t>
+      </w:r>
+      <w:r>
+        <w:rPr>
+          <w:rStyle w:val="CdigoHTML"/>
+          <w:rFonts w:ascii="Arial" w:hAnsi="Arial" w:cs="Arial"/>
+          <w:color w:val="DDDDDD"/>
+          <w:sz w:val="20"/>
+          <w:lang w:val="en-US"/>
+        </w:rPr>
+        <w:t xml:space="preserve">  {</w:t>
+      </w:r>
+      <w:proofErr w:type="gramEnd"/>
+    </w:p>
+    <w:p>
+      <w:pPr>
+        <w:pStyle w:val="HTMLconformatoprevio"/>
+        <w:shd w:val="clear" w:color="auto" w:fill="272822"/>
+        <w:rPr>
+          <w:rStyle w:val="CdigoHTML"/>
+          <w:rFonts w:ascii="Arial" w:hAnsi="Arial" w:cs="Arial"/>
+          <w:color w:val="DDDDDD"/>
+          <w:sz w:val="20"/>
+          <w:lang w:val="en-US"/>
+        </w:rPr>
+      </w:pPr>
+      <w:r>
+        <w:rPr>
+          <w:rStyle w:val="CdigoHTML"/>
+          <w:rFonts w:ascii="Arial" w:hAnsi="Arial" w:cs="Arial"/>
+          <w:color w:val="DDDDDD"/>
+          <w:sz w:val="20"/>
+          <w:lang w:val="en-US"/>
+        </w:rPr>
+        <w:tab/>
+      </w:r>
+      <w:proofErr w:type="gramStart"/>
+      <w:r>
+        <w:rPr>
+          <w:rStyle w:val="hljs-attribute"/>
+          <w:rFonts w:ascii="Arial" w:hAnsi="Arial" w:cs="Arial"/>
+          <w:color w:val="BF79DB"/>
+          <w:sz w:val="20"/>
+          <w:lang w:val="en-US"/>
+        </w:rPr>
+        <w:t>color</w:t>
+      </w:r>
+      <w:proofErr w:type="gramEnd"/>
+      <w:r>
+        <w:rPr>
+          <w:rStyle w:val="CdigoHTML"/>
+          <w:rFonts w:ascii="Arial" w:hAnsi="Arial" w:cs="Arial"/>
+          <w:color w:val="DDDDDD"/>
+          <w:sz w:val="20"/>
+          <w:lang w:val="en-US"/>
+        </w:rPr>
+        <w:t>: red;</w:t>
+      </w:r>
+    </w:p>
+    <w:p>
+      <w:pPr>
+        <w:pStyle w:val="HTMLconformatoprevio"/>
+        <w:shd w:val="clear" w:color="auto" w:fill="272822"/>
+        <w:rPr>
+          <w:rStyle w:val="CdigoHTML"/>
+          <w:rFonts w:ascii="Arial" w:hAnsi="Arial" w:cs="Arial"/>
+          <w:color w:val="DDDDDD"/>
+          <w:sz w:val="20"/>
+          <w:lang w:val="en-US"/>
+        </w:rPr>
+      </w:pPr>
+      <w:r>
+        <w:rPr>
+          <w:rStyle w:val="CdigoHTML"/>
+          <w:rFonts w:ascii="Arial" w:hAnsi="Arial" w:cs="Arial"/>
+          <w:color w:val="DDDDDD"/>
+          <w:sz w:val="20"/>
+          <w:lang w:val="en-US"/>
+        </w:rPr>
+        <w:tab/>
+        <w:t>&amp; .selector {</w:t>
+      </w:r>
+    </w:p>
+    <w:p>
+      <w:pPr>
+        <w:pStyle w:val="HTMLconformatoprevio"/>
+        <w:shd w:val="clear" w:color="auto" w:fill="272822"/>
+        <w:rPr>
+          <w:rStyle w:val="CdigoHTML"/>
+          <w:rFonts w:ascii="Arial" w:hAnsi="Arial" w:cs="Arial"/>
+          <w:color w:val="DDDDDD"/>
+          <w:sz w:val="20"/>
+          <w:lang w:val="en-US"/>
+        </w:rPr>
+      </w:pPr>
+      <w:r>
+        <w:rPr>
+          <w:rStyle w:val="CdigoHTML"/>
+          <w:rFonts w:ascii="Arial" w:hAnsi="Arial" w:cs="Arial"/>
+          <w:color w:val="DDDDDD"/>
+          <w:sz w:val="20"/>
+          <w:lang w:val="en-US"/>
+        </w:rPr>
+        <w:tab/>
+      </w:r>
+      <w:r>
+        <w:rPr>
+          <w:rStyle w:val="CdigoHTML"/>
+          <w:rFonts w:ascii="Arial" w:hAnsi="Arial" w:cs="Arial"/>
+          <w:color w:val="DDDDDD"/>
+          <w:sz w:val="20"/>
+          <w:lang w:val="en-US"/>
+        </w:rPr>
+        <w:tab/>
+      </w:r>
+      <w:proofErr w:type="gramStart"/>
+      <w:r>
+        <w:rPr>
+          <w:rStyle w:val="hljs-attribute"/>
+          <w:rFonts w:ascii="Arial" w:hAnsi="Arial" w:cs="Arial"/>
+          <w:color w:val="BF79DB"/>
+          <w:sz w:val="20"/>
+          <w:lang w:val="en-US"/>
+        </w:rPr>
+        <w:t>color</w:t>
+      </w:r>
+      <w:proofErr w:type="gramEnd"/>
+      <w:r>
+        <w:rPr>
+          <w:rStyle w:val="CdigoHTML"/>
+          <w:rFonts w:ascii="Arial" w:hAnsi="Arial" w:cs="Arial"/>
+          <w:color w:val="DDDDDD"/>
+          <w:sz w:val="20"/>
+          <w:lang w:val="en-US"/>
+        </w:rPr>
+        <w:t>: blue;</w:t>
+      </w:r>
+    </w:p>
+    <w:p>
+      <w:pPr>
+        <w:pStyle w:val="HTMLconformatoprevio"/>
+        <w:shd w:val="clear" w:color="auto" w:fill="272822"/>
+        <w:rPr>
+          <w:rStyle w:val="CdigoHTML"/>
+          <w:rFonts w:ascii="Arial" w:hAnsi="Arial" w:cs="Arial"/>
+          <w:color w:val="DDDDDD"/>
+          <w:sz w:val="20"/>
+        </w:rPr>
+      </w:pPr>
+      <w:r>
+        <w:rPr>
+          <w:rStyle w:val="CdigoHTML"/>
+          <w:rFonts w:ascii="Arial" w:hAnsi="Arial" w:cs="Arial"/>
+          <w:color w:val="DDDDDD"/>
+          <w:sz w:val="20"/>
+          <w:lang w:val="en-US"/>
+        </w:rPr>
+        <w:tab/>
+      </w:r>
+      <w:r>
+        <w:rPr>
+          <w:rStyle w:val="CdigoHTML"/>
+          <w:rFonts w:ascii="Arial" w:hAnsi="Arial" w:cs="Arial"/>
+          <w:color w:val="DDDDDD"/>
+          <w:sz w:val="20"/>
+          <w:lang w:val="en-US"/>
+        </w:rPr>
+        <w:tab/>
+      </w:r>
+      <w:r>
+        <w:rPr>
+          <w:rStyle w:val="CdigoHTML"/>
+          <w:rFonts w:ascii="Arial" w:hAnsi="Arial" w:cs="Arial"/>
+          <w:color w:val="DDDDDD"/>
+          <w:sz w:val="20"/>
+        </w:rPr>
+        <w:t>&amp; .</w:t>
+      </w:r>
+      <w:proofErr w:type="spellStart"/>
+      <w:r>
+        <w:rPr>
+          <w:rStyle w:val="CdigoHTML"/>
+          <w:rFonts w:ascii="Arial" w:hAnsi="Arial" w:cs="Arial"/>
+          <w:color w:val="DDDDDD"/>
+          <w:sz w:val="20"/>
+        </w:rPr>
+        <w:t>css</w:t>
+      </w:r>
+      <w:proofErr w:type="spellEnd"/>
+      <w:r>
+        <w:rPr>
+          <w:rStyle w:val="CdigoHTML"/>
+          <w:rFonts w:ascii="Arial" w:hAnsi="Arial" w:cs="Arial"/>
+          <w:color w:val="DDDDDD"/>
+          <w:sz w:val="20"/>
+        </w:rPr>
+        <w:t xml:space="preserve"> {</w:t>
+      </w:r>
+    </w:p>
+    <w:p>
+      <w:pPr>
+        <w:pStyle w:val="HTMLconformatoprevio"/>
+        <w:shd w:val="clear" w:color="auto" w:fill="272822"/>
+        <w:rPr>
+          <w:rStyle w:val="CdigoHTML"/>
+          <w:rFonts w:ascii="Arial" w:hAnsi="Arial" w:cs="Arial"/>
+          <w:color w:val="DDDDDD"/>
+          <w:sz w:val="20"/>
+        </w:rPr>
+      </w:pPr>
+      <w:r>
+        <w:rPr>
+          <w:rStyle w:val="CdigoHTML"/>
+          <w:rFonts w:ascii="Arial" w:hAnsi="Arial" w:cs="Arial"/>
+          <w:color w:val="DDDDDD"/>
+          <w:sz w:val="20"/>
+        </w:rPr>
+        <w:tab/>
+      </w:r>
+      <w:r>
+        <w:rPr>
+          <w:rStyle w:val="CdigoHTML"/>
+          <w:rFonts w:ascii="Arial" w:hAnsi="Arial" w:cs="Arial"/>
+          <w:color w:val="DDDDDD"/>
+          <w:sz w:val="20"/>
+        </w:rPr>
+        <w:tab/>
+      </w:r>
+      <w:r>
+        <w:rPr>
+          <w:rStyle w:val="CdigoHTML"/>
+          <w:rFonts w:ascii="Arial" w:hAnsi="Arial" w:cs="Arial"/>
+          <w:color w:val="DDDDDD"/>
+          <w:sz w:val="20"/>
+        </w:rPr>
+        <w:tab/>
+      </w:r>
+      <w:proofErr w:type="gramStart"/>
+      <w:r>
+        <w:rPr>
+          <w:rStyle w:val="hljs-attribute"/>
+          <w:rFonts w:ascii="Arial" w:hAnsi="Arial" w:cs="Arial"/>
+          <w:color w:val="BF79DB"/>
+          <w:sz w:val="20"/>
+        </w:rPr>
+        <w:t>color</w:t>
+      </w:r>
+      <w:proofErr w:type="gramEnd"/>
+      <w:r>
+        <w:rPr>
+          <w:rStyle w:val="CdigoHTML"/>
+          <w:rFonts w:ascii="Arial" w:hAnsi="Arial" w:cs="Arial"/>
+          <w:color w:val="DDDDDD"/>
+          <w:sz w:val="20"/>
+        </w:rPr>
+        <w:t xml:space="preserve">: </w:t>
+      </w:r>
+      <w:proofErr w:type="spellStart"/>
+      <w:r>
+        <w:rPr>
+          <w:rStyle w:val="CdigoHTML"/>
+          <w:rFonts w:ascii="Arial" w:hAnsi="Arial" w:cs="Arial"/>
+          <w:color w:val="DDDDDD"/>
+          <w:sz w:val="20"/>
+        </w:rPr>
+        <w:t>orange</w:t>
+      </w:r>
+      <w:proofErr w:type="spellEnd"/>
+      <w:r>
+        <w:rPr>
+          <w:rStyle w:val="CdigoHTML"/>
+          <w:rFonts w:ascii="Arial" w:hAnsi="Arial" w:cs="Arial"/>
+          <w:color w:val="DDDDDD"/>
+          <w:sz w:val="20"/>
+        </w:rPr>
+        <w:t>;</w:t>
+      </w:r>
+    </w:p>
+    <w:p>
+      <w:pPr>
+        <w:pStyle w:val="HTMLconformatoprevio"/>
+        <w:shd w:val="clear" w:color="auto" w:fill="272822"/>
+        <w:rPr>
+          <w:rStyle w:val="CdigoHTML"/>
+          <w:rFonts w:ascii="Arial" w:hAnsi="Arial" w:cs="Arial"/>
+          <w:color w:val="DDDDDD"/>
+          <w:sz w:val="20"/>
+        </w:rPr>
+      </w:pPr>
+      <w:r>
+        <w:rPr>
+          <w:rStyle w:val="CdigoHTML"/>
+          <w:rFonts w:ascii="Arial" w:hAnsi="Arial" w:cs="Arial"/>
+          <w:color w:val="DDDDDD"/>
+          <w:sz w:val="20"/>
+        </w:rPr>
+        <w:tab/>
+      </w:r>
+      <w:r>
+        <w:rPr>
+          <w:rStyle w:val="CdigoHTML"/>
+          <w:rFonts w:ascii="Arial" w:hAnsi="Arial" w:cs="Arial"/>
+          <w:color w:val="DDDDDD"/>
+          <w:sz w:val="20"/>
+        </w:rPr>
+        <w:tab/>
+        <w:t>}</w:t>
+      </w:r>
+    </w:p>
+    <w:p>
+      <w:pPr>
+        <w:pStyle w:val="HTMLconformatoprevio"/>
+        <w:shd w:val="clear" w:color="auto" w:fill="272822"/>
+        <w:rPr>
+          <w:rStyle w:val="CdigoHTML"/>
+          <w:rFonts w:ascii="Arial" w:hAnsi="Arial" w:cs="Arial"/>
+          <w:color w:val="DDDDDD"/>
+          <w:sz w:val="20"/>
+        </w:rPr>
+      </w:pPr>
+      <w:r>
+        <w:rPr>
+          <w:rStyle w:val="CdigoHTML"/>
+          <w:rFonts w:ascii="Arial" w:hAnsi="Arial" w:cs="Arial"/>
+          <w:color w:val="DDDDDD"/>
+          <w:sz w:val="20"/>
+        </w:rPr>
+        <w:tab/>
+        <w:t>}</w:t>
+      </w:r>
+    </w:p>
+    <w:p>
+      <w:pPr>
+        <w:pStyle w:val="HTMLconformatoprevio"/>
+        <w:shd w:val="clear" w:color="auto" w:fill="272822"/>
+        <w:rPr>
+          <w:rStyle w:val="CdigoHTML"/>
+          <w:rFonts w:ascii="Arial" w:hAnsi="Arial" w:cs="Arial"/>
+          <w:color w:val="DDDDDD"/>
+          <w:sz w:val="20"/>
+        </w:rPr>
+      </w:pPr>
+      <w:r>
+        <w:rPr>
+          <w:rStyle w:val="CdigoHTML"/>
+          <w:rFonts w:ascii="Arial" w:hAnsi="Arial" w:cs="Arial"/>
+          <w:color w:val="DDDDDD"/>
+          <w:sz w:val="20"/>
+        </w:rPr>
+        <w:t>}</w:t>
+      </w:r>
+    </w:p>
+    <w:p>
+      <w:pPr>
+        <w:pStyle w:val="HTMLconformatoprevio"/>
+        <w:shd w:val="clear" w:color="auto" w:fill="272822"/>
+        <w:rPr>
+          <w:rStyle w:val="CdigoHTML"/>
+          <w:rFonts w:ascii="Arial" w:hAnsi="Arial" w:cs="Arial"/>
+          <w:color w:val="DDDDDD"/>
+          <w:sz w:val="20"/>
+        </w:rPr>
+      </w:pPr>
+    </w:p>
+    <w:p>
+      <w:pPr>
+        <w:pStyle w:val="NormalWeb"/>
+        <w:shd w:val="clear" w:color="auto" w:fill="FFFFFF"/>
+        <w:spacing w:before="240" w:beforeAutospacing="0" w:after="0" w:afterAutospacing="0"/>
+        <w:rPr>
+          <w:rFonts w:ascii="Arial" w:hAnsi="Arial" w:cs="Arial"/>
+          <w:color w:val="273B47"/>
+          <w:sz w:val="20"/>
+          <w:szCs w:val="20"/>
+        </w:rPr>
+      </w:pPr>
+      <w:r>
+        <w:rPr>
+          <w:rFonts w:ascii="Arial" w:hAnsi="Arial" w:cs="Arial"/>
+          <w:color w:val="273B47"/>
+          <w:sz w:val="20"/>
+          <w:szCs w:val="20"/>
+        </w:rPr>
+        <w:t xml:space="preserve">Mientras que con nuestros selectores tradicionales tenemos que escribir en profundidad tanto como sea necesario con </w:t>
+      </w:r>
+      <w:proofErr w:type="spellStart"/>
+      <w:r>
+        <w:rPr>
+          <w:rFonts w:ascii="Arial" w:hAnsi="Arial" w:cs="Arial"/>
+          <w:color w:val="273B47"/>
+          <w:sz w:val="20"/>
+          <w:szCs w:val="20"/>
+        </w:rPr>
+        <w:t>nesting</w:t>
+      </w:r>
+      <w:proofErr w:type="spellEnd"/>
+      <w:r>
+        <w:rPr>
+          <w:rFonts w:ascii="Arial" w:hAnsi="Arial" w:cs="Arial"/>
+          <w:color w:val="273B47"/>
+          <w:sz w:val="20"/>
+          <w:szCs w:val="20"/>
+        </w:rPr>
+        <w:t xml:space="preserve"> (</w:t>
+      </w:r>
+      <w:proofErr w:type="spellStart"/>
+      <w:r>
+        <w:rPr>
+          <w:rFonts w:ascii="Arial" w:hAnsi="Arial" w:cs="Arial"/>
+          <w:color w:val="273B47"/>
+          <w:sz w:val="20"/>
+          <w:szCs w:val="20"/>
+        </w:rPr>
+        <w:t>indentado</w:t>
+      </w:r>
+      <w:proofErr w:type="spellEnd"/>
+      <w:r>
+        <w:rPr>
+          <w:rFonts w:ascii="Arial" w:hAnsi="Arial" w:cs="Arial"/>
+          <w:color w:val="273B47"/>
+          <w:sz w:val="20"/>
+          <w:szCs w:val="20"/>
+        </w:rPr>
+        <w:t xml:space="preserve"> en español) vamos a poder escribir los selectores una sola vez e ir agregándoles estilos independientemente</w:t>
+      </w:r>
+    </w:p>
+    <w:p>
+      <w:pPr>
+        <w:pStyle w:val="NormalWeb"/>
+        <w:shd w:val="clear" w:color="auto" w:fill="FFFFFF"/>
+        <w:spacing w:before="0" w:beforeAutospacing="0" w:after="0" w:afterAutospacing="0"/>
+        <w:rPr>
+          <w:rFonts w:ascii="Arial" w:hAnsi="Arial" w:cs="Arial"/>
+          <w:color w:val="273B47"/>
+          <w:sz w:val="20"/>
+          <w:szCs w:val="20"/>
+        </w:rPr>
+      </w:pPr>
+      <w:hyperlink r:id="rId26" w:tgtFrame="_blank" w:history="1">
+        <w:r>
+          <w:rPr>
+            <w:rStyle w:val="Hipervnculo"/>
+            <w:rFonts w:ascii="Arial" w:hAnsi="Arial" w:cs="Arial"/>
+            <w:color w:val="0791E6"/>
+            <w:sz w:val="20"/>
+            <w:szCs w:val="20"/>
+          </w:rPr>
+          <w:t>http://tabatkins.github.io/specs/css-nesting/</w:t>
+        </w:r>
+      </w:hyperlink>
+    </w:p>
+    <w:p>
+      <w:pPr>
+        <w:pStyle w:val="NormalWeb"/>
+        <w:shd w:val="clear" w:color="auto" w:fill="FFFFFF"/>
+        <w:spacing w:before="240" w:beforeAutospacing="0" w:after="0" w:afterAutospacing="0"/>
+        <w:rPr>
+          <w:rFonts w:ascii="Arial" w:hAnsi="Arial" w:cs="Arial"/>
+          <w:color w:val="273B47"/>
+          <w:sz w:val="20"/>
+          <w:szCs w:val="20"/>
+        </w:rPr>
+      </w:pPr>
+      <w:r>
+        <w:rPr>
+          <w:rFonts w:ascii="Arial" w:hAnsi="Arial" w:cs="Arial"/>
+          <w:color w:val="273B47"/>
+          <w:sz w:val="20"/>
+          <w:szCs w:val="20"/>
+        </w:rPr>
+        <w:t xml:space="preserve">El conjunto de todo esto nos da un mejor CSS, uno que día a día se irá agregando en los navegadores y hará que no sea necesario hacerlo compatible con </w:t>
+      </w:r>
+      <w:proofErr w:type="spellStart"/>
+      <w:r>
+        <w:rPr>
+          <w:rFonts w:ascii="Arial" w:hAnsi="Arial" w:cs="Arial"/>
+          <w:color w:val="273B47"/>
+          <w:sz w:val="20"/>
+          <w:szCs w:val="20"/>
+        </w:rPr>
+        <w:t>cssnext</w:t>
+      </w:r>
+      <w:proofErr w:type="spellEnd"/>
+      <w:r>
+        <w:rPr>
+          <w:rFonts w:ascii="Arial" w:hAnsi="Arial" w:cs="Arial"/>
+          <w:color w:val="273B47"/>
+          <w:sz w:val="20"/>
+          <w:szCs w:val="20"/>
+        </w:rPr>
+        <w:t>, cuando ese día llegue solo tienes que desactivarlo y como verás en las próximas clases podrás hacerlo independientemente por cada característica.</w:t>
+      </w:r>
+    </w:p>
+    <w:p>
+      <w:pPr>
+        <w:pStyle w:val="NormalWeb"/>
+        <w:shd w:val="clear" w:color="auto" w:fill="FFFFFF"/>
+        <w:spacing w:before="240" w:beforeAutospacing="0" w:after="0" w:afterAutospacing="0"/>
+        <w:rPr>
+          <w:rFonts w:ascii="Arial" w:hAnsi="Arial" w:cs="Arial"/>
+          <w:color w:val="273B47"/>
+          <w:sz w:val="20"/>
+          <w:szCs w:val="20"/>
+        </w:rPr>
+      </w:pPr>
+      <w:r>
+        <w:rPr>
+          <w:rFonts w:ascii="Arial" w:hAnsi="Arial" w:cs="Arial"/>
+          <w:color w:val="273B47"/>
+          <w:sz w:val="20"/>
+          <w:szCs w:val="20"/>
+        </w:rPr>
+        <w:t>Ahora que sabes que es una buena idea escribir código que en un futuro será el estándar continúa con el curso que espero te deje impresionado clase a clase.</w:t>
+      </w:r>
+    </w:p>
+    <w:p>
+      <w:pPr>
+        <w:rPr>
+          <w:lang w:val="es-MX"/>
+        </w:rPr>
+      </w:pPr>
+    </w:p>
+    <w:p>
+      <w:pPr>
+        <w:pStyle w:val="Ttulo1"/>
+        <w:rPr>
+          <w:lang w:val="en-US"/>
+        </w:rPr>
+      </w:pPr>
+      <w:r>
+        <w:rPr>
+          <w:lang w:val="en-US"/>
+        </w:rPr>
+        <w:t>Variables</w:t>
+      </w:r>
+    </w:p>
+    <w:p>
+      <w:pPr>
+        <w:rPr>
+          <w:rFonts w:ascii="Lucida Console" w:hAnsi="Lucida Console" w:cs="Lucida Console"/>
+          <w:sz w:val="18"/>
+          <w:szCs w:val="18"/>
+          <w:lang w:val="en-US"/>
+        </w:rPr>
+      </w:pPr>
+      <w:proofErr w:type="spellStart"/>
+      <w:proofErr w:type="gramStart"/>
+      <w:r>
+        <w:rPr>
+          <w:rFonts w:ascii="Lucida Console" w:hAnsi="Lucida Console" w:cs="Lucida Console"/>
+          <w:sz w:val="18"/>
+          <w:szCs w:val="18"/>
+          <w:lang w:val="en-US"/>
+        </w:rPr>
+        <w:t>npm</w:t>
+      </w:r>
+      <w:proofErr w:type="spellEnd"/>
+      <w:proofErr w:type="gramEnd"/>
+      <w:r>
+        <w:rPr>
+          <w:rFonts w:ascii="Lucida Console" w:hAnsi="Lucida Console" w:cs="Lucida Console"/>
+          <w:sz w:val="18"/>
+          <w:szCs w:val="18"/>
+          <w:lang w:val="en-US"/>
+        </w:rPr>
+        <w:t xml:space="preserve"> install </w:t>
+      </w:r>
+      <w:proofErr w:type="spellStart"/>
+      <w:r>
+        <w:rPr>
+          <w:rFonts w:ascii="Lucida Console" w:hAnsi="Lucida Console" w:cs="Lucida Console"/>
+          <w:sz w:val="18"/>
+          <w:szCs w:val="18"/>
+          <w:lang w:val="en-US"/>
+        </w:rPr>
+        <w:t>postcss</w:t>
+      </w:r>
+      <w:proofErr w:type="spellEnd"/>
+      <w:r>
+        <w:rPr>
+          <w:rFonts w:ascii="Lucida Console" w:hAnsi="Lucida Console" w:cs="Lucida Console"/>
+          <w:sz w:val="18"/>
+          <w:szCs w:val="18"/>
+          <w:lang w:val="en-US"/>
+        </w:rPr>
+        <w:t>-apply --save-de</w:t>
+      </w:r>
+    </w:p>
+    <w:p>
+      <w:pPr>
+        <w:rPr>
+          <w:rFonts w:ascii="Lucida Console" w:hAnsi="Lucida Console" w:cs="Lucida Console"/>
+          <w:sz w:val="18"/>
+          <w:szCs w:val="18"/>
+          <w:lang w:val="en-US"/>
+        </w:rPr>
+      </w:pPr>
+    </w:p>
+    <w:p>
+      <w:pPr>
+        <w:pStyle w:val="NormalWeb"/>
+        <w:shd w:val="clear" w:color="auto" w:fill="FFFFFF"/>
+        <w:spacing w:before="0" w:beforeAutospacing="0" w:after="0" w:afterAutospacing="0"/>
+        <w:rPr>
+          <w:rFonts w:ascii="Arial" w:hAnsi="Arial" w:cs="Arial"/>
+          <w:color w:val="4A4A4A"/>
+          <w:sz w:val="20"/>
+          <w:szCs w:val="20"/>
+        </w:rPr>
+      </w:pPr>
+      <w:r>
+        <w:rPr>
+          <w:rFonts w:ascii="Arial" w:hAnsi="Arial" w:cs="Arial"/>
+          <w:color w:val="4A4A4A"/>
+          <w:sz w:val="20"/>
+          <w:szCs w:val="20"/>
+        </w:rPr>
+        <w:t>Es necesario instalar ‘</w:t>
+      </w:r>
+      <w:proofErr w:type="spellStart"/>
+      <w:r>
+        <w:rPr>
+          <w:rFonts w:ascii="Arial" w:hAnsi="Arial" w:cs="Arial"/>
+          <w:color w:val="4A4A4A"/>
+          <w:sz w:val="20"/>
+          <w:szCs w:val="20"/>
+        </w:rPr>
+        <w:t>postcss-apply</w:t>
+      </w:r>
+      <w:proofErr w:type="spellEnd"/>
+      <w:r>
+        <w:rPr>
+          <w:rFonts w:ascii="Arial" w:hAnsi="Arial" w:cs="Arial"/>
+          <w:color w:val="4A4A4A"/>
+          <w:sz w:val="20"/>
+          <w:szCs w:val="20"/>
+        </w:rPr>
+        <w:t>’, en caso instalaron ‘</w:t>
+      </w:r>
+      <w:proofErr w:type="spellStart"/>
+      <w:r>
+        <w:rPr>
+          <w:rFonts w:ascii="Arial" w:hAnsi="Arial" w:cs="Arial"/>
+          <w:color w:val="4A4A4A"/>
+          <w:sz w:val="20"/>
+          <w:szCs w:val="20"/>
+        </w:rPr>
+        <w:t>postcss-preset-env</w:t>
+      </w:r>
+      <w:proofErr w:type="spellEnd"/>
+      <w:r>
+        <w:rPr>
+          <w:rFonts w:ascii="Arial" w:hAnsi="Arial" w:cs="Arial"/>
+          <w:color w:val="4A4A4A"/>
+          <w:sz w:val="20"/>
+          <w:szCs w:val="20"/>
+        </w:rPr>
+        <w:t>’. El archivo postcss.config.js quedaría así:</w:t>
+      </w:r>
+    </w:p>
+    <w:p>
+      <w:pPr>
+        <w:pStyle w:val="HTMLconformatoprevio"/>
+        <w:shd w:val="clear" w:color="auto" w:fill="333333"/>
+        <w:rPr>
+          <w:rStyle w:val="CdigoHTML"/>
+          <w:color w:val="FFFFFF"/>
+          <w:sz w:val="20"/>
+        </w:rPr>
+      </w:pPr>
+      <w:proofErr w:type="spellStart"/>
+      <w:r>
+        <w:rPr>
+          <w:rStyle w:val="hljs-builtin"/>
+          <w:color w:val="A6E22E"/>
+          <w:sz w:val="20"/>
+        </w:rPr>
+        <w:t>module</w:t>
+      </w:r>
+      <w:r>
+        <w:rPr>
+          <w:rStyle w:val="CdigoHTML"/>
+          <w:color w:val="FFFFFF"/>
+          <w:sz w:val="20"/>
+        </w:rPr>
+        <w:t>.exports</w:t>
+      </w:r>
+      <w:proofErr w:type="spellEnd"/>
+      <w:r>
+        <w:rPr>
+          <w:rStyle w:val="CdigoHTML"/>
+          <w:color w:val="FFFFFF"/>
+          <w:sz w:val="20"/>
+        </w:rPr>
+        <w:t xml:space="preserve"> = {</w:t>
+      </w:r>
+    </w:p>
+    <w:p>
+      <w:pPr>
+        <w:pStyle w:val="HTMLconformatoprevio"/>
+        <w:shd w:val="clear" w:color="auto" w:fill="333333"/>
+        <w:rPr>
+          <w:rStyle w:val="CdigoHTML"/>
+          <w:color w:val="FFFFFF"/>
+          <w:sz w:val="20"/>
+        </w:rPr>
+      </w:pPr>
+      <w:r>
+        <w:rPr>
+          <w:rStyle w:val="CdigoHTML"/>
+          <w:color w:val="FFFFFF"/>
+          <w:sz w:val="20"/>
+        </w:rPr>
+        <w:t xml:space="preserve">  </w:t>
+      </w:r>
+      <w:proofErr w:type="spellStart"/>
+      <w:proofErr w:type="gramStart"/>
+      <w:r>
+        <w:rPr>
+          <w:rStyle w:val="hljs-attribute"/>
+          <w:color w:val="BF79DB"/>
+          <w:sz w:val="20"/>
+        </w:rPr>
+        <w:t>plugins</w:t>
+      </w:r>
+      <w:proofErr w:type="spellEnd"/>
+      <w:proofErr w:type="gramEnd"/>
+      <w:r>
+        <w:rPr>
+          <w:rStyle w:val="CdigoHTML"/>
+          <w:color w:val="FFFFFF"/>
+          <w:sz w:val="20"/>
+        </w:rPr>
+        <w:t>: [</w:t>
+      </w:r>
+    </w:p>
+    <w:p>
+      <w:pPr>
+        <w:pStyle w:val="HTMLconformatoprevio"/>
+        <w:shd w:val="clear" w:color="auto" w:fill="333333"/>
+        <w:rPr>
+          <w:rStyle w:val="CdigoHTML"/>
+          <w:color w:val="FFFFFF"/>
+          <w:sz w:val="20"/>
+          <w:lang w:val="en-US"/>
+        </w:rPr>
+      </w:pPr>
+      <w:r>
+        <w:rPr>
+          <w:rStyle w:val="CdigoHTML"/>
+          <w:color w:val="FFFFFF"/>
+          <w:sz w:val="20"/>
+        </w:rPr>
+        <w:t xml:space="preserve">    </w:t>
+      </w:r>
+      <w:proofErr w:type="gramStart"/>
+      <w:r>
+        <w:rPr>
+          <w:rStyle w:val="hljs-builtin"/>
+          <w:color w:val="A6E22E"/>
+          <w:sz w:val="20"/>
+          <w:lang w:val="en-US"/>
+        </w:rPr>
+        <w:t>require</w:t>
+      </w:r>
+      <w:r>
+        <w:rPr>
+          <w:rStyle w:val="CdigoHTML"/>
+          <w:color w:val="FFFFFF"/>
+          <w:sz w:val="20"/>
+          <w:lang w:val="en-US"/>
+        </w:rPr>
+        <w:t>(</w:t>
+      </w:r>
+      <w:proofErr w:type="gramEnd"/>
+      <w:r>
+        <w:rPr>
+          <w:rStyle w:val="hljs-string"/>
+          <w:color w:val="A6E22E"/>
+          <w:sz w:val="20"/>
+          <w:lang w:val="en-US"/>
+        </w:rPr>
+        <w:t>'</w:t>
+      </w:r>
+      <w:proofErr w:type="spellStart"/>
+      <w:r>
+        <w:rPr>
+          <w:rStyle w:val="hljs-string"/>
+          <w:color w:val="A6E22E"/>
+          <w:sz w:val="20"/>
+          <w:lang w:val="en-US"/>
+        </w:rPr>
+        <w:t>postcss</w:t>
+      </w:r>
+      <w:proofErr w:type="spellEnd"/>
+      <w:r>
+        <w:rPr>
+          <w:rStyle w:val="hljs-string"/>
+          <w:color w:val="A6E22E"/>
+          <w:sz w:val="20"/>
+          <w:lang w:val="en-US"/>
+        </w:rPr>
+        <w:t>-apply'</w:t>
+      </w:r>
+      <w:r>
+        <w:rPr>
+          <w:rStyle w:val="CdigoHTML"/>
+          <w:color w:val="FFFFFF"/>
+          <w:sz w:val="20"/>
+          <w:lang w:val="en-US"/>
+        </w:rPr>
+        <w:t>),</w:t>
+      </w:r>
+    </w:p>
+    <w:p>
+      <w:pPr>
+        <w:pStyle w:val="HTMLconformatoprevio"/>
+        <w:shd w:val="clear" w:color="auto" w:fill="333333"/>
+        <w:rPr>
+          <w:rStyle w:val="CdigoHTML"/>
+          <w:color w:val="FFFFFF"/>
+          <w:sz w:val="20"/>
+          <w:lang w:val="en-US"/>
+        </w:rPr>
+      </w:pPr>
+      <w:r>
+        <w:rPr>
+          <w:rStyle w:val="CdigoHTML"/>
+          <w:color w:val="FFFFFF"/>
+          <w:sz w:val="20"/>
+          <w:lang w:val="en-US"/>
+        </w:rPr>
+        <w:t xml:space="preserve">    </w:t>
+      </w:r>
+      <w:proofErr w:type="gramStart"/>
+      <w:r>
+        <w:rPr>
+          <w:rStyle w:val="hljs-builtin"/>
+          <w:color w:val="A6E22E"/>
+          <w:sz w:val="20"/>
+          <w:lang w:val="en-US"/>
+        </w:rPr>
+        <w:t>require</w:t>
+      </w:r>
+      <w:r>
+        <w:rPr>
+          <w:rStyle w:val="CdigoHTML"/>
+          <w:color w:val="FFFFFF"/>
+          <w:sz w:val="20"/>
+          <w:lang w:val="en-US"/>
+        </w:rPr>
+        <w:t>(</w:t>
+      </w:r>
+      <w:proofErr w:type="gramEnd"/>
+      <w:r>
+        <w:rPr>
+          <w:rStyle w:val="hljs-string"/>
+          <w:color w:val="A6E22E"/>
+          <w:sz w:val="20"/>
+          <w:lang w:val="en-US"/>
+        </w:rPr>
+        <w:t>'</w:t>
+      </w:r>
+      <w:proofErr w:type="spellStart"/>
+      <w:r>
+        <w:rPr>
+          <w:rStyle w:val="hljs-string"/>
+          <w:color w:val="A6E22E"/>
+          <w:sz w:val="20"/>
+          <w:lang w:val="en-US"/>
+        </w:rPr>
+        <w:t>postcss</w:t>
+      </w:r>
+      <w:proofErr w:type="spellEnd"/>
+      <w:r>
+        <w:rPr>
+          <w:rStyle w:val="hljs-string"/>
+          <w:color w:val="A6E22E"/>
+          <w:sz w:val="20"/>
+          <w:lang w:val="en-US"/>
+        </w:rPr>
+        <w:t>-preset-</w:t>
+      </w:r>
+      <w:proofErr w:type="spellStart"/>
+      <w:r>
+        <w:rPr>
+          <w:rStyle w:val="hljs-string"/>
+          <w:color w:val="A6E22E"/>
+          <w:sz w:val="20"/>
+          <w:lang w:val="en-US"/>
+        </w:rPr>
+        <w:t>env</w:t>
+      </w:r>
+      <w:proofErr w:type="spellEnd"/>
+      <w:r>
+        <w:rPr>
+          <w:rStyle w:val="hljs-string"/>
+          <w:color w:val="A6E22E"/>
+          <w:sz w:val="20"/>
+          <w:lang w:val="en-US"/>
+        </w:rPr>
+        <w:t>'</w:t>
+      </w:r>
+      <w:r>
+        <w:rPr>
+          <w:rStyle w:val="CdigoHTML"/>
+          <w:color w:val="FFFFFF"/>
+          <w:sz w:val="20"/>
+          <w:lang w:val="en-US"/>
+        </w:rPr>
+        <w:t>)({</w:t>
+      </w:r>
+    </w:p>
+    <w:p>
+      <w:pPr>
+        <w:pStyle w:val="HTMLconformatoprevio"/>
+        <w:shd w:val="clear" w:color="auto" w:fill="333333"/>
+        <w:rPr>
+          <w:rStyle w:val="CdigoHTML"/>
+          <w:color w:val="FFFFFF"/>
+          <w:sz w:val="20"/>
+          <w:lang w:val="en-US"/>
+        </w:rPr>
+      </w:pPr>
+      <w:r>
+        <w:rPr>
+          <w:rStyle w:val="CdigoHTML"/>
+          <w:color w:val="FFFFFF"/>
+          <w:sz w:val="20"/>
+          <w:lang w:val="en-US"/>
+        </w:rPr>
+        <w:t xml:space="preserve">      </w:t>
+      </w:r>
+      <w:proofErr w:type="spellStart"/>
+      <w:proofErr w:type="gramStart"/>
+      <w:r>
+        <w:rPr>
+          <w:rStyle w:val="hljs-attribute"/>
+          <w:color w:val="BF79DB"/>
+          <w:sz w:val="20"/>
+          <w:lang w:val="en-US"/>
+        </w:rPr>
+        <w:t>autoprefixer</w:t>
+      </w:r>
+      <w:proofErr w:type="spellEnd"/>
+      <w:proofErr w:type="gramEnd"/>
+      <w:r>
+        <w:rPr>
+          <w:rStyle w:val="CdigoHTML"/>
+          <w:color w:val="FFFFFF"/>
+          <w:sz w:val="20"/>
+          <w:lang w:val="en-US"/>
+        </w:rPr>
+        <w:t>: {</w:t>
+      </w:r>
+    </w:p>
+    <w:p>
+      <w:pPr>
+        <w:pStyle w:val="HTMLconformatoprevio"/>
+        <w:shd w:val="clear" w:color="auto" w:fill="333333"/>
+        <w:rPr>
+          <w:rStyle w:val="CdigoHTML"/>
+          <w:color w:val="FFFFFF"/>
+          <w:sz w:val="20"/>
+          <w:lang w:val="en-US"/>
+        </w:rPr>
+      </w:pPr>
+      <w:r>
+        <w:rPr>
+          <w:rStyle w:val="CdigoHTML"/>
+          <w:color w:val="FFFFFF"/>
+          <w:sz w:val="20"/>
+          <w:lang w:val="en-US"/>
+        </w:rPr>
+        <w:t xml:space="preserve">        </w:t>
+      </w:r>
+      <w:proofErr w:type="gramStart"/>
+      <w:r>
+        <w:rPr>
+          <w:rStyle w:val="hljs-attribute"/>
+          <w:color w:val="BF79DB"/>
+          <w:sz w:val="20"/>
+          <w:lang w:val="en-US"/>
+        </w:rPr>
+        <w:t>grid</w:t>
+      </w:r>
+      <w:proofErr w:type="gramEnd"/>
+      <w:r>
+        <w:rPr>
+          <w:rStyle w:val="CdigoHTML"/>
+          <w:color w:val="FFFFFF"/>
+          <w:sz w:val="20"/>
+          <w:lang w:val="en-US"/>
+        </w:rPr>
+        <w:t xml:space="preserve">: </w:t>
+      </w:r>
+      <w:r>
+        <w:rPr>
+          <w:rStyle w:val="hljs-literal"/>
+          <w:b/>
+          <w:bCs/>
+          <w:color w:val="F92672"/>
+          <w:sz w:val="20"/>
+          <w:lang w:val="en-US"/>
+        </w:rPr>
+        <w:t>true</w:t>
+      </w:r>
+      <w:r>
+        <w:rPr>
+          <w:rStyle w:val="CdigoHTML"/>
+          <w:color w:val="FFFFFF"/>
+          <w:sz w:val="20"/>
+          <w:lang w:val="en-US"/>
+        </w:rPr>
+        <w:t>,</w:t>
+      </w:r>
+    </w:p>
+    <w:p>
+      <w:pPr>
+        <w:pStyle w:val="HTMLconformatoprevio"/>
+        <w:shd w:val="clear" w:color="auto" w:fill="333333"/>
+        <w:rPr>
+          <w:rStyle w:val="CdigoHTML"/>
+          <w:color w:val="FFFFFF"/>
+          <w:sz w:val="20"/>
+          <w:lang w:val="en-US"/>
+        </w:rPr>
+      </w:pPr>
+      <w:r>
+        <w:rPr>
+          <w:rStyle w:val="CdigoHTML"/>
+          <w:color w:val="FFFFFF"/>
+          <w:sz w:val="20"/>
+          <w:lang w:val="en-US"/>
+        </w:rPr>
+        <w:t xml:space="preserve">        </w:t>
+      </w:r>
+      <w:proofErr w:type="spellStart"/>
+      <w:proofErr w:type="gramStart"/>
+      <w:r>
+        <w:rPr>
+          <w:rStyle w:val="hljs-attribute"/>
+          <w:color w:val="BF79DB"/>
+          <w:sz w:val="20"/>
+          <w:lang w:val="en-US"/>
+        </w:rPr>
+        <w:t>flexbox</w:t>
+      </w:r>
+      <w:proofErr w:type="spellEnd"/>
+      <w:proofErr w:type="gramEnd"/>
+      <w:r>
+        <w:rPr>
+          <w:rStyle w:val="CdigoHTML"/>
+          <w:color w:val="FFFFFF"/>
+          <w:sz w:val="20"/>
+          <w:lang w:val="en-US"/>
+        </w:rPr>
+        <w:t xml:space="preserve">: </w:t>
+      </w:r>
+      <w:r>
+        <w:rPr>
+          <w:rStyle w:val="hljs-literal"/>
+          <w:b/>
+          <w:bCs/>
+          <w:color w:val="F92672"/>
+          <w:sz w:val="20"/>
+          <w:lang w:val="en-US"/>
+        </w:rPr>
+        <w:t>false</w:t>
+      </w:r>
+      <w:r>
+        <w:rPr>
+          <w:rStyle w:val="CdigoHTML"/>
+          <w:color w:val="FFFFFF"/>
+          <w:sz w:val="20"/>
+          <w:lang w:val="en-US"/>
+        </w:rPr>
+        <w:t>,</w:t>
+      </w:r>
+    </w:p>
+    <w:p>
+      <w:pPr>
+        <w:pStyle w:val="HTMLconformatoprevio"/>
+        <w:shd w:val="clear" w:color="auto" w:fill="333333"/>
+        <w:rPr>
+          <w:rStyle w:val="CdigoHTML"/>
+          <w:color w:val="FFFFFF"/>
+          <w:sz w:val="20"/>
+        </w:rPr>
+      </w:pPr>
+      <w:r>
+        <w:rPr>
+          <w:rStyle w:val="CdigoHTML"/>
+          <w:color w:val="FFFFFF"/>
+          <w:sz w:val="20"/>
+          <w:lang w:val="en-US"/>
+        </w:rPr>
+        <w:lastRenderedPageBreak/>
+        <w:t xml:space="preserve">      </w:t>
+      </w:r>
+      <w:r>
+        <w:rPr>
+          <w:rStyle w:val="CdigoHTML"/>
+          <w:color w:val="FFFFFF"/>
+          <w:sz w:val="20"/>
+        </w:rPr>
+        <w:t>},</w:t>
+      </w:r>
+    </w:p>
+    <w:p>
+      <w:pPr>
+        <w:pStyle w:val="HTMLconformatoprevio"/>
+        <w:shd w:val="clear" w:color="auto" w:fill="333333"/>
+        <w:rPr>
+          <w:rStyle w:val="CdigoHTML"/>
+          <w:color w:val="FFFFFF"/>
+          <w:sz w:val="20"/>
+        </w:rPr>
+      </w:pPr>
+      <w:r>
+        <w:rPr>
+          <w:rStyle w:val="CdigoHTML"/>
+          <w:color w:val="FFFFFF"/>
+          <w:sz w:val="20"/>
+        </w:rPr>
+        <w:t xml:space="preserve">      </w:t>
+      </w:r>
+      <w:proofErr w:type="gramStart"/>
+      <w:r>
+        <w:rPr>
+          <w:rStyle w:val="hljs-attribute"/>
+          <w:color w:val="BF79DB"/>
+          <w:sz w:val="20"/>
+        </w:rPr>
+        <w:t>preserve</w:t>
+      </w:r>
+      <w:proofErr w:type="gramEnd"/>
+      <w:r>
+        <w:rPr>
+          <w:rStyle w:val="CdigoHTML"/>
+          <w:color w:val="FFFFFF"/>
+          <w:sz w:val="20"/>
+        </w:rPr>
+        <w:t xml:space="preserve">: </w:t>
+      </w:r>
+      <w:r>
+        <w:rPr>
+          <w:rStyle w:val="hljs-literal"/>
+          <w:b/>
+          <w:bCs/>
+          <w:color w:val="F92672"/>
+          <w:sz w:val="20"/>
+        </w:rPr>
+        <w:t>true</w:t>
+      </w:r>
+      <w:r>
+        <w:rPr>
+          <w:rStyle w:val="CdigoHTML"/>
+          <w:color w:val="FFFFFF"/>
+          <w:sz w:val="20"/>
+        </w:rPr>
+        <w:t xml:space="preserve">, </w:t>
+      </w:r>
+      <w:r>
+        <w:rPr>
+          <w:rStyle w:val="hljs-comment"/>
+          <w:color w:val="75715E"/>
+          <w:sz w:val="20"/>
+        </w:rPr>
+        <w:t>//Valor por defecto de "</w:t>
+      </w:r>
+      <w:proofErr w:type="spellStart"/>
+      <w:r>
+        <w:rPr>
+          <w:rStyle w:val="hljs-comment"/>
+          <w:color w:val="75715E"/>
+          <w:sz w:val="20"/>
+        </w:rPr>
+        <w:t>true".Se</w:t>
+      </w:r>
+      <w:proofErr w:type="spellEnd"/>
+      <w:r>
+        <w:rPr>
+          <w:rStyle w:val="hljs-comment"/>
+          <w:color w:val="75715E"/>
+          <w:sz w:val="20"/>
+        </w:rPr>
+        <w:t xml:space="preserve"> asemeja a </w:t>
+      </w:r>
+      <w:proofErr w:type="spellStart"/>
+      <w:r>
+        <w:rPr>
+          <w:rStyle w:val="hljs-comment"/>
+          <w:color w:val="75715E"/>
+          <w:sz w:val="20"/>
+        </w:rPr>
+        <w:t>customProperties</w:t>
+      </w:r>
+      <w:proofErr w:type="spellEnd"/>
+    </w:p>
+    <w:p>
+      <w:pPr>
+        <w:pStyle w:val="HTMLconformatoprevio"/>
+        <w:shd w:val="clear" w:color="auto" w:fill="333333"/>
+        <w:rPr>
+          <w:rStyle w:val="CdigoHTML"/>
+          <w:color w:val="FFFFFF"/>
+          <w:sz w:val="20"/>
+        </w:rPr>
+      </w:pPr>
+      <w:r>
+        <w:rPr>
+          <w:rStyle w:val="CdigoHTML"/>
+          <w:color w:val="FFFFFF"/>
+          <w:sz w:val="20"/>
+        </w:rPr>
+        <w:tab/>
+      </w:r>
+      <w:r>
+        <w:rPr>
+          <w:rStyle w:val="hljs-comment"/>
+          <w:color w:val="75715E"/>
+          <w:sz w:val="20"/>
+        </w:rPr>
+        <w:t>//cambiar a false para notar el cambio</w:t>
+      </w:r>
+    </w:p>
+    <w:p>
+      <w:pPr>
+        <w:pStyle w:val="HTMLconformatoprevio"/>
+        <w:shd w:val="clear" w:color="auto" w:fill="333333"/>
+        <w:rPr>
+          <w:rStyle w:val="CdigoHTML"/>
+          <w:color w:val="FFFFFF"/>
+          <w:sz w:val="20"/>
+        </w:rPr>
+      </w:pPr>
+      <w:r>
+        <w:rPr>
+          <w:rStyle w:val="CdigoHTML"/>
+          <w:color w:val="FFFFFF"/>
+          <w:sz w:val="20"/>
+        </w:rPr>
+        <w:t xml:space="preserve">    }),</w:t>
+      </w:r>
+    </w:p>
+    <w:p>
+      <w:pPr>
+        <w:pStyle w:val="HTMLconformatoprevio"/>
+        <w:shd w:val="clear" w:color="auto" w:fill="333333"/>
+        <w:rPr>
+          <w:rStyle w:val="CdigoHTML"/>
+          <w:color w:val="FFFFFF"/>
+          <w:sz w:val="20"/>
+        </w:rPr>
+      </w:pPr>
+      <w:r>
+        <w:rPr>
+          <w:rStyle w:val="CdigoHTML"/>
+          <w:color w:val="FFFFFF"/>
+          <w:sz w:val="20"/>
+        </w:rPr>
+        <w:t xml:space="preserve">  ],</w:t>
+      </w:r>
+    </w:p>
+    <w:p>
+      <w:pPr>
+        <w:pStyle w:val="HTMLconformatoprevio"/>
+        <w:shd w:val="clear" w:color="auto" w:fill="333333"/>
+        <w:rPr>
+          <w:rStyle w:val="CdigoHTML"/>
+          <w:color w:val="FFFFFF"/>
+          <w:sz w:val="20"/>
+        </w:rPr>
+      </w:pPr>
+      <w:r>
+        <w:rPr>
+          <w:rStyle w:val="CdigoHTML"/>
+          <w:color w:val="FFFFFF"/>
+          <w:sz w:val="20"/>
+        </w:rPr>
+        <w:t>};</w:t>
+      </w:r>
+    </w:p>
+    <w:p>
+      <w:pPr>
+        <w:pStyle w:val="NormalWeb"/>
+        <w:shd w:val="clear" w:color="auto" w:fill="FFFFFF"/>
+        <w:spacing w:before="0" w:beforeAutospacing="0" w:after="0" w:afterAutospacing="0"/>
+        <w:rPr>
+          <w:rFonts w:ascii="Arial" w:hAnsi="Arial" w:cs="Arial"/>
+          <w:color w:val="4A4A4A"/>
+          <w:sz w:val="20"/>
+          <w:szCs w:val="20"/>
+        </w:rPr>
+      </w:pPr>
+      <w:hyperlink r:id="rId27" w:anchor="custom-properties" w:tgtFrame="_blank" w:history="1">
+        <w:proofErr w:type="spellStart"/>
+        <w:proofErr w:type="gramStart"/>
+        <w:r>
+          <w:rPr>
+            <w:rStyle w:val="Hipervnculo"/>
+            <w:rFonts w:ascii="Arial" w:hAnsi="Arial" w:cs="Arial"/>
+            <w:color w:val="0791E6"/>
+            <w:sz w:val="20"/>
+            <w:szCs w:val="20"/>
+          </w:rPr>
+          <w:t>postcss-preset-env</w:t>
+        </w:r>
+        <w:proofErr w:type="spellEnd"/>
+        <w:proofErr w:type="gramEnd"/>
+      </w:hyperlink>
+      <w:r>
+        <w:rPr>
+          <w:rFonts w:ascii="Arial" w:hAnsi="Arial" w:cs="Arial"/>
+          <w:color w:val="4A4A4A"/>
+          <w:sz w:val="20"/>
+          <w:szCs w:val="20"/>
+        </w:rPr>
+        <w:t xml:space="preserve"> por defecto ya no elimina el </w:t>
+      </w:r>
+      <w:proofErr w:type="spellStart"/>
+      <w:r>
+        <w:rPr>
+          <w:rFonts w:ascii="Arial" w:hAnsi="Arial" w:cs="Arial"/>
+          <w:color w:val="4A4A4A"/>
+          <w:sz w:val="20"/>
+          <w:szCs w:val="20"/>
+        </w:rPr>
+        <w:t>root</w:t>
+      </w:r>
+      <w:proofErr w:type="spellEnd"/>
+      <w:r>
+        <w:rPr>
+          <w:rFonts w:ascii="Arial" w:hAnsi="Arial" w:cs="Arial"/>
+          <w:color w:val="4A4A4A"/>
+          <w:sz w:val="20"/>
+          <w:szCs w:val="20"/>
+        </w:rPr>
+        <w:t>(lo eliminaba para hacer compatible nuestro código) y agrega las variables de esta forma:</w:t>
+      </w:r>
+    </w:p>
+    <w:p>
+      <w:pPr>
+        <w:pStyle w:val="HTMLconformatoprevio"/>
+        <w:shd w:val="clear" w:color="auto" w:fill="333333"/>
+        <w:rPr>
+          <w:rStyle w:val="CdigoHTML"/>
+          <w:color w:val="FFFFFF"/>
+          <w:sz w:val="20"/>
+        </w:rPr>
+      </w:pPr>
+      <w:r>
+        <w:rPr>
+          <w:rStyle w:val="hljs-selector-class"/>
+          <w:color w:val="FFFFFF"/>
+          <w:sz w:val="20"/>
+        </w:rPr>
+        <w:t>.</w:t>
+      </w:r>
+      <w:proofErr w:type="spellStart"/>
+      <w:r>
+        <w:rPr>
+          <w:rStyle w:val="hljs-selector-class"/>
+          <w:color w:val="FFFFFF"/>
+          <w:sz w:val="20"/>
+        </w:rPr>
+        <w:t>btn.warning</w:t>
+      </w:r>
+      <w:proofErr w:type="spellEnd"/>
+      <w:r>
+        <w:rPr>
+          <w:rStyle w:val="CdigoHTML"/>
+          <w:color w:val="FFFFFF"/>
+          <w:sz w:val="20"/>
+        </w:rPr>
+        <w:t xml:space="preserve"> {</w:t>
+      </w:r>
+    </w:p>
+    <w:p>
+      <w:pPr>
+        <w:pStyle w:val="HTMLconformatoprevio"/>
+        <w:shd w:val="clear" w:color="auto" w:fill="333333"/>
+        <w:rPr>
+          <w:rStyle w:val="CdigoHTML"/>
+          <w:color w:val="FFFFFF"/>
+          <w:sz w:val="20"/>
+        </w:rPr>
+      </w:pPr>
+      <w:r>
+        <w:rPr>
+          <w:rStyle w:val="CdigoHTML"/>
+          <w:color w:val="FFFFFF"/>
+          <w:sz w:val="20"/>
+        </w:rPr>
+        <w:t xml:space="preserve">  </w:t>
+      </w:r>
+      <w:proofErr w:type="spellStart"/>
+      <w:proofErr w:type="gramStart"/>
+      <w:r>
+        <w:rPr>
+          <w:rStyle w:val="hljs-attribute"/>
+          <w:color w:val="BF79DB"/>
+          <w:sz w:val="20"/>
+        </w:rPr>
+        <w:t>background</w:t>
+      </w:r>
+      <w:proofErr w:type="spellEnd"/>
+      <w:proofErr w:type="gramEnd"/>
+      <w:r>
+        <w:rPr>
+          <w:rStyle w:val="CdigoHTML"/>
+          <w:color w:val="FFFFFF"/>
+          <w:sz w:val="20"/>
+        </w:rPr>
+        <w:t>: red;</w:t>
+      </w:r>
+      <w:r>
+        <w:rPr>
+          <w:rStyle w:val="hljs-comment"/>
+          <w:color w:val="75715E"/>
+          <w:sz w:val="20"/>
+        </w:rPr>
+        <w:t>//Se elimina por cascada, aunque a mi parecer ya no debería añadirse</w:t>
+      </w:r>
+    </w:p>
+    <w:p>
+      <w:pPr>
+        <w:pStyle w:val="HTMLconformatoprevio"/>
+        <w:shd w:val="clear" w:color="auto" w:fill="333333"/>
+        <w:rPr>
+          <w:rStyle w:val="CdigoHTML"/>
+          <w:color w:val="FFFFFF"/>
+          <w:sz w:val="20"/>
+        </w:rPr>
+      </w:pPr>
+      <w:r>
+        <w:rPr>
+          <w:rStyle w:val="CdigoHTML"/>
+          <w:color w:val="FFFFFF"/>
+          <w:sz w:val="20"/>
+        </w:rPr>
+        <w:t xml:space="preserve">  </w:t>
+      </w:r>
+      <w:proofErr w:type="spellStart"/>
+      <w:proofErr w:type="gramStart"/>
+      <w:r>
+        <w:rPr>
+          <w:rStyle w:val="hljs-attribute"/>
+          <w:color w:val="BF79DB"/>
+          <w:sz w:val="20"/>
+        </w:rPr>
+        <w:t>background</w:t>
+      </w:r>
+      <w:proofErr w:type="spellEnd"/>
+      <w:proofErr w:type="gramEnd"/>
+      <w:r>
+        <w:rPr>
+          <w:rStyle w:val="CdigoHTML"/>
+          <w:color w:val="FFFFFF"/>
+          <w:sz w:val="20"/>
+        </w:rPr>
+        <w:t xml:space="preserve">: </w:t>
+      </w:r>
+      <w:proofErr w:type="spellStart"/>
+      <w:r>
+        <w:rPr>
+          <w:rStyle w:val="CdigoHTML"/>
+          <w:color w:val="FFFFFF"/>
+          <w:sz w:val="20"/>
+        </w:rPr>
+        <w:t>var</w:t>
+      </w:r>
+      <w:proofErr w:type="spellEnd"/>
+      <w:r>
+        <w:rPr>
+          <w:rStyle w:val="CdigoHTML"/>
+          <w:color w:val="FFFFFF"/>
+          <w:sz w:val="20"/>
+        </w:rPr>
+        <w:t>(--</w:t>
+      </w:r>
+      <w:proofErr w:type="spellStart"/>
+      <w:r>
+        <w:rPr>
+          <w:rStyle w:val="CdigoHTML"/>
+          <w:color w:val="FFFFFF"/>
+          <w:sz w:val="20"/>
+        </w:rPr>
+        <w:t>warningColor</w:t>
+      </w:r>
+      <w:proofErr w:type="spellEnd"/>
+      <w:r>
+        <w:rPr>
+          <w:rStyle w:val="CdigoHTML"/>
+          <w:color w:val="FFFFFF"/>
+          <w:sz w:val="20"/>
+        </w:rPr>
+        <w:t>);</w:t>
+      </w:r>
+    </w:p>
+    <w:p>
+      <w:pPr>
+        <w:pStyle w:val="HTMLconformatoprevio"/>
+        <w:shd w:val="clear" w:color="auto" w:fill="333333"/>
+        <w:rPr>
+          <w:rStyle w:val="CdigoHTML"/>
+          <w:color w:val="FFFFFF"/>
+          <w:sz w:val="20"/>
+        </w:rPr>
+      </w:pPr>
+      <w:r>
+        <w:rPr>
+          <w:rStyle w:val="CdigoHTML"/>
+          <w:color w:val="FFFFFF"/>
+          <w:sz w:val="20"/>
+        </w:rPr>
+        <w:t>}</w:t>
+      </w:r>
+    </w:p>
+    <w:p>
+      <w:pPr>
+        <w:pStyle w:val="NormalWeb"/>
+        <w:shd w:val="clear" w:color="auto" w:fill="FFFFFF"/>
+        <w:spacing w:before="0" w:beforeAutospacing="0" w:after="0" w:afterAutospacing="0"/>
+        <w:rPr>
+          <w:rFonts w:ascii="Arial" w:hAnsi="Arial" w:cs="Arial"/>
+          <w:color w:val="4A4A4A"/>
+          <w:sz w:val="20"/>
+          <w:szCs w:val="20"/>
+        </w:rPr>
+      </w:pPr>
+      <w:r>
+        <w:rPr>
+          <w:rFonts w:ascii="Arial" w:hAnsi="Arial" w:cs="Arial"/>
+          <w:color w:val="4A4A4A"/>
+          <w:sz w:val="20"/>
+          <w:szCs w:val="20"/>
+        </w:rPr>
+        <w:t>El </w:t>
+      </w:r>
+      <w:hyperlink r:id="rId28" w:tgtFrame="_blank" w:history="1">
+        <w:r>
+          <w:rPr>
+            <w:rStyle w:val="Hipervnculo"/>
+            <w:rFonts w:ascii="Arial" w:hAnsi="Arial" w:cs="Arial"/>
+            <w:color w:val="0791E6"/>
+            <w:sz w:val="20"/>
+            <w:szCs w:val="20"/>
+          </w:rPr>
+          <w:t>repo</w:t>
+        </w:r>
+      </w:hyperlink>
+      <w:r>
+        <w:rPr>
+          <w:rFonts w:ascii="Arial" w:hAnsi="Arial" w:cs="Arial"/>
+          <w:color w:val="4A4A4A"/>
+          <w:sz w:val="20"/>
+          <w:szCs w:val="20"/>
+        </w:rPr>
+        <w:t> es aún muy joven y tiene algunas deficiencias pero lo bueno es que tiene una comunidad muy activa dándole soporte.</w:t>
+      </w:r>
+      <w:r>
+        <w:rPr>
+          <w:rFonts w:ascii="Arial" w:hAnsi="Arial" w:cs="Arial"/>
+          <w:color w:val="4A4A4A"/>
+          <w:sz w:val="20"/>
+          <w:szCs w:val="20"/>
+        </w:rPr>
+        <w:br/>
+        <w:t>P.D. el último enlace pertenece a ‘</w:t>
+      </w:r>
+      <w:proofErr w:type="spellStart"/>
+      <w:r>
+        <w:rPr>
+          <w:rFonts w:ascii="Arial" w:hAnsi="Arial" w:cs="Arial"/>
+          <w:color w:val="4A4A4A"/>
+          <w:sz w:val="20"/>
+          <w:szCs w:val="20"/>
+        </w:rPr>
+        <w:t>postcss-custom-properties</w:t>
+      </w:r>
+      <w:proofErr w:type="spellEnd"/>
+      <w:r>
+        <w:rPr>
+          <w:rFonts w:ascii="Arial" w:hAnsi="Arial" w:cs="Arial"/>
+          <w:color w:val="4A4A4A"/>
+          <w:sz w:val="20"/>
+          <w:szCs w:val="20"/>
+        </w:rPr>
+        <w:t>’ el cual se instala por defecto cuando se instala ‘</w:t>
+      </w:r>
+      <w:proofErr w:type="spellStart"/>
+      <w:r>
+        <w:rPr>
+          <w:rFonts w:ascii="Arial" w:hAnsi="Arial" w:cs="Arial"/>
+          <w:color w:val="4A4A4A"/>
+          <w:sz w:val="20"/>
+          <w:szCs w:val="20"/>
+        </w:rPr>
+        <w:t>postcss-preset-env</w:t>
+      </w:r>
+      <w:proofErr w:type="spellEnd"/>
+      <w:r>
+        <w:rPr>
+          <w:rFonts w:ascii="Arial" w:hAnsi="Arial" w:cs="Arial"/>
+          <w:color w:val="4A4A4A"/>
+          <w:sz w:val="20"/>
+          <w:szCs w:val="20"/>
+        </w:rPr>
+        <w:t>’.</w:t>
+      </w:r>
+    </w:p>
+    <w:p>
+      <w:pPr>
+        <w:rPr>
+          <w:lang w:val="es-MX"/>
+        </w:rPr>
+      </w:pPr>
+    </w:p>
+    <w:p>
+      <w:pPr>
+        <w:pStyle w:val="NormalWeb"/>
+        <w:shd w:val="clear" w:color="auto" w:fill="FFFFFF"/>
+        <w:spacing w:before="0" w:beforeAutospacing="0" w:after="0" w:afterAutospacing="0"/>
+        <w:rPr>
+          <w:rFonts w:ascii="Arial" w:hAnsi="Arial" w:cs="Arial"/>
+          <w:color w:val="4A4A4A"/>
+          <w:sz w:val="20"/>
+          <w:szCs w:val="20"/>
+        </w:rPr>
+      </w:pPr>
+      <w:r>
+        <w:rPr>
+          <w:rFonts w:ascii="Arial" w:hAnsi="Arial" w:cs="Arial"/>
+          <w:color w:val="4A4A4A"/>
+          <w:sz w:val="20"/>
+          <w:szCs w:val="20"/>
+        </w:rPr>
+        <w:t>Me parece bastante interesante la posibilidad de crear </w:t>
+      </w:r>
+      <w:proofErr w:type="spellStart"/>
+      <w:r>
+        <w:rPr>
+          <w:rStyle w:val="Textoennegrita"/>
+          <w:rFonts w:ascii="Arial" w:eastAsiaTheme="majorEastAsia" w:hAnsi="Arial" w:cs="Arial"/>
+          <w:color w:val="4A4A4A"/>
+          <w:sz w:val="20"/>
+          <w:szCs w:val="20"/>
+        </w:rPr>
+        <w:t>mixins</w:t>
+      </w:r>
+      <w:proofErr w:type="spellEnd"/>
+      <w:r>
+        <w:rPr>
+          <w:rFonts w:ascii="Arial" w:hAnsi="Arial" w:cs="Arial"/>
+          <w:color w:val="4A4A4A"/>
+          <w:sz w:val="20"/>
+          <w:szCs w:val="20"/>
+        </w:rPr>
+        <w:t> con CSS, que recuerdo que ya están </w:t>
+      </w:r>
+      <w:r>
+        <w:rPr>
+          <w:rStyle w:val="Textoennegrita"/>
+          <w:rFonts w:ascii="Arial" w:eastAsiaTheme="majorEastAsia" w:hAnsi="Arial" w:cs="Arial"/>
+          <w:color w:val="4A4A4A"/>
+          <w:sz w:val="20"/>
+          <w:szCs w:val="20"/>
+        </w:rPr>
+        <w:t>disponibles</w:t>
+      </w:r>
+      <w:r>
+        <w:rPr>
+          <w:rFonts w:ascii="Arial" w:hAnsi="Arial" w:cs="Arial"/>
+          <w:color w:val="4A4A4A"/>
+          <w:sz w:val="20"/>
+          <w:szCs w:val="20"/>
+        </w:rPr>
+        <w:t> las variables en CSS en </w:t>
+      </w:r>
+      <w:r>
+        <w:rPr>
+          <w:rStyle w:val="Textoennegrita"/>
+          <w:rFonts w:ascii="Arial" w:eastAsiaTheme="majorEastAsia" w:hAnsi="Arial" w:cs="Arial"/>
+          <w:color w:val="4A4A4A"/>
+          <w:sz w:val="20"/>
+          <w:szCs w:val="20"/>
+        </w:rPr>
+        <w:t>la mayoría de los navegadores</w:t>
+      </w:r>
+      <w:r>
+        <w:rPr>
+          <w:rFonts w:ascii="Arial" w:hAnsi="Arial" w:cs="Arial"/>
+          <w:color w:val="4A4A4A"/>
+          <w:sz w:val="20"/>
+          <w:szCs w:val="20"/>
+        </w:rPr>
+        <w:t> estables.</w:t>
+      </w:r>
+    </w:p>
+    <w:p>
+      <w:pPr>
+        <w:pStyle w:val="Ttulo2"/>
+        <w:shd w:val="clear" w:color="auto" w:fill="FFFFFF"/>
+        <w:spacing w:before="0"/>
+        <w:rPr>
+          <w:rFonts w:ascii="Arial" w:hAnsi="Arial" w:cs="Arial"/>
+          <w:color w:val="4A4A4A"/>
+          <w:sz w:val="20"/>
+          <w:szCs w:val="20"/>
+        </w:rPr>
+      </w:pPr>
+      <w:r>
+        <w:rPr>
+          <w:rFonts w:ascii="Arial" w:hAnsi="Arial" w:cs="Arial"/>
+          <w:color w:val="4A4A4A"/>
+          <w:sz w:val="20"/>
+          <w:szCs w:val="20"/>
+        </w:rPr>
+        <w:t>CSS Variables</w:t>
+      </w:r>
+    </w:p>
+    <w:p>
+      <w:pPr>
+        <w:pStyle w:val="NormalWeb"/>
+        <w:shd w:val="clear" w:color="auto" w:fill="FFFFFF"/>
+        <w:spacing w:before="0" w:beforeAutospacing="0" w:after="0" w:afterAutospacing="0"/>
+        <w:rPr>
+          <w:rFonts w:ascii="Arial" w:hAnsi="Arial" w:cs="Arial"/>
+          <w:color w:val="4A4A4A"/>
+          <w:sz w:val="20"/>
+          <w:szCs w:val="20"/>
+        </w:rPr>
+      </w:pPr>
+      <w:r>
+        <w:rPr>
+          <w:rFonts w:ascii="Arial" w:hAnsi="Arial" w:cs="Arial"/>
+          <w:color w:val="4A4A4A"/>
+          <w:sz w:val="20"/>
+          <w:szCs w:val="20"/>
+        </w:rPr>
+        <w:t>Las variables en CSS se pueden definir con 2 guiones medios (–) </w:t>
+      </w:r>
+      <w:r>
+        <w:rPr>
+          <w:rStyle w:val="CdigoHTML"/>
+          <w:color w:val="4A4A4A"/>
+          <w:sz w:val="20"/>
+        </w:rPr>
+        <w:t>--</w:t>
+      </w:r>
+      <w:proofErr w:type="spellStart"/>
+      <w:r>
+        <w:rPr>
+          <w:rStyle w:val="CdigoHTML"/>
+          <w:color w:val="4A4A4A"/>
+          <w:sz w:val="20"/>
+        </w:rPr>
+        <w:t>variable:"contenido</w:t>
+      </w:r>
+      <w:proofErr w:type="spellEnd"/>
+      <w:r>
+        <w:rPr>
+          <w:rStyle w:val="CdigoHTML"/>
+          <w:color w:val="4A4A4A"/>
+          <w:sz w:val="20"/>
+        </w:rPr>
+        <w:t xml:space="preserve"> de la variable"</w:t>
+      </w:r>
+      <w:r>
+        <w:rPr>
+          <w:rFonts w:ascii="Arial" w:hAnsi="Arial" w:cs="Arial"/>
+          <w:color w:val="4A4A4A"/>
+          <w:sz w:val="20"/>
+          <w:szCs w:val="20"/>
+        </w:rPr>
+        <w:t> y usarse con la palabra reservada </w:t>
+      </w:r>
+      <w:proofErr w:type="spellStart"/>
+      <w:r>
+        <w:rPr>
+          <w:rStyle w:val="CdigoHTML"/>
+          <w:color w:val="4A4A4A"/>
+          <w:sz w:val="20"/>
+        </w:rPr>
+        <w:t>var</w:t>
+      </w:r>
+      <w:proofErr w:type="spellEnd"/>
+      <w:r>
+        <w:rPr>
+          <w:rFonts w:ascii="Arial" w:hAnsi="Arial" w:cs="Arial"/>
+          <w:color w:val="4A4A4A"/>
+          <w:sz w:val="20"/>
+          <w:szCs w:val="20"/>
+        </w:rPr>
+        <w:t>, de la siguiente manera </w:t>
+      </w:r>
+      <w:proofErr w:type="spellStart"/>
+      <w:r>
+        <w:rPr>
+          <w:rStyle w:val="CdigoHTML"/>
+          <w:color w:val="4A4A4A"/>
+          <w:sz w:val="20"/>
+        </w:rPr>
+        <w:t>propiedad</w:t>
+      </w:r>
+      <w:proofErr w:type="gramStart"/>
+      <w:r>
+        <w:rPr>
+          <w:rStyle w:val="CdigoHTML"/>
+          <w:color w:val="4A4A4A"/>
+          <w:sz w:val="20"/>
+        </w:rPr>
+        <w:t>:var</w:t>
+      </w:r>
+      <w:proofErr w:type="spellEnd"/>
+      <w:proofErr w:type="gramEnd"/>
+      <w:r>
+        <w:rPr>
+          <w:rStyle w:val="CdigoHTML"/>
+          <w:color w:val="4A4A4A"/>
+          <w:sz w:val="20"/>
+        </w:rPr>
+        <w:t>(--variable);</w:t>
+      </w:r>
+    </w:p>
+    <w:p>
+      <w:pPr>
+        <w:pStyle w:val="NormalWeb"/>
+        <w:shd w:val="clear" w:color="auto" w:fill="FFFFFF"/>
+        <w:spacing w:before="0" w:beforeAutospacing="0" w:after="0" w:afterAutospacing="0"/>
+        <w:rPr>
+          <w:rFonts w:ascii="Arial" w:hAnsi="Arial" w:cs="Arial"/>
+          <w:color w:val="4A4A4A"/>
+          <w:sz w:val="20"/>
+          <w:szCs w:val="20"/>
+        </w:rPr>
+      </w:pPr>
+      <w:r>
+        <w:rPr>
+          <w:rFonts w:ascii="Arial" w:hAnsi="Arial" w:cs="Arial"/>
+          <w:color w:val="4A4A4A"/>
+          <w:sz w:val="20"/>
+          <w:szCs w:val="20"/>
+        </w:rPr>
+        <w:t>Así se definen variables</w:t>
+      </w:r>
+    </w:p>
+    <w:p>
+      <w:pPr>
+        <w:pStyle w:val="HTMLconformatoprevio"/>
+        <w:shd w:val="clear" w:color="auto" w:fill="333333"/>
+        <w:rPr>
+          <w:rStyle w:val="CdigoHTML"/>
+          <w:color w:val="FFFFFF"/>
+          <w:sz w:val="20"/>
+        </w:rPr>
+      </w:pPr>
+      <w:proofErr w:type="gramStart"/>
+      <w:r>
+        <w:rPr>
+          <w:rStyle w:val="hljs-selector-pseudo"/>
+          <w:color w:val="A6E22E"/>
+          <w:sz w:val="20"/>
+        </w:rPr>
+        <w:t>:</w:t>
+      </w:r>
+      <w:proofErr w:type="spellStart"/>
+      <w:r>
+        <w:rPr>
+          <w:rStyle w:val="hljs-selector-pseudo"/>
+          <w:color w:val="A6E22E"/>
+          <w:sz w:val="20"/>
+        </w:rPr>
+        <w:t>root</w:t>
+      </w:r>
+      <w:proofErr w:type="spellEnd"/>
+      <w:proofErr w:type="gramEnd"/>
+      <w:r>
+        <w:rPr>
+          <w:rStyle w:val="CdigoHTML"/>
+          <w:color w:val="FFFFFF"/>
+          <w:sz w:val="20"/>
+        </w:rPr>
+        <w:t xml:space="preserve"> {</w:t>
+      </w:r>
+    </w:p>
+    <w:p>
+      <w:pPr>
+        <w:pStyle w:val="HTMLconformatoprevio"/>
+        <w:shd w:val="clear" w:color="auto" w:fill="333333"/>
+        <w:rPr>
+          <w:rStyle w:val="CdigoHTML"/>
+          <w:color w:val="FFFFFF"/>
+          <w:sz w:val="20"/>
+          <w:lang w:val="en-US"/>
+        </w:rPr>
+      </w:pPr>
+      <w:r>
+        <w:rPr>
+          <w:rStyle w:val="CdigoHTML"/>
+          <w:color w:val="FFFFFF"/>
+          <w:sz w:val="20"/>
+        </w:rPr>
+        <w:t xml:space="preserve">  </w:t>
+      </w:r>
+      <w:r>
+        <w:rPr>
+          <w:rStyle w:val="hljs-comment"/>
+          <w:color w:val="75715E"/>
+          <w:sz w:val="20"/>
+          <w:lang w:val="en-US"/>
+        </w:rPr>
+        <w:t>/* Variables */</w:t>
+      </w:r>
+    </w:p>
+    <w:p>
+      <w:pPr>
+        <w:pStyle w:val="HTMLconformatoprevio"/>
+        <w:shd w:val="clear" w:color="auto" w:fill="333333"/>
+        <w:rPr>
+          <w:rStyle w:val="CdigoHTML"/>
+          <w:color w:val="FFFFFF"/>
+          <w:sz w:val="20"/>
+          <w:lang w:val="en-US"/>
+        </w:rPr>
+      </w:pPr>
+      <w:r>
+        <w:rPr>
+          <w:rStyle w:val="CdigoHTML"/>
+          <w:color w:val="FFFFFF"/>
+          <w:sz w:val="20"/>
+          <w:lang w:val="en-US"/>
+        </w:rPr>
+        <w:t xml:space="preserve">  </w:t>
+      </w:r>
+      <w:r>
+        <w:rPr>
+          <w:rStyle w:val="hljs-attribute"/>
+          <w:color w:val="BF79DB"/>
+          <w:sz w:val="20"/>
+          <w:lang w:val="en-US"/>
+        </w:rPr>
+        <w:t>--</w:t>
+      </w:r>
+      <w:proofErr w:type="spellStart"/>
+      <w:r>
+        <w:rPr>
+          <w:rStyle w:val="hljs-attribute"/>
+          <w:color w:val="BF79DB"/>
+          <w:sz w:val="20"/>
+          <w:lang w:val="en-US"/>
+        </w:rPr>
+        <w:t>darkColor</w:t>
+      </w:r>
+      <w:proofErr w:type="spellEnd"/>
+      <w:r>
+        <w:rPr>
+          <w:rStyle w:val="CdigoHTML"/>
+          <w:color w:val="FFFFFF"/>
+          <w:sz w:val="20"/>
+          <w:lang w:val="en-US"/>
+        </w:rPr>
+        <w:t xml:space="preserve">: </w:t>
+      </w:r>
+      <w:r>
+        <w:rPr>
+          <w:rStyle w:val="hljs-number"/>
+          <w:color w:val="FFFFFF"/>
+          <w:sz w:val="20"/>
+          <w:lang w:val="en-US"/>
+        </w:rPr>
+        <w:t>#15192a</w:t>
+      </w:r>
+      <w:r>
+        <w:rPr>
+          <w:rStyle w:val="CdigoHTML"/>
+          <w:color w:val="FFFFFF"/>
+          <w:sz w:val="20"/>
+          <w:lang w:val="en-US"/>
+        </w:rPr>
+        <w:t>;</w:t>
+      </w:r>
+    </w:p>
+    <w:p>
+      <w:pPr>
+        <w:pStyle w:val="HTMLconformatoprevio"/>
+        <w:shd w:val="clear" w:color="auto" w:fill="333333"/>
+        <w:rPr>
+          <w:rStyle w:val="CdigoHTML"/>
+          <w:color w:val="FFFFFF"/>
+          <w:sz w:val="20"/>
+          <w:lang w:val="en-US"/>
+        </w:rPr>
+      </w:pPr>
+      <w:r>
+        <w:rPr>
+          <w:rStyle w:val="CdigoHTML"/>
+          <w:color w:val="FFFFFF"/>
+          <w:sz w:val="20"/>
+          <w:lang w:val="en-US"/>
+        </w:rPr>
+        <w:t xml:space="preserve">  </w:t>
+      </w:r>
+      <w:r>
+        <w:rPr>
+          <w:rStyle w:val="hljs-attribute"/>
+          <w:color w:val="BF79DB"/>
+          <w:sz w:val="20"/>
+          <w:lang w:val="en-US"/>
+        </w:rPr>
+        <w:t>--</w:t>
+      </w:r>
+      <w:proofErr w:type="spellStart"/>
+      <w:r>
+        <w:rPr>
+          <w:rStyle w:val="hljs-attribute"/>
+          <w:color w:val="BF79DB"/>
+          <w:sz w:val="20"/>
+          <w:lang w:val="en-US"/>
+        </w:rPr>
+        <w:t>lightColor</w:t>
+      </w:r>
+      <w:proofErr w:type="spellEnd"/>
+      <w:r>
+        <w:rPr>
+          <w:rStyle w:val="CdigoHTML"/>
+          <w:color w:val="FFFFFF"/>
+          <w:sz w:val="20"/>
+          <w:lang w:val="en-US"/>
+        </w:rPr>
+        <w:t>: white;</w:t>
+      </w:r>
+    </w:p>
+    <w:p>
+      <w:pPr>
+        <w:pStyle w:val="HTMLconformatoprevio"/>
+        <w:shd w:val="clear" w:color="auto" w:fill="333333"/>
+        <w:rPr>
+          <w:rStyle w:val="CdigoHTML"/>
+          <w:color w:val="FFFFFF"/>
+          <w:sz w:val="20"/>
+        </w:rPr>
+      </w:pPr>
+      <w:r>
+        <w:rPr>
+          <w:rStyle w:val="CdigoHTML"/>
+          <w:color w:val="FFFFFF"/>
+          <w:sz w:val="20"/>
+          <w:lang w:val="en-US"/>
+        </w:rPr>
+        <w:t xml:space="preserve">  </w:t>
+      </w:r>
+      <w:r>
+        <w:rPr>
+          <w:rStyle w:val="hljs-attribute"/>
+          <w:color w:val="BF79DB"/>
+          <w:sz w:val="20"/>
+        </w:rPr>
+        <w:t>--</w:t>
+      </w:r>
+      <w:proofErr w:type="spellStart"/>
+      <w:r>
+        <w:rPr>
+          <w:rStyle w:val="hljs-attribute"/>
+          <w:color w:val="BF79DB"/>
+          <w:sz w:val="20"/>
+        </w:rPr>
+        <w:t>warningColor</w:t>
+      </w:r>
+      <w:proofErr w:type="spellEnd"/>
+      <w:r>
+        <w:rPr>
+          <w:rStyle w:val="CdigoHTML"/>
+          <w:color w:val="FFFFFF"/>
+          <w:sz w:val="20"/>
+        </w:rPr>
+        <w:t>: red;</w:t>
+      </w:r>
+    </w:p>
+    <w:p>
+      <w:pPr>
+        <w:pStyle w:val="HTMLconformatoprevio"/>
+        <w:shd w:val="clear" w:color="auto" w:fill="333333"/>
+        <w:rPr>
+          <w:rStyle w:val="CdigoHTML"/>
+          <w:color w:val="FFFFFF"/>
+          <w:sz w:val="20"/>
+        </w:rPr>
+      </w:pPr>
+      <w:r>
+        <w:rPr>
+          <w:rStyle w:val="CdigoHTML"/>
+          <w:color w:val="FFFFFF"/>
+          <w:sz w:val="20"/>
+        </w:rPr>
+        <w:t>}</w:t>
+      </w:r>
+    </w:p>
+    <w:p>
+      <w:pPr>
+        <w:pStyle w:val="NormalWeb"/>
+        <w:shd w:val="clear" w:color="auto" w:fill="FFFFFF"/>
+        <w:spacing w:before="0" w:beforeAutospacing="0" w:after="0" w:afterAutospacing="0"/>
+        <w:rPr>
+          <w:rFonts w:ascii="Arial" w:hAnsi="Arial" w:cs="Arial"/>
+          <w:color w:val="4A4A4A"/>
+          <w:sz w:val="20"/>
+          <w:szCs w:val="20"/>
+        </w:rPr>
+      </w:pPr>
+      <w:r>
+        <w:rPr>
+          <w:rFonts w:ascii="Arial" w:hAnsi="Arial" w:cs="Arial"/>
+          <w:color w:val="4A4A4A"/>
+          <w:sz w:val="20"/>
+          <w:szCs w:val="20"/>
+        </w:rPr>
+        <w:t>Así se llaman las variables</w:t>
+      </w:r>
+    </w:p>
+    <w:p>
+      <w:pPr>
+        <w:pStyle w:val="HTMLconformatoprevio"/>
+        <w:shd w:val="clear" w:color="auto" w:fill="333333"/>
+        <w:rPr>
+          <w:rStyle w:val="CdigoHTML"/>
+          <w:color w:val="FFFFFF"/>
+          <w:sz w:val="20"/>
+          <w:lang w:val="en-US"/>
+        </w:rPr>
+      </w:pPr>
+      <w:r>
+        <w:rPr>
+          <w:rStyle w:val="hljs-selector-class"/>
+          <w:color w:val="FFFFFF"/>
+          <w:sz w:val="20"/>
+          <w:lang w:val="en-US"/>
+        </w:rPr>
+        <w:t>.</w:t>
+      </w:r>
+      <w:proofErr w:type="spellStart"/>
+      <w:r>
+        <w:rPr>
+          <w:rStyle w:val="hljs-selector-class"/>
+          <w:color w:val="FFFFFF"/>
+          <w:sz w:val="20"/>
+          <w:lang w:val="en-US"/>
+        </w:rPr>
+        <w:t>btn.warning</w:t>
+      </w:r>
+      <w:proofErr w:type="spellEnd"/>
+      <w:r>
+        <w:rPr>
+          <w:rStyle w:val="CdigoHTML"/>
+          <w:color w:val="FFFFFF"/>
+          <w:sz w:val="20"/>
+          <w:lang w:val="en-US"/>
+        </w:rPr>
+        <w:t xml:space="preserve"> {</w:t>
+      </w:r>
+    </w:p>
+    <w:p>
+      <w:pPr>
+        <w:pStyle w:val="HTMLconformatoprevio"/>
+        <w:shd w:val="clear" w:color="auto" w:fill="333333"/>
+        <w:rPr>
+          <w:rStyle w:val="CdigoHTML"/>
+          <w:color w:val="FFFFFF"/>
+          <w:sz w:val="20"/>
+          <w:lang w:val="en-US"/>
+        </w:rPr>
+      </w:pPr>
+      <w:r>
+        <w:rPr>
+          <w:rStyle w:val="CdigoHTML"/>
+          <w:color w:val="FFFFFF"/>
+          <w:sz w:val="20"/>
+          <w:lang w:val="en-US"/>
+        </w:rPr>
+        <w:t xml:space="preserve">  </w:t>
+      </w:r>
+      <w:proofErr w:type="gramStart"/>
+      <w:r>
+        <w:rPr>
+          <w:rStyle w:val="hljs-attribute"/>
+          <w:color w:val="BF79DB"/>
+          <w:sz w:val="20"/>
+          <w:lang w:val="en-US"/>
+        </w:rPr>
+        <w:t>background</w:t>
+      </w:r>
+      <w:proofErr w:type="gramEnd"/>
+      <w:r>
+        <w:rPr>
+          <w:rStyle w:val="CdigoHTML"/>
+          <w:color w:val="FFFFFF"/>
+          <w:sz w:val="20"/>
+          <w:lang w:val="en-US"/>
+        </w:rPr>
+        <w:t xml:space="preserve">: </w:t>
+      </w:r>
+      <w:proofErr w:type="spellStart"/>
+      <w:r>
+        <w:rPr>
+          <w:rStyle w:val="hljs-builtin"/>
+          <w:color w:val="A6E22E"/>
+          <w:sz w:val="20"/>
+          <w:lang w:val="en-US"/>
+        </w:rPr>
+        <w:t>var</w:t>
+      </w:r>
+      <w:proofErr w:type="spellEnd"/>
+      <w:r>
+        <w:rPr>
+          <w:rStyle w:val="CdigoHTML"/>
+          <w:color w:val="FFFFFF"/>
+          <w:sz w:val="20"/>
+          <w:lang w:val="en-US"/>
+        </w:rPr>
+        <w:t>(--</w:t>
+      </w:r>
+      <w:proofErr w:type="spellStart"/>
+      <w:r>
+        <w:rPr>
+          <w:rStyle w:val="CdigoHTML"/>
+          <w:color w:val="FFFFFF"/>
+          <w:sz w:val="20"/>
+          <w:lang w:val="en-US"/>
+        </w:rPr>
+        <w:t>warningColor</w:t>
+      </w:r>
+      <w:proofErr w:type="spellEnd"/>
+      <w:r>
+        <w:rPr>
+          <w:rStyle w:val="CdigoHTML"/>
+          <w:color w:val="FFFFFF"/>
+          <w:sz w:val="20"/>
+          <w:lang w:val="en-US"/>
+        </w:rPr>
+        <w:t>);</w:t>
+      </w:r>
+    </w:p>
+    <w:p>
+      <w:pPr>
+        <w:pStyle w:val="HTMLconformatoprevio"/>
+        <w:shd w:val="clear" w:color="auto" w:fill="333333"/>
+        <w:rPr>
+          <w:rStyle w:val="CdigoHTML"/>
+          <w:color w:val="FFFFFF"/>
+          <w:sz w:val="20"/>
+        </w:rPr>
+      </w:pPr>
+      <w:r>
+        <w:rPr>
+          <w:rStyle w:val="CdigoHTML"/>
+          <w:color w:val="FFFFFF"/>
+          <w:sz w:val="20"/>
+        </w:rPr>
+        <w:t>}</w:t>
+      </w:r>
+    </w:p>
+    <w:p>
+      <w:pPr>
+        <w:pStyle w:val="Ttulo2"/>
+        <w:shd w:val="clear" w:color="auto" w:fill="FFFFFF"/>
+        <w:spacing w:before="0"/>
+        <w:rPr>
+          <w:rFonts w:ascii="Arial" w:hAnsi="Arial" w:cs="Arial"/>
+          <w:color w:val="4A4A4A"/>
+          <w:sz w:val="20"/>
+          <w:szCs w:val="20"/>
+        </w:rPr>
+      </w:pPr>
+      <w:r>
+        <w:rPr>
+          <w:rFonts w:ascii="Arial" w:hAnsi="Arial" w:cs="Arial"/>
+          <w:color w:val="4A4A4A"/>
+          <w:sz w:val="20"/>
+          <w:szCs w:val="20"/>
+        </w:rPr>
+        <w:t>Mixins</w:t>
+      </w:r>
+    </w:p>
+    <w:p>
+      <w:pPr>
+        <w:pStyle w:val="NormalWeb"/>
+        <w:shd w:val="clear" w:color="auto" w:fill="FFFFFF"/>
+        <w:spacing w:before="0" w:beforeAutospacing="0" w:after="0" w:afterAutospacing="0"/>
+        <w:rPr>
+          <w:rFonts w:ascii="Arial" w:hAnsi="Arial" w:cs="Arial"/>
+          <w:color w:val="4A4A4A"/>
+          <w:sz w:val="20"/>
+          <w:szCs w:val="20"/>
+        </w:rPr>
+      </w:pPr>
+      <w:r>
+        <w:rPr>
+          <w:rFonts w:ascii="Arial" w:hAnsi="Arial" w:cs="Arial"/>
+          <w:color w:val="4A4A4A"/>
+          <w:sz w:val="20"/>
+          <w:szCs w:val="20"/>
+        </w:rPr>
+        <w:t xml:space="preserve">Para hacer un </w:t>
+      </w:r>
+      <w:proofErr w:type="spellStart"/>
+      <w:r>
+        <w:rPr>
+          <w:rFonts w:ascii="Arial" w:hAnsi="Arial" w:cs="Arial"/>
+          <w:color w:val="4A4A4A"/>
+          <w:sz w:val="20"/>
+          <w:szCs w:val="20"/>
+        </w:rPr>
+        <w:t>mixin</w:t>
+      </w:r>
+      <w:proofErr w:type="spellEnd"/>
+      <w:r>
+        <w:rPr>
+          <w:rFonts w:ascii="Arial" w:hAnsi="Arial" w:cs="Arial"/>
+          <w:color w:val="4A4A4A"/>
+          <w:sz w:val="20"/>
+          <w:szCs w:val="20"/>
+        </w:rPr>
+        <w:t xml:space="preserve"> en CSS necesitas crear una variable CSS con todas las propiedades de CSS que quieras agregar y aplicarlo con </w:t>
+      </w:r>
+      <w:r>
+        <w:rPr>
+          <w:rStyle w:val="CdigoHTML"/>
+          <w:color w:val="4A4A4A"/>
+          <w:sz w:val="20"/>
+        </w:rPr>
+        <w:t>@</w:t>
+      </w:r>
+      <w:proofErr w:type="spellStart"/>
+      <w:r>
+        <w:rPr>
+          <w:rStyle w:val="CdigoHTML"/>
+          <w:color w:val="4A4A4A"/>
+          <w:sz w:val="20"/>
+        </w:rPr>
+        <w:t>apply</w:t>
+      </w:r>
+      <w:proofErr w:type="spellEnd"/>
+      <w:r>
+        <w:rPr>
+          <w:rFonts w:ascii="Arial" w:hAnsi="Arial" w:cs="Arial"/>
+          <w:color w:val="4A4A4A"/>
+          <w:sz w:val="20"/>
+          <w:szCs w:val="20"/>
+        </w:rPr>
+        <w:t>, de la siguiente forma:</w:t>
+      </w:r>
+    </w:p>
+    <w:p>
+      <w:pPr>
+        <w:pStyle w:val="HTMLconformatoprevio"/>
+        <w:shd w:val="clear" w:color="auto" w:fill="333333"/>
+        <w:rPr>
+          <w:rStyle w:val="CdigoHTML"/>
+          <w:color w:val="FFFFFF"/>
+          <w:sz w:val="20"/>
+          <w:lang w:val="en-US"/>
+        </w:rPr>
+      </w:pPr>
+      <w:proofErr w:type="gramStart"/>
+      <w:r>
+        <w:rPr>
+          <w:rStyle w:val="hljs-selector-pseudo"/>
+          <w:color w:val="A6E22E"/>
+          <w:sz w:val="20"/>
+          <w:lang w:val="en-US"/>
+        </w:rPr>
+        <w:t>:root</w:t>
+      </w:r>
+      <w:proofErr w:type="gramEnd"/>
+      <w:r>
+        <w:rPr>
+          <w:rStyle w:val="CdigoHTML"/>
+          <w:color w:val="FFFFFF"/>
+          <w:sz w:val="20"/>
+          <w:lang w:val="en-US"/>
+        </w:rPr>
+        <w:t xml:space="preserve"> {</w:t>
+      </w:r>
+    </w:p>
+    <w:p>
+      <w:pPr>
+        <w:pStyle w:val="HTMLconformatoprevio"/>
+        <w:shd w:val="clear" w:color="auto" w:fill="333333"/>
+        <w:rPr>
+          <w:rStyle w:val="CdigoHTML"/>
+          <w:color w:val="FFFFFF"/>
+          <w:sz w:val="20"/>
+          <w:lang w:val="en-US"/>
+        </w:rPr>
+      </w:pPr>
+      <w:r>
+        <w:rPr>
+          <w:rStyle w:val="CdigoHTML"/>
+          <w:color w:val="FFFFFF"/>
+          <w:sz w:val="20"/>
+          <w:lang w:val="en-US"/>
+        </w:rPr>
+        <w:t xml:space="preserve">  </w:t>
+      </w:r>
+      <w:r>
+        <w:rPr>
+          <w:rStyle w:val="hljs-comment"/>
+          <w:color w:val="75715E"/>
+          <w:sz w:val="20"/>
+          <w:lang w:val="en-US"/>
+        </w:rPr>
+        <w:t xml:space="preserve">/* </w:t>
+      </w:r>
+      <w:proofErr w:type="spellStart"/>
+      <w:r>
+        <w:rPr>
+          <w:rStyle w:val="hljs-comment"/>
+          <w:color w:val="75715E"/>
+          <w:sz w:val="20"/>
+          <w:lang w:val="en-US"/>
+        </w:rPr>
+        <w:t>Mixins</w:t>
+      </w:r>
+      <w:proofErr w:type="spellEnd"/>
+      <w:r>
+        <w:rPr>
+          <w:rStyle w:val="hljs-comment"/>
+          <w:color w:val="75715E"/>
+          <w:sz w:val="20"/>
+          <w:lang w:val="en-US"/>
+        </w:rPr>
+        <w:t xml:space="preserve"> */</w:t>
+      </w:r>
+    </w:p>
+    <w:p>
+      <w:pPr>
+        <w:pStyle w:val="HTMLconformatoprevio"/>
+        <w:shd w:val="clear" w:color="auto" w:fill="333333"/>
+        <w:rPr>
+          <w:rStyle w:val="CdigoHTML"/>
+          <w:color w:val="FFFFFF"/>
+          <w:sz w:val="20"/>
+          <w:lang w:val="en-US"/>
+        </w:rPr>
+      </w:pPr>
+      <w:r>
+        <w:rPr>
+          <w:rStyle w:val="CdigoHTML"/>
+          <w:color w:val="FFFFFF"/>
+          <w:sz w:val="20"/>
+          <w:lang w:val="en-US"/>
+        </w:rPr>
+        <w:t xml:space="preserve">  </w:t>
+      </w:r>
+      <w:r>
+        <w:rPr>
+          <w:rStyle w:val="hljs-attribute"/>
+          <w:color w:val="BF79DB"/>
+          <w:sz w:val="20"/>
+          <w:lang w:val="en-US"/>
+        </w:rPr>
+        <w:t>--button</w:t>
+      </w:r>
+      <w:r>
+        <w:rPr>
+          <w:rStyle w:val="CdigoHTML"/>
+          <w:color w:val="FFFFFF"/>
+          <w:sz w:val="20"/>
+          <w:lang w:val="en-US"/>
+        </w:rPr>
+        <w:t>: {</w:t>
+      </w:r>
+    </w:p>
+    <w:p>
+      <w:pPr>
+        <w:pStyle w:val="HTMLconformatoprevio"/>
+        <w:shd w:val="clear" w:color="auto" w:fill="333333"/>
+        <w:rPr>
+          <w:rStyle w:val="CdigoHTML"/>
+          <w:color w:val="FFFFFF"/>
+          <w:sz w:val="20"/>
+          <w:lang w:val="en-US"/>
+        </w:rPr>
+      </w:pPr>
+      <w:r>
+        <w:rPr>
+          <w:rStyle w:val="CdigoHTML"/>
+          <w:color w:val="FFFFFF"/>
+          <w:sz w:val="20"/>
+          <w:lang w:val="en-US"/>
+        </w:rPr>
+        <w:t xml:space="preserve">    </w:t>
+      </w:r>
+      <w:proofErr w:type="gramStart"/>
+      <w:r>
+        <w:rPr>
+          <w:rStyle w:val="CdigoHTML"/>
+          <w:color w:val="FFFFFF"/>
+          <w:sz w:val="20"/>
+          <w:lang w:val="en-US"/>
+        </w:rPr>
+        <w:t>border</w:t>
+      </w:r>
+      <w:proofErr w:type="gramEnd"/>
+      <w:r>
+        <w:rPr>
+          <w:rStyle w:val="CdigoHTML"/>
+          <w:color w:val="FFFFFF"/>
+          <w:sz w:val="20"/>
+          <w:lang w:val="en-US"/>
+        </w:rPr>
+        <w:t xml:space="preserve">: </w:t>
+      </w:r>
+      <w:r>
+        <w:rPr>
+          <w:rStyle w:val="hljs-number"/>
+          <w:color w:val="FFFFFF"/>
+          <w:sz w:val="20"/>
+          <w:lang w:val="en-US"/>
+        </w:rPr>
+        <w:t>1px</w:t>
+      </w:r>
+      <w:r>
+        <w:rPr>
+          <w:rStyle w:val="CdigoHTML"/>
+          <w:color w:val="FFFFFF"/>
+          <w:sz w:val="20"/>
+          <w:lang w:val="en-US"/>
+        </w:rPr>
+        <w:t xml:space="preserve"> solid </w:t>
+      </w:r>
+      <w:proofErr w:type="spellStart"/>
+      <w:r>
+        <w:rPr>
+          <w:rStyle w:val="hljs-builtin"/>
+          <w:color w:val="A6E22E"/>
+          <w:sz w:val="20"/>
+          <w:lang w:val="en-US"/>
+        </w:rPr>
+        <w:t>var</w:t>
+      </w:r>
+      <w:proofErr w:type="spellEnd"/>
+      <w:r>
+        <w:rPr>
+          <w:rStyle w:val="CdigoHTML"/>
+          <w:color w:val="FFFFFF"/>
+          <w:sz w:val="20"/>
+          <w:lang w:val="en-US"/>
+        </w:rPr>
+        <w:t>(--</w:t>
+      </w:r>
+      <w:proofErr w:type="spellStart"/>
+      <w:r>
+        <w:rPr>
+          <w:rStyle w:val="CdigoHTML"/>
+          <w:color w:val="FFFFFF"/>
+          <w:sz w:val="20"/>
+          <w:lang w:val="en-US"/>
+        </w:rPr>
+        <w:t>lightColor</w:t>
+      </w:r>
+      <w:proofErr w:type="spellEnd"/>
+      <w:r>
+        <w:rPr>
+          <w:rStyle w:val="CdigoHTML"/>
+          <w:color w:val="FFFFFF"/>
+          <w:sz w:val="20"/>
+          <w:lang w:val="en-US"/>
+        </w:rPr>
+        <w:t>);</w:t>
+      </w:r>
+    </w:p>
+    <w:p>
+      <w:pPr>
+        <w:pStyle w:val="HTMLconformatoprevio"/>
+        <w:shd w:val="clear" w:color="auto" w:fill="333333"/>
+        <w:rPr>
+          <w:rStyle w:val="CdigoHTML"/>
+          <w:color w:val="FFFFFF"/>
+          <w:sz w:val="20"/>
+          <w:lang w:val="en-US"/>
+        </w:rPr>
+      </w:pPr>
+      <w:r>
+        <w:rPr>
+          <w:rStyle w:val="CdigoHTML"/>
+          <w:color w:val="FFFFFF"/>
+          <w:sz w:val="20"/>
+          <w:lang w:val="en-US"/>
+        </w:rPr>
+        <w:t xml:space="preserve">    </w:t>
+      </w:r>
+      <w:proofErr w:type="gramStart"/>
+      <w:r>
+        <w:rPr>
+          <w:rStyle w:val="hljs-attribute"/>
+          <w:color w:val="BF79DB"/>
+          <w:sz w:val="20"/>
+          <w:lang w:val="en-US"/>
+        </w:rPr>
+        <w:t>border-radius</w:t>
+      </w:r>
+      <w:proofErr w:type="gramEnd"/>
+      <w:r>
+        <w:rPr>
+          <w:rStyle w:val="CdigoHTML"/>
+          <w:color w:val="FFFFFF"/>
+          <w:sz w:val="20"/>
+          <w:lang w:val="en-US"/>
+        </w:rPr>
+        <w:t xml:space="preserve">: </w:t>
+      </w:r>
+      <w:r>
+        <w:rPr>
+          <w:rStyle w:val="hljs-number"/>
+          <w:color w:val="FFFFFF"/>
+          <w:sz w:val="20"/>
+          <w:lang w:val="en-US"/>
+        </w:rPr>
+        <w:t>5px</w:t>
+      </w:r>
+      <w:r>
+        <w:rPr>
+          <w:rStyle w:val="CdigoHTML"/>
+          <w:color w:val="FFFFFF"/>
+          <w:sz w:val="20"/>
+          <w:lang w:val="en-US"/>
+        </w:rPr>
+        <w:t>;</w:t>
+      </w:r>
+    </w:p>
+    <w:p>
+      <w:pPr>
+        <w:pStyle w:val="HTMLconformatoprevio"/>
+        <w:shd w:val="clear" w:color="auto" w:fill="333333"/>
+        <w:rPr>
+          <w:rStyle w:val="CdigoHTML"/>
+          <w:color w:val="FFFFFF"/>
+          <w:sz w:val="20"/>
+          <w:lang w:val="en-US"/>
+        </w:rPr>
+      </w:pPr>
+      <w:r>
+        <w:rPr>
+          <w:rStyle w:val="CdigoHTML"/>
+          <w:color w:val="FFFFFF"/>
+          <w:sz w:val="20"/>
+          <w:lang w:val="en-US"/>
+        </w:rPr>
+        <w:t xml:space="preserve">    </w:t>
+      </w:r>
+      <w:proofErr w:type="gramStart"/>
+      <w:r>
+        <w:rPr>
+          <w:rStyle w:val="hljs-attribute"/>
+          <w:color w:val="BF79DB"/>
+          <w:sz w:val="20"/>
+          <w:lang w:val="en-US"/>
+        </w:rPr>
+        <w:t>background</w:t>
+      </w:r>
+      <w:proofErr w:type="gramEnd"/>
+      <w:r>
+        <w:rPr>
+          <w:rStyle w:val="CdigoHTML"/>
+          <w:color w:val="FFFFFF"/>
+          <w:sz w:val="20"/>
+          <w:lang w:val="en-US"/>
+        </w:rPr>
+        <w:t xml:space="preserve">: </w:t>
+      </w:r>
+      <w:proofErr w:type="spellStart"/>
+      <w:r>
+        <w:rPr>
+          <w:rStyle w:val="hljs-builtin"/>
+          <w:color w:val="A6E22E"/>
+          <w:sz w:val="20"/>
+          <w:lang w:val="en-US"/>
+        </w:rPr>
+        <w:t>var</w:t>
+      </w:r>
+      <w:proofErr w:type="spellEnd"/>
+      <w:r>
+        <w:rPr>
+          <w:rStyle w:val="CdigoHTML"/>
+          <w:color w:val="FFFFFF"/>
+          <w:sz w:val="20"/>
+          <w:lang w:val="en-US"/>
+        </w:rPr>
+        <w:t>(--</w:t>
+      </w:r>
+      <w:proofErr w:type="spellStart"/>
+      <w:r>
+        <w:rPr>
+          <w:rStyle w:val="CdigoHTML"/>
+          <w:color w:val="FFFFFF"/>
+          <w:sz w:val="20"/>
+          <w:lang w:val="en-US"/>
+        </w:rPr>
+        <w:t>darckColor</w:t>
+      </w:r>
+      <w:proofErr w:type="spellEnd"/>
+      <w:r>
+        <w:rPr>
+          <w:rStyle w:val="CdigoHTML"/>
+          <w:color w:val="FFFFFF"/>
+          <w:sz w:val="20"/>
+          <w:lang w:val="en-US"/>
+        </w:rPr>
+        <w:t>);</w:t>
+      </w:r>
+    </w:p>
+    <w:p>
+      <w:pPr>
+        <w:pStyle w:val="HTMLconformatoprevio"/>
+        <w:shd w:val="clear" w:color="auto" w:fill="333333"/>
+        <w:rPr>
+          <w:rStyle w:val="CdigoHTML"/>
+          <w:color w:val="FFFFFF"/>
+          <w:sz w:val="20"/>
+          <w:lang w:val="en-US"/>
+        </w:rPr>
+      </w:pPr>
+      <w:r>
+        <w:rPr>
+          <w:rStyle w:val="CdigoHTML"/>
+          <w:color w:val="FFFFFF"/>
+          <w:sz w:val="20"/>
+          <w:lang w:val="en-US"/>
+        </w:rPr>
+        <w:t xml:space="preserve">    </w:t>
+      </w:r>
+      <w:proofErr w:type="gramStart"/>
+      <w:r>
+        <w:rPr>
+          <w:rStyle w:val="hljs-attribute"/>
+          <w:color w:val="BF79DB"/>
+          <w:sz w:val="20"/>
+          <w:lang w:val="en-US"/>
+        </w:rPr>
+        <w:t>color</w:t>
+      </w:r>
+      <w:proofErr w:type="gramEnd"/>
+      <w:r>
+        <w:rPr>
+          <w:rStyle w:val="CdigoHTML"/>
+          <w:color w:val="FFFFFF"/>
+          <w:sz w:val="20"/>
+          <w:lang w:val="en-US"/>
+        </w:rPr>
+        <w:t xml:space="preserve">: </w:t>
+      </w:r>
+      <w:proofErr w:type="spellStart"/>
+      <w:r>
+        <w:rPr>
+          <w:rStyle w:val="hljs-builtin"/>
+          <w:color w:val="A6E22E"/>
+          <w:sz w:val="20"/>
+          <w:lang w:val="en-US"/>
+        </w:rPr>
+        <w:t>var</w:t>
+      </w:r>
+      <w:proofErr w:type="spellEnd"/>
+      <w:r>
+        <w:rPr>
+          <w:rStyle w:val="CdigoHTML"/>
+          <w:color w:val="FFFFFF"/>
+          <w:sz w:val="20"/>
+          <w:lang w:val="en-US"/>
+        </w:rPr>
+        <w:t>(--</w:t>
+      </w:r>
+      <w:proofErr w:type="spellStart"/>
+      <w:r>
+        <w:rPr>
+          <w:rStyle w:val="CdigoHTML"/>
+          <w:color w:val="FFFFFF"/>
+          <w:sz w:val="20"/>
+          <w:lang w:val="en-US"/>
+        </w:rPr>
+        <w:t>lightColor</w:t>
+      </w:r>
+      <w:proofErr w:type="spellEnd"/>
+      <w:r>
+        <w:rPr>
+          <w:rStyle w:val="CdigoHTML"/>
+          <w:color w:val="FFFFFF"/>
+          <w:sz w:val="20"/>
+          <w:lang w:val="en-US"/>
+        </w:rPr>
+        <w:t>);</w:t>
+      </w:r>
+    </w:p>
+    <w:p>
+      <w:pPr>
+        <w:pStyle w:val="HTMLconformatoprevio"/>
+        <w:shd w:val="clear" w:color="auto" w:fill="333333"/>
+        <w:rPr>
+          <w:rStyle w:val="CdigoHTML"/>
+          <w:color w:val="FFFFFF"/>
+          <w:sz w:val="20"/>
+          <w:lang w:val="en-US"/>
+        </w:rPr>
+      </w:pPr>
+      <w:r>
+        <w:rPr>
+          <w:rStyle w:val="CdigoHTML"/>
+          <w:color w:val="FFFFFF"/>
+          <w:sz w:val="20"/>
+          <w:lang w:val="en-US"/>
+        </w:rPr>
+        <w:t xml:space="preserve">    </w:t>
+      </w:r>
+      <w:proofErr w:type="gramStart"/>
+      <w:r>
+        <w:rPr>
+          <w:rStyle w:val="hljs-attribute"/>
+          <w:color w:val="BF79DB"/>
+          <w:sz w:val="20"/>
+          <w:lang w:val="en-US"/>
+        </w:rPr>
+        <w:t>padding</w:t>
+      </w:r>
+      <w:proofErr w:type="gramEnd"/>
+      <w:r>
+        <w:rPr>
+          <w:rStyle w:val="CdigoHTML"/>
+          <w:color w:val="FFFFFF"/>
+          <w:sz w:val="20"/>
+          <w:lang w:val="en-US"/>
+        </w:rPr>
+        <w:t>: .</w:t>
+      </w:r>
+      <w:r>
+        <w:rPr>
+          <w:rStyle w:val="hljs-number"/>
+          <w:color w:val="FFFFFF"/>
+          <w:sz w:val="20"/>
+          <w:lang w:val="en-US"/>
+        </w:rPr>
+        <w:t>5em</w:t>
+      </w:r>
+      <w:r>
+        <w:rPr>
+          <w:rStyle w:val="CdigoHTML"/>
+          <w:color w:val="FFFFFF"/>
+          <w:sz w:val="20"/>
+          <w:lang w:val="en-US"/>
+        </w:rPr>
+        <w:t xml:space="preserve"> </w:t>
+      </w:r>
+      <w:r>
+        <w:rPr>
+          <w:rStyle w:val="hljs-number"/>
+          <w:color w:val="FFFFFF"/>
+          <w:sz w:val="20"/>
+          <w:lang w:val="en-US"/>
+        </w:rPr>
+        <w:t>2em</w:t>
+      </w:r>
+      <w:r>
+        <w:rPr>
+          <w:rStyle w:val="CdigoHTML"/>
+          <w:color w:val="FFFFFF"/>
+          <w:sz w:val="20"/>
+          <w:lang w:val="en-US"/>
+        </w:rPr>
+        <w:t>;</w:t>
+      </w:r>
+    </w:p>
+    <w:p>
+      <w:pPr>
+        <w:pStyle w:val="HTMLconformatoprevio"/>
+        <w:shd w:val="clear" w:color="auto" w:fill="333333"/>
+        <w:rPr>
+          <w:rStyle w:val="CdigoHTML"/>
+          <w:color w:val="FFFFFF"/>
+          <w:sz w:val="20"/>
+          <w:lang w:val="en-US"/>
+        </w:rPr>
+      </w:pPr>
+      <w:r>
+        <w:rPr>
+          <w:rStyle w:val="CdigoHTML"/>
+          <w:color w:val="FFFFFF"/>
+          <w:sz w:val="20"/>
+          <w:lang w:val="en-US"/>
+        </w:rPr>
+        <w:t xml:space="preserve">    </w:t>
+      </w:r>
+      <w:proofErr w:type="gramStart"/>
+      <w:r>
+        <w:rPr>
+          <w:rStyle w:val="hljs-attribute"/>
+          <w:color w:val="BF79DB"/>
+          <w:sz w:val="20"/>
+          <w:lang w:val="en-US"/>
+        </w:rPr>
+        <w:t>text-transform</w:t>
+      </w:r>
+      <w:proofErr w:type="gramEnd"/>
+      <w:r>
+        <w:rPr>
+          <w:rStyle w:val="CdigoHTML"/>
+          <w:color w:val="FFFFFF"/>
+          <w:sz w:val="20"/>
+          <w:lang w:val="en-US"/>
+        </w:rPr>
+        <w:t>: uppercase;</w:t>
+      </w:r>
+    </w:p>
+    <w:p>
+      <w:pPr>
+        <w:pStyle w:val="HTMLconformatoprevio"/>
+        <w:shd w:val="clear" w:color="auto" w:fill="333333"/>
+        <w:rPr>
+          <w:rStyle w:val="CdigoHTML"/>
+          <w:color w:val="FFFFFF"/>
+          <w:sz w:val="20"/>
+          <w:lang w:val="en-US"/>
+        </w:rPr>
+      </w:pPr>
+      <w:r>
+        <w:rPr>
+          <w:rStyle w:val="CdigoHTML"/>
+          <w:color w:val="FFFFFF"/>
+          <w:sz w:val="20"/>
+          <w:lang w:val="en-US"/>
+        </w:rPr>
+        <w:t xml:space="preserve">    </w:t>
+      </w:r>
+      <w:proofErr w:type="gramStart"/>
+      <w:r>
+        <w:rPr>
+          <w:rStyle w:val="hljs-attribute"/>
+          <w:color w:val="BF79DB"/>
+          <w:sz w:val="20"/>
+          <w:lang w:val="en-US"/>
+        </w:rPr>
+        <w:t>cursor</w:t>
+      </w:r>
+      <w:proofErr w:type="gramEnd"/>
+      <w:r>
+        <w:rPr>
+          <w:rStyle w:val="CdigoHTML"/>
+          <w:color w:val="FFFFFF"/>
+          <w:sz w:val="20"/>
+          <w:lang w:val="en-US"/>
+        </w:rPr>
+        <w:t>: pointer;</w:t>
+      </w:r>
+    </w:p>
+    <w:p>
+      <w:pPr>
+        <w:pStyle w:val="HTMLconformatoprevio"/>
+        <w:shd w:val="clear" w:color="auto" w:fill="333333"/>
+        <w:rPr>
+          <w:rStyle w:val="CdigoHTML"/>
+          <w:color w:val="FFFFFF"/>
+          <w:sz w:val="20"/>
+          <w:lang w:val="en-US"/>
+        </w:rPr>
+      </w:pPr>
+      <w:r>
+        <w:rPr>
+          <w:rStyle w:val="CdigoHTML"/>
+          <w:color w:val="FFFFFF"/>
+          <w:sz w:val="20"/>
+          <w:lang w:val="en-US"/>
+        </w:rPr>
+        <w:t xml:space="preserve">    </w:t>
+      </w:r>
+      <w:proofErr w:type="gramStart"/>
+      <w:r>
+        <w:rPr>
+          <w:rStyle w:val="hljs-attribute"/>
+          <w:color w:val="BF79DB"/>
+          <w:sz w:val="20"/>
+          <w:lang w:val="en-US"/>
+        </w:rPr>
+        <w:t>font-size</w:t>
+      </w:r>
+      <w:proofErr w:type="gramEnd"/>
+      <w:r>
+        <w:rPr>
+          <w:rStyle w:val="CdigoHTML"/>
+          <w:color w:val="FFFFFF"/>
+          <w:sz w:val="20"/>
+          <w:lang w:val="en-US"/>
+        </w:rPr>
+        <w:t xml:space="preserve">: </w:t>
+      </w:r>
+      <w:r>
+        <w:rPr>
+          <w:rStyle w:val="hljs-number"/>
+          <w:color w:val="FFFFFF"/>
+          <w:sz w:val="20"/>
+          <w:lang w:val="en-US"/>
+        </w:rPr>
+        <w:t>14px</w:t>
+      </w:r>
+      <w:r>
+        <w:rPr>
+          <w:rStyle w:val="CdigoHTML"/>
+          <w:color w:val="FFFFFF"/>
+          <w:sz w:val="20"/>
+          <w:lang w:val="en-US"/>
+        </w:rPr>
+        <w:t>;</w:t>
+      </w:r>
+    </w:p>
+    <w:p>
+      <w:pPr>
+        <w:pStyle w:val="HTMLconformatoprevio"/>
+        <w:shd w:val="clear" w:color="auto" w:fill="333333"/>
+        <w:rPr>
+          <w:rStyle w:val="CdigoHTML"/>
+          <w:color w:val="FFFFFF"/>
+          <w:sz w:val="20"/>
+          <w:lang w:val="en-US"/>
+        </w:rPr>
+      </w:pPr>
+      <w:r>
+        <w:rPr>
+          <w:rStyle w:val="CdigoHTML"/>
+          <w:color w:val="FFFFFF"/>
+          <w:sz w:val="20"/>
+          <w:lang w:val="en-US"/>
+        </w:rPr>
+        <w:t xml:space="preserve">    </w:t>
+      </w:r>
+      <w:proofErr w:type="gramStart"/>
+      <w:r>
+        <w:rPr>
+          <w:rStyle w:val="hljs-attribute"/>
+          <w:color w:val="BF79DB"/>
+          <w:sz w:val="20"/>
+          <w:lang w:val="en-US"/>
+        </w:rPr>
+        <w:t>border-bottom</w:t>
+      </w:r>
+      <w:proofErr w:type="gramEnd"/>
+      <w:r>
+        <w:rPr>
+          <w:rStyle w:val="CdigoHTML"/>
+          <w:color w:val="FFFFFF"/>
+          <w:sz w:val="20"/>
+          <w:lang w:val="en-US"/>
+        </w:rPr>
+        <w:t xml:space="preserve">: </w:t>
+      </w:r>
+      <w:r>
+        <w:rPr>
+          <w:rStyle w:val="hljs-number"/>
+          <w:color w:val="FFFFFF"/>
+          <w:sz w:val="20"/>
+          <w:lang w:val="en-US"/>
+        </w:rPr>
+        <w:t>5px</w:t>
+      </w:r>
+      <w:r>
+        <w:rPr>
+          <w:rStyle w:val="CdigoHTML"/>
+          <w:color w:val="FFFFFF"/>
+          <w:sz w:val="20"/>
+          <w:lang w:val="en-US"/>
+        </w:rPr>
+        <w:t xml:space="preserve"> solid </w:t>
+      </w:r>
+      <w:proofErr w:type="spellStart"/>
+      <w:r>
+        <w:rPr>
+          <w:rStyle w:val="hljs-builtin"/>
+          <w:color w:val="A6E22E"/>
+          <w:sz w:val="20"/>
+          <w:lang w:val="en-US"/>
+        </w:rPr>
+        <w:t>var</w:t>
+      </w:r>
+      <w:proofErr w:type="spellEnd"/>
+      <w:r>
+        <w:rPr>
+          <w:rStyle w:val="CdigoHTML"/>
+          <w:color w:val="FFFFFF"/>
+          <w:sz w:val="20"/>
+          <w:lang w:val="en-US"/>
+        </w:rPr>
+        <w:t>(--</w:t>
+      </w:r>
+      <w:proofErr w:type="spellStart"/>
+      <w:r>
+        <w:rPr>
+          <w:rStyle w:val="CdigoHTML"/>
+          <w:color w:val="FFFFFF"/>
+          <w:sz w:val="20"/>
+          <w:lang w:val="en-US"/>
+        </w:rPr>
+        <w:t>lightColor</w:t>
+      </w:r>
+      <w:proofErr w:type="spellEnd"/>
+      <w:r>
+        <w:rPr>
+          <w:rStyle w:val="CdigoHTML"/>
+          <w:color w:val="FFFFFF"/>
+          <w:sz w:val="20"/>
+          <w:lang w:val="en-US"/>
+        </w:rPr>
+        <w:t>)</w:t>
+      </w:r>
+    </w:p>
+    <w:p>
+      <w:pPr>
+        <w:pStyle w:val="HTMLconformatoprevio"/>
+        <w:shd w:val="clear" w:color="auto" w:fill="333333"/>
+        <w:rPr>
+          <w:rStyle w:val="CdigoHTML"/>
+          <w:color w:val="FFFFFF"/>
+          <w:sz w:val="20"/>
+        </w:rPr>
+      </w:pPr>
+      <w:r>
+        <w:rPr>
+          <w:rStyle w:val="CdigoHTML"/>
+          <w:color w:val="FFFFFF"/>
+          <w:sz w:val="20"/>
+          <w:lang w:val="en-US"/>
+        </w:rPr>
+        <w:t xml:space="preserve">  </w:t>
+      </w:r>
+      <w:r>
+        <w:rPr>
+          <w:rStyle w:val="CdigoHTML"/>
+          <w:color w:val="FFFFFF"/>
+          <w:sz w:val="20"/>
+        </w:rPr>
+        <w:t>};</w:t>
+      </w:r>
+    </w:p>
+    <w:p>
+      <w:pPr>
+        <w:pStyle w:val="HTMLconformatoprevio"/>
+        <w:shd w:val="clear" w:color="auto" w:fill="333333"/>
+        <w:rPr>
+          <w:rStyle w:val="CdigoHTML"/>
+          <w:color w:val="FFFFFF"/>
+          <w:sz w:val="20"/>
+        </w:rPr>
+      </w:pPr>
+      <w:r>
+        <w:rPr>
+          <w:rStyle w:val="CdigoHTML"/>
+          <w:color w:val="FFFFFF"/>
+          <w:sz w:val="20"/>
+        </w:rPr>
+        <w:t>}</w:t>
+      </w:r>
+    </w:p>
+    <w:p>
+      <w:pPr>
+        <w:pStyle w:val="NormalWeb"/>
+        <w:shd w:val="clear" w:color="auto" w:fill="FFFFFF"/>
+        <w:spacing w:before="0" w:beforeAutospacing="0" w:after="0" w:afterAutospacing="0"/>
+        <w:rPr>
+          <w:rFonts w:ascii="Arial" w:hAnsi="Arial" w:cs="Arial"/>
+          <w:color w:val="4A4A4A"/>
+          <w:sz w:val="20"/>
+          <w:szCs w:val="20"/>
+        </w:rPr>
+      </w:pPr>
+      <w:r>
+        <w:rPr>
+          <w:rFonts w:ascii="Arial" w:hAnsi="Arial" w:cs="Arial"/>
+          <w:color w:val="4A4A4A"/>
+          <w:sz w:val="20"/>
+          <w:szCs w:val="20"/>
+        </w:rPr>
+        <w:t>Aplicación de estilos</w:t>
+      </w:r>
+    </w:p>
+    <w:p>
+      <w:pPr>
+        <w:pStyle w:val="HTMLconformatoprevio"/>
+        <w:shd w:val="clear" w:color="auto" w:fill="333333"/>
+        <w:rPr>
+          <w:rStyle w:val="CdigoHTML"/>
+          <w:color w:val="FFFFFF"/>
+          <w:sz w:val="20"/>
+        </w:rPr>
+      </w:pPr>
+      <w:r>
+        <w:rPr>
+          <w:rStyle w:val="CdigoHTML"/>
+          <w:color w:val="FFFFFF"/>
+          <w:sz w:val="20"/>
+        </w:rPr>
+        <w:t>.</w:t>
+      </w:r>
+      <w:proofErr w:type="spellStart"/>
+      <w:r>
+        <w:rPr>
+          <w:rStyle w:val="CdigoHTML"/>
+          <w:color w:val="FFFFFF"/>
+          <w:sz w:val="20"/>
+        </w:rPr>
+        <w:t>btn</w:t>
+      </w:r>
+      <w:proofErr w:type="spellEnd"/>
+      <w:r>
+        <w:rPr>
+          <w:rStyle w:val="CdigoHTML"/>
+          <w:color w:val="FFFFFF"/>
+          <w:sz w:val="20"/>
+        </w:rPr>
+        <w:t xml:space="preserve"> {</w:t>
+      </w:r>
+    </w:p>
+    <w:p>
+      <w:pPr>
+        <w:pStyle w:val="HTMLconformatoprevio"/>
+        <w:shd w:val="clear" w:color="auto" w:fill="333333"/>
+        <w:rPr>
+          <w:rStyle w:val="CdigoHTML"/>
+          <w:color w:val="FFFFFF"/>
+          <w:sz w:val="20"/>
+        </w:rPr>
+      </w:pPr>
+      <w:r>
+        <w:rPr>
+          <w:rStyle w:val="CdigoHTML"/>
+          <w:color w:val="FFFFFF"/>
+          <w:sz w:val="20"/>
+        </w:rPr>
+        <w:t xml:space="preserve">  @</w:t>
+      </w:r>
+      <w:proofErr w:type="spellStart"/>
+      <w:r>
+        <w:rPr>
+          <w:rStyle w:val="CdigoHTML"/>
+          <w:color w:val="FFFFFF"/>
+          <w:sz w:val="20"/>
+        </w:rPr>
+        <w:t>apply</w:t>
+      </w:r>
+      <w:proofErr w:type="spellEnd"/>
+      <w:r>
+        <w:rPr>
+          <w:rStyle w:val="CdigoHTML"/>
+          <w:color w:val="FFFFFF"/>
+          <w:sz w:val="20"/>
+        </w:rPr>
+        <w:t xml:space="preserve"> --</w:t>
+      </w:r>
+      <w:proofErr w:type="spellStart"/>
+      <w:r>
+        <w:rPr>
+          <w:rStyle w:val="CdigoHTML"/>
+          <w:color w:val="FFFFFF"/>
+          <w:sz w:val="20"/>
+        </w:rPr>
+        <w:t>button</w:t>
+      </w:r>
+      <w:proofErr w:type="spellEnd"/>
+      <w:r>
+        <w:rPr>
+          <w:rStyle w:val="CdigoHTML"/>
+          <w:color w:val="FFFFFF"/>
+          <w:sz w:val="20"/>
+        </w:rPr>
+        <w:t>;</w:t>
+      </w:r>
+    </w:p>
+    <w:p>
+      <w:pPr>
+        <w:pStyle w:val="HTMLconformatoprevio"/>
+        <w:shd w:val="clear" w:color="auto" w:fill="333333"/>
+        <w:rPr>
+          <w:rFonts w:ascii="Courier New" w:hAnsi="Courier New" w:cs="Courier New"/>
+          <w:color w:val="FFFFFF"/>
+          <w:sz w:val="20"/>
+        </w:rPr>
+      </w:pPr>
+      <w:r>
+        <w:rPr>
+          <w:rStyle w:val="CdigoHTML"/>
+          <w:color w:val="FFFFFF"/>
+          <w:sz w:val="20"/>
+        </w:rPr>
+        <w:t>}</w:t>
+      </w:r>
+      <w:bookmarkStart w:id="0" w:name="_GoBack"/>
+      <w:bookmarkEnd w:id="0"/>
+    </w:p>
     <w:sectPr>
-      <w:footerReference w:type="default" r:id="rId18"/>
+      <w:footerReference w:type="default" r:id="rId29"/>
       <w:pgSz w:w="11907" w:h="16839" w:code="9"/>
       <w:pgMar w:top="1440" w:right="1440" w:bottom="1440" w:left="1440" w:header="720" w:footer="720" w:gutter="0"/>
       <w:cols w:space="720"/>
@@ -5954,7 +12884,7 @@
             <w:noProof/>
             <w:lang w:bidi="es-ES"/>
           </w:rPr>
-          <w:t>3</w:t>
+          <w:t>7</w:t>
         </w:r>
         <w:r>
           <w:rPr>
@@ -8607,6 +15537,7 @@
   <w:style w:type="character" w:default="1" w:styleId="Fuentedeprrafopredeter">
     <w:name w:val="Default Paragraph Font"/>
     <w:uiPriority w:val="1"/>
+    <w:semiHidden/>
     <w:unhideWhenUsed/>
   </w:style>
   <w:style w:type="table" w:default="1" w:styleId="Tablanormal">
@@ -9205,7 +16136,6 @@
     <w:basedOn w:val="Normal"/>
     <w:link w:val="HTMLconformatoprevioCar"/>
     <w:uiPriority w:val="99"/>
-    <w:semiHidden/>
     <w:unhideWhenUsed/>
     <w:rsid w:val="00D47A97"/>
     <w:pPr>
@@ -9221,7 +16151,6 @@
     <w:basedOn w:val="Fuentedeprrafopredeter"/>
     <w:link w:val="HTMLconformatoprevio"/>
     <w:uiPriority w:val="99"/>
-    <w:semiHidden/>
     <w:rsid w:val="00D47A97"/>
     <w:rPr>
       <w:rFonts w:ascii="Consolas" w:hAnsi="Consolas"/>
@@ -9474,580 +16403,23 @@
     <w:basedOn w:val="Fuentedeprrafopredeter"/>
     <w:rsid w:val="00770524"/>
   </w:style>
-</w:styles>
-</file>
-
-<file path=word/glossary/document.xml><?xml version="1.0" encoding="utf-8"?>
-<w:glossaryDocument xmlns:wpc="http://schemas.microsoft.com/office/word/2010/wordprocessingCanvas" xmlns:mc="http://schemas.openxmlformats.org/markup-compatibility/2006" xmlns:o="urn:schemas-microsoft-com:office:office" xmlns:r="http://schemas.openxmlformats.org/officeDocument/2006/relationships" xmlns:m="http://schemas.openxmlformats.org/officeDocument/2006/math" xmlns:v="urn:schemas-microsoft-com:vml" xmlns:wp14="http://schemas.microsoft.com/office/word/2010/wordprocessingDrawing" xmlns:wp="http://schemas.openxmlformats.org/drawingml/2006/wordprocessingDrawing" xmlns:w10="urn:schemas-microsoft-com:office:word" xmlns:w="http://schemas.openxmlformats.org/wordprocessingml/2006/main" xmlns:w14="http://schemas.microsoft.com/office/word/2010/wordml" xmlns:w15="http://schemas.microsoft.com/office/word/2012/wordml" xmlns:wpg="http://schemas.microsoft.com/office/word/2010/wordprocessingGroup" xmlns:wpi="http://schemas.microsoft.com/office/word/2010/wordprocessingInk" xmlns:wne="http://schemas.microsoft.com/office/word/2006/wordml" xmlns:wps="http://schemas.microsoft.com/office/word/2010/wordprocessingShape" mc:Ignorable="w14 w15 wp14"/>
-</file>
-
-<file path=word/glossary/fontTable.xml><?xml version="1.0" encoding="utf-8"?>
-<w:fonts xmlns:mc="http://schemas.openxmlformats.org/markup-compatibility/2006" xmlns:r="http://schemas.openxmlformats.org/officeDocument/2006/relationships" xmlns:w="http://schemas.openxmlformats.org/wordprocessingml/2006/main" xmlns:w14="http://schemas.microsoft.com/office/word/2010/wordml" xmlns:w15="http://schemas.microsoft.com/office/word/2012/wordml" mc:Ignorable="w14 w15">
-  <w:font w:name="Symbol">
-    <w:panose1 w:val="05050102010706020507"/>
-    <w:charset w:val="02"/>
-    <w:family w:val="roman"/>
-    <w:pitch w:val="variable"/>
-    <w:sig w:usb0="00000000" w:usb1="10000000" w:usb2="00000000" w:usb3="00000000" w:csb0="80000000" w:csb1="00000000"/>
-  </w:font>
-  <w:font w:name="Times New Roman">
-    <w:panose1 w:val="02020603050405020304"/>
-    <w:charset w:val="00"/>
-    <w:family w:val="roman"/>
-    <w:pitch w:val="variable"/>
-    <w:sig w:usb0="E0002EFF" w:usb1="C000785B" w:usb2="00000009" w:usb3="00000000" w:csb0="000001FF" w:csb1="00000000"/>
-  </w:font>
-  <w:font w:name="Courier New">
-    <w:panose1 w:val="02070309020205020404"/>
-    <w:charset w:val="00"/>
-    <w:family w:val="modern"/>
-    <w:pitch w:val="fixed"/>
-    <w:sig w:usb0="E0002EFF" w:usb1="C0007843" w:usb2="00000009" w:usb3="00000000" w:csb0="000001FF" w:csb1="00000000"/>
-  </w:font>
-  <w:font w:name="Wingdings">
-    <w:panose1 w:val="05000000000000000000"/>
-    <w:charset w:val="02"/>
-    <w:family w:val="auto"/>
-    <w:pitch w:val="variable"/>
-    <w:sig w:usb0="00000000" w:usb1="10000000" w:usb2="00000000" w:usb3="00000000" w:csb0="80000000" w:csb1="00000000"/>
-  </w:font>
-  <w:font w:name="Corbel">
-    <w:panose1 w:val="020B0503020204020204"/>
-    <w:charset w:val="00"/>
-    <w:family w:val="swiss"/>
-    <w:pitch w:val="variable"/>
-    <w:sig w:usb0="A00002EF" w:usb1="4000A44B" w:usb2="00000000" w:usb3="00000000" w:csb0="0000019F" w:csb1="00000000"/>
-  </w:font>
-  <w:font w:name="SimSun">
-    <w:altName w:val="宋体"/>
-    <w:panose1 w:val="02010600030101010101"/>
-    <w:charset w:val="86"/>
-    <w:family w:val="auto"/>
-    <w:pitch w:val="variable"/>
-    <w:sig w:usb0="00000003" w:usb1="288F0000" w:usb2="00000016" w:usb3="00000000" w:csb0="00040001" w:csb1="00000000"/>
-  </w:font>
-  <w:font w:name="Tahoma">
-    <w:panose1 w:val="020B0604030504040204"/>
-    <w:charset w:val="00"/>
-    <w:family w:val="swiss"/>
-    <w:pitch w:val="variable"/>
-    <w:sig w:usb0="E1002EFF" w:usb1="C000605B" w:usb2="00000029" w:usb3="00000000" w:csb0="000101FF" w:csb1="00000000"/>
-  </w:font>
-  <w:font w:name="Segoe UI">
-    <w:panose1 w:val="020B0502040204020203"/>
-    <w:charset w:val="00"/>
-    <w:family w:val="swiss"/>
-    <w:pitch w:val="variable"/>
-    <w:sig w:usb0="E4002EFF" w:usb1="C000E47F" w:usb2="00000009" w:usb3="00000000" w:csb0="000001FF" w:csb1="00000000"/>
-  </w:font>
-  <w:font w:name="Consolas">
-    <w:panose1 w:val="020B0609020204030204"/>
-    <w:charset w:val="00"/>
-    <w:family w:val="modern"/>
-    <w:pitch w:val="fixed"/>
-    <w:sig w:usb0="E00006FF" w:usb1="0000FCFF" w:usb2="00000001" w:usb3="00000000" w:csb0="0000019F" w:csb1="00000000"/>
-  </w:font>
-  <w:font w:name="Arial">
-    <w:panose1 w:val="020B0604020202020204"/>
-    <w:charset w:val="00"/>
-    <w:family w:val="swiss"/>
-    <w:pitch w:val="variable"/>
-    <w:sig w:usb0="E0002EFF" w:usb1="C000785B" w:usb2="00000009" w:usb3="00000000" w:csb0="000001FF" w:csb1="00000000"/>
-  </w:font>
-  <w:font w:name="Calibri">
-    <w:panose1 w:val="020F0502020204030204"/>
-    <w:charset w:val="00"/>
-    <w:family w:val="swiss"/>
-    <w:pitch w:val="variable"/>
-    <w:sig w:usb0="E4002EFF" w:usb1="C000247B" w:usb2="00000009" w:usb3="00000000" w:csb0="000001FF" w:csb1="00000000"/>
-  </w:font>
-  <w:font w:name="Calibri Light">
-    <w:panose1 w:val="020F0302020204030204"/>
-    <w:charset w:val="00"/>
-    <w:family w:val="swiss"/>
-    <w:pitch w:val="variable"/>
-    <w:sig w:usb0="E4002EFF" w:usb1="C000247B" w:usb2="00000009" w:usb3="00000000" w:csb0="000001FF" w:csb1="00000000"/>
-  </w:font>
-</w:fonts>
-</file>
-
-<file path=word/glossary/settings.xml><?xml version="1.0" encoding="utf-8"?>
-<w:settings xmlns:mc="http://schemas.openxmlformats.org/markup-compatibility/2006" xmlns:o="urn:schemas-microsoft-com:office:office" xmlns:r="http://schemas.openxmlformats.org/officeDocument/2006/relationships" xmlns:m="http://schemas.openxmlformats.org/officeDocument/2006/math" xmlns:v="urn:schemas-microsoft-com:vml" xmlns:w10="urn:schemas-microsoft-com:office:word" xmlns:w="http://schemas.openxmlformats.org/wordprocessingml/2006/main" xmlns:w14="http://schemas.microsoft.com/office/word/2010/wordml" xmlns:w15="http://schemas.microsoft.com/office/word/2012/wordml" xmlns:sl="http://schemas.openxmlformats.org/schemaLibrary/2006/main" mc:Ignorable="w14 w15">
-  <w:view w:val="normal"/>
-  <w:defaultTabStop w:val="708"/>
-  <w:hyphenationZone w:val="425"/>
-  <w:characterSpacingControl w:val="doNotCompress"/>
-  <w:compat>
-    <w:useFELayout/>
-    <w:compatSetting w:name="compatibilityMode" w:uri="http://schemas.microsoft.com/office/word" w:val="15"/>
-    <w:compatSetting w:name="overrideTableStyleFontSizeAndJustification" w:uri="http://schemas.microsoft.com/office/word" w:val="1"/>
-    <w:compatSetting w:name="enableOpenTypeFeatures" w:uri="http://schemas.microsoft.com/office/word" w:val="1"/>
-    <w:compatSetting w:name="doNotFlipMirrorIndents" w:uri="http://schemas.microsoft.com/office/word" w:val="1"/>
-    <w:compatSetting w:name="differentiateMultirowTableHeaders" w:uri="http://schemas.microsoft.com/office/word" w:val="1"/>
-  </w:compat>
-  <w:rsids>
-    <w:rsidRoot w:val="00212BDF"/>
-    <w:rsid w:val="00212BDF"/>
-  </w:rsids>
-  <m:mathPr>
-    <m:mathFont m:val="Cambria Math"/>
-    <m:brkBin m:val="before"/>
-    <m:brkBinSub m:val="--"/>
-    <m:smallFrac m:val="0"/>
-    <m:dispDef/>
-    <m:lMargin m:val="0"/>
-    <m:rMargin m:val="0"/>
-    <m:defJc m:val="centerGroup"/>
-    <m:wrapIndent m:val="1440"/>
-    <m:intLim m:val="subSup"/>
-    <m:naryLim m:val="undOvr"/>
-  </m:mathPr>
-  <w:themeFontLang w:val="es-MX"/>
-  <w:clrSchemeMapping w:bg1="light1" w:t1="dark1" w:bg2="light2" w:t2="dark2" w:accent1="accent1" w:accent2="accent2" w:accent3="accent3" w:accent4="accent4" w:accent5="accent5" w:accent6="accent6" w:hyperlink="hyperlink" w:followedHyperlink="followedHyperlink"/>
-  <w:decimalSymbol w:val="."/>
-  <w:listSeparator w:val=","/>
-  <w15:chartTrackingRefBased/>
-</w:settings>
-</file>
-
-<file path=word/glossary/styles.xml><?xml version="1.0" encoding="utf-8"?>
-<w:styles xmlns:mc="http://schemas.openxmlformats.org/markup-compatibility/2006" xmlns:r="http://schemas.openxmlformats.org/officeDocument/2006/relationships" xmlns:w="http://schemas.openxmlformats.org/wordprocessingml/2006/main" xmlns:w14="http://schemas.microsoft.com/office/word/2010/wordml" xmlns:w15="http://schemas.microsoft.com/office/word/2012/wordml" mc:Ignorable="w14 w15">
-  <w:docDefaults>
-    <w:rPrDefault>
-      <w:rPr>
-        <w:rFonts w:asciiTheme="minorHAnsi" w:eastAsiaTheme="minorEastAsia" w:hAnsiTheme="minorHAnsi" w:cstheme="minorBidi"/>
-        <w:sz w:val="22"/>
-        <w:szCs w:val="22"/>
-        <w:lang w:val="es-MX" w:eastAsia="es-MX" w:bidi="ar-SA"/>
-      </w:rPr>
-    </w:rPrDefault>
-    <w:pPrDefault>
-      <w:pPr>
-        <w:spacing w:after="160" w:line="259" w:lineRule="auto"/>
-      </w:pPr>
-    </w:pPrDefault>
-  </w:docDefaults>
-  <w:latentStyles w:defLockedState="0" w:defUIPriority="99" w:defSemiHidden="0" w:defUnhideWhenUsed="0" w:defQFormat="0" w:count="371">
-    <w:lsdException w:name="Normal" w:uiPriority="0" w:qFormat="1"/>
-    <w:lsdException w:name="heading 1" w:uiPriority="9" w:qFormat="1"/>
-    <w:lsdException w:name="heading 2" w:semiHidden="1" w:uiPriority="9" w:unhideWhenUsed="1" w:qFormat="1"/>
-    <w:lsdException w:name="heading 3" w:semiHidden="1" w:uiPriority="9" w:unhideWhenUsed="1" w:qFormat="1"/>
-    <w:lsdException w:name="heading 4" w:semiHidden="1" w:uiPriority="9" w:unhideWhenUsed="1" w:qFormat="1"/>
-    <w:lsdException w:name="heading 5" w:semiHidden="1" w:uiPriority="9" w:unhideWhenUsed="1" w:qFormat="1"/>
-    <w:lsdException w:name="heading 6" w:semiHidden="1" w:uiPriority="9" w:unhideWhenUsed="1" w:qFormat="1"/>
-    <w:lsdException w:name="heading 7" w:semiHidden="1" w:uiPriority="9" w:unhideWhenUsed="1" w:qFormat="1"/>
-    <w:lsdException w:name="heading 8" w:semiHidden="1" w:uiPriority="9" w:unhideWhenUsed="1" w:qFormat="1"/>
-    <w:lsdException w:name="heading 9" w:semiHidden="1" w:uiPriority="9" w:unhideWhenUsed="1" w:qFormat="1"/>
-    <w:lsdException w:name="index 1" w:semiHidden="1" w:unhideWhenUsed="1"/>
-    <w:lsdException w:name="index 2" w:semiHidden="1" w:unhideWhenUsed="1"/>
-    <w:lsdException w:name="index 3" w:semiHidden="1" w:unhideWhenUsed="1"/>
-    <w:lsdException w:name="index 4" w:semiHidden="1" w:unhideWhenUsed="1"/>
-    <w:lsdException w:name="index 5" w:semiHidden="1" w:unhideWhenUsed="1"/>
-    <w:lsdException w:name="index 6" w:semiHidden="1" w:unhideWhenUsed="1"/>
-    <w:lsdException w:name="index 7" w:semiHidden="1" w:unhideWhenUsed="1"/>
-    <w:lsdException w:name="index 8" w:semiHidden="1" w:unhideWhenUsed="1"/>
-    <w:lsdException w:name="index 9" w:semiHidden="1" w:unhideWhenUsed="1"/>
-    <w:lsdException w:name="toc 1" w:semiHidden="1" w:uiPriority="39" w:unhideWhenUsed="1"/>
-    <w:lsdException w:name="toc 2" w:semiHidden="1" w:uiPriority="39" w:unhideWhenUsed="1"/>
-    <w:lsdException w:name="toc 3" w:semiHidden="1" w:uiPriority="39" w:unhideWhenUsed="1"/>
-    <w:lsdException w:name="toc 4" w:semiHidden="1" w:uiPriority="39" w:unhideWhenUsed="1"/>
-    <w:lsdException w:name="toc 5" w:semiHidden="1" w:uiPriority="39" w:unhideWhenUsed="1"/>
-    <w:lsdException w:name="toc 6" w:semiHidden="1" w:uiPriority="39" w:unhideWhenUsed="1"/>
-    <w:lsdException w:name="toc 7" w:semiHidden="1" w:uiPriority="39" w:unhideWhenUsed="1"/>
-    <w:lsdException w:name="toc 8" w:semiHidden="1" w:uiPriority="39" w:unhideWhenUsed="1"/>
-    <w:lsdException w:name="toc 9" w:semiHidden="1" w:uiPriority="39" w:unhideWhenUsed="1"/>
-    <w:lsdException w:name="Normal Indent" w:semiHidden="1" w:unhideWhenUsed="1"/>
-    <w:lsdException w:name="footnote text" w:semiHidden="1" w:unhideWhenUsed="1"/>
-    <w:lsdException w:name="annotation text" w:semiHidden="1" w:unhideWhenUsed="1"/>
-    <w:lsdException w:name="header" w:semiHidden="1" w:unhideWhenUsed="1"/>
-    <w:lsdException w:name="footer" w:semiHidden="1" w:unhideWhenUsed="1"/>
-    <w:lsdException w:name="index heading" w:semiHidden="1" w:unhideWhenUsed="1"/>
-    <w:lsdException w:name="caption" w:semiHidden="1" w:uiPriority="35" w:unhideWhenUsed="1" w:qFormat="1"/>
-    <w:lsdException w:name="table of figures" w:semiHidden="1" w:unhideWhenUsed="1"/>
-    <w:lsdException w:name="envelope address" w:semiHidden="1" w:unhideWhenUsed="1"/>
-    <w:lsdException w:name="envelope return" w:semiHidden="1" w:unhideWhenUsed="1"/>
-    <w:lsdException w:name="footnote reference" w:semiHidden="1" w:unhideWhenUsed="1"/>
-    <w:lsdException w:name="annotation reference" w:semiHidden="1" w:unhideWhenUsed="1"/>
-    <w:lsdException w:name="line number" w:semiHidden="1" w:unhideWhenUsed="1"/>
-    <w:lsdException w:name="page number" w:semiHidden="1" w:unhideWhenUsed="1"/>
-    <w:lsdException w:name="endnote reference" w:semiHidden="1" w:unhideWhenUsed="1"/>
-    <w:lsdException w:name="endnote text" w:semiHidden="1" w:unhideWhenUsed="1"/>
-    <w:lsdException w:name="table of authorities" w:semiHidden="1" w:unhideWhenUsed="1"/>
-    <w:lsdException w:name="macro" w:semiHidden="1" w:unhideWhenUsed="1"/>
-    <w:lsdException w:name="toa heading" w:semiHidden="1" w:unhideWhenUsed="1"/>
-    <w:lsdException w:name="List" w:semiHidden="1" w:unhideWhenUsed="1"/>
-    <w:lsdException w:name="List Bullet" w:semiHidden="1" w:unhideWhenUsed="1"/>
-    <w:lsdException w:name="List Number" w:semiHidden="1" w:unhideWhenUsed="1"/>
-    <w:lsdException w:name="List 2" w:semiHidden="1" w:unhideWhenUsed="1"/>
-    <w:lsdException w:name="List 3" w:semiHidden="1" w:unhideWhenUsed="1"/>
-    <w:lsdException w:name="List 4" w:semiHidden="1" w:unhideWhenUsed="1"/>
-    <w:lsdException w:name="List 5" w:semiHidden="1" w:unhideWhenUsed="1"/>
-    <w:lsdException w:name="List Bullet 2" w:semiHidden="1" w:unhideWhenUsed="1"/>
-    <w:lsdException w:name="List Bullet 3" w:semiHidden="1" w:unhideWhenUsed="1"/>
-    <w:lsdException w:name="List Bullet 4" w:semiHidden="1" w:unhideWhenUsed="1"/>
-    <w:lsdException w:name="List Bullet 5" w:semiHidden="1" w:unhideWhenUsed="1"/>
-    <w:lsdException w:name="List Number 2" w:semiHidden="1" w:unhideWhenUsed="1"/>
-    <w:lsdException w:name="List Number 3" w:semiHidden="1" w:unhideWhenUsed="1"/>
-    <w:lsdException w:name="List Number 4" w:semiHidden="1" w:unhideWhenUsed="1"/>
-    <w:lsdException w:name="List Number 5" w:semiHidden="1" w:unhideWhenUsed="1"/>
-    <w:lsdException w:name="Title" w:uiPriority="10" w:qFormat="1"/>
-    <w:lsdException w:name="Closing" w:semiHidden="1" w:unhideWhenUsed="1"/>
-    <w:lsdException w:name="Signature" w:semiHidden="1" w:unhideWhenUsed="1"/>
-    <w:lsdException w:name="Default Paragraph Font" w:semiHidden="1" w:uiPriority="1" w:unhideWhenUsed="1"/>
-    <w:lsdException w:name="Body Text" w:semiHidden="1" w:unhideWhenUsed="1"/>
-    <w:lsdException w:name="Body Text Indent" w:semiHidden="1" w:unhideWhenUsed="1"/>
-    <w:lsdException w:name="List Continue" w:semiHidden="1" w:unhideWhenUsed="1"/>
-    <w:lsdException w:name="List Continue 2" w:semiHidden="1" w:unhideWhenUsed="1"/>
-    <w:lsdException w:name="List Continue 3" w:semiHidden="1" w:unhideWhenUsed="1"/>
-    <w:lsdException w:name="List Continue 4" w:semiHidden="1" w:unhideWhenUsed="1"/>
-    <w:lsdException w:name="List Continue 5" w:semiHidden="1" w:unhideWhenUsed="1"/>
-    <w:lsdException w:name="Message Header" w:semiHidden="1" w:unhideWhenUsed="1"/>
-    <w:lsdException w:name="Subtitle" w:uiPriority="11" w:qFormat="1"/>
-    <w:lsdException w:name="Salutation" w:semiHidden="1" w:unhideWhenUsed="1"/>
-    <w:lsdException w:name="Date" w:semiHidden="1" w:unhideWhenUsed="1"/>
-    <w:lsdException w:name="Body Text First Indent" w:semiHidden="1" w:unhideWhenUsed="1"/>
-    <w:lsdException w:name="Body Text First Indent 2" w:semiHidden="1" w:unhideWhenUsed="1"/>
-    <w:lsdException w:name="Note Heading" w:semiHidden="1" w:unhideWhenUsed="1"/>
-    <w:lsdException w:name="Body Text 2" w:semiHidden="1" w:unhideWhenUsed="1"/>
-    <w:lsdException w:name="Body Text 3" w:semiHidden="1" w:unhideWhenUsed="1"/>
-    <w:lsdException w:name="Body Text Indent 2" w:semiHidden="1" w:unhideWhenUsed="1"/>
-    <w:lsdException w:name="Body Text Indent 3" w:semiHidden="1" w:unhideWhenUsed="1"/>
-    <w:lsdException w:name="Block Text" w:semiHidden="1" w:unhideWhenUsed="1"/>
-    <w:lsdException w:name="Hyperlink" w:semiHidden="1" w:unhideWhenUsed="1"/>
-    <w:lsdException w:name="FollowedHyperlink" w:semiHidden="1" w:unhideWhenUsed="1"/>
-    <w:lsdException w:name="Strong" w:uiPriority="22" w:qFormat="1"/>
-    <w:lsdException w:name="Emphasis" w:uiPriority="20" w:qFormat="1"/>
-    <w:lsdException w:name="Document Map" w:semiHidden="1" w:unhideWhenUsed="1"/>
-    <w:lsdException w:name="Plain Text" w:semiHidden="1" w:unhideWhenUsed="1"/>
-    <w:lsdException w:name="E-mail Signature" w:semiHidden="1" w:unhideWhenUsed="1"/>
-    <w:lsdException w:name="HTML Top of Form" w:semiHidden="1" w:unhideWhenUsed="1"/>
-    <w:lsdException w:name="HTML Bottom of Form" w:semiHidden="1" w:unhideWhenUsed="1"/>
-    <w:lsdException w:name="Normal (Web)" w:semiHidden="1" w:unhideWhenUsed="1"/>
-    <w:lsdException w:name="HTML Acronym" w:semiHidden="1" w:unhideWhenUsed="1"/>
-    <w:lsdException w:name="HTML Address" w:semiHidden="1" w:unhideWhenUsed="1"/>
-    <w:lsdException w:name="HTML Cite" w:semiHidden="1" w:unhideWhenUsed="1"/>
-    <w:lsdException w:name="HTML Code" w:semiHidden="1" w:unhideWhenUsed="1"/>
-    <w:lsdException w:name="HTML Definition" w:semiHidden="1" w:unhideWhenUsed="1"/>
-    <w:lsdException w:name="HTML Keyboard" w:semiHidden="1" w:unhideWhenUsed="1"/>
-    <w:lsdException w:name="HTML Preformatted" w:semiHidden="1" w:unhideWhenUsed="1"/>
-    <w:lsdException w:name="HTML Sample" w:semiHidden="1" w:unhideWhenUsed="1"/>
-    <w:lsdException w:name="HTML Typewriter" w:semiHidden="1" w:unhideWhenUsed="1"/>
-    <w:lsdException w:name="HTML Variable" w:semiHidden="1" w:unhideWhenUsed="1"/>
-    <w:lsdException w:name="Normal Table" w:semiHidden="1" w:unhideWhenUsed="1"/>
-    <w:lsdException w:name="annotation subject" w:semiHidden="1" w:unhideWhenUsed="1"/>
-    <w:lsdException w:name="No List" w:semiHidden="1" w:unhideWhenUsed="1"/>
-    <w:lsdException w:name="Outline List 1" w:semiHidden="1" w:unhideWhenUsed="1"/>
-    <w:lsdException w:name="Outline List 2" w:semiHidden="1" w:unhideWhenUsed="1"/>
-    <w:lsdException w:name="Outline List 3" w:semiHidden="1" w:unhideWhenUsed="1"/>
-    <w:lsdException w:name="Table Simple 1" w:semiHidden="1" w:unhideWhenUsed="1"/>
-    <w:lsdException w:name="Table Simple 2" w:semiHidden="1" w:unhideWhenUsed="1"/>
-    <w:lsdException w:name="Table Simple 3" w:semiHidden="1" w:unhideWhenUsed="1"/>
-    <w:lsdException w:name="Table Classic 1" w:semiHidden="1" w:unhideWhenUsed="1"/>
-    <w:lsdException w:name="Table Classic 2" w:semiHidden="1" w:unhideWhenUsed="1"/>
-    <w:lsdException w:name="Table Classic 3" w:semiHidden="1" w:unhideWhenUsed="1"/>
-    <w:lsdException w:name="Table Classic 4" w:semiHidden="1" w:unhideWhenUsed="1"/>
-    <w:lsdException w:name="Table Colorful 1" w:semiHidden="1" w:unhideWhenUsed="1"/>
-    <w:lsdException w:name="Table Colorful 2" w:semiHidden="1" w:unhideWhenUsed="1"/>
-    <w:lsdException w:name="Table Colorful 3" w:semiHidden="1" w:unhideWhenUsed="1"/>
-    <w:lsdException w:name="Table Columns 1" w:semiHidden="1" w:unhideWhenUsed="1"/>
-    <w:lsdException w:name="Table Columns 2" w:semiHidden="1" w:unhideWhenUsed="1"/>
-    <w:lsdException w:name="Table Columns 3" w:semiHidden="1" w:unhideWhenUsed="1"/>
-    <w:lsdException w:name="Table Columns 4" w:semiHidden="1" w:unhideWhenUsed="1"/>
-    <w:lsdException w:name="Table Columns 5" w:semiHidden="1" w:unhideWhenUsed="1"/>
-    <w:lsdException w:name="Table Grid 1" w:semiHidden="1" w:unhideWhenUsed="1"/>
-    <w:lsdException w:name="Table Grid 2" w:semiHidden="1" w:unhideWhenUsed="1"/>
-    <w:lsdException w:name="Table Grid 3" w:semiHidden="1" w:unhideWhenUsed="1"/>
-    <w:lsdException w:name="Table Grid 4" w:semiHidden="1" w:unhideWhenUsed="1"/>
-    <w:lsdException w:name="Table Grid 5" w:semiHidden="1" w:unhideWhenUsed="1"/>
-    <w:lsdException w:name="Table Grid 6" w:semiHidden="1" w:unhideWhenUsed="1"/>
-    <w:lsdException w:name="Table Grid 7" w:semiHidden="1" w:unhideWhenUsed="1"/>
-    <w:lsdException w:name="Table Grid 8" w:semiHidden="1" w:unhideWhenUsed="1"/>
-    <w:lsdException w:name="Table List 1" w:semiHidden="1" w:unhideWhenUsed="1"/>
-    <w:lsdException w:name="Table List 2" w:semiHidden="1" w:unhideWhenUsed="1"/>
-    <w:lsdException w:name="Table List 3" w:semiHidden="1" w:unhideWhenUsed="1"/>
-    <w:lsdException w:name="Table List 4" w:semiHidden="1" w:unhideWhenUsed="1"/>
-    <w:lsdException w:name="Table List 5" w:semiHidden="1" w:unhideWhenUsed="1"/>
-    <w:lsdException w:name="Table List 6" w:semiHidden="1" w:unhideWhenUsed="1"/>
-    <w:lsdException w:name="Table List 7" w:semiHidden="1" w:unhideWhenUsed="1"/>
-    <w:lsdException w:name="Table List 8" w:semiHidden="1" w:unhideWhenUsed="1"/>
-    <w:lsdException w:name="Table 3D effects 1" w:semiHidden="1" w:unhideWhenUsed="1"/>
-    <w:lsdException w:name="Table 3D effects 2" w:semiHidden="1" w:unhideWhenUsed="1"/>
-    <w:lsdException w:name="Table 3D effects 3" w:semiHidden="1" w:unhideWhenUsed="1"/>
-    <w:lsdException w:name="Table Contemporary" w:semiHidden="1" w:unhideWhenUsed="1"/>
-    <w:lsdException w:name="Table Elegant" w:semiHidden="1" w:unhideWhenUsed="1"/>
-    <w:lsdException w:name="Table Professional" w:semiHidden="1" w:unhideWhenUsed="1"/>
-    <w:lsdException w:name="Table Subtle 1" w:semiHidden="1" w:unhideWhenUsed="1"/>
-    <w:lsdException w:name="Table Subtle 2" w:semiHidden="1" w:unhideWhenUsed="1"/>
-    <w:lsdException w:name="Table Web 1" w:semiHidden="1" w:unhideWhenUsed="1"/>
-    <w:lsdException w:name="Table Web 2" w:semiHidden="1" w:unhideWhenUsed="1"/>
-    <w:lsdException w:name="Table Web 3" w:semiHidden="1" w:unhideWhenUsed="1"/>
-    <w:lsdException w:name="Balloon Text" w:semiHidden="1" w:unhideWhenUsed="1"/>
-    <w:lsdException w:name="Table Grid" w:uiPriority="39"/>
-    <w:lsdException w:name="Table Theme" w:semiHidden="1" w:unhideWhenUsed="1"/>
-    <w:lsdException w:name="Placeholder Text" w:semiHidden="1"/>
-    <w:lsdException w:name="No Spacing" w:uiPriority="1" w:qFormat="1"/>
-    <w:lsdException w:name="Light Shading" w:uiPriority="60"/>
-    <w:lsdException w:name="Light List" w:uiPriority="61"/>
-    <w:lsdException w:name="Light Grid" w:uiPriority="62"/>
-    <w:lsdException w:name="Medium Shading 1" w:uiPriority="63"/>
-    <w:lsdException w:name="Medium Shading 2" w:uiPriority="64"/>
-    <w:lsdException w:name="Medium List 1" w:uiPriority="65"/>
-    <w:lsdException w:name="Medium List 2" w:uiPriority="66"/>
-    <w:lsdException w:name="Medium Grid 1" w:uiPriority="67"/>
-    <w:lsdException w:name="Medium Grid 2" w:uiPriority="68"/>
-    <w:lsdException w:name="Medium Grid 3" w:uiPriority="69"/>
-    <w:lsdException w:name="Dark List" w:uiPriority="70"/>
-    <w:lsdException w:name="Colorful Shading" w:uiPriority="71"/>
-    <w:lsdException w:name="Colorful List" w:uiPriority="72"/>
-    <w:lsdException w:name="Colorful Grid" w:uiPriority="73"/>
-    <w:lsdException w:name="Light Shading Accent 1" w:uiPriority="60"/>
-    <w:lsdException w:name="Light List Accent 1" w:uiPriority="61"/>
-    <w:lsdException w:name="Light Grid Accent 1" w:uiPriority="62"/>
-    <w:lsdException w:name="Medium Shading 1 Accent 1" w:uiPriority="63"/>
-    <w:lsdException w:name="Medium Shading 2 Accent 1" w:uiPriority="64"/>
-    <w:lsdException w:name="Medium List 1 Accent 1" w:uiPriority="65"/>
-    <w:lsdException w:name="Revision" w:semiHidden="1"/>
-    <w:lsdException w:name="List Paragraph" w:uiPriority="34" w:qFormat="1"/>
-    <w:lsdException w:name="Quote" w:uiPriority="29" w:qFormat="1"/>
-    <w:lsdException w:name="Intense Quote" w:uiPriority="30" w:qFormat="1"/>
-    <w:lsdException w:name="Medium List 2 Accent 1" w:uiPriority="66"/>
-    <w:lsdException w:name="Medium Grid 1 Accent 1" w:uiPriority="67"/>
-    <w:lsdException w:name="Medium Grid 2 Accent 1" w:uiPriority="68"/>
-    <w:lsdException w:name="Medium Grid 3 Accent 1" w:uiPriority="69"/>
-    <w:lsdException w:name="Dark List Accent 1" w:uiPriority="70"/>
-    <w:lsdException w:name="Colorful Shading Accent 1" w:uiPriority="71"/>
-    <w:lsdException w:name="Colorful List Accent 1" w:uiPriority="72"/>
-    <w:lsdException w:name="Colorful Grid Accent 1" w:uiPriority="73"/>
-    <w:lsdException w:name="Light Shading Accent 2" w:uiPriority="60"/>
-    <w:lsdException w:name="Light List Accent 2" w:uiPriority="61"/>
-    <w:lsdException w:name="Light Grid Accent 2" w:uiPriority="62"/>
-    <w:lsdException w:name="Medium Shading 1 Accent 2" w:uiPriority="63"/>
-    <w:lsdException w:name="Medium Shading 2 Accent 2" w:uiPriority="64"/>
-    <w:lsdException w:name="Medium List 1 Accent 2" w:uiPriority="65"/>
-    <w:lsdException w:name="Medium List 2 Accent 2" w:uiPriority="66"/>
-    <w:lsdException w:name="Medium Grid 1 Accent 2" w:uiPriority="67"/>
-    <w:lsdException w:name="Medium Grid 2 Accent 2" w:uiPriority="68"/>
-    <w:lsdException w:name="Medium Grid 3 Accent 2" w:uiPriority="69"/>
-    <w:lsdException w:name="Dark List Accent 2" w:uiPriority="70"/>
-    <w:lsdException w:name="Colorful Shading Accent 2" w:uiPriority="71"/>
-    <w:lsdException w:name="Colorful List Accent 2" w:uiPriority="72"/>
-    <w:lsdException w:name="Colorful Grid Accent 2" w:uiPriority="73"/>
-    <w:lsdException w:name="Light Shading Accent 3" w:uiPriority="60"/>
-    <w:lsdException w:name="Light List Accent 3" w:uiPriority="61"/>
-    <w:lsdException w:name="Light Grid Accent 3" w:uiPriority="62"/>
-    <w:lsdException w:name="Medium Shading 1 Accent 3" w:uiPriority="63"/>
-    <w:lsdException w:name="Medium Shading 2 Accent 3" w:uiPriority="64"/>
-    <w:lsdException w:name="Medium List 1 Accent 3" w:uiPriority="65"/>
-    <w:lsdException w:name="Medium List 2 Accent 3" w:uiPriority="66"/>
-    <w:lsdException w:name="Medium Grid 1 Accent 3" w:uiPriority="67"/>
-    <w:lsdException w:name="Medium Grid 2 Accent 3" w:uiPriority="68"/>
-    <w:lsdException w:name="Medium Grid 3 Accent 3" w:uiPriority="69"/>
-    <w:lsdException w:name="Dark List Accent 3" w:uiPriority="70"/>
-    <w:lsdException w:name="Colorful Shading Accent 3" w:uiPriority="71"/>
-    <w:lsdException w:name="Colorful List Accent 3" w:uiPriority="72"/>
-    <w:lsdException w:name="Colorful Grid Accent 3" w:uiPriority="73"/>
-    <w:lsdException w:name="Light Shading Accent 4" w:uiPriority="60"/>
-    <w:lsdException w:name="Light List Accent 4" w:uiPriority="61"/>
-    <w:lsdException w:name="Light Grid Accent 4" w:uiPriority="62"/>
-    <w:lsdException w:name="Medium Shading 1 Accent 4" w:uiPriority="63"/>
-    <w:lsdException w:name="Medium Shading 2 Accent 4" w:uiPriority="64"/>
-    <w:lsdException w:name="Medium List 1 Accent 4" w:uiPriority="65"/>
-    <w:lsdException w:name="Medium List 2 Accent 4" w:uiPriority="66"/>
-    <w:lsdException w:name="Medium Grid 1 Accent 4" w:uiPriority="67"/>
-    <w:lsdException w:name="Medium Grid 2 Accent 4" w:uiPriority="68"/>
-    <w:lsdException w:name="Medium Grid 3 Accent 4" w:uiPriority="69"/>
-    <w:lsdException w:name="Dark List Accent 4" w:uiPriority="70"/>
-    <w:lsdException w:name="Colorful Shading Accent 4" w:uiPriority="71"/>
-    <w:lsdException w:name="Colorful List Accent 4" w:uiPriority="72"/>
-    <w:lsdException w:name="Colorful Grid Accent 4" w:uiPriority="73"/>
-    <w:lsdException w:name="Light Shading Accent 5" w:uiPriority="60"/>
-    <w:lsdException w:name="Light List Accent 5" w:uiPriority="61"/>
-    <w:lsdException w:name="Light Grid Accent 5" w:uiPriority="62"/>
-    <w:lsdException w:name="Medium Shading 1 Accent 5" w:uiPriority="63"/>
-    <w:lsdException w:name="Medium Shading 2 Accent 5" w:uiPriority="64"/>
-    <w:lsdException w:name="Medium List 1 Accent 5" w:uiPriority="65"/>
-    <w:lsdException w:name="Medium List 2 Accent 5" w:uiPriority="66"/>
-    <w:lsdException w:name="Medium Grid 1 Accent 5" w:uiPriority="67"/>
-    <w:lsdException w:name="Medium Grid 2 Accent 5" w:uiPriority="68"/>
-    <w:lsdException w:name="Medium Grid 3 Accent 5" w:uiPriority="69"/>
-    <w:lsdException w:name="Dark List Accent 5" w:uiPriority="70"/>
-    <w:lsdException w:name="Colorful Shading Accent 5" w:uiPriority="71"/>
-    <w:lsdException w:name="Colorful List Accent 5" w:uiPriority="72"/>
-    <w:lsdException w:name="Colorful Grid Accent 5" w:uiPriority="73"/>
-    <w:lsdException w:name="Light Shading Accent 6" w:uiPriority="60"/>
-    <w:lsdException w:name="Light List Accent 6" w:uiPriority="61"/>
-    <w:lsdException w:name="Light Grid Accent 6" w:uiPriority="62"/>
-    <w:lsdException w:name="Medium Shading 1 Accent 6" w:uiPriority="63"/>
-    <w:lsdException w:name="Medium Shading 2 Accent 6" w:uiPriority="64"/>
-    <w:lsdException w:name="Medium List 1 Accent 6" w:uiPriority="65"/>
-    <w:lsdException w:name="Medium List 2 Accent 6" w:uiPriority="66"/>
-    <w:lsdException w:name="Medium Grid 1 Accent 6" w:uiPriority="67"/>
-    <w:lsdException w:name="Medium Grid 2 Accent 6" w:uiPriority="68"/>
-    <w:lsdException w:name="Medium Grid 3 Accent 6" w:uiPriority="69"/>
-    <w:lsdException w:name="Dark List Accent 6" w:uiPriority="70"/>
-    <w:lsdException w:name="Colorful Shading Accent 6" w:uiPriority="71"/>
-    <w:lsdException w:name="Colorful List Accent 6" w:uiPriority="72"/>
-    <w:lsdException w:name="Colorful Grid Accent 6" w:uiPriority="73"/>
-    <w:lsdException w:name="Subtle Emphasis" w:uiPriority="19" w:qFormat="1"/>
-    <w:lsdException w:name="Intense Emphasis" w:uiPriority="21" w:qFormat="1"/>
-    <w:lsdException w:name="Subtle Reference" w:uiPriority="31" w:qFormat="1"/>
-    <w:lsdException w:name="Intense Reference" w:uiPriority="32" w:qFormat="1"/>
-    <w:lsdException w:name="Book Title" w:uiPriority="33" w:qFormat="1"/>
-    <w:lsdException w:name="Bibliography" w:semiHidden="1" w:uiPriority="37" w:unhideWhenUsed="1"/>
-    <w:lsdException w:name="TOC Heading" w:semiHidden="1" w:uiPriority="39" w:unhideWhenUsed="1" w:qFormat="1"/>
-    <w:lsdException w:name="Plain Table 1" w:uiPriority="41"/>
-    <w:lsdException w:name="Plain Table 2" w:uiPriority="42"/>
-    <w:lsdException w:name="Plain Table 3" w:uiPriority="43"/>
-    <w:lsdException w:name="Plain Table 4" w:uiPriority="44"/>
-    <w:lsdException w:name="Plain Table 5" w:uiPriority="45"/>
-    <w:lsdException w:name="Grid Table Light" w:uiPriority="40"/>
-    <w:lsdException w:name="Grid Table 1 Light" w:uiPriority="46"/>
-    <w:lsdException w:name="Grid Table 2" w:uiPriority="47"/>
-    <w:lsdException w:name="Grid Table 3" w:uiPriority="48"/>
-    <w:lsdException w:name="Grid Table 4" w:uiPriority="49"/>
-    <w:lsdException w:name="Grid Table 5 Dark" w:uiPriority="50"/>
-    <w:lsdException w:name="Grid Table 6 Colorful" w:uiPriority="51"/>
-    <w:lsdException w:name="Grid Table 7 Colorful" w:uiPriority="52"/>
-    <w:lsdException w:name="Grid Table 1 Light Accent 1" w:uiPriority="46"/>
-    <w:lsdException w:name="Grid Table 2 Accent 1" w:uiPriority="47"/>
-    <w:lsdException w:name="Grid Table 3 Accent 1" w:uiPriority="48"/>
-    <w:lsdException w:name="Grid Table 4 Accent 1" w:uiPriority="49"/>
-    <w:lsdException w:name="Grid Table 5 Dark Accent 1" w:uiPriority="50"/>
-    <w:lsdException w:name="Grid Table 6 Colorful Accent 1" w:uiPriority="51"/>
-    <w:lsdException w:name="Grid Table 7 Colorful Accent 1" w:uiPriority="52"/>
-    <w:lsdException w:name="Grid Table 1 Light Accent 2" w:uiPriority="46"/>
-    <w:lsdException w:name="Grid Table 2 Accent 2" w:uiPriority="47"/>
-    <w:lsdException w:name="Grid Table 3 Accent 2" w:uiPriority="48"/>
-    <w:lsdException w:name="Grid Table 4 Accent 2" w:uiPriority="49"/>
-    <w:lsdException w:name="Grid Table 5 Dark Accent 2" w:uiPriority="50"/>
-    <w:lsdException w:name="Grid Table 6 Colorful Accent 2" w:uiPriority="51"/>
-    <w:lsdException w:name="Grid Table 7 Colorful Accent 2" w:uiPriority="52"/>
-    <w:lsdException w:name="Grid Table 1 Light Accent 3" w:uiPriority="46"/>
-    <w:lsdException w:name="Grid Table 2 Accent 3" w:uiPriority="47"/>
-    <w:lsdException w:name="Grid Table 3 Accent 3" w:uiPriority="48"/>
-    <w:lsdException w:name="Grid Table 4 Accent 3" w:uiPriority="49"/>
-    <w:lsdException w:name="Grid Table 5 Dark Accent 3" w:uiPriority="50"/>
-    <w:lsdException w:name="Grid Table 6 Colorful Accent 3" w:uiPriority="51"/>
-    <w:lsdException w:name="Grid Table 7 Colorful Accent 3" w:uiPriority="52"/>
-    <w:lsdException w:name="Grid Table 1 Light Accent 4" w:uiPriority="46"/>
-    <w:lsdException w:name="Grid Table 2 Accent 4" w:uiPriority="47"/>
-    <w:lsdException w:name="Grid Table 3 Accent 4" w:uiPriority="48"/>
-    <w:lsdException w:name="Grid Table 4 Accent 4" w:uiPriority="49"/>
-    <w:lsdException w:name="Grid Table 5 Dark Accent 4" w:uiPriority="50"/>
-    <w:lsdException w:name="Grid Table 6 Colorful Accent 4" w:uiPriority="51"/>
-    <w:lsdException w:name="Grid Table 7 Colorful Accent 4" w:uiPriority="52"/>
-    <w:lsdException w:name="Grid Table 1 Light Accent 5" w:uiPriority="46"/>
-    <w:lsdException w:name="Grid Table 2 Accent 5" w:uiPriority="47"/>
-    <w:lsdException w:name="Grid Table 3 Accent 5" w:uiPriority="48"/>
-    <w:lsdException w:name="Grid Table 4 Accent 5" w:uiPriority="49"/>
-    <w:lsdException w:name="Grid Table 5 Dark Accent 5" w:uiPriority="50"/>
-    <w:lsdException w:name="Grid Table 6 Colorful Accent 5" w:uiPriority="51"/>
-    <w:lsdException w:name="Grid Table 7 Colorful Accent 5" w:uiPriority="52"/>
-    <w:lsdException w:name="Grid Table 1 Light Accent 6" w:uiPriority="46"/>
-    <w:lsdException w:name="Grid Table 2 Accent 6" w:uiPriority="47"/>
-    <w:lsdException w:name="Grid Table 3 Accent 6" w:uiPriority="48"/>
-    <w:lsdException w:name="Grid Table 4 Accent 6" w:uiPriority="49"/>
-    <w:lsdException w:name="Grid Table 5 Dark Accent 6" w:uiPriority="50"/>
-    <w:lsdException w:name="Grid Table 6 Colorful Accent 6" w:uiPriority="51"/>
-    <w:lsdException w:name="Grid Table 7 Colorful Accent 6" w:uiPriority="52"/>
-    <w:lsdException w:name="List Table 1 Light" w:uiPriority="46"/>
-    <w:lsdException w:name="List Table 2" w:uiPriority="47"/>
-    <w:lsdException w:name="List Table 3" w:uiPriority="48"/>
-    <w:lsdException w:name="List Table 4" w:uiPriority="49"/>
-    <w:lsdException w:name="List Table 5 Dark" w:uiPriority="50"/>
-    <w:lsdException w:name="List Table 6 Colorful" w:uiPriority="51"/>
-    <w:lsdException w:name="List Table 7 Colorful" w:uiPriority="52"/>
-    <w:lsdException w:name="List Table 1 Light Accent 1" w:uiPriority="46"/>
-    <w:lsdException w:name="List Table 2 Accent 1" w:uiPriority="47"/>
-    <w:lsdException w:name="List Table 3 Accent 1" w:uiPriority="48"/>
-    <w:lsdException w:name="List Table 4 Accent 1" w:uiPriority="49"/>
-    <w:lsdException w:name="List Table 5 Dark Accent 1" w:uiPriority="50"/>
-    <w:lsdException w:name="List Table 6 Colorful Accent 1" w:uiPriority="51"/>
-    <w:lsdException w:name="List Table 7 Colorful Accent 1" w:uiPriority="52"/>
-    <w:lsdException w:name="List Table 1 Light Accent 2" w:uiPriority="46"/>
-    <w:lsdException w:name="List Table 2 Accent 2" w:uiPriority="47"/>
-    <w:lsdException w:name="List Table 3 Accent 2" w:uiPriority="48"/>
-    <w:lsdException w:name="List Table 4 Accent 2" w:uiPriority="49"/>
-    <w:lsdException w:name="List Table 5 Dark Accent 2" w:uiPriority="50"/>
-    <w:lsdException w:name="List Table 6 Colorful Accent 2" w:uiPriority="51"/>
-    <w:lsdException w:name="List Table 7 Colorful Accent 2" w:uiPriority="52"/>
-    <w:lsdException w:name="List Table 1 Light Accent 3" w:uiPriority="46"/>
-    <w:lsdException w:name="List Table 2 Accent 3" w:uiPriority="47"/>
-    <w:lsdException w:name="List Table 3 Accent 3" w:uiPriority="48"/>
-    <w:lsdException w:name="List Table 4 Accent 3" w:uiPriority="49"/>
-    <w:lsdException w:name="List Table 5 Dark Accent 3" w:uiPriority="50"/>
-    <w:lsdException w:name="List Table 6 Colorful Accent 3" w:uiPriority="51"/>
-    <w:lsdException w:name="List Table 7 Colorful Accent 3" w:uiPriority="52"/>
-    <w:lsdException w:name="List Table 1 Light Accent 4" w:uiPriority="46"/>
-    <w:lsdException w:name="List Table 2 Accent 4" w:uiPriority="47"/>
-    <w:lsdException w:name="List Table 3 Accent 4" w:uiPriority="48"/>
-    <w:lsdException w:name="List Table 4 Accent 4" w:uiPriority="49"/>
-    <w:lsdException w:name="List Table 5 Dark Accent 4" w:uiPriority="50"/>
-    <w:lsdException w:name="List Table 6 Colorful Accent 4" w:uiPriority="51"/>
-    <w:lsdException w:name="List Table 7 Colorful Accent 4" w:uiPriority="52"/>
-    <w:lsdException w:name="List Table 1 Light Accent 5" w:uiPriority="46"/>
-    <w:lsdException w:name="List Table 2 Accent 5" w:uiPriority="47"/>
-    <w:lsdException w:name="List Table 3 Accent 5" w:uiPriority="48"/>
-    <w:lsdException w:name="List Table 4 Accent 5" w:uiPriority="49"/>
-    <w:lsdException w:name="List Table 5 Dark Accent 5" w:uiPriority="50"/>
-    <w:lsdException w:name="List Table 6 Colorful Accent 5" w:uiPriority="51"/>
-    <w:lsdException w:name="List Table 7 Colorful Accent 5" w:uiPriority="52"/>
-    <w:lsdException w:name="List Table 1 Light Accent 6" w:uiPriority="46"/>
-    <w:lsdException w:name="List Table 2 Accent 6" w:uiPriority="47"/>
-    <w:lsdException w:name="List Table 3 Accent 6" w:uiPriority="48"/>
-    <w:lsdException w:name="List Table 4 Accent 6" w:uiPriority="49"/>
-    <w:lsdException w:name="List Table 5 Dark Accent 6" w:uiPriority="50"/>
-    <w:lsdException w:name="List Table 6 Colorful Accent 6" w:uiPriority="51"/>
-    <w:lsdException w:name="List Table 7 Colorful Accent 6" w:uiPriority="52"/>
-  </w:latentStyles>
-  <w:style w:type="paragraph" w:default="1" w:styleId="Normal">
-    <w:name w:val="Normal"/>
+  <w:style w:type="character" w:styleId="nfasis">
+    <w:name w:val="Emphasis"/>
+    <w:basedOn w:val="Fuentedeprrafopredeter"/>
+    <w:uiPriority w:val="20"/>
     <w:qFormat/>
+    <w:rsid w:val="008D262B"/>
+    <w:rPr>
+      <w:i/>
+      <w:iCs/>
+    </w:rPr>
   </w:style>
-  <w:style w:type="character" w:default="1" w:styleId="Fuentedeprrafopredeter">
-    <w:name w:val="Default Paragraph Font"/>
-    <w:uiPriority w:val="1"/>
-    <w:semiHidden/>
-    <w:unhideWhenUsed/>
-  </w:style>
-  <w:style w:type="table" w:default="1" w:styleId="Tablanormal">
-    <w:name w:val="Normal Table"/>
-    <w:uiPriority w:val="99"/>
-    <w:semiHidden/>
-    <w:unhideWhenUsed/>
-    <w:tblPr>
-      <w:tblInd w:w="0" w:type="dxa"/>
-      <w:tblCellMar>
-        <w:top w:w="0" w:type="dxa"/>
-        <w:left w:w="108" w:type="dxa"/>
-        <w:bottom w:w="0" w:type="dxa"/>
-        <w:right w:w="108" w:type="dxa"/>
-      </w:tblCellMar>
-    </w:tblPr>
-  </w:style>
-  <w:style w:type="numbering" w:default="1" w:styleId="Sinlista">
-    <w:name w:val="No List"/>
-    <w:uiPriority w:val="99"/>
-    <w:semiHidden/>
-    <w:unhideWhenUsed/>
-  </w:style>
-  <w:style w:type="paragraph" w:customStyle="1" w:styleId="29F735C676C54CDD8A65A7BE04E1B8D1">
-    <w:name w:val="29F735C676C54CDD8A65A7BE04E1B8D1"/>
-  </w:style>
-  <w:style w:type="paragraph" w:customStyle="1" w:styleId="7C20A225B0C8478099B09E280D61FA21">
-    <w:name w:val="7C20A225B0C8478099B09E280D61FA21"/>
-  </w:style>
-  <w:style w:type="paragraph" w:customStyle="1" w:styleId="538E122A2BC448D686757ACC6BC1C492">
-    <w:name w:val="538E122A2BC448D686757ACC6BC1C492"/>
+  <w:style w:type="character" w:customStyle="1" w:styleId="hljs-selector-pseudo">
+    <w:name w:val="hljs-selector-pseudo"/>
+    <w:basedOn w:val="Fuentedeprrafopredeter"/>
+    <w:rsid w:val="004444FF"/>
   </w:style>
 </w:styles>
-</file>
-
-<file path=word/glossary/webSettings.xml><?xml version="1.0" encoding="utf-8"?>
-<w:webSettings xmlns:mc="http://schemas.openxmlformats.org/markup-compatibility/2006" xmlns:r="http://schemas.openxmlformats.org/officeDocument/2006/relationships" xmlns:w="http://schemas.openxmlformats.org/wordprocessingml/2006/main" xmlns:w14="http://schemas.microsoft.com/office/word/2010/wordml" xmlns:w15="http://schemas.microsoft.com/office/word/2012/wordml" mc:Ignorable="w14 w15">
-  <w:optimizeForBrowser/>
-  <w:allowPNG/>
-</w:webSettings>
 </file>
 
 <file path=word/theme/theme1.xml><?xml version="1.0" encoding="utf-8"?>
@@ -10313,141 +16685,6 @@
 </file>
 
 <file path=customXml/item1.xml><?xml version="1.0" encoding="utf-8"?>
-<p:properties xmlns:p="http://schemas.microsoft.com/office/2006/metadata/properties" xmlns:xsi="http://www.w3.org/2001/XMLSchema-instance" xmlns:pc="http://schemas.microsoft.com/office/infopath/2007/PartnerControls">
-  <documentManagement>
-    <APDescription xmlns="4873beb7-5857-4685-be1f-d57550cc96cc" xsi:nil="true"/>
-    <AssetExpire xmlns="4873beb7-5857-4685-be1f-d57550cc96cc">2029-01-01T08:00:00+00:00</AssetExpire>
-    <CampaignTagsTaxHTField0 xmlns="4873beb7-5857-4685-be1f-d57550cc96cc">
-      <Terms xmlns="http://schemas.microsoft.com/office/infopath/2007/PartnerControls"/>
-    </CampaignTagsTaxHTField0>
-    <IntlLangReviewDate xmlns="4873beb7-5857-4685-be1f-d57550cc96cc" xsi:nil="true"/>
-    <TPFriendlyName xmlns="4873beb7-5857-4685-be1f-d57550cc96cc" xsi:nil="true"/>
-    <IntlLangReview xmlns="4873beb7-5857-4685-be1f-d57550cc96cc">false</IntlLangReview>
-    <LocLastLocAttemptVersionLookup xmlns="4873beb7-5857-4685-be1f-d57550cc96cc">864570</LocLastLocAttemptVersionLookup>
-    <PolicheckWords xmlns="4873beb7-5857-4685-be1f-d57550cc96cc" xsi:nil="true"/>
-    <SubmitterId xmlns="4873beb7-5857-4685-be1f-d57550cc96cc" xsi:nil="true"/>
-    <AcquiredFrom xmlns="4873beb7-5857-4685-be1f-d57550cc96cc">Internal MS</AcquiredFrom>
-    <EditorialStatus xmlns="4873beb7-5857-4685-be1f-d57550cc96cc">Complete</EditorialStatus>
-    <Markets xmlns="4873beb7-5857-4685-be1f-d57550cc96cc"/>
-    <OriginAsset xmlns="4873beb7-5857-4685-be1f-d57550cc96cc" xsi:nil="true"/>
-    <AssetStart xmlns="4873beb7-5857-4685-be1f-d57550cc96cc">2012-11-01T04:53:00+00:00</AssetStart>
-    <FriendlyTitle xmlns="4873beb7-5857-4685-be1f-d57550cc96cc" xsi:nil="true"/>
-    <MarketSpecific xmlns="4873beb7-5857-4685-be1f-d57550cc96cc">false</MarketSpecific>
-    <TPNamespace xmlns="4873beb7-5857-4685-be1f-d57550cc96cc" xsi:nil="true"/>
-    <PublishStatusLookup xmlns="4873beb7-5857-4685-be1f-d57550cc96cc">
-      <Value>1655138</Value>
-    </PublishStatusLookup>
-    <APAuthor xmlns="4873beb7-5857-4685-be1f-d57550cc96cc">
-      <UserInfo>
-        <DisplayName>MIDDLEEAST\v-keerth</DisplayName>
-        <AccountId>2799</AccountId>
-        <AccountType/>
-      </UserInfo>
-    </APAuthor>
-    <TPCommandLine xmlns="4873beb7-5857-4685-be1f-d57550cc96cc" xsi:nil="true"/>
-    <IntlLangReviewer xmlns="4873beb7-5857-4685-be1f-d57550cc96cc" xsi:nil="true"/>
-    <OpenTemplate xmlns="4873beb7-5857-4685-be1f-d57550cc96cc">true</OpenTemplate>
-    <CSXSubmissionDate xmlns="4873beb7-5857-4685-be1f-d57550cc96cc" xsi:nil="true"/>
-    <TaxCatchAll xmlns="4873beb7-5857-4685-be1f-d57550cc96cc"/>
-    <Manager xmlns="4873beb7-5857-4685-be1f-d57550cc96cc" xsi:nil="true"/>
-    <NumericId xmlns="4873beb7-5857-4685-be1f-d57550cc96cc" xsi:nil="true"/>
-    <ParentAssetId xmlns="4873beb7-5857-4685-be1f-d57550cc96cc" xsi:nil="true"/>
-    <OriginalSourceMarket xmlns="4873beb7-5857-4685-be1f-d57550cc96cc" xsi:nil="true"/>
-    <ApprovalStatus xmlns="4873beb7-5857-4685-be1f-d57550cc96cc">InProgress</ApprovalStatus>
-    <TPComponent xmlns="4873beb7-5857-4685-be1f-d57550cc96cc" xsi:nil="true"/>
-    <EditorialTags xmlns="4873beb7-5857-4685-be1f-d57550cc96cc" xsi:nil="true"/>
-    <TPExecutable xmlns="4873beb7-5857-4685-be1f-d57550cc96cc" xsi:nil="true"/>
-    <TPLaunchHelpLink xmlns="4873beb7-5857-4685-be1f-d57550cc96cc" xsi:nil="true"/>
-    <LocComments xmlns="4873beb7-5857-4685-be1f-d57550cc96cc" xsi:nil="true"/>
-    <LocRecommendedHandoff xmlns="4873beb7-5857-4685-be1f-d57550cc96cc" xsi:nil="true"/>
-    <SourceTitle xmlns="4873beb7-5857-4685-be1f-d57550cc96cc" xsi:nil="true"/>
-    <CSXUpdate xmlns="4873beb7-5857-4685-be1f-d57550cc96cc">false</CSXUpdate>
-    <IntlLocPriority xmlns="4873beb7-5857-4685-be1f-d57550cc96cc" xsi:nil="true"/>
-    <UAProjectedTotalWords xmlns="4873beb7-5857-4685-be1f-d57550cc96cc" xsi:nil="true"/>
-    <AssetType xmlns="4873beb7-5857-4685-be1f-d57550cc96cc">TP</AssetType>
-    <MachineTranslated xmlns="4873beb7-5857-4685-be1f-d57550cc96cc">false</MachineTranslated>
-    <OutputCachingOn xmlns="4873beb7-5857-4685-be1f-d57550cc96cc">false</OutputCachingOn>
-    <TemplateStatus xmlns="4873beb7-5857-4685-be1f-d57550cc96cc">Complete</TemplateStatus>
-    <IsSearchable xmlns="4873beb7-5857-4685-be1f-d57550cc96cc">true</IsSearchable>
-    <ContentItem xmlns="4873beb7-5857-4685-be1f-d57550cc96cc" xsi:nil="true"/>
-    <HandoffToMSDN xmlns="4873beb7-5857-4685-be1f-d57550cc96cc" xsi:nil="true"/>
-    <ShowIn xmlns="4873beb7-5857-4685-be1f-d57550cc96cc">Show everywhere</ShowIn>
-    <ThumbnailAssetId xmlns="4873beb7-5857-4685-be1f-d57550cc96cc" xsi:nil="true"/>
-    <UALocComments xmlns="4873beb7-5857-4685-be1f-d57550cc96cc" xsi:nil="true"/>
-    <UALocRecommendation xmlns="4873beb7-5857-4685-be1f-d57550cc96cc">Localize</UALocRecommendation>
-    <LastModifiedDateTime xmlns="4873beb7-5857-4685-be1f-d57550cc96cc" xsi:nil="true"/>
-    <LegacyData xmlns="4873beb7-5857-4685-be1f-d57550cc96cc" xsi:nil="true"/>
-    <LocManualTestRequired xmlns="4873beb7-5857-4685-be1f-d57550cc96cc">false</LocManualTestRequired>
-    <LocMarketGroupTiers2 xmlns="4873beb7-5857-4685-be1f-d57550cc96cc" xsi:nil="true"/>
-    <ClipArtFilename xmlns="4873beb7-5857-4685-be1f-d57550cc96cc" xsi:nil="true"/>
-    <TPApplication xmlns="4873beb7-5857-4685-be1f-d57550cc96cc" xsi:nil="true"/>
-    <CSXHash xmlns="4873beb7-5857-4685-be1f-d57550cc96cc" xsi:nil="true"/>
-    <DirectSourceMarket xmlns="4873beb7-5857-4685-be1f-d57550cc96cc" xsi:nil="true"/>
-    <PrimaryImageGen xmlns="4873beb7-5857-4685-be1f-d57550cc96cc">true</PrimaryImageGen>
-    <PlannedPubDate xmlns="4873beb7-5857-4685-be1f-d57550cc96cc" xsi:nil="true"/>
-    <CSXSubmissionMarket xmlns="4873beb7-5857-4685-be1f-d57550cc96cc" xsi:nil="true"/>
-    <Downloads xmlns="4873beb7-5857-4685-be1f-d57550cc96cc">0</Downloads>
-    <ArtSampleDocs xmlns="4873beb7-5857-4685-be1f-d57550cc96cc" xsi:nil="true"/>
-    <TrustLevel xmlns="4873beb7-5857-4685-be1f-d57550cc96cc">1 Microsoft Managed Content</TrustLevel>
-    <BlockPublish xmlns="4873beb7-5857-4685-be1f-d57550cc96cc">false</BlockPublish>
-    <TPLaunchHelpLinkType xmlns="4873beb7-5857-4685-be1f-d57550cc96cc">Template</TPLaunchHelpLinkType>
-    <LocalizationTagsTaxHTField0 xmlns="4873beb7-5857-4685-be1f-d57550cc96cc">
-      <Terms xmlns="http://schemas.microsoft.com/office/infopath/2007/PartnerControls"/>
-    </LocalizationTagsTaxHTField0>
-    <BusinessGroup xmlns="4873beb7-5857-4685-be1f-d57550cc96cc" xsi:nil="true"/>
-    <Providers xmlns="4873beb7-5857-4685-be1f-d57550cc96cc" xsi:nil="true"/>
-    <TemplateTemplateType xmlns="4873beb7-5857-4685-be1f-d57550cc96cc">Word Document Template</TemplateTemplateType>
-    <TimesCloned xmlns="4873beb7-5857-4685-be1f-d57550cc96cc" xsi:nil="true"/>
-    <TPAppVersion xmlns="4873beb7-5857-4685-be1f-d57550cc96cc" xsi:nil="true"/>
-    <VoteCount xmlns="4873beb7-5857-4685-be1f-d57550cc96cc" xsi:nil="true"/>
-    <AverageRating xmlns="4873beb7-5857-4685-be1f-d57550cc96cc" xsi:nil="true"/>
-    <FeatureTagsTaxHTField0 xmlns="4873beb7-5857-4685-be1f-d57550cc96cc">
-      <Terms xmlns="http://schemas.microsoft.com/office/infopath/2007/PartnerControls"/>
-    </FeatureTagsTaxHTField0>
-    <Provider xmlns="4873beb7-5857-4685-be1f-d57550cc96cc" xsi:nil="true"/>
-    <UACurrentWords xmlns="4873beb7-5857-4685-be1f-d57550cc96cc" xsi:nil="true"/>
-    <AssetId xmlns="4873beb7-5857-4685-be1f-d57550cc96cc">TP103749966</AssetId>
-    <TPClientViewer xmlns="4873beb7-5857-4685-be1f-d57550cc96cc" xsi:nil="true"/>
-    <DSATActionTaken xmlns="4873beb7-5857-4685-be1f-d57550cc96cc" xsi:nil="true"/>
-    <APEditor xmlns="4873beb7-5857-4685-be1f-d57550cc96cc">
-      <UserInfo>
-        <DisplayName/>
-        <AccountId xsi:nil="true"/>
-        <AccountType/>
-      </UserInfo>
-    </APEditor>
-    <TPInstallLocation xmlns="4873beb7-5857-4685-be1f-d57550cc96cc" xsi:nil="true"/>
-    <OOCacheId xmlns="4873beb7-5857-4685-be1f-d57550cc96cc" xsi:nil="true"/>
-    <IsDeleted xmlns="4873beb7-5857-4685-be1f-d57550cc96cc">false</IsDeleted>
-    <PublishTargets xmlns="4873beb7-5857-4685-be1f-d57550cc96cc">OfficeOnlineVNext</PublishTargets>
-    <ApprovalLog xmlns="4873beb7-5857-4685-be1f-d57550cc96cc" xsi:nil="true"/>
-    <BugNumber xmlns="4873beb7-5857-4685-be1f-d57550cc96cc" xsi:nil="true"/>
-    <CrawlForDependencies xmlns="4873beb7-5857-4685-be1f-d57550cc96cc">false</CrawlForDependencies>
-    <InternalTagsTaxHTField0 xmlns="4873beb7-5857-4685-be1f-d57550cc96cc">
-      <Terms xmlns="http://schemas.microsoft.com/office/infopath/2007/PartnerControls"/>
-    </InternalTagsTaxHTField0>
-    <LastHandOff xmlns="4873beb7-5857-4685-be1f-d57550cc96cc" xsi:nil="true"/>
-    <Milestone xmlns="4873beb7-5857-4685-be1f-d57550cc96cc" xsi:nil="true"/>
-    <OriginalRelease xmlns="4873beb7-5857-4685-be1f-d57550cc96cc">15</OriginalRelease>
-    <RecommendationsModifier xmlns="4873beb7-5857-4685-be1f-d57550cc96cc" xsi:nil="true"/>
-    <ScenarioTagsTaxHTField0 xmlns="4873beb7-5857-4685-be1f-d57550cc96cc">
-      <Terms xmlns="http://schemas.microsoft.com/office/infopath/2007/PartnerControls"/>
-    </ScenarioTagsTaxHTField0>
-    <UANotes xmlns="4873beb7-5857-4685-be1f-d57550cc96cc" xsi:nil="true"/>
-  </documentManagement>
-</p:properties>
-</file>
-
-<file path=customXml/item2.xml><?xml version="1.0" encoding="utf-8"?>
-<?mso-contentType ?>
-<FormTemplates xmlns="http://schemas.microsoft.com/sharepoint/v3/contenttype/forms">
-  <Display>DocumentLibraryForm</Display>
-  <Edit>AssetEditForm</Edit>
-  <New>DocumentLibraryForm</New>
-</FormTemplates>
-</file>
-
-<file path=customXml/item3.xml><?xml version="1.0" encoding="utf-8"?>
 <ct:contentTypeSchema xmlns:ct="http://schemas.microsoft.com/office/2006/metadata/contentType" xmlns:ma="http://schemas.microsoft.com/office/2006/metadata/properties/metaAttributes" ct:_="" ma:_="" ma:contentTypeName="TemplateFile" ma:contentTypeID="0x0101006EDDDB5EE6D98C44930B742096920B300400F5B6D36B3EF94B4E9A635CDF2A18F5B8" ma:contentTypeVersion="72" ma:contentTypeDescription="Create a new document." ma:contentTypeScope="" ma:versionID="a23e56308344d904b51738559c3d67c9">
   <xsd:schema xmlns:xsd="http://www.w3.org/2001/XMLSchema" xmlns:xs="http://www.w3.org/2001/XMLSchema" xmlns:p="http://schemas.microsoft.com/office/2006/metadata/properties" xmlns:ns2="4873beb7-5857-4685-be1f-d57550cc96cc" targetNamespace="http://schemas.microsoft.com/office/2006/metadata/properties" ma:root="true" ma:fieldsID="cd0908cc4600e77bf5da051303e00c8d" ns2:_="">
     <xsd:import namespace="4873beb7-5857-4685-be1f-d57550cc96cc"/>
@@ -11487,6 +17724,141 @@
 </ct:contentTypeSchema>
 </file>
 
+<file path=customXml/item2.xml><?xml version="1.0" encoding="utf-8"?>
+<?mso-contentType ?>
+<FormTemplates xmlns="http://schemas.microsoft.com/sharepoint/v3/contenttype/forms">
+  <Display>DocumentLibraryForm</Display>
+  <Edit>AssetEditForm</Edit>
+  <New>DocumentLibraryForm</New>
+</FormTemplates>
+</file>
+
+<file path=customXml/item3.xml><?xml version="1.0" encoding="utf-8"?>
+<p:properties xmlns:p="http://schemas.microsoft.com/office/2006/metadata/properties" xmlns:xsi="http://www.w3.org/2001/XMLSchema-instance" xmlns:pc="http://schemas.microsoft.com/office/infopath/2007/PartnerControls">
+  <documentManagement>
+    <APDescription xmlns="4873beb7-5857-4685-be1f-d57550cc96cc" xsi:nil="true"/>
+    <AssetExpire xmlns="4873beb7-5857-4685-be1f-d57550cc96cc">2029-01-01T08:00:00+00:00</AssetExpire>
+    <CampaignTagsTaxHTField0 xmlns="4873beb7-5857-4685-be1f-d57550cc96cc">
+      <Terms xmlns="http://schemas.microsoft.com/office/infopath/2007/PartnerControls"/>
+    </CampaignTagsTaxHTField0>
+    <IntlLangReviewDate xmlns="4873beb7-5857-4685-be1f-d57550cc96cc" xsi:nil="true"/>
+    <TPFriendlyName xmlns="4873beb7-5857-4685-be1f-d57550cc96cc" xsi:nil="true"/>
+    <IntlLangReview xmlns="4873beb7-5857-4685-be1f-d57550cc96cc">false</IntlLangReview>
+    <LocLastLocAttemptVersionLookup xmlns="4873beb7-5857-4685-be1f-d57550cc96cc">864570</LocLastLocAttemptVersionLookup>
+    <PolicheckWords xmlns="4873beb7-5857-4685-be1f-d57550cc96cc" xsi:nil="true"/>
+    <SubmitterId xmlns="4873beb7-5857-4685-be1f-d57550cc96cc" xsi:nil="true"/>
+    <AcquiredFrom xmlns="4873beb7-5857-4685-be1f-d57550cc96cc">Internal MS</AcquiredFrom>
+    <EditorialStatus xmlns="4873beb7-5857-4685-be1f-d57550cc96cc">Complete</EditorialStatus>
+    <Markets xmlns="4873beb7-5857-4685-be1f-d57550cc96cc"/>
+    <OriginAsset xmlns="4873beb7-5857-4685-be1f-d57550cc96cc" xsi:nil="true"/>
+    <AssetStart xmlns="4873beb7-5857-4685-be1f-d57550cc96cc">2012-11-01T04:53:00+00:00</AssetStart>
+    <FriendlyTitle xmlns="4873beb7-5857-4685-be1f-d57550cc96cc" xsi:nil="true"/>
+    <MarketSpecific xmlns="4873beb7-5857-4685-be1f-d57550cc96cc">false</MarketSpecific>
+    <TPNamespace xmlns="4873beb7-5857-4685-be1f-d57550cc96cc" xsi:nil="true"/>
+    <PublishStatusLookup xmlns="4873beb7-5857-4685-be1f-d57550cc96cc">
+      <Value>1655138</Value>
+    </PublishStatusLookup>
+    <APAuthor xmlns="4873beb7-5857-4685-be1f-d57550cc96cc">
+      <UserInfo>
+        <DisplayName>MIDDLEEAST\v-keerth</DisplayName>
+        <AccountId>2799</AccountId>
+        <AccountType/>
+      </UserInfo>
+    </APAuthor>
+    <TPCommandLine xmlns="4873beb7-5857-4685-be1f-d57550cc96cc" xsi:nil="true"/>
+    <IntlLangReviewer xmlns="4873beb7-5857-4685-be1f-d57550cc96cc" xsi:nil="true"/>
+    <OpenTemplate xmlns="4873beb7-5857-4685-be1f-d57550cc96cc">true</OpenTemplate>
+    <CSXSubmissionDate xmlns="4873beb7-5857-4685-be1f-d57550cc96cc" xsi:nil="true"/>
+    <TaxCatchAll xmlns="4873beb7-5857-4685-be1f-d57550cc96cc"/>
+    <Manager xmlns="4873beb7-5857-4685-be1f-d57550cc96cc" xsi:nil="true"/>
+    <NumericId xmlns="4873beb7-5857-4685-be1f-d57550cc96cc" xsi:nil="true"/>
+    <ParentAssetId xmlns="4873beb7-5857-4685-be1f-d57550cc96cc" xsi:nil="true"/>
+    <OriginalSourceMarket xmlns="4873beb7-5857-4685-be1f-d57550cc96cc" xsi:nil="true"/>
+    <ApprovalStatus xmlns="4873beb7-5857-4685-be1f-d57550cc96cc">InProgress</ApprovalStatus>
+    <TPComponent xmlns="4873beb7-5857-4685-be1f-d57550cc96cc" xsi:nil="true"/>
+    <EditorialTags xmlns="4873beb7-5857-4685-be1f-d57550cc96cc" xsi:nil="true"/>
+    <TPExecutable xmlns="4873beb7-5857-4685-be1f-d57550cc96cc" xsi:nil="true"/>
+    <TPLaunchHelpLink xmlns="4873beb7-5857-4685-be1f-d57550cc96cc" xsi:nil="true"/>
+    <LocComments xmlns="4873beb7-5857-4685-be1f-d57550cc96cc" xsi:nil="true"/>
+    <LocRecommendedHandoff xmlns="4873beb7-5857-4685-be1f-d57550cc96cc" xsi:nil="true"/>
+    <SourceTitle xmlns="4873beb7-5857-4685-be1f-d57550cc96cc" xsi:nil="true"/>
+    <CSXUpdate xmlns="4873beb7-5857-4685-be1f-d57550cc96cc">false</CSXUpdate>
+    <IntlLocPriority xmlns="4873beb7-5857-4685-be1f-d57550cc96cc" xsi:nil="true"/>
+    <UAProjectedTotalWords xmlns="4873beb7-5857-4685-be1f-d57550cc96cc" xsi:nil="true"/>
+    <AssetType xmlns="4873beb7-5857-4685-be1f-d57550cc96cc">TP</AssetType>
+    <MachineTranslated xmlns="4873beb7-5857-4685-be1f-d57550cc96cc">false</MachineTranslated>
+    <OutputCachingOn xmlns="4873beb7-5857-4685-be1f-d57550cc96cc">false</OutputCachingOn>
+    <TemplateStatus xmlns="4873beb7-5857-4685-be1f-d57550cc96cc">Complete</TemplateStatus>
+    <IsSearchable xmlns="4873beb7-5857-4685-be1f-d57550cc96cc">true</IsSearchable>
+    <ContentItem xmlns="4873beb7-5857-4685-be1f-d57550cc96cc" xsi:nil="true"/>
+    <HandoffToMSDN xmlns="4873beb7-5857-4685-be1f-d57550cc96cc" xsi:nil="true"/>
+    <ShowIn xmlns="4873beb7-5857-4685-be1f-d57550cc96cc">Show everywhere</ShowIn>
+    <ThumbnailAssetId xmlns="4873beb7-5857-4685-be1f-d57550cc96cc" xsi:nil="true"/>
+    <UALocComments xmlns="4873beb7-5857-4685-be1f-d57550cc96cc" xsi:nil="true"/>
+    <UALocRecommendation xmlns="4873beb7-5857-4685-be1f-d57550cc96cc">Localize</UALocRecommendation>
+    <LastModifiedDateTime xmlns="4873beb7-5857-4685-be1f-d57550cc96cc" xsi:nil="true"/>
+    <LegacyData xmlns="4873beb7-5857-4685-be1f-d57550cc96cc" xsi:nil="true"/>
+    <LocManualTestRequired xmlns="4873beb7-5857-4685-be1f-d57550cc96cc">false</LocManualTestRequired>
+    <LocMarketGroupTiers2 xmlns="4873beb7-5857-4685-be1f-d57550cc96cc" xsi:nil="true"/>
+    <ClipArtFilename xmlns="4873beb7-5857-4685-be1f-d57550cc96cc" xsi:nil="true"/>
+    <TPApplication xmlns="4873beb7-5857-4685-be1f-d57550cc96cc" xsi:nil="true"/>
+    <CSXHash xmlns="4873beb7-5857-4685-be1f-d57550cc96cc" xsi:nil="true"/>
+    <DirectSourceMarket xmlns="4873beb7-5857-4685-be1f-d57550cc96cc" xsi:nil="true"/>
+    <PrimaryImageGen xmlns="4873beb7-5857-4685-be1f-d57550cc96cc">true</PrimaryImageGen>
+    <PlannedPubDate xmlns="4873beb7-5857-4685-be1f-d57550cc96cc" xsi:nil="true"/>
+    <CSXSubmissionMarket xmlns="4873beb7-5857-4685-be1f-d57550cc96cc" xsi:nil="true"/>
+    <Downloads xmlns="4873beb7-5857-4685-be1f-d57550cc96cc">0</Downloads>
+    <ArtSampleDocs xmlns="4873beb7-5857-4685-be1f-d57550cc96cc" xsi:nil="true"/>
+    <TrustLevel xmlns="4873beb7-5857-4685-be1f-d57550cc96cc">1 Microsoft Managed Content</TrustLevel>
+    <BlockPublish xmlns="4873beb7-5857-4685-be1f-d57550cc96cc">false</BlockPublish>
+    <TPLaunchHelpLinkType xmlns="4873beb7-5857-4685-be1f-d57550cc96cc">Template</TPLaunchHelpLinkType>
+    <LocalizationTagsTaxHTField0 xmlns="4873beb7-5857-4685-be1f-d57550cc96cc">
+      <Terms xmlns="http://schemas.microsoft.com/office/infopath/2007/PartnerControls"/>
+    </LocalizationTagsTaxHTField0>
+    <BusinessGroup xmlns="4873beb7-5857-4685-be1f-d57550cc96cc" xsi:nil="true"/>
+    <Providers xmlns="4873beb7-5857-4685-be1f-d57550cc96cc" xsi:nil="true"/>
+    <TemplateTemplateType xmlns="4873beb7-5857-4685-be1f-d57550cc96cc">Word Document Template</TemplateTemplateType>
+    <TimesCloned xmlns="4873beb7-5857-4685-be1f-d57550cc96cc" xsi:nil="true"/>
+    <TPAppVersion xmlns="4873beb7-5857-4685-be1f-d57550cc96cc" xsi:nil="true"/>
+    <VoteCount xmlns="4873beb7-5857-4685-be1f-d57550cc96cc" xsi:nil="true"/>
+    <AverageRating xmlns="4873beb7-5857-4685-be1f-d57550cc96cc" xsi:nil="true"/>
+    <FeatureTagsTaxHTField0 xmlns="4873beb7-5857-4685-be1f-d57550cc96cc">
+      <Terms xmlns="http://schemas.microsoft.com/office/infopath/2007/PartnerControls"/>
+    </FeatureTagsTaxHTField0>
+    <Provider xmlns="4873beb7-5857-4685-be1f-d57550cc96cc" xsi:nil="true"/>
+    <UACurrentWords xmlns="4873beb7-5857-4685-be1f-d57550cc96cc" xsi:nil="true"/>
+    <AssetId xmlns="4873beb7-5857-4685-be1f-d57550cc96cc">TP103749966</AssetId>
+    <TPClientViewer xmlns="4873beb7-5857-4685-be1f-d57550cc96cc" xsi:nil="true"/>
+    <DSATActionTaken xmlns="4873beb7-5857-4685-be1f-d57550cc96cc" xsi:nil="true"/>
+    <APEditor xmlns="4873beb7-5857-4685-be1f-d57550cc96cc">
+      <UserInfo>
+        <DisplayName/>
+        <AccountId xsi:nil="true"/>
+        <AccountType/>
+      </UserInfo>
+    </APEditor>
+    <TPInstallLocation xmlns="4873beb7-5857-4685-be1f-d57550cc96cc" xsi:nil="true"/>
+    <OOCacheId xmlns="4873beb7-5857-4685-be1f-d57550cc96cc" xsi:nil="true"/>
+    <IsDeleted xmlns="4873beb7-5857-4685-be1f-d57550cc96cc">false</IsDeleted>
+    <PublishTargets xmlns="4873beb7-5857-4685-be1f-d57550cc96cc">OfficeOnlineVNext</PublishTargets>
+    <ApprovalLog xmlns="4873beb7-5857-4685-be1f-d57550cc96cc" xsi:nil="true"/>
+    <BugNumber xmlns="4873beb7-5857-4685-be1f-d57550cc96cc" xsi:nil="true"/>
+    <CrawlForDependencies xmlns="4873beb7-5857-4685-be1f-d57550cc96cc">false</CrawlForDependencies>
+    <InternalTagsTaxHTField0 xmlns="4873beb7-5857-4685-be1f-d57550cc96cc">
+      <Terms xmlns="http://schemas.microsoft.com/office/infopath/2007/PartnerControls"/>
+    </InternalTagsTaxHTField0>
+    <LastHandOff xmlns="4873beb7-5857-4685-be1f-d57550cc96cc" xsi:nil="true"/>
+    <Milestone xmlns="4873beb7-5857-4685-be1f-d57550cc96cc" xsi:nil="true"/>
+    <OriginalRelease xmlns="4873beb7-5857-4685-be1f-d57550cc96cc">15</OriginalRelease>
+    <RecommendationsModifier xmlns="4873beb7-5857-4685-be1f-d57550cc96cc" xsi:nil="true"/>
+    <ScenarioTagsTaxHTField0 xmlns="4873beb7-5857-4685-be1f-d57550cc96cc">
+      <Terms xmlns="http://schemas.microsoft.com/office/infopath/2007/PartnerControls"/>
+    </ScenarioTagsTaxHTField0>
+    <UANotes xmlns="4873beb7-5857-4685-be1f-d57550cc96cc" xsi:nil="true"/>
+  </documentManagement>
+</p:properties>
+</file>
+
 <file path=customXml/item4.xml><?xml version="1.0" encoding="utf-8"?>
 <b:Sources xmlns:b="http://schemas.openxmlformats.org/officeDocument/2006/bibliography" SelectedStyle="\APA.XSL" StyleName="APA">
   <b:Source>
@@ -11541,24 +17913,6 @@
 </file>
 
 <file path=customXml/itemProps1.xml><?xml version="1.0" encoding="utf-8"?>
-<ds:datastoreItem xmlns:ds="http://schemas.openxmlformats.org/officeDocument/2006/customXml" ds:itemID="{83AE4ADC-D632-40A7-A0C1-0481BB069C4F}">
-  <ds:schemaRefs>
-    <ds:schemaRef ds:uri="http://schemas.microsoft.com/office/2006/metadata/properties"/>
-    <ds:schemaRef ds:uri="http://schemas.microsoft.com/office/infopath/2007/PartnerControls"/>
-    <ds:schemaRef ds:uri="4873beb7-5857-4685-be1f-d57550cc96cc"/>
-  </ds:schemaRefs>
-</ds:datastoreItem>
-</file>
-
-<file path=customXml/itemProps2.xml><?xml version="1.0" encoding="utf-8"?>
-<ds:datastoreItem xmlns:ds="http://schemas.openxmlformats.org/officeDocument/2006/customXml" ds:itemID="{FF740C13-C6A2-43D3-86C5-4CBB969C2CB1}">
-  <ds:schemaRefs>
-    <ds:schemaRef ds:uri="http://schemas.microsoft.com/sharepoint/v3/contenttype/forms"/>
-  </ds:schemaRefs>
-</ds:datastoreItem>
-</file>
-
-<file path=customXml/itemProps3.xml><?xml version="1.0" encoding="utf-8"?>
 <ds:datastoreItem xmlns:ds="http://schemas.openxmlformats.org/officeDocument/2006/customXml" ds:itemID="{88FF2527-3592-4DBF-9FD9-FEA06E5BF9A7}">
   <ds:schemaRefs>
     <ds:schemaRef ds:uri="http://schemas.microsoft.com/office/2006/metadata/contentType"/>
@@ -11576,8 +17930,26 @@
 </ds:datastoreItem>
 </file>
 
+<file path=customXml/itemProps2.xml><?xml version="1.0" encoding="utf-8"?>
+<ds:datastoreItem xmlns:ds="http://schemas.openxmlformats.org/officeDocument/2006/customXml" ds:itemID="{FF740C13-C6A2-43D3-86C5-4CBB969C2CB1}">
+  <ds:schemaRefs>
+    <ds:schemaRef ds:uri="http://schemas.microsoft.com/sharepoint/v3/contenttype/forms"/>
+  </ds:schemaRefs>
+</ds:datastoreItem>
+</file>
+
+<file path=customXml/itemProps3.xml><?xml version="1.0" encoding="utf-8"?>
+<ds:datastoreItem xmlns:ds="http://schemas.openxmlformats.org/officeDocument/2006/customXml" ds:itemID="{83AE4ADC-D632-40A7-A0C1-0481BB069C4F}">
+  <ds:schemaRefs>
+    <ds:schemaRef ds:uri="http://schemas.microsoft.com/office/2006/metadata/properties"/>
+    <ds:schemaRef ds:uri="http://schemas.microsoft.com/office/infopath/2007/PartnerControls"/>
+    <ds:schemaRef ds:uri="4873beb7-5857-4685-be1f-d57550cc96cc"/>
+  </ds:schemaRefs>
+</ds:datastoreItem>
+</file>
+
 <file path=customXml/itemProps4.xml><?xml version="1.0" encoding="utf-8"?>
-<ds:datastoreItem xmlns:ds="http://schemas.openxmlformats.org/officeDocument/2006/customXml" ds:itemID="{4D7B6A3B-C907-4381-80F7-F9BA89F91DF6}">
+<ds:datastoreItem xmlns:ds="http://schemas.openxmlformats.org/officeDocument/2006/customXml" ds:itemID="{24C309B7-1E33-4226-A0D7-D3FE9C6B575F}">
   <ds:schemaRefs>
     <ds:schemaRef ds:uri="http://schemas.openxmlformats.org/officeDocument/2006/bibliography"/>
   </ds:schemaRefs>

--- a/CursoPostCSS/CursoDePostCSS.docx
+++ b/CursoPostCSS/CursoDePostCSS.docx
@@ -12788,24 +12788,4685 @@
         <w:pStyle w:val="HTMLconformatoprevio"/>
         <w:shd w:val="clear" w:color="auto" w:fill="333333"/>
         <w:rPr>
+          <w:rStyle w:val="CdigoHTML"/>
+          <w:color w:val="FFFFFF"/>
+          <w:sz w:val="20"/>
+        </w:rPr>
+      </w:pPr>
+      <w:r>
+        <w:rPr>
+          <w:rStyle w:val="CdigoHTML"/>
+          <w:color w:val="FFFFFF"/>
+          <w:sz w:val="20"/>
+        </w:rPr>
+        <w:t>}</w:t>
+      </w:r>
+    </w:p>
+    <w:p>
+      <w:pPr>
+        <w:pStyle w:val="Ttulo1"/>
+      </w:pPr>
+      <w:r>
+        <w:lastRenderedPageBreak/>
+        <w:t>Operaciones matemáticas con CSS - CALC</w:t>
+      </w:r>
+    </w:p>
+    <w:p>
+      <w:pPr>
+        <w:pStyle w:val="NormalWeb"/>
+        <w:shd w:val="clear" w:color="auto" w:fill="FFFFFF"/>
+        <w:spacing w:before="0" w:beforeAutospacing="0" w:after="0" w:afterAutospacing="0"/>
+        <w:rPr>
+          <w:rFonts w:ascii="Arial" w:hAnsi="Arial" w:cs="Arial"/>
+          <w:color w:val="4A4A4A"/>
+          <w:sz w:val="20"/>
+          <w:szCs w:val="20"/>
+        </w:rPr>
+      </w:pPr>
+      <w:r>
+        <w:rPr>
+          <w:rFonts w:ascii="Arial" w:hAnsi="Arial" w:cs="Arial"/>
+          <w:color w:val="4A4A4A"/>
+          <w:sz w:val="20"/>
+          <w:szCs w:val="20"/>
+        </w:rPr>
+        <w:t>Sirve para realizar operaciones matemáticas con medidas estáticas (</w:t>
+      </w:r>
+      <w:proofErr w:type="spellStart"/>
+      <w:r>
+        <w:rPr>
+          <w:rStyle w:val="CdigoHTML"/>
+          <w:rFonts w:ascii="Arial" w:eastAsiaTheme="majorEastAsia" w:hAnsi="Arial" w:cs="Arial"/>
+          <w:color w:val="4A4A4A"/>
+          <w:sz w:val="20"/>
+        </w:rPr>
+        <w:t>px</w:t>
+      </w:r>
+      <w:proofErr w:type="spellEnd"/>
+      <w:r>
+        <w:rPr>
+          <w:rFonts w:ascii="Arial" w:hAnsi="Arial" w:cs="Arial"/>
+          <w:color w:val="4A4A4A"/>
+          <w:sz w:val="20"/>
+          <w:szCs w:val="20"/>
+        </w:rPr>
+        <w:t>) sólo tenemos que hacer uso de la función </w:t>
+      </w:r>
+      <w:proofErr w:type="spellStart"/>
+      <w:proofErr w:type="gramStart"/>
+      <w:r>
+        <w:rPr>
+          <w:rStyle w:val="CdigoHTML"/>
+          <w:rFonts w:ascii="Arial" w:eastAsiaTheme="majorEastAsia" w:hAnsi="Arial" w:cs="Arial"/>
+          <w:color w:val="4A4A4A"/>
+          <w:sz w:val="20"/>
+        </w:rPr>
+        <w:t>calc</w:t>
+      </w:r>
+      <w:proofErr w:type="spellEnd"/>
+      <w:r>
+        <w:rPr>
+          <w:rStyle w:val="CdigoHTML"/>
+          <w:rFonts w:ascii="Arial" w:eastAsiaTheme="majorEastAsia" w:hAnsi="Arial" w:cs="Arial"/>
+          <w:color w:val="4A4A4A"/>
+          <w:sz w:val="20"/>
+        </w:rPr>
+        <w:t>(</w:t>
+      </w:r>
+      <w:proofErr w:type="gramEnd"/>
+      <w:r>
+        <w:rPr>
+          <w:rStyle w:val="CdigoHTML"/>
+          <w:rFonts w:ascii="Arial" w:eastAsiaTheme="majorEastAsia" w:hAnsi="Arial" w:cs="Arial"/>
+          <w:color w:val="4A4A4A"/>
+          <w:sz w:val="20"/>
+        </w:rPr>
+        <w:t>)</w:t>
+      </w:r>
+      <w:r>
+        <w:rPr>
+          <w:rFonts w:ascii="Arial" w:hAnsi="Arial" w:cs="Arial"/>
+          <w:color w:val="4A4A4A"/>
+          <w:sz w:val="20"/>
+          <w:szCs w:val="20"/>
+        </w:rPr>
+        <w:t>, es importante que se ponga.</w:t>
+      </w:r>
+      <w:r>
+        <w:rPr>
+          <w:rFonts w:ascii="Arial" w:hAnsi="Arial" w:cs="Arial"/>
+          <w:color w:val="4A4A4A"/>
+          <w:sz w:val="20"/>
+          <w:szCs w:val="20"/>
+        </w:rPr>
+        <w:br/>
+        <w:t>.</w:t>
+      </w:r>
+      <w:r>
+        <w:rPr>
+          <w:rFonts w:ascii="Arial" w:hAnsi="Arial" w:cs="Arial"/>
+          <w:color w:val="4A4A4A"/>
+          <w:sz w:val="20"/>
+          <w:szCs w:val="20"/>
+        </w:rPr>
+        <w:br/>
+        <w:t>Además es posible anidar llamadas a </w:t>
+      </w:r>
+      <w:proofErr w:type="spellStart"/>
+      <w:proofErr w:type="gramStart"/>
+      <w:r>
+        <w:rPr>
+          <w:rStyle w:val="CdigoHTML"/>
+          <w:rFonts w:ascii="Arial" w:eastAsiaTheme="majorEastAsia" w:hAnsi="Arial" w:cs="Arial"/>
+          <w:color w:val="4A4A4A"/>
+          <w:sz w:val="20"/>
+        </w:rPr>
+        <w:t>calc</w:t>
+      </w:r>
+      <w:proofErr w:type="spellEnd"/>
+      <w:r>
+        <w:rPr>
+          <w:rStyle w:val="CdigoHTML"/>
+          <w:rFonts w:ascii="Arial" w:eastAsiaTheme="majorEastAsia" w:hAnsi="Arial" w:cs="Arial"/>
+          <w:color w:val="4A4A4A"/>
+          <w:sz w:val="20"/>
+        </w:rPr>
+        <w:t>(</w:t>
+      </w:r>
+      <w:proofErr w:type="gramEnd"/>
+      <w:r>
+        <w:rPr>
+          <w:rStyle w:val="CdigoHTML"/>
+          <w:rFonts w:ascii="Arial" w:eastAsiaTheme="majorEastAsia" w:hAnsi="Arial" w:cs="Arial"/>
+          <w:color w:val="4A4A4A"/>
+          <w:sz w:val="20"/>
+        </w:rPr>
+        <w:t>)</w:t>
+      </w:r>
+      <w:r>
+        <w:rPr>
+          <w:rFonts w:ascii="Arial" w:hAnsi="Arial" w:cs="Arial"/>
+          <w:color w:val="4A4A4A"/>
+          <w:sz w:val="20"/>
+          <w:szCs w:val="20"/>
+        </w:rPr>
+        <w:t> dentro de otras llamadas </w:t>
+      </w:r>
+      <w:proofErr w:type="spellStart"/>
+      <w:r>
+        <w:rPr>
+          <w:rStyle w:val="CdigoHTML"/>
+          <w:rFonts w:ascii="Arial" w:eastAsiaTheme="majorEastAsia" w:hAnsi="Arial" w:cs="Arial"/>
+          <w:color w:val="4A4A4A"/>
+          <w:sz w:val="20"/>
+        </w:rPr>
+        <w:t>calc</w:t>
+      </w:r>
+      <w:proofErr w:type="spellEnd"/>
+      <w:r>
+        <w:rPr>
+          <w:rStyle w:val="CdigoHTML"/>
+          <w:rFonts w:ascii="Arial" w:eastAsiaTheme="majorEastAsia" w:hAnsi="Arial" w:cs="Arial"/>
+          <w:color w:val="4A4A4A"/>
+          <w:sz w:val="20"/>
+        </w:rPr>
+        <w:t>()</w:t>
+      </w:r>
+      <w:r>
+        <w:rPr>
+          <w:rFonts w:ascii="Arial" w:hAnsi="Arial" w:cs="Arial"/>
+          <w:color w:val="4A4A4A"/>
+          <w:sz w:val="20"/>
+          <w:szCs w:val="20"/>
+        </w:rPr>
+        <w:t>.</w:t>
+      </w:r>
+    </w:p>
+    <w:p>
+      <w:pPr>
+        <w:pStyle w:val="Ttulo2"/>
+        <w:shd w:val="clear" w:color="auto" w:fill="FFFFFF"/>
+        <w:spacing w:before="0"/>
+        <w:rPr>
+          <w:rFonts w:ascii="Arial" w:hAnsi="Arial" w:cs="Arial"/>
+          <w:color w:val="4A4A4A"/>
+        </w:rPr>
+      </w:pPr>
+      <w:r>
+        <w:rPr>
+          <w:rFonts w:ascii="Arial" w:hAnsi="Arial" w:cs="Arial"/>
+          <w:color w:val="4A4A4A"/>
+        </w:rPr>
+        <w:t>Sintaxis</w:t>
+      </w:r>
+    </w:p>
+    <w:p>
+      <w:pPr>
+        <w:pStyle w:val="HTMLconformatoprevio"/>
+        <w:shd w:val="clear" w:color="auto" w:fill="333333"/>
+        <w:rPr>
+          <w:rStyle w:val="CdigoHTML"/>
+          <w:color w:val="FFFFFF"/>
+        </w:rPr>
+      </w:pPr>
+      <w:proofErr w:type="spellStart"/>
+      <w:proofErr w:type="gramStart"/>
+      <w:r>
+        <w:rPr>
+          <w:rStyle w:val="hljs-selector-tag"/>
+          <w:b/>
+          <w:bCs/>
+          <w:color w:val="F92672"/>
+        </w:rPr>
+        <w:t>calc</w:t>
+      </w:r>
+      <w:proofErr w:type="spellEnd"/>
+      <w:r>
+        <w:rPr>
+          <w:rStyle w:val="CdigoHTML"/>
+          <w:color w:val="FFFFFF"/>
+        </w:rPr>
+        <w:t>(</w:t>
+      </w:r>
+      <w:proofErr w:type="gramEnd"/>
+      <w:r>
+        <w:rPr>
+          <w:rStyle w:val="hljs-selector-tag"/>
+          <w:b/>
+          <w:bCs/>
+          <w:color w:val="F92672"/>
+        </w:rPr>
+        <w:t>expresi</w:t>
+      </w:r>
+      <w:r>
+        <w:rPr>
+          <w:rStyle w:val="CdigoHTML"/>
+          <w:color w:val="FFFFFF"/>
+        </w:rPr>
+        <w:t>ó</w:t>
+      </w:r>
+      <w:r>
+        <w:rPr>
+          <w:rStyle w:val="hljs-selector-tag"/>
+          <w:b/>
+          <w:bCs/>
+          <w:color w:val="F92672"/>
+        </w:rPr>
+        <w:t>n</w:t>
+      </w:r>
+      <w:r>
+        <w:rPr>
+          <w:rStyle w:val="CdigoHTML"/>
+          <w:color w:val="FFFFFF"/>
+        </w:rPr>
+        <w:t>)</w:t>
+      </w:r>
+    </w:p>
+    <w:p>
+      <w:pPr>
+        <w:pStyle w:val="NormalWeb"/>
+        <w:shd w:val="clear" w:color="auto" w:fill="FFFFFF"/>
+        <w:spacing w:before="0" w:beforeAutospacing="0" w:after="0" w:afterAutospacing="0"/>
+        <w:rPr>
+          <w:rFonts w:ascii="Arial" w:hAnsi="Arial" w:cs="Arial"/>
+          <w:color w:val="4A4A4A"/>
+          <w:sz w:val="20"/>
+          <w:szCs w:val="20"/>
+        </w:rPr>
+      </w:pPr>
+      <w:r>
+        <w:rPr>
+          <w:rFonts w:ascii="Arial" w:hAnsi="Arial" w:cs="Arial"/>
+          <w:color w:val="4A4A4A"/>
+          <w:sz w:val="20"/>
+          <w:szCs w:val="20"/>
+        </w:rPr>
+        <w:t>.</w:t>
+      </w:r>
+      <w:r>
+        <w:rPr>
+          <w:rFonts w:ascii="Arial" w:hAnsi="Arial" w:cs="Arial"/>
+          <w:color w:val="4A4A4A"/>
+          <w:sz w:val="20"/>
+          <w:szCs w:val="20"/>
+        </w:rPr>
+        <w:br/>
+        <w:t xml:space="preserve">Las operaciones que permite </w:t>
+      </w:r>
+      <w:proofErr w:type="spellStart"/>
+      <w:r>
+        <w:rPr>
+          <w:rFonts w:ascii="Arial" w:hAnsi="Arial" w:cs="Arial"/>
+          <w:color w:val="4A4A4A"/>
+          <w:sz w:val="20"/>
+          <w:szCs w:val="20"/>
+        </w:rPr>
+        <w:t>calc</w:t>
+      </w:r>
+      <w:proofErr w:type="spellEnd"/>
+      <w:r>
+        <w:rPr>
+          <w:rFonts w:ascii="Arial" w:hAnsi="Arial" w:cs="Arial"/>
+          <w:color w:val="4A4A4A"/>
+          <w:sz w:val="20"/>
+          <w:szCs w:val="20"/>
+        </w:rPr>
+        <w:t xml:space="preserve"> son:</w:t>
+      </w:r>
+    </w:p>
+    <w:p>
+      <w:pPr>
+        <w:pStyle w:val="NormalWeb"/>
+        <w:numPr>
+          <w:ilvl w:val="0"/>
+          <w:numId w:val="26"/>
+        </w:numPr>
+        <w:shd w:val="clear" w:color="auto" w:fill="FFFFFF"/>
+        <w:spacing w:before="0" w:beforeAutospacing="0" w:after="0" w:afterAutospacing="0"/>
+        <w:ind w:left="0"/>
+        <w:rPr>
+          <w:rFonts w:ascii="Arial" w:hAnsi="Arial" w:cs="Arial"/>
+          <w:color w:val="4A4A4A"/>
+          <w:sz w:val="20"/>
+          <w:szCs w:val="20"/>
+        </w:rPr>
+      </w:pPr>
+      <w:r>
+        <w:rPr>
+          <w:rStyle w:val="CdigoHTML"/>
+          <w:rFonts w:ascii="Arial" w:eastAsiaTheme="majorEastAsia" w:hAnsi="Arial" w:cs="Arial"/>
+          <w:color w:val="4A4A4A"/>
+          <w:sz w:val="20"/>
+        </w:rPr>
+        <w:t>+</w:t>
+      </w:r>
+      <w:r>
+        <w:rPr>
+          <w:rFonts w:ascii="Arial" w:hAnsi="Arial" w:cs="Arial"/>
+          <w:color w:val="4A4A4A"/>
+          <w:sz w:val="20"/>
+          <w:szCs w:val="20"/>
+        </w:rPr>
+        <w:t> Suma</w:t>
+      </w:r>
+    </w:p>
+    <w:p>
+      <w:pPr>
+        <w:pStyle w:val="NormalWeb"/>
+        <w:numPr>
+          <w:ilvl w:val="0"/>
+          <w:numId w:val="26"/>
+        </w:numPr>
+        <w:shd w:val="clear" w:color="auto" w:fill="FFFFFF"/>
+        <w:spacing w:before="0" w:beforeAutospacing="0" w:after="0" w:afterAutospacing="0"/>
+        <w:ind w:left="0"/>
+        <w:rPr>
+          <w:rFonts w:ascii="Arial" w:hAnsi="Arial" w:cs="Arial"/>
+          <w:color w:val="4A4A4A"/>
+          <w:sz w:val="20"/>
+          <w:szCs w:val="20"/>
+        </w:rPr>
+      </w:pPr>
+      <w:r>
+        <w:rPr>
+          <w:rStyle w:val="CdigoHTML"/>
+          <w:rFonts w:ascii="Arial" w:eastAsiaTheme="majorEastAsia" w:hAnsi="Arial" w:cs="Arial"/>
+          <w:color w:val="4A4A4A"/>
+          <w:sz w:val="20"/>
+        </w:rPr>
+        <w:t>-</w:t>
+      </w:r>
+      <w:r>
+        <w:rPr>
+          <w:rFonts w:ascii="Arial" w:hAnsi="Arial" w:cs="Arial"/>
+          <w:color w:val="4A4A4A"/>
+          <w:sz w:val="20"/>
+          <w:szCs w:val="20"/>
+        </w:rPr>
+        <w:t> Resta</w:t>
+      </w:r>
+    </w:p>
+    <w:p>
+      <w:pPr>
+        <w:numPr>
+          <w:ilvl w:val="0"/>
+          <w:numId w:val="27"/>
+        </w:numPr>
+        <w:shd w:val="clear" w:color="auto" w:fill="FFFFFF"/>
+        <w:spacing w:before="0" w:after="0" w:line="240" w:lineRule="auto"/>
+        <w:ind w:left="0"/>
+        <w:rPr>
+          <w:rFonts w:ascii="Arial" w:hAnsi="Arial" w:cs="Arial"/>
+          <w:color w:val="4A4A4A"/>
+          <w:sz w:val="20"/>
+          <w:szCs w:val="20"/>
+        </w:rPr>
+      </w:pPr>
+      <w:r>
+        <w:rPr>
+          <w:rStyle w:val="CdigoHTML"/>
+          <w:rFonts w:ascii="Arial" w:hAnsi="Arial" w:cs="Arial"/>
+          <w:color w:val="4A4A4A"/>
+          <w:sz w:val="20"/>
+        </w:rPr>
+        <w:t>*</w:t>
+      </w:r>
+      <w:r>
+        <w:rPr>
+          <w:rFonts w:ascii="Arial" w:hAnsi="Arial" w:cs="Arial"/>
+          <w:color w:val="4A4A4A"/>
+          <w:sz w:val="20"/>
+          <w:szCs w:val="20"/>
+        </w:rPr>
+        <w:t> Multiplicación. Al menos uno de los argumentos debe ser un </w:t>
+      </w:r>
+      <w:r>
+        <w:rPr>
+          <w:rStyle w:val="CdigoHTML"/>
+          <w:rFonts w:ascii="Arial" w:hAnsi="Arial" w:cs="Arial"/>
+          <w:color w:val="4A4A4A"/>
+          <w:sz w:val="20"/>
+        </w:rPr>
+        <w:t>&lt;número&gt;</w:t>
+      </w:r>
+      <w:r>
+        <w:rPr>
+          <w:rFonts w:ascii="Arial" w:hAnsi="Arial" w:cs="Arial"/>
+          <w:color w:val="4A4A4A"/>
+          <w:sz w:val="20"/>
+          <w:szCs w:val="20"/>
+        </w:rPr>
+        <w:t>.</w:t>
+      </w:r>
+    </w:p>
+    <w:p>
+      <w:pPr>
+        <w:numPr>
+          <w:ilvl w:val="0"/>
+          <w:numId w:val="27"/>
+        </w:numPr>
+        <w:shd w:val="clear" w:color="auto" w:fill="FFFFFF"/>
+        <w:spacing w:before="0" w:after="0" w:line="240" w:lineRule="auto"/>
+        <w:ind w:left="0"/>
+        <w:rPr>
+          <w:rFonts w:ascii="Arial" w:hAnsi="Arial" w:cs="Arial"/>
+          <w:color w:val="4A4A4A"/>
+          <w:sz w:val="20"/>
+          <w:szCs w:val="20"/>
+        </w:rPr>
+      </w:pPr>
+      <w:r>
+        <w:rPr>
+          <w:rStyle w:val="CdigoHTML"/>
+          <w:rFonts w:ascii="Arial" w:hAnsi="Arial" w:cs="Arial"/>
+          <w:color w:val="4A4A4A"/>
+          <w:sz w:val="20"/>
+        </w:rPr>
+        <w:t>/</w:t>
+      </w:r>
+      <w:r>
+        <w:rPr>
+          <w:rFonts w:ascii="Arial" w:hAnsi="Arial" w:cs="Arial"/>
+          <w:color w:val="4A4A4A"/>
+          <w:sz w:val="20"/>
+          <w:szCs w:val="20"/>
+        </w:rPr>
+        <w:t> División. El divisor debe ser un </w:t>
+      </w:r>
+      <w:r>
+        <w:rPr>
+          <w:rStyle w:val="CdigoHTML"/>
+          <w:rFonts w:ascii="Arial" w:hAnsi="Arial" w:cs="Arial"/>
+          <w:color w:val="4A4A4A"/>
+          <w:sz w:val="20"/>
+        </w:rPr>
+        <w:t>&lt;número&gt;</w:t>
+      </w:r>
+      <w:r>
+        <w:rPr>
+          <w:rFonts w:ascii="Arial" w:hAnsi="Arial" w:cs="Arial"/>
+          <w:color w:val="4A4A4A"/>
+          <w:sz w:val="20"/>
+          <w:szCs w:val="20"/>
+        </w:rPr>
+        <w:t>.</w:t>
+      </w:r>
+    </w:p>
+    <w:p>
+      <w:pPr>
+        <w:shd w:val="clear" w:color="auto" w:fill="FFFFFF"/>
+        <w:spacing w:before="0" w:after="0" w:line="240" w:lineRule="auto"/>
+        <w:rPr>
+          <w:rFonts w:ascii="Arial" w:hAnsi="Arial" w:cs="Arial"/>
+          <w:color w:val="4A4A4A"/>
+          <w:sz w:val="20"/>
+          <w:szCs w:val="20"/>
+        </w:rPr>
+      </w:pPr>
+    </w:p>
+    <w:p>
+      <w:pPr>
+        <w:shd w:val="clear" w:color="auto" w:fill="FFFFFF"/>
+        <w:spacing w:before="0" w:after="0" w:line="240" w:lineRule="auto"/>
+        <w:jc w:val="center"/>
+        <w:rPr>
+          <w:rFonts w:ascii="Arial" w:hAnsi="Arial" w:cs="Arial"/>
+          <w:color w:val="4A4A4A"/>
+          <w:sz w:val="20"/>
+          <w:szCs w:val="20"/>
+        </w:rPr>
+      </w:pPr>
+      <w:r>
+        <w:rPr>
+          <w:rFonts w:ascii="Arial" w:hAnsi="Arial" w:cs="Arial"/>
+          <w:color w:val="4A4A4A"/>
+          <w:sz w:val="20"/>
+          <w:szCs w:val="20"/>
+        </w:rPr>
+        <w:drawing>
+          <wp:inline distT="0" distB="0" distL="0" distR="0" wp14:anchorId="1D203BB5" wp14:editId="3561A91D">
+            <wp:extent cx="5732145" cy="842645"/>
+            <wp:effectExtent l="0" t="0" r="1905" b="0"/>
+            <wp:docPr id="4" name="Imagen 4"/>
+            <wp:cNvGraphicFramePr>
+              <a:graphicFrameLocks xmlns:a="http://schemas.openxmlformats.org/drawingml/2006/main" noChangeAspect="1"/>
+            </wp:cNvGraphicFramePr>
+            <a:graphic xmlns:a="http://schemas.openxmlformats.org/drawingml/2006/main">
+              <a:graphicData uri="http://schemas.openxmlformats.org/drawingml/2006/picture">
+                <pic:pic xmlns:pic="http://schemas.openxmlformats.org/drawingml/2006/picture">
+                  <pic:nvPicPr>
+                    <pic:cNvPr id="1" name=""/>
+                    <pic:cNvPicPr/>
+                  </pic:nvPicPr>
+                  <pic:blipFill>
+                    <a:blip r:embed="rId29"/>
+                    <a:stretch>
+                      <a:fillRect/>
+                    </a:stretch>
+                  </pic:blipFill>
+                  <pic:spPr>
+                    <a:xfrm>
+                      <a:off x="0" y="0"/>
+                      <a:ext cx="5732145" cy="842645"/>
+                    </a:xfrm>
+                    <a:prstGeom prst="rect">
+                      <a:avLst/>
+                    </a:prstGeom>
+                  </pic:spPr>
+                </pic:pic>
+              </a:graphicData>
+            </a:graphic>
+          </wp:inline>
+        </w:drawing>
+      </w:r>
+    </w:p>
+    <w:p>
+      <w:pPr>
+        <w:shd w:val="clear" w:color="auto" w:fill="FFFFFF"/>
+        <w:spacing w:before="0" w:after="0" w:line="240" w:lineRule="auto"/>
+        <w:jc w:val="center"/>
+        <w:rPr>
+          <w:rFonts w:ascii="Arial" w:hAnsi="Arial" w:cs="Arial"/>
+          <w:color w:val="4A4A4A"/>
+          <w:sz w:val="20"/>
+          <w:szCs w:val="20"/>
+        </w:rPr>
+      </w:pPr>
+    </w:p>
+    <w:p>
+      <w:pPr>
+        <w:shd w:val="clear" w:color="auto" w:fill="FFFFFF"/>
+        <w:spacing w:before="0" w:after="0" w:line="240" w:lineRule="auto"/>
+        <w:jc w:val="center"/>
+        <w:rPr>
+          <w:rFonts w:ascii="Arial" w:hAnsi="Arial" w:cs="Arial"/>
+          <w:color w:val="4A4A4A"/>
+          <w:sz w:val="20"/>
+          <w:szCs w:val="20"/>
+        </w:rPr>
+      </w:pPr>
+    </w:p>
+    <w:p>
+      <w:pPr>
+        <w:shd w:val="clear" w:color="auto" w:fill="FFFFFF"/>
+        <w:spacing w:before="0" w:after="0" w:line="240" w:lineRule="auto"/>
+        <w:jc w:val="center"/>
+        <w:rPr>
+          <w:rFonts w:ascii="Arial" w:hAnsi="Arial" w:cs="Arial"/>
+          <w:color w:val="4A4A4A"/>
+          <w:sz w:val="20"/>
+          <w:szCs w:val="20"/>
+        </w:rPr>
+      </w:pPr>
+    </w:p>
+    <w:p>
+      <w:pPr>
+        <w:pStyle w:val="Ttulo1"/>
+      </w:pPr>
+      <w:r>
+        <w:t>Media Queries</w:t>
+      </w:r>
+    </w:p>
+    <w:p>
+      <w:pPr>
+        <w:spacing w:before="0" w:after="0" w:line="240" w:lineRule="auto"/>
+        <w:rPr>
+          <w:rFonts w:ascii="Times New Roman" w:eastAsia="Times New Roman" w:hAnsi="Times New Roman" w:cs="Times New Roman"/>
+          <w:color w:val="4A4A4A"/>
+          <w:sz w:val="24"/>
+          <w:szCs w:val="24"/>
+          <w:lang w:val="es-MX" w:eastAsia="es-MX"/>
+        </w:rPr>
+      </w:pPr>
+      <w:r>
+        <w:rPr>
+          <w:rFonts w:ascii="Times New Roman" w:eastAsia="Times New Roman" w:hAnsi="Times New Roman" w:cs="Times New Roman"/>
+          <w:color w:val="4A4A4A"/>
+          <w:sz w:val="24"/>
+          <w:szCs w:val="24"/>
+          <w:lang w:val="es-MX" w:eastAsia="es-MX"/>
+        </w:rPr>
+        <w:t>@</w:t>
+      </w:r>
+      <w:proofErr w:type="spellStart"/>
+      <w:r>
+        <w:rPr>
+          <w:rFonts w:ascii="Times New Roman" w:eastAsia="Times New Roman" w:hAnsi="Times New Roman" w:cs="Times New Roman"/>
+          <w:color w:val="4A4A4A"/>
+          <w:sz w:val="24"/>
+          <w:szCs w:val="24"/>
+          <w:lang w:val="es-MX" w:eastAsia="es-MX"/>
+        </w:rPr>
+        <w:t>custom</w:t>
+      </w:r>
+      <w:proofErr w:type="spellEnd"/>
+      <w:r>
+        <w:rPr>
+          <w:rFonts w:ascii="Times New Roman" w:eastAsia="Times New Roman" w:hAnsi="Times New Roman" w:cs="Times New Roman"/>
+          <w:color w:val="4A4A4A"/>
+          <w:sz w:val="24"/>
+          <w:szCs w:val="24"/>
+          <w:lang w:val="es-MX" w:eastAsia="es-MX"/>
+        </w:rPr>
+        <w:t xml:space="preserve">-media: Es la manera de personalizar o asignar un alias a los media </w:t>
+      </w:r>
+      <w:proofErr w:type="spellStart"/>
+      <w:r>
+        <w:rPr>
+          <w:rFonts w:ascii="Times New Roman" w:eastAsia="Times New Roman" w:hAnsi="Times New Roman" w:cs="Times New Roman"/>
+          <w:color w:val="4A4A4A"/>
+          <w:sz w:val="24"/>
+          <w:szCs w:val="24"/>
+          <w:lang w:val="es-MX" w:eastAsia="es-MX"/>
+        </w:rPr>
+        <w:t>query</w:t>
+      </w:r>
+      <w:proofErr w:type="spellEnd"/>
+      <w:r>
+        <w:rPr>
+          <w:rFonts w:ascii="Times New Roman" w:eastAsia="Times New Roman" w:hAnsi="Times New Roman" w:cs="Times New Roman"/>
+          <w:color w:val="4A4A4A"/>
+          <w:sz w:val="24"/>
+          <w:szCs w:val="24"/>
+          <w:lang w:val="es-MX" w:eastAsia="es-MX"/>
+        </w:rPr>
+        <w:t xml:space="preserve">. Ejemplos de </w:t>
+      </w:r>
+      <w:proofErr w:type="spellStart"/>
+      <w:r>
+        <w:rPr>
+          <w:rFonts w:ascii="Times New Roman" w:eastAsia="Times New Roman" w:hAnsi="Times New Roman" w:cs="Times New Roman"/>
+          <w:color w:val="4A4A4A"/>
+          <w:sz w:val="24"/>
+          <w:szCs w:val="24"/>
+          <w:lang w:val="es-MX" w:eastAsia="es-MX"/>
+        </w:rPr>
+        <w:t>como</w:t>
+      </w:r>
+      <w:proofErr w:type="spellEnd"/>
+      <w:r>
+        <w:rPr>
+          <w:rFonts w:ascii="Times New Roman" w:eastAsia="Times New Roman" w:hAnsi="Times New Roman" w:cs="Times New Roman"/>
+          <w:color w:val="4A4A4A"/>
+          <w:sz w:val="24"/>
+          <w:szCs w:val="24"/>
+          <w:lang w:val="es-MX" w:eastAsia="es-MX"/>
+        </w:rPr>
+        <w:t xml:space="preserve"> asignarlo:</w:t>
+      </w:r>
+      <w:r>
+        <w:rPr>
+          <w:rFonts w:ascii="Times New Roman" w:eastAsia="Times New Roman" w:hAnsi="Times New Roman" w:cs="Times New Roman"/>
+          <w:color w:val="4A4A4A"/>
+          <w:sz w:val="24"/>
+          <w:szCs w:val="24"/>
+          <w:lang w:val="es-MX" w:eastAsia="es-MX"/>
+        </w:rPr>
+        <w:br/>
+      </w:r>
+      <w:r>
+        <w:rPr>
+          <w:rFonts w:ascii="Courier New" w:eastAsia="Times New Roman" w:hAnsi="Courier New" w:cs="Courier New"/>
+          <w:color w:val="4A4A4A"/>
+          <w:sz w:val="20"/>
+          <w:szCs w:val="20"/>
+          <w:lang w:val="es-MX" w:eastAsia="es-MX"/>
+        </w:rPr>
+        <w:t>@</w:t>
+      </w:r>
+      <w:proofErr w:type="spellStart"/>
+      <w:r>
+        <w:rPr>
+          <w:rFonts w:ascii="Courier New" w:eastAsia="Times New Roman" w:hAnsi="Courier New" w:cs="Courier New"/>
+          <w:color w:val="4A4A4A"/>
+          <w:sz w:val="20"/>
+          <w:szCs w:val="20"/>
+          <w:lang w:val="es-MX" w:eastAsia="es-MX"/>
+        </w:rPr>
+        <w:t>custom</w:t>
+      </w:r>
+      <w:proofErr w:type="spellEnd"/>
+      <w:r>
+        <w:rPr>
+          <w:rFonts w:ascii="Courier New" w:eastAsia="Times New Roman" w:hAnsi="Courier New" w:cs="Courier New"/>
+          <w:color w:val="4A4A4A"/>
+          <w:sz w:val="20"/>
+          <w:szCs w:val="20"/>
+          <w:lang w:val="es-MX" w:eastAsia="es-MX"/>
+        </w:rPr>
+        <w:t>-media —extra-</w:t>
+      </w:r>
+      <w:proofErr w:type="spellStart"/>
+      <w:r>
+        <w:rPr>
+          <w:rFonts w:ascii="Courier New" w:eastAsia="Times New Roman" w:hAnsi="Courier New" w:cs="Courier New"/>
+          <w:color w:val="4A4A4A"/>
+          <w:sz w:val="20"/>
+          <w:szCs w:val="20"/>
+          <w:lang w:val="es-MX" w:eastAsia="es-MX"/>
+        </w:rPr>
+        <w:t>small</w:t>
+      </w:r>
+      <w:proofErr w:type="spellEnd"/>
+      <w:r>
+        <w:rPr>
+          <w:rFonts w:ascii="Courier New" w:eastAsia="Times New Roman" w:hAnsi="Courier New" w:cs="Courier New"/>
+          <w:color w:val="4A4A4A"/>
+          <w:sz w:val="20"/>
+          <w:szCs w:val="20"/>
+          <w:lang w:val="es-MX" w:eastAsia="es-MX"/>
+        </w:rPr>
+        <w:t xml:space="preserve"> (</w:t>
+      </w:r>
+      <w:proofErr w:type="spellStart"/>
+      <w:r>
+        <w:rPr>
+          <w:rFonts w:ascii="Courier New" w:eastAsia="Times New Roman" w:hAnsi="Courier New" w:cs="Courier New"/>
+          <w:color w:val="4A4A4A"/>
+          <w:sz w:val="20"/>
+          <w:szCs w:val="20"/>
+          <w:lang w:val="es-MX" w:eastAsia="es-MX"/>
+        </w:rPr>
+        <w:t>width</w:t>
+      </w:r>
+      <w:proofErr w:type="spellEnd"/>
+      <w:r>
+        <w:rPr>
+          <w:rFonts w:ascii="Courier New" w:eastAsia="Times New Roman" w:hAnsi="Courier New" w:cs="Courier New"/>
+          <w:color w:val="4A4A4A"/>
+          <w:sz w:val="20"/>
+          <w:szCs w:val="20"/>
+          <w:lang w:val="es-MX" w:eastAsia="es-MX"/>
+        </w:rPr>
+        <w:t xml:space="preserve"> &lt; 480px);</w:t>
+      </w:r>
+      <w:r>
+        <w:rPr>
+          <w:rFonts w:ascii="Times New Roman" w:eastAsia="Times New Roman" w:hAnsi="Times New Roman" w:cs="Times New Roman"/>
+          <w:color w:val="4A4A4A"/>
+          <w:sz w:val="24"/>
+          <w:szCs w:val="24"/>
+          <w:lang w:val="es-MX" w:eastAsia="es-MX"/>
+        </w:rPr>
+        <w:br/>
+      </w:r>
+      <w:r>
+        <w:rPr>
+          <w:rFonts w:ascii="Courier New" w:eastAsia="Times New Roman" w:hAnsi="Courier New" w:cs="Courier New"/>
+          <w:color w:val="4A4A4A"/>
+          <w:sz w:val="20"/>
+          <w:szCs w:val="20"/>
+          <w:lang w:val="es-MX" w:eastAsia="es-MX"/>
+        </w:rPr>
+        <w:t>@</w:t>
+      </w:r>
+      <w:proofErr w:type="spellStart"/>
+      <w:r>
+        <w:rPr>
+          <w:rFonts w:ascii="Courier New" w:eastAsia="Times New Roman" w:hAnsi="Courier New" w:cs="Courier New"/>
+          <w:color w:val="4A4A4A"/>
+          <w:sz w:val="20"/>
+          <w:szCs w:val="20"/>
+          <w:lang w:val="es-MX" w:eastAsia="es-MX"/>
+        </w:rPr>
+        <w:t>custom</w:t>
+      </w:r>
+      <w:proofErr w:type="spellEnd"/>
+      <w:r>
+        <w:rPr>
+          <w:rFonts w:ascii="Courier New" w:eastAsia="Times New Roman" w:hAnsi="Courier New" w:cs="Courier New"/>
+          <w:color w:val="4A4A4A"/>
+          <w:sz w:val="20"/>
+          <w:szCs w:val="20"/>
+          <w:lang w:val="es-MX" w:eastAsia="es-MX"/>
+        </w:rPr>
+        <w:t>-media --</w:t>
+      </w:r>
+      <w:proofErr w:type="spellStart"/>
+      <w:r>
+        <w:rPr>
+          <w:rFonts w:ascii="Courier New" w:eastAsia="Times New Roman" w:hAnsi="Courier New" w:cs="Courier New"/>
+          <w:color w:val="4A4A4A"/>
+          <w:sz w:val="20"/>
+          <w:szCs w:val="20"/>
+          <w:lang w:val="es-MX" w:eastAsia="es-MX"/>
+        </w:rPr>
+        <w:t>small</w:t>
+      </w:r>
+      <w:proofErr w:type="spellEnd"/>
+      <w:r>
+        <w:rPr>
+          <w:rFonts w:ascii="Courier New" w:eastAsia="Times New Roman" w:hAnsi="Courier New" w:cs="Courier New"/>
+          <w:color w:val="4A4A4A"/>
+          <w:sz w:val="20"/>
+          <w:szCs w:val="20"/>
+          <w:lang w:val="es-MX" w:eastAsia="es-MX"/>
+        </w:rPr>
+        <w:t xml:space="preserve"> </w:t>
+      </w:r>
+      <w:proofErr w:type="spellStart"/>
+      <w:r>
+        <w:rPr>
+          <w:rFonts w:ascii="Courier New" w:eastAsia="Times New Roman" w:hAnsi="Courier New" w:cs="Courier New"/>
+          <w:color w:val="4A4A4A"/>
+          <w:sz w:val="20"/>
+          <w:szCs w:val="20"/>
+          <w:lang w:val="es-MX" w:eastAsia="es-MX"/>
+        </w:rPr>
+        <w:t>screen</w:t>
+      </w:r>
+      <w:proofErr w:type="spellEnd"/>
+      <w:r>
+        <w:rPr>
+          <w:rFonts w:ascii="Courier New" w:eastAsia="Times New Roman" w:hAnsi="Courier New" w:cs="Courier New"/>
+          <w:color w:val="4A4A4A"/>
+          <w:sz w:val="20"/>
+          <w:szCs w:val="20"/>
+          <w:lang w:val="es-MX" w:eastAsia="es-MX"/>
+        </w:rPr>
+        <w:t xml:space="preserve"> and (</w:t>
+      </w:r>
+      <w:proofErr w:type="spellStart"/>
+      <w:r>
+        <w:rPr>
+          <w:rFonts w:ascii="Courier New" w:eastAsia="Times New Roman" w:hAnsi="Courier New" w:cs="Courier New"/>
+          <w:color w:val="4A4A4A"/>
+          <w:sz w:val="20"/>
+          <w:szCs w:val="20"/>
+          <w:lang w:val="es-MX" w:eastAsia="es-MX"/>
+        </w:rPr>
+        <w:t>width</w:t>
+      </w:r>
+      <w:proofErr w:type="spellEnd"/>
+      <w:r>
+        <w:rPr>
+          <w:rFonts w:ascii="Courier New" w:eastAsia="Times New Roman" w:hAnsi="Courier New" w:cs="Courier New"/>
+          <w:color w:val="4A4A4A"/>
+          <w:sz w:val="20"/>
+          <w:szCs w:val="20"/>
+          <w:lang w:val="es-MX" w:eastAsia="es-MX"/>
+        </w:rPr>
+        <w:t xml:space="preserve"> &lt; 768px);</w:t>
+      </w:r>
+      <w:r>
+        <w:rPr>
+          <w:rFonts w:ascii="Times New Roman" w:eastAsia="Times New Roman" w:hAnsi="Times New Roman" w:cs="Times New Roman"/>
+          <w:color w:val="4A4A4A"/>
+          <w:sz w:val="24"/>
+          <w:szCs w:val="24"/>
+          <w:lang w:val="es-MX" w:eastAsia="es-MX"/>
+        </w:rPr>
+        <w:br/>
+      </w:r>
+      <w:r>
+        <w:rPr>
+          <w:rFonts w:ascii="Courier New" w:eastAsia="Times New Roman" w:hAnsi="Courier New" w:cs="Courier New"/>
+          <w:color w:val="4A4A4A"/>
+          <w:sz w:val="20"/>
+          <w:szCs w:val="20"/>
+          <w:lang w:val="es-MX" w:eastAsia="es-MX"/>
+        </w:rPr>
+        <w:t>@</w:t>
+      </w:r>
+      <w:proofErr w:type="spellStart"/>
+      <w:r>
+        <w:rPr>
+          <w:rFonts w:ascii="Courier New" w:eastAsia="Times New Roman" w:hAnsi="Courier New" w:cs="Courier New"/>
+          <w:color w:val="4A4A4A"/>
+          <w:sz w:val="20"/>
+          <w:szCs w:val="20"/>
+          <w:lang w:val="es-MX" w:eastAsia="es-MX"/>
+        </w:rPr>
+        <w:t>custom</w:t>
+      </w:r>
+      <w:proofErr w:type="spellEnd"/>
+      <w:r>
+        <w:rPr>
+          <w:rFonts w:ascii="Courier New" w:eastAsia="Times New Roman" w:hAnsi="Courier New" w:cs="Courier New"/>
+          <w:color w:val="4A4A4A"/>
+          <w:sz w:val="20"/>
+          <w:szCs w:val="20"/>
+          <w:lang w:val="es-MX" w:eastAsia="es-MX"/>
+        </w:rPr>
+        <w:t>-media —</w:t>
+      </w:r>
+      <w:proofErr w:type="spellStart"/>
+      <w:r>
+        <w:rPr>
+          <w:rFonts w:ascii="Courier New" w:eastAsia="Times New Roman" w:hAnsi="Courier New" w:cs="Courier New"/>
+          <w:color w:val="4A4A4A"/>
+          <w:sz w:val="20"/>
+          <w:szCs w:val="20"/>
+          <w:lang w:val="es-MX" w:eastAsia="es-MX"/>
+        </w:rPr>
+        <w:t>medium</w:t>
+      </w:r>
+      <w:proofErr w:type="spellEnd"/>
+      <w:r>
+        <w:rPr>
+          <w:rFonts w:ascii="Courier New" w:eastAsia="Times New Roman" w:hAnsi="Courier New" w:cs="Courier New"/>
+          <w:color w:val="4A4A4A"/>
+          <w:sz w:val="20"/>
+          <w:szCs w:val="20"/>
+          <w:lang w:val="es-MX" w:eastAsia="es-MX"/>
+        </w:rPr>
+        <w:t xml:space="preserve"> </w:t>
+      </w:r>
+      <w:proofErr w:type="spellStart"/>
+      <w:r>
+        <w:rPr>
+          <w:rFonts w:ascii="Courier New" w:eastAsia="Times New Roman" w:hAnsi="Courier New" w:cs="Courier New"/>
+          <w:color w:val="4A4A4A"/>
+          <w:sz w:val="20"/>
+          <w:szCs w:val="20"/>
+          <w:lang w:val="es-MX" w:eastAsia="es-MX"/>
+        </w:rPr>
+        <w:t>screen</w:t>
+      </w:r>
+      <w:proofErr w:type="spellEnd"/>
+      <w:r>
+        <w:rPr>
+          <w:rFonts w:ascii="Courier New" w:eastAsia="Times New Roman" w:hAnsi="Courier New" w:cs="Courier New"/>
+          <w:color w:val="4A4A4A"/>
+          <w:sz w:val="20"/>
+          <w:szCs w:val="20"/>
+          <w:lang w:val="es-MX" w:eastAsia="es-MX"/>
+        </w:rPr>
+        <w:t xml:space="preserve"> and (</w:t>
+      </w:r>
+      <w:proofErr w:type="spellStart"/>
+      <w:r>
+        <w:rPr>
+          <w:rFonts w:ascii="Courier New" w:eastAsia="Times New Roman" w:hAnsi="Courier New" w:cs="Courier New"/>
+          <w:color w:val="4A4A4A"/>
+          <w:sz w:val="20"/>
+          <w:szCs w:val="20"/>
+          <w:lang w:val="es-MX" w:eastAsia="es-MX"/>
+        </w:rPr>
+        <w:t>width</w:t>
+      </w:r>
+      <w:proofErr w:type="spellEnd"/>
+      <w:r>
+        <w:rPr>
+          <w:rFonts w:ascii="Courier New" w:eastAsia="Times New Roman" w:hAnsi="Courier New" w:cs="Courier New"/>
+          <w:color w:val="4A4A4A"/>
+          <w:sz w:val="20"/>
+          <w:szCs w:val="20"/>
+          <w:lang w:val="es-MX" w:eastAsia="es-MX"/>
+        </w:rPr>
+        <w:t xml:space="preserve"> &gt;= 768px);</w:t>
+      </w:r>
+      <w:r>
+        <w:rPr>
+          <w:rFonts w:ascii="Times New Roman" w:eastAsia="Times New Roman" w:hAnsi="Times New Roman" w:cs="Times New Roman"/>
+          <w:color w:val="4A4A4A"/>
+          <w:sz w:val="24"/>
+          <w:szCs w:val="24"/>
+          <w:lang w:val="es-MX" w:eastAsia="es-MX"/>
+        </w:rPr>
+        <w:br/>
+      </w:r>
+      <w:r>
+        <w:rPr>
+          <w:rFonts w:ascii="Courier New" w:eastAsia="Times New Roman" w:hAnsi="Courier New" w:cs="Courier New"/>
+          <w:color w:val="4A4A4A"/>
+          <w:sz w:val="20"/>
+          <w:szCs w:val="20"/>
+          <w:lang w:val="es-MX" w:eastAsia="es-MX"/>
+        </w:rPr>
+        <w:t>@</w:t>
+      </w:r>
+      <w:proofErr w:type="spellStart"/>
+      <w:r>
+        <w:rPr>
+          <w:rFonts w:ascii="Courier New" w:eastAsia="Times New Roman" w:hAnsi="Courier New" w:cs="Courier New"/>
+          <w:color w:val="4A4A4A"/>
+          <w:sz w:val="20"/>
+          <w:szCs w:val="20"/>
+          <w:lang w:val="es-MX" w:eastAsia="es-MX"/>
+        </w:rPr>
+        <w:t>custom</w:t>
+      </w:r>
+      <w:proofErr w:type="spellEnd"/>
+      <w:r>
+        <w:rPr>
+          <w:rFonts w:ascii="Courier New" w:eastAsia="Times New Roman" w:hAnsi="Courier New" w:cs="Courier New"/>
+          <w:color w:val="4A4A4A"/>
+          <w:sz w:val="20"/>
+          <w:szCs w:val="20"/>
+          <w:lang w:val="es-MX" w:eastAsia="es-MX"/>
+        </w:rPr>
+        <w:t>-media —</w:t>
+      </w:r>
+      <w:proofErr w:type="spellStart"/>
+      <w:r>
+        <w:rPr>
+          <w:rFonts w:ascii="Courier New" w:eastAsia="Times New Roman" w:hAnsi="Courier New" w:cs="Courier New"/>
+          <w:color w:val="4A4A4A"/>
+          <w:sz w:val="20"/>
+          <w:szCs w:val="20"/>
+          <w:lang w:val="es-MX" w:eastAsia="es-MX"/>
+        </w:rPr>
+        <w:t>large</w:t>
+      </w:r>
+      <w:proofErr w:type="spellEnd"/>
+      <w:r>
+        <w:rPr>
+          <w:rFonts w:ascii="Courier New" w:eastAsia="Times New Roman" w:hAnsi="Courier New" w:cs="Courier New"/>
+          <w:color w:val="4A4A4A"/>
+          <w:sz w:val="20"/>
+          <w:szCs w:val="20"/>
+          <w:lang w:val="es-MX" w:eastAsia="es-MX"/>
+        </w:rPr>
+        <w:t xml:space="preserve"> </w:t>
+      </w:r>
+      <w:proofErr w:type="spellStart"/>
+      <w:r>
+        <w:rPr>
+          <w:rFonts w:ascii="Courier New" w:eastAsia="Times New Roman" w:hAnsi="Courier New" w:cs="Courier New"/>
+          <w:color w:val="4A4A4A"/>
+          <w:sz w:val="20"/>
+          <w:szCs w:val="20"/>
+          <w:lang w:val="es-MX" w:eastAsia="es-MX"/>
+        </w:rPr>
+        <w:t>screen</w:t>
+      </w:r>
+      <w:proofErr w:type="spellEnd"/>
+      <w:r>
+        <w:rPr>
+          <w:rFonts w:ascii="Courier New" w:eastAsia="Times New Roman" w:hAnsi="Courier New" w:cs="Courier New"/>
+          <w:color w:val="4A4A4A"/>
+          <w:sz w:val="20"/>
+          <w:szCs w:val="20"/>
+          <w:lang w:val="es-MX" w:eastAsia="es-MX"/>
+        </w:rPr>
+        <w:t xml:space="preserve"> and (</w:t>
+      </w:r>
+      <w:proofErr w:type="spellStart"/>
+      <w:r>
+        <w:rPr>
+          <w:rFonts w:ascii="Courier New" w:eastAsia="Times New Roman" w:hAnsi="Courier New" w:cs="Courier New"/>
+          <w:color w:val="4A4A4A"/>
+          <w:sz w:val="20"/>
+          <w:szCs w:val="20"/>
+          <w:lang w:val="es-MX" w:eastAsia="es-MX"/>
+        </w:rPr>
+        <w:t>width</w:t>
+      </w:r>
+      <w:proofErr w:type="spellEnd"/>
+      <w:r>
+        <w:rPr>
+          <w:rFonts w:ascii="Courier New" w:eastAsia="Times New Roman" w:hAnsi="Courier New" w:cs="Courier New"/>
+          <w:color w:val="4A4A4A"/>
+          <w:sz w:val="20"/>
+          <w:szCs w:val="20"/>
+          <w:lang w:val="es-MX" w:eastAsia="es-MX"/>
+        </w:rPr>
+        <w:t xml:space="preserve"> &gt;= 1024px);</w:t>
+      </w:r>
+      <w:r>
+        <w:rPr>
+          <w:rFonts w:ascii="Times New Roman" w:eastAsia="Times New Roman" w:hAnsi="Times New Roman" w:cs="Times New Roman"/>
+          <w:color w:val="4A4A4A"/>
+          <w:sz w:val="24"/>
+          <w:szCs w:val="24"/>
+          <w:lang w:val="es-MX" w:eastAsia="es-MX"/>
+        </w:rPr>
+        <w:br/>
+        <w:t xml:space="preserve">Al momento de usar el media </w:t>
+      </w:r>
+      <w:proofErr w:type="spellStart"/>
+      <w:r>
+        <w:rPr>
+          <w:rFonts w:ascii="Times New Roman" w:eastAsia="Times New Roman" w:hAnsi="Times New Roman" w:cs="Times New Roman"/>
+          <w:color w:val="4A4A4A"/>
+          <w:sz w:val="24"/>
+          <w:szCs w:val="24"/>
+          <w:lang w:val="es-MX" w:eastAsia="es-MX"/>
+        </w:rPr>
+        <w:t>query</w:t>
+      </w:r>
+      <w:proofErr w:type="spellEnd"/>
+      <w:r>
+        <w:rPr>
+          <w:rFonts w:ascii="Times New Roman" w:eastAsia="Times New Roman" w:hAnsi="Times New Roman" w:cs="Times New Roman"/>
+          <w:color w:val="4A4A4A"/>
+          <w:sz w:val="24"/>
+          <w:szCs w:val="24"/>
+          <w:lang w:val="es-MX" w:eastAsia="es-MX"/>
+        </w:rPr>
+        <w:t xml:space="preserve"> lo haríamos </w:t>
+      </w:r>
+      <w:proofErr w:type="spellStart"/>
+      <w:r>
+        <w:rPr>
+          <w:rFonts w:ascii="Times New Roman" w:eastAsia="Times New Roman" w:hAnsi="Times New Roman" w:cs="Times New Roman"/>
+          <w:color w:val="4A4A4A"/>
+          <w:sz w:val="24"/>
+          <w:szCs w:val="24"/>
+          <w:lang w:val="es-MX" w:eastAsia="es-MX"/>
+        </w:rPr>
+        <w:t>asi</w:t>
+      </w:r>
+      <w:proofErr w:type="spellEnd"/>
+      <w:r>
+        <w:rPr>
+          <w:rFonts w:ascii="Times New Roman" w:eastAsia="Times New Roman" w:hAnsi="Times New Roman" w:cs="Times New Roman"/>
+          <w:color w:val="4A4A4A"/>
+          <w:sz w:val="24"/>
+          <w:szCs w:val="24"/>
+          <w:lang w:val="es-MX" w:eastAsia="es-MX"/>
+        </w:rPr>
+        <w:t>:</w:t>
+      </w:r>
+      <w:r>
+        <w:rPr>
+          <w:rFonts w:ascii="Times New Roman" w:eastAsia="Times New Roman" w:hAnsi="Times New Roman" w:cs="Times New Roman"/>
+          <w:color w:val="4A4A4A"/>
+          <w:sz w:val="24"/>
+          <w:szCs w:val="24"/>
+          <w:lang w:val="es-MX" w:eastAsia="es-MX"/>
+        </w:rPr>
+        <w:br/>
+      </w:r>
+      <w:r>
+        <w:rPr>
+          <w:rFonts w:ascii="Courier New" w:eastAsia="Times New Roman" w:hAnsi="Courier New" w:cs="Courier New"/>
+          <w:color w:val="4A4A4A"/>
+          <w:sz w:val="20"/>
+          <w:szCs w:val="20"/>
+          <w:lang w:val="es-MX" w:eastAsia="es-MX"/>
+        </w:rPr>
+        <w:t>@media (—extra-</w:t>
+      </w:r>
+      <w:proofErr w:type="spellStart"/>
+      <w:r>
+        <w:rPr>
+          <w:rFonts w:ascii="Courier New" w:eastAsia="Times New Roman" w:hAnsi="Courier New" w:cs="Courier New"/>
+          <w:color w:val="4A4A4A"/>
+          <w:sz w:val="20"/>
+          <w:szCs w:val="20"/>
+          <w:lang w:val="es-MX" w:eastAsia="es-MX"/>
+        </w:rPr>
+        <w:t>small</w:t>
+      </w:r>
+      <w:proofErr w:type="spellEnd"/>
+      <w:proofErr w:type="gramStart"/>
+      <w:r>
+        <w:rPr>
+          <w:rFonts w:ascii="Courier New" w:eastAsia="Times New Roman" w:hAnsi="Courier New" w:cs="Courier New"/>
+          <w:color w:val="4A4A4A"/>
+          <w:sz w:val="20"/>
+          <w:szCs w:val="20"/>
+          <w:lang w:val="es-MX" w:eastAsia="es-MX"/>
+        </w:rPr>
+        <w:t>){</w:t>
+      </w:r>
+      <w:proofErr w:type="gramEnd"/>
+      <w:r>
+        <w:rPr>
+          <w:rFonts w:ascii="Courier New" w:eastAsia="Times New Roman" w:hAnsi="Courier New" w:cs="Courier New"/>
+          <w:color w:val="4A4A4A"/>
+          <w:sz w:val="20"/>
+          <w:szCs w:val="20"/>
+          <w:lang w:val="es-MX" w:eastAsia="es-MX"/>
+        </w:rPr>
+        <w:t xml:space="preserve"> propiedades </w:t>
+      </w:r>
+      <w:proofErr w:type="spellStart"/>
+      <w:r>
+        <w:rPr>
+          <w:rFonts w:ascii="Courier New" w:eastAsia="Times New Roman" w:hAnsi="Courier New" w:cs="Courier New"/>
+          <w:color w:val="4A4A4A"/>
+          <w:sz w:val="20"/>
+          <w:szCs w:val="20"/>
+          <w:lang w:val="es-MX" w:eastAsia="es-MX"/>
+        </w:rPr>
+        <w:t>css</w:t>
+      </w:r>
+      <w:proofErr w:type="spellEnd"/>
+      <w:r>
+        <w:rPr>
+          <w:rFonts w:ascii="Courier New" w:eastAsia="Times New Roman" w:hAnsi="Courier New" w:cs="Courier New"/>
+          <w:color w:val="4A4A4A"/>
+          <w:sz w:val="20"/>
+          <w:szCs w:val="20"/>
+          <w:lang w:val="es-MX" w:eastAsia="es-MX"/>
+        </w:rPr>
+        <w:t xml:space="preserve"> }</w:t>
+      </w:r>
+    </w:p>
+    <w:p>
+      <w:pPr>
+        <w:shd w:val="clear" w:color="auto" w:fill="FFFFFF"/>
+        <w:spacing w:before="0" w:after="0" w:line="240" w:lineRule="auto"/>
+        <w:jc w:val="center"/>
+        <w:rPr>
+          <w:rFonts w:ascii="Arial" w:eastAsia="Times New Roman" w:hAnsi="Arial" w:cs="Arial"/>
+          <w:color w:val="000000"/>
+          <w:sz w:val="24"/>
+          <w:szCs w:val="24"/>
+          <w:lang w:val="es-MX" w:eastAsia="es-MX"/>
+        </w:rPr>
+      </w:pPr>
+    </w:p>
+    <w:p>
+      <w:pPr>
+        <w:shd w:val="clear" w:color="auto" w:fill="FFFFFF"/>
+        <w:spacing w:before="0" w:after="0" w:line="240" w:lineRule="auto"/>
+        <w:jc w:val="center"/>
+        <w:rPr>
+          <w:rFonts w:ascii="Arial" w:eastAsia="Times New Roman" w:hAnsi="Arial" w:cs="Arial"/>
+          <w:color w:val="000000"/>
+          <w:sz w:val="24"/>
+          <w:szCs w:val="24"/>
+          <w:lang w:val="es-MX" w:eastAsia="es-MX"/>
+        </w:rPr>
+      </w:pPr>
+    </w:p>
+    <w:p>
+      <w:pPr>
+        <w:shd w:val="clear" w:color="auto" w:fill="FFFFFF"/>
+        <w:spacing w:before="0" w:after="0" w:line="240" w:lineRule="auto"/>
+        <w:rPr>
+          <w:rFonts w:ascii="Arial" w:eastAsia="Times New Roman" w:hAnsi="Arial" w:cs="Arial"/>
+          <w:color w:val="4A4A4A"/>
+          <w:sz w:val="21"/>
+          <w:szCs w:val="21"/>
+          <w:lang w:val="es-MX" w:eastAsia="es-MX"/>
+        </w:rPr>
+      </w:pPr>
+      <w:proofErr w:type="spellStart"/>
+      <w:proofErr w:type="gramStart"/>
+      <w:r>
+        <w:rPr>
+          <w:rFonts w:ascii="Arial" w:eastAsia="Times New Roman" w:hAnsi="Arial" w:cs="Arial"/>
+          <w:i/>
+          <w:iCs/>
+          <w:color w:val="4A4A4A"/>
+          <w:sz w:val="21"/>
+          <w:szCs w:val="21"/>
+          <w:lang w:val="es-MX" w:eastAsia="es-MX"/>
+        </w:rPr>
+        <w:t>postcss-preset-env</w:t>
+      </w:r>
+      <w:proofErr w:type="spellEnd"/>
+      <w:proofErr w:type="gramEnd"/>
+      <w:r>
+        <w:rPr>
+          <w:rFonts w:ascii="Arial" w:eastAsia="Times New Roman" w:hAnsi="Arial" w:cs="Arial"/>
+          <w:color w:val="4A4A4A"/>
+          <w:sz w:val="21"/>
+          <w:szCs w:val="21"/>
+          <w:lang w:val="es-MX" w:eastAsia="es-MX"/>
+        </w:rPr>
+        <w:t> permite el uso de </w:t>
+      </w:r>
+      <w:proofErr w:type="spellStart"/>
+      <w:r>
+        <w:rPr>
+          <w:rFonts w:ascii="Arial" w:eastAsia="Times New Roman" w:hAnsi="Arial" w:cs="Arial"/>
+          <w:b/>
+          <w:bCs/>
+          <w:color w:val="4A4A4A"/>
+          <w:sz w:val="21"/>
+          <w:szCs w:val="21"/>
+          <w:lang w:val="es-MX" w:eastAsia="es-MX"/>
+        </w:rPr>
+        <w:t>custom</w:t>
+      </w:r>
+      <w:proofErr w:type="spellEnd"/>
+      <w:r>
+        <w:rPr>
+          <w:rFonts w:ascii="Arial" w:eastAsia="Times New Roman" w:hAnsi="Arial" w:cs="Arial"/>
+          <w:b/>
+          <w:bCs/>
+          <w:color w:val="4A4A4A"/>
+          <w:sz w:val="21"/>
+          <w:szCs w:val="21"/>
+          <w:lang w:val="es-MX" w:eastAsia="es-MX"/>
+        </w:rPr>
+        <w:t>-media</w:t>
+      </w:r>
+      <w:r>
+        <w:rPr>
+          <w:rFonts w:ascii="Arial" w:eastAsia="Times New Roman" w:hAnsi="Arial" w:cs="Arial"/>
+          <w:color w:val="4A4A4A"/>
+          <w:sz w:val="21"/>
+          <w:szCs w:val="21"/>
+          <w:lang w:val="es-MX" w:eastAsia="es-MX"/>
+        </w:rPr>
+        <w:t> sin embargo, es aceptado en el </w:t>
+      </w:r>
+      <w:proofErr w:type="spellStart"/>
+      <w:r>
+        <w:rPr>
+          <w:rFonts w:ascii="Arial" w:eastAsia="Times New Roman" w:hAnsi="Arial" w:cs="Arial"/>
+          <w:b/>
+          <w:bCs/>
+          <w:color w:val="4A4A4A"/>
+          <w:sz w:val="21"/>
+          <w:szCs w:val="21"/>
+          <w:lang w:val="es-MX" w:eastAsia="es-MX"/>
+        </w:rPr>
+        <w:t>stage</w:t>
+      </w:r>
+      <w:proofErr w:type="spellEnd"/>
+      <w:r>
+        <w:rPr>
+          <w:rFonts w:ascii="Arial" w:eastAsia="Times New Roman" w:hAnsi="Arial" w:cs="Arial"/>
+          <w:b/>
+          <w:bCs/>
+          <w:color w:val="4A4A4A"/>
+          <w:sz w:val="21"/>
+          <w:szCs w:val="21"/>
+          <w:lang w:val="es-MX" w:eastAsia="es-MX"/>
+        </w:rPr>
+        <w:t xml:space="preserve"> 1</w:t>
+      </w:r>
+      <w:r>
+        <w:rPr>
+          <w:rFonts w:ascii="Arial" w:eastAsia="Times New Roman" w:hAnsi="Arial" w:cs="Arial"/>
+          <w:color w:val="4A4A4A"/>
+          <w:sz w:val="21"/>
+          <w:szCs w:val="21"/>
+          <w:lang w:val="es-MX" w:eastAsia="es-MX"/>
+        </w:rPr>
+        <w:t xml:space="preserve"> de este </w:t>
+      </w:r>
+      <w:proofErr w:type="spellStart"/>
+      <w:r>
+        <w:rPr>
+          <w:rFonts w:ascii="Arial" w:eastAsia="Times New Roman" w:hAnsi="Arial" w:cs="Arial"/>
+          <w:color w:val="4A4A4A"/>
+          <w:sz w:val="21"/>
+          <w:szCs w:val="21"/>
+          <w:lang w:val="es-MX" w:eastAsia="es-MX"/>
+        </w:rPr>
+        <w:t>plugin</w:t>
+      </w:r>
+      <w:proofErr w:type="spellEnd"/>
+      <w:r>
+        <w:rPr>
+          <w:rFonts w:ascii="Arial" w:eastAsia="Times New Roman" w:hAnsi="Arial" w:cs="Arial"/>
+          <w:color w:val="4A4A4A"/>
+          <w:sz w:val="21"/>
+          <w:szCs w:val="21"/>
+          <w:lang w:val="es-MX" w:eastAsia="es-MX"/>
+        </w:rPr>
+        <w:t>. Por defecto, si no especificamos el </w:t>
+      </w:r>
+      <w:proofErr w:type="spellStart"/>
+      <w:r>
+        <w:rPr>
+          <w:rFonts w:ascii="Arial" w:eastAsia="Times New Roman" w:hAnsi="Arial" w:cs="Arial"/>
+          <w:b/>
+          <w:bCs/>
+          <w:color w:val="4A4A4A"/>
+          <w:sz w:val="21"/>
+          <w:szCs w:val="21"/>
+          <w:lang w:val="es-MX" w:eastAsia="es-MX"/>
+        </w:rPr>
+        <w:t>stage</w:t>
+      </w:r>
+      <w:proofErr w:type="spellEnd"/>
+      <w:r>
+        <w:rPr>
+          <w:rFonts w:ascii="Arial" w:eastAsia="Times New Roman" w:hAnsi="Arial" w:cs="Arial"/>
+          <w:color w:val="4A4A4A"/>
+          <w:sz w:val="21"/>
+          <w:szCs w:val="21"/>
+          <w:lang w:val="es-MX" w:eastAsia="es-MX"/>
+        </w:rPr>
+        <w:t>, </w:t>
+      </w:r>
+      <w:proofErr w:type="spellStart"/>
+      <w:r>
+        <w:rPr>
+          <w:rFonts w:ascii="Arial" w:eastAsia="Times New Roman" w:hAnsi="Arial" w:cs="Arial"/>
+          <w:i/>
+          <w:iCs/>
+          <w:color w:val="4A4A4A"/>
+          <w:sz w:val="21"/>
+          <w:szCs w:val="21"/>
+          <w:lang w:val="es-MX" w:eastAsia="es-MX"/>
+        </w:rPr>
+        <w:t>postcss-preset-env</w:t>
+      </w:r>
+      <w:proofErr w:type="spellEnd"/>
+      <w:r>
+        <w:rPr>
+          <w:rFonts w:ascii="Arial" w:eastAsia="Times New Roman" w:hAnsi="Arial" w:cs="Arial"/>
+          <w:color w:val="4A4A4A"/>
+          <w:sz w:val="21"/>
+          <w:szCs w:val="21"/>
+          <w:lang w:val="es-MX" w:eastAsia="es-MX"/>
+        </w:rPr>
+        <w:t> tendrá por defecto el </w:t>
+      </w:r>
+      <w:proofErr w:type="spellStart"/>
+      <w:r>
+        <w:rPr>
+          <w:rFonts w:ascii="Arial" w:eastAsia="Times New Roman" w:hAnsi="Arial" w:cs="Arial"/>
+          <w:b/>
+          <w:bCs/>
+          <w:color w:val="4A4A4A"/>
+          <w:sz w:val="21"/>
+          <w:szCs w:val="21"/>
+          <w:lang w:val="es-MX" w:eastAsia="es-MX"/>
+        </w:rPr>
+        <w:t>stage</w:t>
+      </w:r>
+      <w:proofErr w:type="spellEnd"/>
+      <w:r>
+        <w:rPr>
+          <w:rFonts w:ascii="Arial" w:eastAsia="Times New Roman" w:hAnsi="Arial" w:cs="Arial"/>
+          <w:b/>
+          <w:bCs/>
+          <w:color w:val="4A4A4A"/>
+          <w:sz w:val="21"/>
+          <w:szCs w:val="21"/>
+          <w:lang w:val="es-MX" w:eastAsia="es-MX"/>
+        </w:rPr>
+        <w:t xml:space="preserve"> 2</w:t>
+      </w:r>
+    </w:p>
+    <w:p>
+      <w:pPr>
+        <w:shd w:val="clear" w:color="auto" w:fill="FFFFFF"/>
+        <w:spacing w:before="0" w:after="0" w:line="240" w:lineRule="auto"/>
+        <w:rPr>
+          <w:rFonts w:ascii="Arial" w:eastAsia="Times New Roman" w:hAnsi="Arial" w:cs="Arial"/>
+          <w:color w:val="4A4A4A"/>
+          <w:sz w:val="21"/>
+          <w:szCs w:val="21"/>
+          <w:lang w:val="es-MX" w:eastAsia="es-MX"/>
+        </w:rPr>
+      </w:pPr>
+      <w:r>
+        <w:rPr>
+          <w:rFonts w:ascii="Arial" w:eastAsia="Times New Roman" w:hAnsi="Arial" w:cs="Arial"/>
+          <w:color w:val="4A4A4A"/>
+          <w:sz w:val="21"/>
+          <w:szCs w:val="21"/>
+          <w:lang w:val="es-MX" w:eastAsia="es-MX"/>
+        </w:rPr>
+        <w:t xml:space="preserve">Para poder especificar el </w:t>
+      </w:r>
+      <w:proofErr w:type="spellStart"/>
+      <w:r>
+        <w:rPr>
+          <w:rFonts w:ascii="Arial" w:eastAsia="Times New Roman" w:hAnsi="Arial" w:cs="Arial"/>
+          <w:color w:val="4A4A4A"/>
+          <w:sz w:val="21"/>
+          <w:szCs w:val="21"/>
+          <w:lang w:val="es-MX" w:eastAsia="es-MX"/>
+        </w:rPr>
+        <w:t>stage</w:t>
+      </w:r>
+      <w:proofErr w:type="spellEnd"/>
+      <w:r>
+        <w:rPr>
+          <w:rFonts w:ascii="Arial" w:eastAsia="Times New Roman" w:hAnsi="Arial" w:cs="Arial"/>
+          <w:color w:val="4A4A4A"/>
+          <w:sz w:val="21"/>
+          <w:szCs w:val="21"/>
+          <w:lang w:val="es-MX" w:eastAsia="es-MX"/>
+        </w:rPr>
+        <w:t xml:space="preserve"> debemos tener el código del </w:t>
+      </w:r>
+      <w:r>
+        <w:rPr>
+          <w:rFonts w:ascii="Arial" w:eastAsia="Times New Roman" w:hAnsi="Arial" w:cs="Arial"/>
+          <w:b/>
+          <w:bCs/>
+          <w:color w:val="4A4A4A"/>
+          <w:sz w:val="21"/>
+          <w:szCs w:val="21"/>
+          <w:lang w:val="es-MX" w:eastAsia="es-MX"/>
+        </w:rPr>
+        <w:t>postcss.config.js</w:t>
+      </w:r>
+      <w:r>
+        <w:rPr>
+          <w:rFonts w:ascii="Arial" w:eastAsia="Times New Roman" w:hAnsi="Arial" w:cs="Arial"/>
+          <w:color w:val="4A4A4A"/>
+          <w:sz w:val="21"/>
+          <w:szCs w:val="21"/>
+          <w:lang w:val="es-MX" w:eastAsia="es-MX"/>
+        </w:rPr>
+        <w:t> de la siguiente manera:</w:t>
+      </w:r>
+    </w:p>
+    <w:p>
+      <w:pPr>
+        <w:shd w:val="clear" w:color="auto" w:fill="333333"/>
+        <w:tabs>
+          <w:tab w:val="left" w:pos="916"/>
+          <w:tab w:val="left" w:pos="1832"/>
+          <w:tab w:val="left" w:pos="2748"/>
+          <w:tab w:val="left" w:pos="3664"/>
+          <w:tab w:val="left" w:pos="4580"/>
+          <w:tab w:val="left" w:pos="5496"/>
+          <w:tab w:val="left" w:pos="6412"/>
+          <w:tab w:val="left" w:pos="7328"/>
+          <w:tab w:val="left" w:pos="8244"/>
+          <w:tab w:val="left" w:pos="9160"/>
+          <w:tab w:val="left" w:pos="10076"/>
+          <w:tab w:val="left" w:pos="10992"/>
+          <w:tab w:val="left" w:pos="11908"/>
+          <w:tab w:val="left" w:pos="12824"/>
+          <w:tab w:val="left" w:pos="13740"/>
+          <w:tab w:val="left" w:pos="14656"/>
+        </w:tabs>
+        <w:spacing w:before="0" w:after="0" w:line="240" w:lineRule="auto"/>
+        <w:rPr>
+          <w:rFonts w:ascii="Courier New" w:eastAsia="Times New Roman" w:hAnsi="Courier New" w:cs="Courier New"/>
+          <w:color w:val="FFFFFF"/>
+          <w:sz w:val="20"/>
+          <w:szCs w:val="20"/>
+          <w:lang w:val="es-MX" w:eastAsia="es-MX"/>
+        </w:rPr>
+      </w:pPr>
+    </w:p>
+    <w:p>
+      <w:pPr>
+        <w:shd w:val="clear" w:color="auto" w:fill="333333"/>
+        <w:tabs>
+          <w:tab w:val="left" w:pos="916"/>
+          <w:tab w:val="left" w:pos="1832"/>
+          <w:tab w:val="left" w:pos="2748"/>
+          <w:tab w:val="left" w:pos="3664"/>
+          <w:tab w:val="left" w:pos="4580"/>
+          <w:tab w:val="left" w:pos="5496"/>
+          <w:tab w:val="left" w:pos="6412"/>
+          <w:tab w:val="left" w:pos="7328"/>
+          <w:tab w:val="left" w:pos="8244"/>
+          <w:tab w:val="left" w:pos="9160"/>
+          <w:tab w:val="left" w:pos="10076"/>
+          <w:tab w:val="left" w:pos="10992"/>
+          <w:tab w:val="left" w:pos="11908"/>
+          <w:tab w:val="left" w:pos="12824"/>
+          <w:tab w:val="left" w:pos="13740"/>
+          <w:tab w:val="left" w:pos="14656"/>
+        </w:tabs>
+        <w:spacing w:before="0" w:after="0" w:line="240" w:lineRule="auto"/>
+        <w:rPr>
+          <w:rFonts w:ascii="Courier New" w:eastAsia="Times New Roman" w:hAnsi="Courier New" w:cs="Courier New"/>
+          <w:color w:val="FFFFFF"/>
+          <w:sz w:val="20"/>
+          <w:szCs w:val="20"/>
+          <w:lang w:val="en-US" w:eastAsia="es-MX"/>
+        </w:rPr>
+      </w:pPr>
+      <w:proofErr w:type="spellStart"/>
+      <w:r>
+        <w:rPr>
+          <w:rFonts w:ascii="Courier New" w:eastAsia="Times New Roman" w:hAnsi="Courier New" w:cs="Courier New"/>
+          <w:color w:val="A6E22E"/>
+          <w:sz w:val="20"/>
+          <w:szCs w:val="20"/>
+          <w:lang w:val="en-US" w:eastAsia="es-MX"/>
+        </w:rPr>
+        <w:t>module</w:t>
+      </w:r>
+      <w:r>
+        <w:rPr>
+          <w:rFonts w:ascii="Courier New" w:eastAsia="Times New Roman" w:hAnsi="Courier New" w:cs="Courier New"/>
+          <w:color w:val="FFFFFF"/>
+          <w:sz w:val="20"/>
+          <w:szCs w:val="20"/>
+          <w:lang w:val="en-US" w:eastAsia="es-MX"/>
+        </w:rPr>
+        <w:t>.exports</w:t>
+      </w:r>
+      <w:proofErr w:type="spellEnd"/>
+      <w:r>
+        <w:rPr>
+          <w:rFonts w:ascii="Courier New" w:eastAsia="Times New Roman" w:hAnsi="Courier New" w:cs="Courier New"/>
+          <w:color w:val="FFFFFF"/>
+          <w:sz w:val="20"/>
+          <w:szCs w:val="20"/>
+          <w:lang w:val="en-US" w:eastAsia="es-MX"/>
+        </w:rPr>
+        <w:t xml:space="preserve"> = {</w:t>
+      </w:r>
+    </w:p>
+    <w:p>
+      <w:pPr>
+        <w:shd w:val="clear" w:color="auto" w:fill="333333"/>
+        <w:tabs>
+          <w:tab w:val="left" w:pos="916"/>
+          <w:tab w:val="left" w:pos="1832"/>
+          <w:tab w:val="left" w:pos="2748"/>
+          <w:tab w:val="left" w:pos="3664"/>
+          <w:tab w:val="left" w:pos="4580"/>
+          <w:tab w:val="left" w:pos="5496"/>
+          <w:tab w:val="left" w:pos="6412"/>
+          <w:tab w:val="left" w:pos="7328"/>
+          <w:tab w:val="left" w:pos="8244"/>
+          <w:tab w:val="left" w:pos="9160"/>
+          <w:tab w:val="left" w:pos="10076"/>
+          <w:tab w:val="left" w:pos="10992"/>
+          <w:tab w:val="left" w:pos="11908"/>
+          <w:tab w:val="left" w:pos="12824"/>
+          <w:tab w:val="left" w:pos="13740"/>
+          <w:tab w:val="left" w:pos="14656"/>
+        </w:tabs>
+        <w:spacing w:before="0" w:after="0" w:line="240" w:lineRule="auto"/>
+        <w:rPr>
+          <w:rFonts w:ascii="Courier New" w:eastAsia="Times New Roman" w:hAnsi="Courier New" w:cs="Courier New"/>
+          <w:color w:val="FFFFFF"/>
+          <w:sz w:val="20"/>
+          <w:szCs w:val="20"/>
+          <w:lang w:val="en-US" w:eastAsia="es-MX"/>
+        </w:rPr>
+      </w:pPr>
+      <w:r>
+        <w:rPr>
+          <w:rFonts w:ascii="Courier New" w:eastAsia="Times New Roman" w:hAnsi="Courier New" w:cs="Courier New"/>
+          <w:color w:val="FFFFFF"/>
+          <w:sz w:val="20"/>
+          <w:szCs w:val="20"/>
+          <w:lang w:val="en-US" w:eastAsia="es-MX"/>
+        </w:rPr>
+        <w:tab/>
+      </w:r>
+      <w:proofErr w:type="gramStart"/>
+      <w:r>
+        <w:rPr>
+          <w:rFonts w:ascii="Courier New" w:eastAsia="Times New Roman" w:hAnsi="Courier New" w:cs="Courier New"/>
+          <w:color w:val="BF79DB"/>
+          <w:sz w:val="20"/>
+          <w:szCs w:val="20"/>
+          <w:lang w:val="en-US" w:eastAsia="es-MX"/>
+        </w:rPr>
+        <w:t>plugins</w:t>
+      </w:r>
+      <w:proofErr w:type="gramEnd"/>
+      <w:r>
+        <w:rPr>
+          <w:rFonts w:ascii="Courier New" w:eastAsia="Times New Roman" w:hAnsi="Courier New" w:cs="Courier New"/>
+          <w:color w:val="FFFFFF"/>
+          <w:sz w:val="20"/>
+          <w:szCs w:val="20"/>
+          <w:lang w:val="en-US" w:eastAsia="es-MX"/>
+        </w:rPr>
+        <w:t>: [</w:t>
+      </w:r>
+    </w:p>
+    <w:p>
+      <w:pPr>
+        <w:shd w:val="clear" w:color="auto" w:fill="333333"/>
+        <w:tabs>
+          <w:tab w:val="left" w:pos="916"/>
+          <w:tab w:val="left" w:pos="1832"/>
+          <w:tab w:val="left" w:pos="2748"/>
+          <w:tab w:val="left" w:pos="3664"/>
+          <w:tab w:val="left" w:pos="4580"/>
+          <w:tab w:val="left" w:pos="5496"/>
+          <w:tab w:val="left" w:pos="6412"/>
+          <w:tab w:val="left" w:pos="7328"/>
+          <w:tab w:val="left" w:pos="8244"/>
+          <w:tab w:val="left" w:pos="9160"/>
+          <w:tab w:val="left" w:pos="10076"/>
+          <w:tab w:val="left" w:pos="10992"/>
+          <w:tab w:val="left" w:pos="11908"/>
+          <w:tab w:val="left" w:pos="12824"/>
+          <w:tab w:val="left" w:pos="13740"/>
+          <w:tab w:val="left" w:pos="14656"/>
+        </w:tabs>
+        <w:spacing w:before="0" w:after="0" w:line="240" w:lineRule="auto"/>
+        <w:rPr>
+          <w:rFonts w:ascii="Courier New" w:eastAsia="Times New Roman" w:hAnsi="Courier New" w:cs="Courier New"/>
+          <w:color w:val="FFFFFF"/>
+          <w:sz w:val="20"/>
+          <w:szCs w:val="20"/>
+          <w:lang w:val="en-US" w:eastAsia="es-MX"/>
+        </w:rPr>
+      </w:pPr>
+      <w:r>
+        <w:rPr>
+          <w:rFonts w:ascii="Courier New" w:eastAsia="Times New Roman" w:hAnsi="Courier New" w:cs="Courier New"/>
+          <w:color w:val="FFFFFF"/>
+          <w:sz w:val="20"/>
+          <w:szCs w:val="20"/>
+          <w:lang w:val="en-US" w:eastAsia="es-MX"/>
+        </w:rPr>
+        <w:tab/>
+      </w:r>
+      <w:r>
+        <w:rPr>
+          <w:rFonts w:ascii="Courier New" w:eastAsia="Times New Roman" w:hAnsi="Courier New" w:cs="Courier New"/>
+          <w:color w:val="FFFFFF"/>
+          <w:sz w:val="20"/>
+          <w:szCs w:val="20"/>
+          <w:lang w:val="en-US" w:eastAsia="es-MX"/>
+        </w:rPr>
+        <w:tab/>
+      </w:r>
+      <w:proofErr w:type="gramStart"/>
+      <w:r>
+        <w:rPr>
+          <w:rFonts w:ascii="Courier New" w:eastAsia="Times New Roman" w:hAnsi="Courier New" w:cs="Courier New"/>
+          <w:color w:val="A6E22E"/>
+          <w:sz w:val="20"/>
+          <w:szCs w:val="20"/>
+          <w:lang w:val="en-US" w:eastAsia="es-MX"/>
+        </w:rPr>
+        <w:t>require</w:t>
+      </w:r>
+      <w:r>
+        <w:rPr>
+          <w:rFonts w:ascii="Courier New" w:eastAsia="Times New Roman" w:hAnsi="Courier New" w:cs="Courier New"/>
+          <w:color w:val="FFFFFF"/>
+          <w:sz w:val="20"/>
+          <w:szCs w:val="20"/>
+          <w:lang w:val="en-US" w:eastAsia="es-MX"/>
+        </w:rPr>
+        <w:t>(</w:t>
+      </w:r>
+      <w:proofErr w:type="gramEnd"/>
+      <w:r>
+        <w:rPr>
+          <w:rFonts w:ascii="Courier New" w:eastAsia="Times New Roman" w:hAnsi="Courier New" w:cs="Courier New"/>
+          <w:color w:val="A6E22E"/>
+          <w:sz w:val="20"/>
+          <w:szCs w:val="20"/>
+          <w:lang w:val="en-US" w:eastAsia="es-MX"/>
+        </w:rPr>
+        <w:t>'</w:t>
+      </w:r>
+      <w:proofErr w:type="spellStart"/>
+      <w:r>
+        <w:rPr>
+          <w:rFonts w:ascii="Courier New" w:eastAsia="Times New Roman" w:hAnsi="Courier New" w:cs="Courier New"/>
+          <w:color w:val="A6E22E"/>
+          <w:sz w:val="20"/>
+          <w:szCs w:val="20"/>
+          <w:lang w:val="en-US" w:eastAsia="es-MX"/>
+        </w:rPr>
+        <w:t>postcss</w:t>
+      </w:r>
+      <w:proofErr w:type="spellEnd"/>
+      <w:r>
+        <w:rPr>
+          <w:rFonts w:ascii="Courier New" w:eastAsia="Times New Roman" w:hAnsi="Courier New" w:cs="Courier New"/>
+          <w:color w:val="A6E22E"/>
+          <w:sz w:val="20"/>
+          <w:szCs w:val="20"/>
+          <w:lang w:val="en-US" w:eastAsia="es-MX"/>
+        </w:rPr>
+        <w:t>-preset-</w:t>
+      </w:r>
+      <w:proofErr w:type="spellStart"/>
+      <w:r>
+        <w:rPr>
+          <w:rFonts w:ascii="Courier New" w:eastAsia="Times New Roman" w:hAnsi="Courier New" w:cs="Courier New"/>
+          <w:color w:val="A6E22E"/>
+          <w:sz w:val="20"/>
+          <w:szCs w:val="20"/>
+          <w:lang w:val="en-US" w:eastAsia="es-MX"/>
+        </w:rPr>
+        <w:t>env</w:t>
+      </w:r>
+      <w:proofErr w:type="spellEnd"/>
+      <w:r>
+        <w:rPr>
+          <w:rFonts w:ascii="Courier New" w:eastAsia="Times New Roman" w:hAnsi="Courier New" w:cs="Courier New"/>
+          <w:color w:val="A6E22E"/>
+          <w:sz w:val="20"/>
+          <w:szCs w:val="20"/>
+          <w:lang w:val="en-US" w:eastAsia="es-MX"/>
+        </w:rPr>
+        <w:t>'</w:t>
+      </w:r>
+      <w:r>
+        <w:rPr>
+          <w:rFonts w:ascii="Courier New" w:eastAsia="Times New Roman" w:hAnsi="Courier New" w:cs="Courier New"/>
+          <w:color w:val="FFFFFF"/>
+          <w:sz w:val="20"/>
+          <w:szCs w:val="20"/>
+          <w:lang w:val="en-US" w:eastAsia="es-MX"/>
+        </w:rPr>
+        <w:t>)({</w:t>
+      </w:r>
+    </w:p>
+    <w:p>
+      <w:pPr>
+        <w:shd w:val="clear" w:color="auto" w:fill="333333"/>
+        <w:tabs>
+          <w:tab w:val="left" w:pos="916"/>
+          <w:tab w:val="left" w:pos="1832"/>
+          <w:tab w:val="left" w:pos="2748"/>
+          <w:tab w:val="left" w:pos="3664"/>
+          <w:tab w:val="left" w:pos="4580"/>
+          <w:tab w:val="left" w:pos="5496"/>
+          <w:tab w:val="left" w:pos="6412"/>
+          <w:tab w:val="left" w:pos="7328"/>
+          <w:tab w:val="left" w:pos="8244"/>
+          <w:tab w:val="left" w:pos="9160"/>
+          <w:tab w:val="left" w:pos="10076"/>
+          <w:tab w:val="left" w:pos="10992"/>
+          <w:tab w:val="left" w:pos="11908"/>
+          <w:tab w:val="left" w:pos="12824"/>
+          <w:tab w:val="left" w:pos="13740"/>
+          <w:tab w:val="left" w:pos="14656"/>
+        </w:tabs>
+        <w:spacing w:before="0" w:after="0" w:line="240" w:lineRule="auto"/>
+        <w:rPr>
+          <w:rFonts w:ascii="Courier New" w:eastAsia="Times New Roman" w:hAnsi="Courier New" w:cs="Courier New"/>
+          <w:color w:val="FFFFFF"/>
+          <w:sz w:val="20"/>
+          <w:szCs w:val="20"/>
+          <w:lang w:val="en-US" w:eastAsia="es-MX"/>
+        </w:rPr>
+      </w:pPr>
+      <w:r>
+        <w:rPr>
+          <w:rFonts w:ascii="Courier New" w:eastAsia="Times New Roman" w:hAnsi="Courier New" w:cs="Courier New"/>
+          <w:color w:val="FFFFFF"/>
+          <w:sz w:val="20"/>
+          <w:szCs w:val="20"/>
+          <w:lang w:val="en-US" w:eastAsia="es-MX"/>
+        </w:rPr>
+        <w:tab/>
+      </w:r>
+      <w:r>
+        <w:rPr>
+          <w:rFonts w:ascii="Courier New" w:eastAsia="Times New Roman" w:hAnsi="Courier New" w:cs="Courier New"/>
+          <w:color w:val="FFFFFF"/>
+          <w:sz w:val="20"/>
+          <w:szCs w:val="20"/>
+          <w:lang w:val="en-US" w:eastAsia="es-MX"/>
+        </w:rPr>
+        <w:tab/>
+      </w:r>
+      <w:r>
+        <w:rPr>
+          <w:rFonts w:ascii="Courier New" w:eastAsia="Times New Roman" w:hAnsi="Courier New" w:cs="Courier New"/>
+          <w:color w:val="FFFFFF"/>
+          <w:sz w:val="20"/>
+          <w:szCs w:val="20"/>
+          <w:lang w:val="en-US" w:eastAsia="es-MX"/>
+        </w:rPr>
+        <w:tab/>
+      </w:r>
+      <w:proofErr w:type="gramStart"/>
+      <w:r>
+        <w:rPr>
+          <w:rFonts w:ascii="Courier New" w:eastAsia="Times New Roman" w:hAnsi="Courier New" w:cs="Courier New"/>
+          <w:color w:val="BF79DB"/>
+          <w:sz w:val="20"/>
+          <w:szCs w:val="20"/>
+          <w:lang w:val="en-US" w:eastAsia="es-MX"/>
+        </w:rPr>
+        <w:t>stage</w:t>
+      </w:r>
+      <w:proofErr w:type="gramEnd"/>
+      <w:r>
+        <w:rPr>
+          <w:rFonts w:ascii="Courier New" w:eastAsia="Times New Roman" w:hAnsi="Courier New" w:cs="Courier New"/>
+          <w:color w:val="FFFFFF"/>
+          <w:sz w:val="20"/>
+          <w:szCs w:val="20"/>
+          <w:lang w:val="en-US" w:eastAsia="es-MX"/>
+        </w:rPr>
+        <w:t>: 0,</w:t>
+      </w:r>
+    </w:p>
+    <w:p>
+      <w:pPr>
+        <w:shd w:val="clear" w:color="auto" w:fill="333333"/>
+        <w:tabs>
+          <w:tab w:val="left" w:pos="916"/>
+          <w:tab w:val="left" w:pos="1832"/>
+          <w:tab w:val="left" w:pos="2748"/>
+          <w:tab w:val="left" w:pos="3664"/>
+          <w:tab w:val="left" w:pos="4580"/>
+          <w:tab w:val="left" w:pos="5496"/>
+          <w:tab w:val="left" w:pos="6412"/>
+          <w:tab w:val="left" w:pos="7328"/>
+          <w:tab w:val="left" w:pos="8244"/>
+          <w:tab w:val="left" w:pos="9160"/>
+          <w:tab w:val="left" w:pos="10076"/>
+          <w:tab w:val="left" w:pos="10992"/>
+          <w:tab w:val="left" w:pos="11908"/>
+          <w:tab w:val="left" w:pos="12824"/>
+          <w:tab w:val="left" w:pos="13740"/>
+          <w:tab w:val="left" w:pos="14656"/>
+        </w:tabs>
+        <w:spacing w:before="0" w:after="0" w:line="240" w:lineRule="auto"/>
+        <w:rPr>
+          <w:rFonts w:ascii="Courier New" w:eastAsia="Times New Roman" w:hAnsi="Courier New" w:cs="Courier New"/>
+          <w:color w:val="FFFFFF"/>
+          <w:sz w:val="20"/>
+          <w:szCs w:val="20"/>
+          <w:lang w:val="en-US" w:eastAsia="es-MX"/>
+        </w:rPr>
+      </w:pPr>
+      <w:r>
+        <w:rPr>
+          <w:rFonts w:ascii="Courier New" w:eastAsia="Times New Roman" w:hAnsi="Courier New" w:cs="Courier New"/>
+          <w:color w:val="FFFFFF"/>
+          <w:sz w:val="20"/>
+          <w:szCs w:val="20"/>
+          <w:lang w:val="en-US" w:eastAsia="es-MX"/>
+        </w:rPr>
+        <w:tab/>
+      </w:r>
+      <w:r>
+        <w:rPr>
+          <w:rFonts w:ascii="Courier New" w:eastAsia="Times New Roman" w:hAnsi="Courier New" w:cs="Courier New"/>
+          <w:color w:val="FFFFFF"/>
+          <w:sz w:val="20"/>
+          <w:szCs w:val="20"/>
+          <w:lang w:val="en-US" w:eastAsia="es-MX"/>
+        </w:rPr>
+        <w:tab/>
+      </w:r>
+      <w:r>
+        <w:rPr>
+          <w:rFonts w:ascii="Courier New" w:eastAsia="Times New Roman" w:hAnsi="Courier New" w:cs="Courier New"/>
+          <w:color w:val="FFFFFF"/>
+          <w:sz w:val="20"/>
+          <w:szCs w:val="20"/>
+          <w:lang w:val="en-US" w:eastAsia="es-MX"/>
+        </w:rPr>
+        <w:tab/>
+      </w:r>
+      <w:proofErr w:type="spellStart"/>
+      <w:proofErr w:type="gramStart"/>
+      <w:r>
+        <w:rPr>
+          <w:rFonts w:ascii="Courier New" w:eastAsia="Times New Roman" w:hAnsi="Courier New" w:cs="Courier New"/>
+          <w:color w:val="BF79DB"/>
+          <w:sz w:val="20"/>
+          <w:szCs w:val="20"/>
+          <w:lang w:val="en-US" w:eastAsia="es-MX"/>
+        </w:rPr>
+        <w:t>autoprefixer</w:t>
+      </w:r>
+      <w:proofErr w:type="spellEnd"/>
+      <w:proofErr w:type="gramEnd"/>
+      <w:r>
+        <w:rPr>
+          <w:rFonts w:ascii="Courier New" w:eastAsia="Times New Roman" w:hAnsi="Courier New" w:cs="Courier New"/>
+          <w:color w:val="FFFFFF"/>
+          <w:sz w:val="20"/>
+          <w:szCs w:val="20"/>
+          <w:lang w:val="en-US" w:eastAsia="es-MX"/>
+        </w:rPr>
+        <w:t>: {</w:t>
+      </w:r>
+    </w:p>
+    <w:p>
+      <w:pPr>
+        <w:shd w:val="clear" w:color="auto" w:fill="333333"/>
+        <w:tabs>
+          <w:tab w:val="left" w:pos="916"/>
+          <w:tab w:val="left" w:pos="1832"/>
+          <w:tab w:val="left" w:pos="2748"/>
+          <w:tab w:val="left" w:pos="3664"/>
+          <w:tab w:val="left" w:pos="4580"/>
+          <w:tab w:val="left" w:pos="5496"/>
+          <w:tab w:val="left" w:pos="6412"/>
+          <w:tab w:val="left" w:pos="7328"/>
+          <w:tab w:val="left" w:pos="8244"/>
+          <w:tab w:val="left" w:pos="9160"/>
+          <w:tab w:val="left" w:pos="10076"/>
+          <w:tab w:val="left" w:pos="10992"/>
+          <w:tab w:val="left" w:pos="11908"/>
+          <w:tab w:val="left" w:pos="12824"/>
+          <w:tab w:val="left" w:pos="13740"/>
+          <w:tab w:val="left" w:pos="14656"/>
+        </w:tabs>
+        <w:spacing w:before="0" w:after="0" w:line="240" w:lineRule="auto"/>
+        <w:rPr>
+          <w:rFonts w:ascii="Courier New" w:eastAsia="Times New Roman" w:hAnsi="Courier New" w:cs="Courier New"/>
+          <w:color w:val="FFFFFF"/>
+          <w:sz w:val="20"/>
+          <w:szCs w:val="20"/>
+          <w:lang w:val="en-US" w:eastAsia="es-MX"/>
+        </w:rPr>
+      </w:pPr>
+      <w:r>
+        <w:rPr>
+          <w:rFonts w:ascii="Courier New" w:eastAsia="Times New Roman" w:hAnsi="Courier New" w:cs="Courier New"/>
+          <w:color w:val="FFFFFF"/>
+          <w:sz w:val="20"/>
+          <w:szCs w:val="20"/>
+          <w:lang w:val="en-US" w:eastAsia="es-MX"/>
+        </w:rPr>
+        <w:tab/>
+      </w:r>
+      <w:r>
+        <w:rPr>
+          <w:rFonts w:ascii="Courier New" w:eastAsia="Times New Roman" w:hAnsi="Courier New" w:cs="Courier New"/>
+          <w:color w:val="FFFFFF"/>
+          <w:sz w:val="20"/>
+          <w:szCs w:val="20"/>
+          <w:lang w:val="en-US" w:eastAsia="es-MX"/>
+        </w:rPr>
+        <w:tab/>
+      </w:r>
+      <w:r>
+        <w:rPr>
+          <w:rFonts w:ascii="Courier New" w:eastAsia="Times New Roman" w:hAnsi="Courier New" w:cs="Courier New"/>
+          <w:color w:val="FFFFFF"/>
+          <w:sz w:val="20"/>
+          <w:szCs w:val="20"/>
+          <w:lang w:val="en-US" w:eastAsia="es-MX"/>
+        </w:rPr>
+        <w:tab/>
+      </w:r>
+      <w:r>
+        <w:rPr>
+          <w:rFonts w:ascii="Courier New" w:eastAsia="Times New Roman" w:hAnsi="Courier New" w:cs="Courier New"/>
+          <w:color w:val="FFFFFF"/>
+          <w:sz w:val="20"/>
+          <w:szCs w:val="20"/>
+          <w:lang w:val="en-US" w:eastAsia="es-MX"/>
+        </w:rPr>
+        <w:tab/>
+      </w:r>
+      <w:proofErr w:type="gramStart"/>
+      <w:r>
+        <w:rPr>
+          <w:rFonts w:ascii="Courier New" w:eastAsia="Times New Roman" w:hAnsi="Courier New" w:cs="Courier New"/>
+          <w:color w:val="BF79DB"/>
+          <w:sz w:val="20"/>
+          <w:szCs w:val="20"/>
+          <w:lang w:val="en-US" w:eastAsia="es-MX"/>
+        </w:rPr>
+        <w:t>grid</w:t>
+      </w:r>
+      <w:proofErr w:type="gramEnd"/>
+      <w:r>
+        <w:rPr>
+          <w:rFonts w:ascii="Courier New" w:eastAsia="Times New Roman" w:hAnsi="Courier New" w:cs="Courier New"/>
+          <w:color w:val="FFFFFF"/>
+          <w:sz w:val="20"/>
+          <w:szCs w:val="20"/>
+          <w:lang w:val="en-US" w:eastAsia="es-MX"/>
+        </w:rPr>
+        <w:t xml:space="preserve">: </w:t>
+      </w:r>
+      <w:r>
+        <w:rPr>
+          <w:rFonts w:ascii="Courier New" w:eastAsia="Times New Roman" w:hAnsi="Courier New" w:cs="Courier New"/>
+          <w:b/>
+          <w:bCs/>
+          <w:color w:val="F92672"/>
+          <w:sz w:val="20"/>
+          <w:szCs w:val="20"/>
+          <w:lang w:val="en-US" w:eastAsia="es-MX"/>
+        </w:rPr>
+        <w:t>true</w:t>
+      </w:r>
+      <w:r>
+        <w:rPr>
+          <w:rFonts w:ascii="Courier New" w:eastAsia="Times New Roman" w:hAnsi="Courier New" w:cs="Courier New"/>
+          <w:color w:val="FFFFFF"/>
+          <w:sz w:val="20"/>
+          <w:szCs w:val="20"/>
+          <w:lang w:val="en-US" w:eastAsia="es-MX"/>
+        </w:rPr>
+        <w:t>,</w:t>
+      </w:r>
+    </w:p>
+    <w:p>
+      <w:pPr>
+        <w:shd w:val="clear" w:color="auto" w:fill="333333"/>
+        <w:tabs>
+          <w:tab w:val="left" w:pos="916"/>
+          <w:tab w:val="left" w:pos="1832"/>
+          <w:tab w:val="left" w:pos="2748"/>
+          <w:tab w:val="left" w:pos="3664"/>
+          <w:tab w:val="left" w:pos="4580"/>
+          <w:tab w:val="left" w:pos="5496"/>
+          <w:tab w:val="left" w:pos="6412"/>
+          <w:tab w:val="left" w:pos="7328"/>
+          <w:tab w:val="left" w:pos="8244"/>
+          <w:tab w:val="left" w:pos="9160"/>
+          <w:tab w:val="left" w:pos="10076"/>
+          <w:tab w:val="left" w:pos="10992"/>
+          <w:tab w:val="left" w:pos="11908"/>
+          <w:tab w:val="left" w:pos="12824"/>
+          <w:tab w:val="left" w:pos="13740"/>
+          <w:tab w:val="left" w:pos="14656"/>
+        </w:tabs>
+        <w:spacing w:before="0" w:after="0" w:line="240" w:lineRule="auto"/>
+        <w:rPr>
+          <w:rFonts w:ascii="Courier New" w:eastAsia="Times New Roman" w:hAnsi="Courier New" w:cs="Courier New"/>
+          <w:color w:val="FFFFFF"/>
+          <w:sz w:val="20"/>
+          <w:szCs w:val="20"/>
+          <w:lang w:val="en-US" w:eastAsia="es-MX"/>
+        </w:rPr>
+      </w:pPr>
+      <w:r>
+        <w:rPr>
+          <w:rFonts w:ascii="Courier New" w:eastAsia="Times New Roman" w:hAnsi="Courier New" w:cs="Courier New"/>
+          <w:color w:val="FFFFFF"/>
+          <w:sz w:val="20"/>
+          <w:szCs w:val="20"/>
+          <w:lang w:val="en-US" w:eastAsia="es-MX"/>
+        </w:rPr>
+        <w:tab/>
+      </w:r>
+      <w:r>
+        <w:rPr>
+          <w:rFonts w:ascii="Courier New" w:eastAsia="Times New Roman" w:hAnsi="Courier New" w:cs="Courier New"/>
+          <w:color w:val="FFFFFF"/>
+          <w:sz w:val="20"/>
+          <w:szCs w:val="20"/>
+          <w:lang w:val="en-US" w:eastAsia="es-MX"/>
+        </w:rPr>
+        <w:tab/>
+      </w:r>
+      <w:r>
+        <w:rPr>
+          <w:rFonts w:ascii="Courier New" w:eastAsia="Times New Roman" w:hAnsi="Courier New" w:cs="Courier New"/>
+          <w:color w:val="FFFFFF"/>
+          <w:sz w:val="20"/>
+          <w:szCs w:val="20"/>
+          <w:lang w:val="en-US" w:eastAsia="es-MX"/>
+        </w:rPr>
+        <w:tab/>
+        <w:t>},</w:t>
+      </w:r>
+    </w:p>
+    <w:p>
+      <w:pPr>
+        <w:shd w:val="clear" w:color="auto" w:fill="333333"/>
+        <w:tabs>
+          <w:tab w:val="left" w:pos="916"/>
+          <w:tab w:val="left" w:pos="1832"/>
+          <w:tab w:val="left" w:pos="2748"/>
+          <w:tab w:val="left" w:pos="3664"/>
+          <w:tab w:val="left" w:pos="4580"/>
+          <w:tab w:val="left" w:pos="5496"/>
+          <w:tab w:val="left" w:pos="6412"/>
+          <w:tab w:val="left" w:pos="7328"/>
+          <w:tab w:val="left" w:pos="8244"/>
+          <w:tab w:val="left" w:pos="9160"/>
+          <w:tab w:val="left" w:pos="10076"/>
+          <w:tab w:val="left" w:pos="10992"/>
+          <w:tab w:val="left" w:pos="11908"/>
+          <w:tab w:val="left" w:pos="12824"/>
+          <w:tab w:val="left" w:pos="13740"/>
+          <w:tab w:val="left" w:pos="14656"/>
+        </w:tabs>
+        <w:spacing w:before="0" w:after="0" w:line="240" w:lineRule="auto"/>
+        <w:rPr>
+          <w:rFonts w:ascii="Courier New" w:eastAsia="Times New Roman" w:hAnsi="Courier New" w:cs="Courier New"/>
+          <w:color w:val="FFFFFF"/>
+          <w:sz w:val="20"/>
+          <w:szCs w:val="20"/>
+          <w:lang w:val="en-US" w:eastAsia="es-MX"/>
+        </w:rPr>
+      </w:pPr>
+      <w:r>
+        <w:rPr>
+          <w:rFonts w:ascii="Courier New" w:eastAsia="Times New Roman" w:hAnsi="Courier New" w:cs="Courier New"/>
+          <w:color w:val="FFFFFF"/>
+          <w:sz w:val="20"/>
+          <w:szCs w:val="20"/>
+          <w:lang w:val="en-US" w:eastAsia="es-MX"/>
+        </w:rPr>
+        <w:tab/>
+      </w:r>
+      <w:r>
+        <w:rPr>
+          <w:rFonts w:ascii="Courier New" w:eastAsia="Times New Roman" w:hAnsi="Courier New" w:cs="Courier New"/>
+          <w:color w:val="FFFFFF"/>
+          <w:sz w:val="20"/>
+          <w:szCs w:val="20"/>
+          <w:lang w:val="en-US" w:eastAsia="es-MX"/>
+        </w:rPr>
+        <w:tab/>
+      </w:r>
+      <w:r>
+        <w:rPr>
+          <w:rFonts w:ascii="Courier New" w:eastAsia="Times New Roman" w:hAnsi="Courier New" w:cs="Courier New"/>
+          <w:color w:val="FFFFFF"/>
+          <w:sz w:val="20"/>
+          <w:szCs w:val="20"/>
+          <w:lang w:val="en-US" w:eastAsia="es-MX"/>
+        </w:rPr>
+        <w:tab/>
+      </w:r>
+      <w:proofErr w:type="gramStart"/>
+      <w:r>
+        <w:rPr>
+          <w:rFonts w:ascii="Courier New" w:eastAsia="Times New Roman" w:hAnsi="Courier New" w:cs="Courier New"/>
+          <w:color w:val="BF79DB"/>
+          <w:sz w:val="20"/>
+          <w:szCs w:val="20"/>
+          <w:lang w:val="en-US" w:eastAsia="es-MX"/>
+        </w:rPr>
+        <w:t>preserve</w:t>
+      </w:r>
+      <w:proofErr w:type="gramEnd"/>
+      <w:r>
+        <w:rPr>
+          <w:rFonts w:ascii="Courier New" w:eastAsia="Times New Roman" w:hAnsi="Courier New" w:cs="Courier New"/>
+          <w:color w:val="FFFFFF"/>
+          <w:sz w:val="20"/>
+          <w:szCs w:val="20"/>
+          <w:lang w:val="en-US" w:eastAsia="es-MX"/>
+        </w:rPr>
+        <w:t xml:space="preserve">: </w:t>
+      </w:r>
+      <w:r>
+        <w:rPr>
+          <w:rFonts w:ascii="Courier New" w:eastAsia="Times New Roman" w:hAnsi="Courier New" w:cs="Courier New"/>
+          <w:b/>
+          <w:bCs/>
+          <w:color w:val="F92672"/>
+          <w:sz w:val="20"/>
+          <w:szCs w:val="20"/>
+          <w:lang w:val="en-US" w:eastAsia="es-MX"/>
+        </w:rPr>
+        <w:t>false</w:t>
+      </w:r>
+      <w:r>
+        <w:rPr>
+          <w:rFonts w:ascii="Courier New" w:eastAsia="Times New Roman" w:hAnsi="Courier New" w:cs="Courier New"/>
+          <w:color w:val="FFFFFF"/>
+          <w:sz w:val="20"/>
+          <w:szCs w:val="20"/>
+          <w:lang w:val="en-US" w:eastAsia="es-MX"/>
+        </w:rPr>
+        <w:t>,</w:t>
+      </w:r>
+    </w:p>
+    <w:p>
+      <w:pPr>
+        <w:shd w:val="clear" w:color="auto" w:fill="333333"/>
+        <w:tabs>
+          <w:tab w:val="left" w:pos="916"/>
+          <w:tab w:val="left" w:pos="1832"/>
+          <w:tab w:val="left" w:pos="2748"/>
+          <w:tab w:val="left" w:pos="3664"/>
+          <w:tab w:val="left" w:pos="4580"/>
+          <w:tab w:val="left" w:pos="5496"/>
+          <w:tab w:val="left" w:pos="6412"/>
+          <w:tab w:val="left" w:pos="7328"/>
+          <w:tab w:val="left" w:pos="8244"/>
+          <w:tab w:val="left" w:pos="9160"/>
+          <w:tab w:val="left" w:pos="10076"/>
+          <w:tab w:val="left" w:pos="10992"/>
+          <w:tab w:val="left" w:pos="11908"/>
+          <w:tab w:val="left" w:pos="12824"/>
+          <w:tab w:val="left" w:pos="13740"/>
+          <w:tab w:val="left" w:pos="14656"/>
+        </w:tabs>
+        <w:spacing w:before="0" w:after="0" w:line="240" w:lineRule="auto"/>
+        <w:rPr>
+          <w:rFonts w:ascii="Courier New" w:eastAsia="Times New Roman" w:hAnsi="Courier New" w:cs="Courier New"/>
+          <w:color w:val="FFFFFF"/>
+          <w:sz w:val="20"/>
+          <w:szCs w:val="20"/>
+          <w:lang w:val="es-MX" w:eastAsia="es-MX"/>
+        </w:rPr>
+      </w:pPr>
+      <w:r>
+        <w:rPr>
+          <w:rFonts w:ascii="Courier New" w:eastAsia="Times New Roman" w:hAnsi="Courier New" w:cs="Courier New"/>
+          <w:color w:val="FFFFFF"/>
+          <w:sz w:val="20"/>
+          <w:szCs w:val="20"/>
+          <w:lang w:val="en-US" w:eastAsia="es-MX"/>
+        </w:rPr>
+        <w:tab/>
+      </w:r>
+      <w:r>
+        <w:rPr>
+          <w:rFonts w:ascii="Courier New" w:eastAsia="Times New Roman" w:hAnsi="Courier New" w:cs="Courier New"/>
+          <w:color w:val="FFFFFF"/>
+          <w:sz w:val="20"/>
+          <w:szCs w:val="20"/>
+          <w:lang w:val="en-US" w:eastAsia="es-MX"/>
+        </w:rPr>
+        <w:tab/>
+      </w:r>
+      <w:r>
+        <w:rPr>
+          <w:rFonts w:ascii="Courier New" w:eastAsia="Times New Roman" w:hAnsi="Courier New" w:cs="Courier New"/>
+          <w:color w:val="FFFFFF"/>
+          <w:sz w:val="20"/>
+          <w:szCs w:val="20"/>
+          <w:lang w:val="es-MX" w:eastAsia="es-MX"/>
+        </w:rPr>
+        <w:t>}),</w:t>
+      </w:r>
+    </w:p>
+    <w:p>
+      <w:pPr>
+        <w:shd w:val="clear" w:color="auto" w:fill="333333"/>
+        <w:tabs>
+          <w:tab w:val="left" w:pos="916"/>
+          <w:tab w:val="left" w:pos="1832"/>
+          <w:tab w:val="left" w:pos="2748"/>
+          <w:tab w:val="left" w:pos="3664"/>
+          <w:tab w:val="left" w:pos="4580"/>
+          <w:tab w:val="left" w:pos="5496"/>
+          <w:tab w:val="left" w:pos="6412"/>
+          <w:tab w:val="left" w:pos="7328"/>
+          <w:tab w:val="left" w:pos="8244"/>
+          <w:tab w:val="left" w:pos="9160"/>
+          <w:tab w:val="left" w:pos="10076"/>
+          <w:tab w:val="left" w:pos="10992"/>
+          <w:tab w:val="left" w:pos="11908"/>
+          <w:tab w:val="left" w:pos="12824"/>
+          <w:tab w:val="left" w:pos="13740"/>
+          <w:tab w:val="left" w:pos="14656"/>
+        </w:tabs>
+        <w:spacing w:before="0" w:after="0" w:line="240" w:lineRule="auto"/>
+        <w:rPr>
+          <w:rFonts w:ascii="Courier New" w:eastAsia="Times New Roman" w:hAnsi="Courier New" w:cs="Courier New"/>
+          <w:color w:val="FFFFFF"/>
+          <w:sz w:val="20"/>
+          <w:szCs w:val="20"/>
+          <w:lang w:val="es-MX" w:eastAsia="es-MX"/>
+        </w:rPr>
+      </w:pPr>
+      <w:r>
+        <w:rPr>
+          <w:rFonts w:ascii="Courier New" w:eastAsia="Times New Roman" w:hAnsi="Courier New" w:cs="Courier New"/>
+          <w:color w:val="FFFFFF"/>
+          <w:sz w:val="20"/>
+          <w:szCs w:val="20"/>
+          <w:lang w:val="es-MX" w:eastAsia="es-MX"/>
+        </w:rPr>
+        <w:tab/>
+      </w:r>
+      <w:r>
+        <w:rPr>
+          <w:rFonts w:ascii="Courier New" w:eastAsia="Times New Roman" w:hAnsi="Courier New" w:cs="Courier New"/>
+          <w:color w:val="FFFFFF"/>
+          <w:sz w:val="20"/>
+          <w:szCs w:val="20"/>
+          <w:lang w:val="es-MX" w:eastAsia="es-MX"/>
+        </w:rPr>
+        <w:tab/>
+      </w:r>
+      <w:proofErr w:type="spellStart"/>
+      <w:proofErr w:type="gramStart"/>
+      <w:r>
+        <w:rPr>
+          <w:rFonts w:ascii="Courier New" w:eastAsia="Times New Roman" w:hAnsi="Courier New" w:cs="Courier New"/>
+          <w:color w:val="A6E22E"/>
+          <w:sz w:val="20"/>
+          <w:szCs w:val="20"/>
+          <w:lang w:val="es-MX" w:eastAsia="es-MX"/>
+        </w:rPr>
+        <w:t>require</w:t>
+      </w:r>
+      <w:proofErr w:type="spellEnd"/>
+      <w:proofErr w:type="gramEnd"/>
+      <w:r>
+        <w:rPr>
+          <w:rFonts w:ascii="Courier New" w:eastAsia="Times New Roman" w:hAnsi="Courier New" w:cs="Courier New"/>
+          <w:color w:val="FFFFFF"/>
+          <w:sz w:val="20"/>
+          <w:szCs w:val="20"/>
+          <w:lang w:val="es-MX" w:eastAsia="es-MX"/>
+        </w:rPr>
+        <w:t>(</w:t>
+      </w:r>
+      <w:r>
+        <w:rPr>
+          <w:rFonts w:ascii="Courier New" w:eastAsia="Times New Roman" w:hAnsi="Courier New" w:cs="Courier New"/>
+          <w:color w:val="A6E22E"/>
+          <w:sz w:val="20"/>
+          <w:szCs w:val="20"/>
+          <w:lang w:val="es-MX" w:eastAsia="es-MX"/>
+        </w:rPr>
+        <w:t>'</w:t>
+      </w:r>
+      <w:proofErr w:type="spellStart"/>
+      <w:r>
+        <w:rPr>
+          <w:rFonts w:ascii="Courier New" w:eastAsia="Times New Roman" w:hAnsi="Courier New" w:cs="Courier New"/>
+          <w:color w:val="A6E22E"/>
+          <w:sz w:val="20"/>
+          <w:szCs w:val="20"/>
+          <w:lang w:val="es-MX" w:eastAsia="es-MX"/>
+        </w:rPr>
+        <w:t>postcss-apply</w:t>
+      </w:r>
+      <w:proofErr w:type="spellEnd"/>
+      <w:r>
+        <w:rPr>
+          <w:rFonts w:ascii="Courier New" w:eastAsia="Times New Roman" w:hAnsi="Courier New" w:cs="Courier New"/>
+          <w:color w:val="A6E22E"/>
+          <w:sz w:val="20"/>
+          <w:szCs w:val="20"/>
+          <w:lang w:val="es-MX" w:eastAsia="es-MX"/>
+        </w:rPr>
+        <w:t>'</w:t>
+      </w:r>
+      <w:r>
+        <w:rPr>
+          <w:rFonts w:ascii="Courier New" w:eastAsia="Times New Roman" w:hAnsi="Courier New" w:cs="Courier New"/>
+          <w:color w:val="FFFFFF"/>
+          <w:sz w:val="20"/>
+          <w:szCs w:val="20"/>
+          <w:lang w:val="es-MX" w:eastAsia="es-MX"/>
+        </w:rPr>
+        <w:t>),</w:t>
+      </w:r>
+    </w:p>
+    <w:p>
+      <w:pPr>
+        <w:shd w:val="clear" w:color="auto" w:fill="333333"/>
+        <w:tabs>
+          <w:tab w:val="left" w:pos="916"/>
+          <w:tab w:val="left" w:pos="1832"/>
+          <w:tab w:val="left" w:pos="2748"/>
+          <w:tab w:val="left" w:pos="3664"/>
+          <w:tab w:val="left" w:pos="4580"/>
+          <w:tab w:val="left" w:pos="5496"/>
+          <w:tab w:val="left" w:pos="6412"/>
+          <w:tab w:val="left" w:pos="7328"/>
+          <w:tab w:val="left" w:pos="8244"/>
+          <w:tab w:val="left" w:pos="9160"/>
+          <w:tab w:val="left" w:pos="10076"/>
+          <w:tab w:val="left" w:pos="10992"/>
+          <w:tab w:val="left" w:pos="11908"/>
+          <w:tab w:val="left" w:pos="12824"/>
+          <w:tab w:val="left" w:pos="13740"/>
+          <w:tab w:val="left" w:pos="14656"/>
+        </w:tabs>
+        <w:spacing w:before="0" w:after="0" w:line="240" w:lineRule="auto"/>
+        <w:rPr>
+          <w:rFonts w:ascii="Courier New" w:eastAsia="Times New Roman" w:hAnsi="Courier New" w:cs="Courier New"/>
+          <w:color w:val="FFFFFF"/>
+          <w:sz w:val="20"/>
+          <w:szCs w:val="20"/>
+          <w:lang w:val="es-MX" w:eastAsia="es-MX"/>
+        </w:rPr>
+      </w:pPr>
+      <w:r>
+        <w:rPr>
+          <w:rFonts w:ascii="Courier New" w:eastAsia="Times New Roman" w:hAnsi="Courier New" w:cs="Courier New"/>
+          <w:color w:val="FFFFFF"/>
+          <w:sz w:val="20"/>
+          <w:szCs w:val="20"/>
+          <w:lang w:val="es-MX" w:eastAsia="es-MX"/>
+        </w:rPr>
+        <w:tab/>
+        <w:t>]</w:t>
+      </w:r>
+    </w:p>
+    <w:p>
+      <w:pPr>
+        <w:shd w:val="clear" w:color="auto" w:fill="333333"/>
+        <w:tabs>
+          <w:tab w:val="left" w:pos="916"/>
+          <w:tab w:val="left" w:pos="1832"/>
+          <w:tab w:val="left" w:pos="2748"/>
+          <w:tab w:val="left" w:pos="3664"/>
+          <w:tab w:val="left" w:pos="4580"/>
+          <w:tab w:val="left" w:pos="5496"/>
+          <w:tab w:val="left" w:pos="6412"/>
+          <w:tab w:val="left" w:pos="7328"/>
+          <w:tab w:val="left" w:pos="8244"/>
+          <w:tab w:val="left" w:pos="9160"/>
+          <w:tab w:val="left" w:pos="10076"/>
+          <w:tab w:val="left" w:pos="10992"/>
+          <w:tab w:val="left" w:pos="11908"/>
+          <w:tab w:val="left" w:pos="12824"/>
+          <w:tab w:val="left" w:pos="13740"/>
+          <w:tab w:val="left" w:pos="14656"/>
+        </w:tabs>
+        <w:spacing w:before="0" w:after="0" w:line="240" w:lineRule="auto"/>
+        <w:rPr>
+          <w:rFonts w:ascii="Courier New" w:eastAsia="Times New Roman" w:hAnsi="Courier New" w:cs="Courier New"/>
+          <w:color w:val="FFFFFF"/>
+          <w:sz w:val="21"/>
+          <w:szCs w:val="21"/>
+          <w:lang w:val="es-MX" w:eastAsia="es-MX"/>
+        </w:rPr>
+      </w:pPr>
+      <w:r>
+        <w:rPr>
+          <w:rFonts w:ascii="Courier New" w:eastAsia="Times New Roman" w:hAnsi="Courier New" w:cs="Courier New"/>
+          <w:color w:val="FFFFFF"/>
+          <w:sz w:val="20"/>
+          <w:szCs w:val="20"/>
+          <w:lang w:val="es-MX" w:eastAsia="es-MX"/>
+        </w:rPr>
+        <w:t>}</w:t>
+      </w:r>
+    </w:p>
+    <w:p>
+      <w:pPr>
+        <w:shd w:val="clear" w:color="auto" w:fill="FFFFFF"/>
+        <w:spacing w:before="0" w:after="0" w:line="240" w:lineRule="auto"/>
+        <w:jc w:val="center"/>
+        <w:rPr>
+          <w:rFonts w:ascii="Arial" w:eastAsia="Times New Roman" w:hAnsi="Arial" w:cs="Arial"/>
+          <w:color w:val="000000"/>
+          <w:sz w:val="24"/>
+          <w:szCs w:val="24"/>
+          <w:lang w:val="es-MX" w:eastAsia="es-MX"/>
+        </w:rPr>
+      </w:pPr>
+    </w:p>
+    <w:p>
+      <w:pPr>
+        <w:shd w:val="clear" w:color="auto" w:fill="FFFFFF"/>
+        <w:spacing w:before="0" w:after="0" w:line="240" w:lineRule="auto"/>
+        <w:jc w:val="center"/>
+        <w:rPr>
+          <w:rFonts w:ascii="Arial" w:hAnsi="Arial" w:cs="Arial"/>
+          <w:color w:val="4A4A4A"/>
+          <w:sz w:val="20"/>
+          <w:szCs w:val="20"/>
+        </w:rPr>
+      </w:pPr>
+      <w:r>
+        <w:rPr>
+          <w:rFonts w:ascii="Arial" w:hAnsi="Arial" w:cs="Arial"/>
+          <w:color w:val="4A4A4A"/>
+          <w:sz w:val="20"/>
+          <w:szCs w:val="20"/>
+        </w:rPr>
+        <w:lastRenderedPageBreak/>
+        <w:drawing>
+          <wp:inline distT="0" distB="0" distL="0" distR="0" wp14:anchorId="099E32E1" wp14:editId="2FFF72C8">
+            <wp:extent cx="5732145" cy="3020060"/>
+            <wp:effectExtent l="0" t="0" r="1905" b="8890"/>
+            <wp:docPr id="5" name="Imagen 5"/>
+            <wp:cNvGraphicFramePr>
+              <a:graphicFrameLocks xmlns:a="http://schemas.openxmlformats.org/drawingml/2006/main" noChangeAspect="1"/>
+            </wp:cNvGraphicFramePr>
+            <a:graphic xmlns:a="http://schemas.openxmlformats.org/drawingml/2006/main">
+              <a:graphicData uri="http://schemas.openxmlformats.org/drawingml/2006/picture">
+                <pic:pic xmlns:pic="http://schemas.openxmlformats.org/drawingml/2006/picture">
+                  <pic:nvPicPr>
+                    <pic:cNvPr id="1" name=""/>
+                    <pic:cNvPicPr/>
+                  </pic:nvPicPr>
+                  <pic:blipFill>
+                    <a:blip r:embed="rId30"/>
+                    <a:stretch>
+                      <a:fillRect/>
+                    </a:stretch>
+                  </pic:blipFill>
+                  <pic:spPr>
+                    <a:xfrm>
+                      <a:off x="0" y="0"/>
+                      <a:ext cx="5732145" cy="3020060"/>
+                    </a:xfrm>
+                    <a:prstGeom prst="rect">
+                      <a:avLst/>
+                    </a:prstGeom>
+                  </pic:spPr>
+                </pic:pic>
+              </a:graphicData>
+            </a:graphic>
+          </wp:inline>
+        </w:drawing>
+      </w:r>
+    </w:p>
+    <w:p>
+      <w:pPr>
+        <w:shd w:val="clear" w:color="auto" w:fill="FFFFFF"/>
+        <w:spacing w:before="0" w:after="0" w:line="240" w:lineRule="auto"/>
+        <w:jc w:val="center"/>
+        <w:rPr>
+          <w:rFonts w:ascii="Arial" w:hAnsi="Arial" w:cs="Arial"/>
+          <w:color w:val="4A4A4A"/>
+          <w:sz w:val="20"/>
+          <w:szCs w:val="20"/>
+        </w:rPr>
+      </w:pPr>
+    </w:p>
+    <w:p>
+      <w:pPr>
+        <w:shd w:val="clear" w:color="auto" w:fill="FFFFFF"/>
+        <w:spacing w:before="0" w:after="0" w:line="240" w:lineRule="auto"/>
+        <w:jc w:val="center"/>
+        <w:rPr>
+          <w:rFonts w:ascii="Arial" w:hAnsi="Arial" w:cs="Arial"/>
+          <w:color w:val="4A4A4A"/>
+          <w:sz w:val="20"/>
+          <w:szCs w:val="20"/>
+        </w:rPr>
+      </w:pPr>
+    </w:p>
+    <w:p>
+      <w:pPr>
+        <w:shd w:val="clear" w:color="auto" w:fill="FFFFFF"/>
+        <w:spacing w:before="0" w:after="0" w:line="240" w:lineRule="auto"/>
+        <w:jc w:val="center"/>
+        <w:rPr>
+          <w:rFonts w:ascii="Arial" w:hAnsi="Arial" w:cs="Arial"/>
+          <w:color w:val="4A4A4A"/>
+          <w:sz w:val="20"/>
+          <w:szCs w:val="20"/>
+        </w:rPr>
+      </w:pPr>
+    </w:p>
+    <w:p>
+      <w:pPr>
+        <w:shd w:val="clear" w:color="auto" w:fill="FFFFFF"/>
+        <w:spacing w:before="0" w:after="0" w:line="240" w:lineRule="auto"/>
+        <w:jc w:val="center"/>
+        <w:rPr>
+          <w:rFonts w:ascii="Arial" w:hAnsi="Arial" w:cs="Arial"/>
+          <w:color w:val="4A4A4A"/>
+          <w:sz w:val="20"/>
+          <w:szCs w:val="20"/>
+        </w:rPr>
+      </w:pPr>
+    </w:p>
+    <w:p>
+      <w:pPr>
+        <w:shd w:val="clear" w:color="auto" w:fill="FFFFFF"/>
+        <w:spacing w:before="0" w:after="0" w:line="240" w:lineRule="auto"/>
+        <w:jc w:val="center"/>
+        <w:rPr>
+          <w:rFonts w:ascii="Arial" w:hAnsi="Arial" w:cs="Arial"/>
+          <w:color w:val="4A4A4A"/>
+          <w:sz w:val="20"/>
+          <w:szCs w:val="20"/>
+        </w:rPr>
+      </w:pPr>
+    </w:p>
+    <w:p>
+      <w:pPr>
+        <w:pStyle w:val="Ttulo1"/>
+        <w:rPr>
+          <w:lang w:val="en-US"/>
+        </w:rPr>
+      </w:pPr>
+      <w:r>
+        <w:rPr>
+          <w:lang w:val="en-US"/>
+        </w:rPr>
+        <w:t>Imágenes retina con Post CSS - Image-set</w:t>
+      </w:r>
+    </w:p>
+    <w:p>
+      <w:pPr>
+        <w:shd w:val="clear" w:color="auto" w:fill="FFFFFF"/>
+        <w:spacing w:before="0" w:after="0" w:line="240" w:lineRule="auto"/>
+        <w:jc w:val="center"/>
+        <w:rPr>
+          <w:rFonts w:ascii="Arial" w:hAnsi="Arial" w:cs="Arial"/>
+          <w:color w:val="4A4A4A"/>
+          <w:sz w:val="20"/>
+          <w:szCs w:val="20"/>
+          <w:lang w:val="en-US"/>
+        </w:rPr>
+      </w:pPr>
+    </w:p>
+    <w:p>
+      <w:pPr>
+        <w:pStyle w:val="NormalWeb"/>
+        <w:shd w:val="clear" w:color="auto" w:fill="FFFFFF"/>
+        <w:spacing w:before="0" w:beforeAutospacing="0" w:after="0" w:afterAutospacing="0"/>
+        <w:rPr>
+          <w:rFonts w:ascii="Arial" w:hAnsi="Arial" w:cs="Arial"/>
+          <w:color w:val="4A4A4A"/>
+          <w:sz w:val="20"/>
+        </w:rPr>
+      </w:pPr>
+      <w:r>
+        <w:rPr>
+          <w:rFonts w:ascii="Arial" w:hAnsi="Arial" w:cs="Arial"/>
+          <w:color w:val="4A4A4A"/>
+          <w:sz w:val="20"/>
+        </w:rPr>
+        <w:t xml:space="preserve">La </w:t>
+      </w:r>
+      <w:proofErr w:type="spellStart"/>
+      <w:r>
+        <w:rPr>
+          <w:rFonts w:ascii="Arial" w:hAnsi="Arial" w:cs="Arial"/>
+          <w:color w:val="4A4A4A"/>
+          <w:sz w:val="20"/>
+        </w:rPr>
+        <w:t>funcion</w:t>
+      </w:r>
+      <w:proofErr w:type="spellEnd"/>
+      <w:r>
+        <w:rPr>
+          <w:rFonts w:ascii="Arial" w:hAnsi="Arial" w:cs="Arial"/>
+          <w:color w:val="4A4A4A"/>
+          <w:sz w:val="20"/>
+        </w:rPr>
+        <w:t xml:space="preserve"> </w:t>
+      </w:r>
+      <w:proofErr w:type="spellStart"/>
+      <w:r>
+        <w:rPr>
+          <w:rFonts w:ascii="Arial" w:hAnsi="Arial" w:cs="Arial"/>
+          <w:color w:val="4A4A4A"/>
+          <w:sz w:val="20"/>
+        </w:rPr>
+        <w:t>image</w:t>
+      </w:r>
+      <w:proofErr w:type="spellEnd"/>
+      <w:r>
+        <w:rPr>
+          <w:rFonts w:ascii="Arial" w:hAnsi="Arial" w:cs="Arial"/>
+          <w:color w:val="4A4A4A"/>
+          <w:sz w:val="20"/>
+        </w:rPr>
+        <w:t>-</w:t>
+      </w:r>
+      <w:proofErr w:type="gramStart"/>
+      <w:r>
+        <w:rPr>
+          <w:rFonts w:ascii="Arial" w:hAnsi="Arial" w:cs="Arial"/>
+          <w:color w:val="4A4A4A"/>
+          <w:sz w:val="20"/>
+        </w:rPr>
+        <w:t>set(</w:t>
+      </w:r>
+      <w:proofErr w:type="gramEnd"/>
+      <w:r>
+        <w:rPr>
+          <w:rFonts w:ascii="Arial" w:hAnsi="Arial" w:cs="Arial"/>
+          <w:color w:val="4A4A4A"/>
+          <w:sz w:val="20"/>
+        </w:rPr>
+        <w:t xml:space="preserve">) Genera un media </w:t>
+      </w:r>
+      <w:proofErr w:type="spellStart"/>
+      <w:r>
+        <w:rPr>
+          <w:rFonts w:ascii="Arial" w:hAnsi="Arial" w:cs="Arial"/>
+          <w:color w:val="4A4A4A"/>
+          <w:sz w:val="20"/>
+        </w:rPr>
+        <w:t>query</w:t>
+      </w:r>
+      <w:proofErr w:type="spellEnd"/>
+      <w:r>
+        <w:rPr>
+          <w:rFonts w:ascii="Arial" w:hAnsi="Arial" w:cs="Arial"/>
+          <w:color w:val="4A4A4A"/>
+          <w:sz w:val="20"/>
+        </w:rPr>
+        <w:t xml:space="preserve"> en el archivo de </w:t>
+      </w:r>
+      <w:proofErr w:type="spellStart"/>
+      <w:r>
+        <w:rPr>
+          <w:rFonts w:ascii="Arial" w:hAnsi="Arial" w:cs="Arial"/>
+          <w:color w:val="4A4A4A"/>
+          <w:sz w:val="20"/>
+        </w:rPr>
+        <w:t>css</w:t>
+      </w:r>
+      <w:proofErr w:type="spellEnd"/>
+      <w:r>
+        <w:rPr>
+          <w:rFonts w:ascii="Arial" w:hAnsi="Arial" w:cs="Arial"/>
+          <w:color w:val="4A4A4A"/>
+          <w:sz w:val="20"/>
+        </w:rPr>
+        <w:t xml:space="preserve"> que se llevara a </w:t>
+      </w:r>
+      <w:proofErr w:type="spellStart"/>
+      <w:r>
+        <w:rPr>
+          <w:rFonts w:ascii="Arial" w:hAnsi="Arial" w:cs="Arial"/>
+          <w:color w:val="4A4A4A"/>
+          <w:sz w:val="20"/>
+        </w:rPr>
+        <w:t>produccion</w:t>
+      </w:r>
+      <w:proofErr w:type="spellEnd"/>
+      <w:r>
+        <w:rPr>
+          <w:rFonts w:ascii="Arial" w:hAnsi="Arial" w:cs="Arial"/>
+          <w:color w:val="4A4A4A"/>
+          <w:sz w:val="20"/>
+        </w:rPr>
+        <w:t xml:space="preserve">, la cual </w:t>
+      </w:r>
+      <w:proofErr w:type="spellStart"/>
+      <w:r>
+        <w:rPr>
+          <w:rFonts w:ascii="Arial" w:hAnsi="Arial" w:cs="Arial"/>
+          <w:color w:val="4A4A4A"/>
+          <w:sz w:val="20"/>
+        </w:rPr>
+        <w:t>reconocera</w:t>
+      </w:r>
+      <w:proofErr w:type="spellEnd"/>
+      <w:r>
+        <w:rPr>
+          <w:rFonts w:ascii="Arial" w:hAnsi="Arial" w:cs="Arial"/>
+          <w:color w:val="4A4A4A"/>
+          <w:sz w:val="20"/>
+        </w:rPr>
+        <w:t xml:space="preserve"> la densidad de pixeles por pulgada cuadrada del dispositivo y </w:t>
+      </w:r>
+      <w:proofErr w:type="spellStart"/>
+      <w:r>
+        <w:rPr>
+          <w:rFonts w:ascii="Arial" w:hAnsi="Arial" w:cs="Arial"/>
+          <w:color w:val="4A4A4A"/>
+          <w:sz w:val="20"/>
+        </w:rPr>
+        <w:t>asi</w:t>
+      </w:r>
+      <w:proofErr w:type="spellEnd"/>
+      <w:r>
+        <w:rPr>
+          <w:rFonts w:ascii="Arial" w:hAnsi="Arial" w:cs="Arial"/>
+          <w:color w:val="4A4A4A"/>
+          <w:sz w:val="20"/>
+        </w:rPr>
+        <w:t xml:space="preserve"> </w:t>
+      </w:r>
+      <w:proofErr w:type="spellStart"/>
+      <w:r>
+        <w:rPr>
+          <w:rFonts w:ascii="Arial" w:hAnsi="Arial" w:cs="Arial"/>
+          <w:color w:val="4A4A4A"/>
+          <w:sz w:val="20"/>
+        </w:rPr>
+        <w:t>eligira</w:t>
+      </w:r>
+      <w:proofErr w:type="spellEnd"/>
+      <w:r>
+        <w:rPr>
+          <w:rFonts w:ascii="Arial" w:hAnsi="Arial" w:cs="Arial"/>
+          <w:color w:val="4A4A4A"/>
+          <w:sz w:val="20"/>
+        </w:rPr>
+        <w:t xml:space="preserve"> la imagen apropiada para la pantalla.</w:t>
+      </w:r>
+    </w:p>
+    <w:p>
+      <w:pPr>
+        <w:pStyle w:val="NormalWeb"/>
+        <w:shd w:val="clear" w:color="auto" w:fill="FFFFFF"/>
+        <w:spacing w:before="0" w:beforeAutospacing="0" w:after="0" w:afterAutospacing="0"/>
+        <w:rPr>
+          <w:rFonts w:ascii="Arial" w:hAnsi="Arial" w:cs="Arial"/>
+          <w:color w:val="4A4A4A"/>
+          <w:sz w:val="20"/>
+        </w:rPr>
+      </w:pPr>
+      <w:r>
+        <w:rPr>
+          <w:rFonts w:ascii="Arial" w:hAnsi="Arial" w:cs="Arial"/>
+          <w:color w:val="4A4A4A"/>
+          <w:sz w:val="20"/>
+        </w:rPr>
+        <w:t>**Nota</w:t>
+      </w:r>
+      <w:proofErr w:type="gramStart"/>
+      <w:r>
+        <w:rPr>
+          <w:rFonts w:ascii="Arial" w:hAnsi="Arial" w:cs="Arial"/>
+          <w:color w:val="4A4A4A"/>
+          <w:sz w:val="20"/>
+        </w:rPr>
+        <w:t>:*</w:t>
+      </w:r>
+      <w:proofErr w:type="gramEnd"/>
+      <w:r>
+        <w:rPr>
+          <w:rFonts w:ascii="Arial" w:hAnsi="Arial" w:cs="Arial"/>
+          <w:color w:val="4A4A4A"/>
+          <w:sz w:val="20"/>
+        </w:rPr>
+        <w:t xml:space="preserve">*esta </w:t>
+      </w:r>
+      <w:proofErr w:type="spellStart"/>
+      <w:r>
+        <w:rPr>
+          <w:rFonts w:ascii="Arial" w:hAnsi="Arial" w:cs="Arial"/>
+          <w:color w:val="4A4A4A"/>
+          <w:sz w:val="20"/>
+        </w:rPr>
+        <w:t>funcion</w:t>
+      </w:r>
+      <w:proofErr w:type="spellEnd"/>
+      <w:r>
+        <w:rPr>
+          <w:rFonts w:ascii="Arial" w:hAnsi="Arial" w:cs="Arial"/>
+          <w:color w:val="4A4A4A"/>
+          <w:sz w:val="20"/>
+        </w:rPr>
+        <w:t xml:space="preserve"> </w:t>
+      </w:r>
+      <w:proofErr w:type="spellStart"/>
+      <w:r>
+        <w:rPr>
+          <w:rFonts w:ascii="Arial" w:hAnsi="Arial" w:cs="Arial"/>
+          <w:color w:val="4A4A4A"/>
+          <w:sz w:val="20"/>
+        </w:rPr>
+        <w:t>debera</w:t>
+      </w:r>
+      <w:proofErr w:type="spellEnd"/>
+      <w:r>
+        <w:rPr>
+          <w:rFonts w:ascii="Arial" w:hAnsi="Arial" w:cs="Arial"/>
+          <w:color w:val="4A4A4A"/>
+          <w:sz w:val="20"/>
+        </w:rPr>
+        <w:t xml:space="preserve"> ser utilizada dentro de la propiedad </w:t>
+      </w:r>
+      <w:proofErr w:type="spellStart"/>
+      <w:r>
+        <w:rPr>
+          <w:rFonts w:ascii="Arial" w:hAnsi="Arial" w:cs="Arial"/>
+          <w:color w:val="4A4A4A"/>
+          <w:sz w:val="20"/>
+        </w:rPr>
+        <w:t>background-image</w:t>
+      </w:r>
+      <w:proofErr w:type="spellEnd"/>
+      <w:r>
+        <w:rPr>
+          <w:rFonts w:ascii="Arial" w:hAnsi="Arial" w:cs="Arial"/>
+          <w:color w:val="4A4A4A"/>
+          <w:sz w:val="20"/>
+        </w:rPr>
+        <w:t>:</w:t>
+      </w:r>
+    </w:p>
+    <w:p>
+      <w:pPr>
+        <w:pStyle w:val="NormalWeb"/>
+        <w:shd w:val="clear" w:color="auto" w:fill="FFFFFF"/>
+        <w:spacing w:before="0" w:beforeAutospacing="0" w:after="0" w:afterAutospacing="0"/>
+        <w:rPr>
+          <w:rFonts w:ascii="Arial" w:hAnsi="Arial" w:cs="Arial"/>
+          <w:color w:val="4A4A4A"/>
+          <w:sz w:val="20"/>
+        </w:rPr>
+      </w:pPr>
+      <w:r>
+        <w:rPr>
+          <w:rFonts w:ascii="Arial" w:hAnsi="Arial" w:cs="Arial"/>
+          <w:color w:val="4A4A4A"/>
+          <w:sz w:val="20"/>
+        </w:rPr>
+        <w:t xml:space="preserve">Su sintaxis es </w:t>
+      </w:r>
+      <w:proofErr w:type="spellStart"/>
+      <w:r>
+        <w:rPr>
+          <w:rFonts w:ascii="Arial" w:hAnsi="Arial" w:cs="Arial"/>
+          <w:color w:val="4A4A4A"/>
+          <w:sz w:val="20"/>
+        </w:rPr>
+        <w:t>asi</w:t>
+      </w:r>
+      <w:proofErr w:type="spellEnd"/>
+      <w:r>
+        <w:rPr>
+          <w:rFonts w:ascii="Arial" w:hAnsi="Arial" w:cs="Arial"/>
+          <w:color w:val="4A4A4A"/>
+          <w:sz w:val="20"/>
+        </w:rPr>
+        <w:t>:</w:t>
+      </w:r>
+    </w:p>
+    <w:p>
+      <w:pPr>
+        <w:pStyle w:val="NormalWeb"/>
+        <w:shd w:val="clear" w:color="auto" w:fill="FFFFFF"/>
+        <w:spacing w:before="0" w:beforeAutospacing="0" w:after="0" w:afterAutospacing="0"/>
+        <w:rPr>
+          <w:rFonts w:ascii="Arial" w:hAnsi="Arial" w:cs="Arial"/>
+          <w:color w:val="4A4A4A"/>
+          <w:sz w:val="20"/>
+        </w:rPr>
+      </w:pPr>
+      <w:proofErr w:type="spellStart"/>
+      <w:proofErr w:type="gramStart"/>
+      <w:r>
+        <w:rPr>
+          <w:rFonts w:ascii="Arial" w:hAnsi="Arial" w:cs="Arial"/>
+          <w:color w:val="4A4A4A"/>
+          <w:sz w:val="20"/>
+        </w:rPr>
+        <w:t>background-image</w:t>
+      </w:r>
+      <w:proofErr w:type="spellEnd"/>
+      <w:proofErr w:type="gramEnd"/>
+      <w:r>
+        <w:rPr>
+          <w:rFonts w:ascii="Arial" w:hAnsi="Arial" w:cs="Arial"/>
+          <w:color w:val="4A4A4A"/>
+          <w:sz w:val="20"/>
+        </w:rPr>
+        <w:t xml:space="preserve">: </w:t>
+      </w:r>
+      <w:proofErr w:type="spellStart"/>
+      <w:r>
+        <w:rPr>
+          <w:rFonts w:ascii="Arial" w:hAnsi="Arial" w:cs="Arial"/>
+          <w:color w:val="4A4A4A"/>
+          <w:sz w:val="20"/>
+        </w:rPr>
+        <w:t>image</w:t>
+      </w:r>
+      <w:proofErr w:type="spellEnd"/>
+      <w:r>
+        <w:rPr>
+          <w:rFonts w:ascii="Arial" w:hAnsi="Arial" w:cs="Arial"/>
+          <w:color w:val="4A4A4A"/>
+          <w:sz w:val="20"/>
+        </w:rPr>
+        <w:t>-set(</w:t>
+      </w:r>
+      <w:proofErr w:type="spellStart"/>
+      <w:r>
+        <w:rPr>
+          <w:rFonts w:ascii="Arial" w:hAnsi="Arial" w:cs="Arial"/>
+          <w:color w:val="4A4A4A"/>
+          <w:sz w:val="20"/>
+        </w:rPr>
+        <w:t>url</w:t>
+      </w:r>
+      <w:proofErr w:type="spellEnd"/>
+      <w:r>
+        <w:rPr>
+          <w:rFonts w:ascii="Arial" w:hAnsi="Arial" w:cs="Arial"/>
+          <w:color w:val="4A4A4A"/>
+          <w:sz w:val="20"/>
+        </w:rPr>
+        <w:t>(’"’) densidad);</w:t>
+      </w:r>
+    </w:p>
+    <w:p>
+      <w:pPr>
+        <w:pStyle w:val="NormalWeb"/>
+        <w:shd w:val="clear" w:color="auto" w:fill="FFFFFF"/>
+        <w:spacing w:before="0" w:beforeAutospacing="0" w:after="0" w:afterAutospacing="0"/>
+        <w:rPr>
+          <w:rFonts w:ascii="Arial" w:hAnsi="Arial" w:cs="Arial"/>
+          <w:color w:val="4A4A4A"/>
+          <w:sz w:val="20"/>
+        </w:rPr>
+      </w:pPr>
+      <w:r>
+        <w:rPr>
+          <w:rFonts w:ascii="Arial" w:hAnsi="Arial" w:cs="Arial"/>
+          <w:color w:val="4A4A4A"/>
+          <w:sz w:val="20"/>
+        </w:rPr>
+        <w:t xml:space="preserve">La densidad se puede ser expresada </w:t>
+      </w:r>
+      <w:proofErr w:type="spellStart"/>
+      <w:r>
+        <w:rPr>
+          <w:rFonts w:ascii="Arial" w:hAnsi="Arial" w:cs="Arial"/>
+          <w:color w:val="4A4A4A"/>
+          <w:sz w:val="20"/>
+        </w:rPr>
+        <w:t>asi</w:t>
+      </w:r>
+      <w:proofErr w:type="spellEnd"/>
+      <w:r>
+        <w:rPr>
+          <w:rFonts w:ascii="Arial" w:hAnsi="Arial" w:cs="Arial"/>
+          <w:color w:val="4A4A4A"/>
+          <w:sz w:val="20"/>
+        </w:rPr>
+        <w:t>: 1x, 2x, 3x, o dpi</w:t>
+      </w:r>
+    </w:p>
+    <w:p>
+      <w:pPr>
+        <w:shd w:val="clear" w:color="auto" w:fill="FFFFFF"/>
+        <w:spacing w:before="0" w:after="0" w:line="240" w:lineRule="auto"/>
+        <w:jc w:val="center"/>
+        <w:rPr>
+          <w:rFonts w:ascii="Arial" w:hAnsi="Arial" w:cs="Arial"/>
+          <w:color w:val="4A4A4A"/>
+          <w:sz w:val="20"/>
+          <w:szCs w:val="20"/>
+          <w:lang w:val="es-MX"/>
+        </w:rPr>
+      </w:pPr>
+    </w:p>
+    <w:p>
+      <w:pPr>
+        <w:shd w:val="clear" w:color="auto" w:fill="FFFFFF"/>
+        <w:spacing w:before="0" w:after="0" w:line="240" w:lineRule="auto"/>
+        <w:rPr>
+          <w:rFonts w:ascii="Arial" w:hAnsi="Arial" w:cs="Arial"/>
+          <w:color w:val="4A4A4A"/>
+          <w:shd w:val="clear" w:color="auto" w:fill="FFFFFF"/>
+        </w:rPr>
+      </w:pPr>
+      <w:r>
+        <w:rPr>
+          <w:rFonts w:ascii="Arial" w:hAnsi="Arial" w:cs="Arial"/>
+          <w:color w:val="4A4A4A"/>
+          <w:shd w:val="clear" w:color="auto" w:fill="FFFFFF"/>
+        </w:rPr>
+        <w:t>Al parecer </w:t>
+      </w:r>
+      <w:proofErr w:type="spellStart"/>
+      <w:r>
+        <w:rPr>
           <w:rFonts w:ascii="Courier New" w:hAnsi="Courier New" w:cs="Courier New"/>
-          <w:color w:val="FFFFFF"/>
-          <w:sz w:val="20"/>
-        </w:rPr>
-      </w:pPr>
-      <w:r>
-        <w:rPr>
-          <w:rStyle w:val="CdigoHTML"/>
-          <w:color w:val="FFFFFF"/>
-          <w:sz w:val="20"/>
-        </w:rPr>
-        <w:t>}</w:t>
-      </w:r>
+          <w:color w:val="4A4A4A"/>
+          <w:sz w:val="24"/>
+          <w:szCs w:val="24"/>
+          <w:shd w:val="clear" w:color="auto" w:fill="FFFFFF"/>
+        </w:rPr>
+        <w:t>image</w:t>
+      </w:r>
+      <w:proofErr w:type="spellEnd"/>
+      <w:r>
+        <w:rPr>
+          <w:rFonts w:ascii="Courier New" w:hAnsi="Courier New" w:cs="Courier New"/>
+          <w:color w:val="4A4A4A"/>
+          <w:sz w:val="24"/>
+          <w:szCs w:val="24"/>
+          <w:shd w:val="clear" w:color="auto" w:fill="FFFFFF"/>
+        </w:rPr>
+        <w:t>-</w:t>
+      </w:r>
+      <w:proofErr w:type="gramStart"/>
+      <w:r>
+        <w:rPr>
+          <w:rFonts w:ascii="Courier New" w:hAnsi="Courier New" w:cs="Courier New"/>
+          <w:color w:val="4A4A4A"/>
+          <w:sz w:val="24"/>
+          <w:szCs w:val="24"/>
+          <w:shd w:val="clear" w:color="auto" w:fill="FFFFFF"/>
+        </w:rPr>
+        <w:t>set(</w:t>
+      </w:r>
+      <w:proofErr w:type="gramEnd"/>
+      <w:r>
+        <w:rPr>
+          <w:rFonts w:ascii="Courier New" w:hAnsi="Courier New" w:cs="Courier New"/>
+          <w:color w:val="4A4A4A"/>
+          <w:sz w:val="24"/>
+          <w:szCs w:val="24"/>
+          <w:shd w:val="clear" w:color="auto" w:fill="FFFFFF"/>
+        </w:rPr>
+        <w:t>)</w:t>
+      </w:r>
+      <w:r>
+        <w:rPr>
+          <w:rFonts w:ascii="Arial" w:hAnsi="Arial" w:cs="Arial"/>
+          <w:color w:val="4A4A4A"/>
+          <w:shd w:val="clear" w:color="auto" w:fill="FFFFFF"/>
+        </w:rPr>
+        <w:t xml:space="preserve"> ya es también un estándar de CSS. Sigo con la idea de que este curso tal vez esté desactualizado, pero empiezo a convencerme de que </w:t>
+      </w:r>
+      <w:proofErr w:type="spellStart"/>
+      <w:r>
+        <w:rPr>
+          <w:rFonts w:ascii="Arial" w:hAnsi="Arial" w:cs="Arial"/>
+          <w:color w:val="4A4A4A"/>
+          <w:shd w:val="clear" w:color="auto" w:fill="FFFFFF"/>
+        </w:rPr>
+        <w:t>PostCSS</w:t>
+      </w:r>
+      <w:proofErr w:type="spellEnd"/>
+      <w:r>
+        <w:rPr>
+          <w:rFonts w:ascii="Arial" w:hAnsi="Arial" w:cs="Arial"/>
+          <w:color w:val="4A4A4A"/>
+          <w:shd w:val="clear" w:color="auto" w:fill="FFFFFF"/>
+        </w:rPr>
+        <w:t xml:space="preserve"> sí es el CSS del futuro hoy… sólo nos queda ir a leer la documentación nosotros mismos para ver de qué nuevas funcionalidades podemos sacar provecho.</w:t>
+      </w:r>
+    </w:p>
+    <w:p>
+      <w:pPr>
+        <w:shd w:val="clear" w:color="auto" w:fill="FFFFFF"/>
+        <w:spacing w:before="0" w:after="0" w:line="240" w:lineRule="auto"/>
+        <w:jc w:val="center"/>
+        <w:rPr>
+          <w:rFonts w:ascii="Arial" w:hAnsi="Arial" w:cs="Arial"/>
+          <w:color w:val="4A4A4A"/>
+          <w:sz w:val="20"/>
+          <w:szCs w:val="20"/>
+          <w:lang w:val="es-MX"/>
+        </w:rPr>
+      </w:pPr>
+      <w:r>
+        <w:rPr>
+          <w:rFonts w:ascii="Arial" w:hAnsi="Arial" w:cs="Arial"/>
+          <w:color w:val="4A4A4A"/>
+          <w:sz w:val="20"/>
+          <w:szCs w:val="20"/>
+          <w:lang w:val="es-MX"/>
+        </w:rPr>
+        <w:drawing>
+          <wp:inline distT="0" distB="0" distL="0" distR="0" wp14:anchorId="659CB25A" wp14:editId="1D57C7FA">
+            <wp:extent cx="5732145" cy="1685925"/>
+            <wp:effectExtent l="0" t="0" r="1905" b="9525"/>
+            <wp:docPr id="6" name="Imagen 6"/>
+            <wp:cNvGraphicFramePr>
+              <a:graphicFrameLocks xmlns:a="http://schemas.openxmlformats.org/drawingml/2006/main" noChangeAspect="1"/>
+            </wp:cNvGraphicFramePr>
+            <a:graphic xmlns:a="http://schemas.openxmlformats.org/drawingml/2006/main">
+              <a:graphicData uri="http://schemas.openxmlformats.org/drawingml/2006/picture">
+                <pic:pic xmlns:pic="http://schemas.openxmlformats.org/drawingml/2006/picture">
+                  <pic:nvPicPr>
+                    <pic:cNvPr id="1" name=""/>
+                    <pic:cNvPicPr/>
+                  </pic:nvPicPr>
+                  <pic:blipFill>
+                    <a:blip r:embed="rId31"/>
+                    <a:stretch>
+                      <a:fillRect/>
+                    </a:stretch>
+                  </pic:blipFill>
+                  <pic:spPr>
+                    <a:xfrm>
+                      <a:off x="0" y="0"/>
+                      <a:ext cx="5732145" cy="1685925"/>
+                    </a:xfrm>
+                    <a:prstGeom prst="rect">
+                      <a:avLst/>
+                    </a:prstGeom>
+                  </pic:spPr>
+                </pic:pic>
+              </a:graphicData>
+            </a:graphic>
+          </wp:inline>
+        </w:drawing>
+      </w:r>
+    </w:p>
+    <w:p>
+      <w:pPr>
+        <w:shd w:val="clear" w:color="auto" w:fill="FFFFFF"/>
+        <w:spacing w:before="0" w:after="0" w:line="240" w:lineRule="auto"/>
+        <w:jc w:val="center"/>
+        <w:rPr>
+          <w:rFonts w:ascii="Arial" w:hAnsi="Arial" w:cs="Arial"/>
+          <w:color w:val="4A4A4A"/>
+          <w:sz w:val="20"/>
+          <w:szCs w:val="20"/>
+          <w:lang w:val="es-MX"/>
+        </w:rPr>
+      </w:pPr>
+    </w:p>
+    <w:p>
+      <w:pPr>
+        <w:shd w:val="clear" w:color="auto" w:fill="FFFFFF"/>
+        <w:spacing w:before="0" w:after="0" w:line="240" w:lineRule="auto"/>
+        <w:jc w:val="center"/>
+        <w:rPr>
+          <w:rFonts w:ascii="Arial" w:hAnsi="Arial" w:cs="Arial"/>
+          <w:color w:val="4A4A4A"/>
+          <w:sz w:val="20"/>
+          <w:szCs w:val="20"/>
+          <w:lang w:val="es-MX"/>
+        </w:rPr>
+      </w:pPr>
+    </w:p>
+    <w:p>
+      <w:pPr>
+        <w:shd w:val="clear" w:color="auto" w:fill="FFFFFF"/>
+        <w:spacing w:before="0" w:after="0" w:line="240" w:lineRule="auto"/>
+        <w:jc w:val="center"/>
+        <w:rPr>
+          <w:rFonts w:ascii="Arial" w:hAnsi="Arial" w:cs="Arial"/>
+          <w:color w:val="4A4A4A"/>
+          <w:sz w:val="20"/>
+          <w:szCs w:val="20"/>
+          <w:lang w:val="es-MX"/>
+        </w:rPr>
+      </w:pPr>
+    </w:p>
+    <w:p>
+      <w:pPr>
+        <w:shd w:val="clear" w:color="auto" w:fill="FFFFFF"/>
+        <w:spacing w:before="0" w:after="0" w:line="240" w:lineRule="auto"/>
+        <w:jc w:val="center"/>
+        <w:rPr>
+          <w:rFonts w:ascii="Arial" w:hAnsi="Arial" w:cs="Arial"/>
+          <w:color w:val="4A4A4A"/>
+          <w:sz w:val="20"/>
+          <w:szCs w:val="20"/>
+          <w:lang w:val="es-MX"/>
+        </w:rPr>
+      </w:pPr>
+    </w:p>
+    <w:p>
+      <w:pPr>
+        <w:shd w:val="clear" w:color="auto" w:fill="FFFFFF"/>
+        <w:spacing w:before="0" w:after="0" w:line="240" w:lineRule="auto"/>
+        <w:jc w:val="center"/>
+        <w:rPr>
+          <w:rFonts w:ascii="Arial" w:hAnsi="Arial" w:cs="Arial"/>
+          <w:color w:val="4A4A4A"/>
+          <w:sz w:val="20"/>
+          <w:szCs w:val="20"/>
+          <w:lang w:val="es-MX"/>
+        </w:rPr>
+      </w:pPr>
+    </w:p>
+    <w:p>
+      <w:pPr>
+        <w:shd w:val="clear" w:color="auto" w:fill="FFFFFF"/>
+        <w:spacing w:before="0" w:after="0" w:line="240" w:lineRule="auto"/>
+        <w:jc w:val="center"/>
+        <w:rPr>
+          <w:rFonts w:ascii="Arial" w:hAnsi="Arial" w:cs="Arial"/>
+          <w:color w:val="4A4A4A"/>
+          <w:sz w:val="20"/>
+          <w:szCs w:val="20"/>
+          <w:lang w:val="es-MX"/>
+        </w:rPr>
+      </w:pPr>
+    </w:p>
+    <w:p>
+      <w:pPr>
+        <w:shd w:val="clear" w:color="auto" w:fill="FFFFFF"/>
+        <w:spacing w:before="0" w:after="0" w:line="240" w:lineRule="auto"/>
+        <w:jc w:val="center"/>
+        <w:rPr>
+          <w:rFonts w:ascii="Arial" w:hAnsi="Arial" w:cs="Arial"/>
+          <w:color w:val="4A4A4A"/>
+          <w:sz w:val="20"/>
+          <w:szCs w:val="20"/>
+          <w:lang w:val="es-MX"/>
+        </w:rPr>
+      </w:pPr>
+    </w:p>
+    <w:p>
+      <w:pPr>
+        <w:pStyle w:val="Ttulo1"/>
+        <w:rPr>
+          <w:lang w:val="en-US"/>
+        </w:rPr>
+      </w:pPr>
+      <w:r>
+        <w:rPr>
+          <w:lang w:val="en-US"/>
+        </w:rPr>
+        <w:lastRenderedPageBreak/>
+        <w:t>Colores</w:t>
+      </w:r>
+    </w:p>
+    <w:p>
+      <w:pPr>
+        <w:shd w:val="clear" w:color="auto" w:fill="FFFFFF"/>
+        <w:spacing w:before="0" w:after="0" w:line="240" w:lineRule="auto"/>
+        <w:jc w:val="center"/>
+        <w:rPr>
+          <w:rFonts w:ascii="Arial" w:hAnsi="Arial" w:cs="Arial"/>
+          <w:color w:val="4A4A4A"/>
+          <w:sz w:val="20"/>
+          <w:szCs w:val="20"/>
+          <w:lang w:val="en-US"/>
+        </w:rPr>
+      </w:pPr>
+    </w:p>
+    <w:p>
+      <w:pPr>
+        <w:spacing w:before="0" w:after="0" w:line="240" w:lineRule="auto"/>
+        <w:rPr>
+          <w:rFonts w:ascii="Arial" w:eastAsia="Times New Roman" w:hAnsi="Arial" w:cs="Arial"/>
+          <w:color w:val="4A4A4A"/>
+          <w:sz w:val="20"/>
+          <w:szCs w:val="20"/>
+          <w:lang w:val="es-MX" w:eastAsia="es-MX"/>
+        </w:rPr>
+      </w:pPr>
       <w:bookmarkStart w:id="0" w:name="_GoBack"/>
-      <w:bookmarkEnd w:id="0"/>
+      <w:r>
+        <w:rPr>
+          <w:rFonts w:ascii="Arial" w:eastAsia="Times New Roman" w:hAnsi="Arial" w:cs="Arial"/>
+          <w:color w:val="4A4A4A"/>
+          <w:sz w:val="20"/>
+          <w:szCs w:val="20"/>
+          <w:lang w:val="es-MX" w:eastAsia="es-MX"/>
+        </w:rPr>
+        <w:t xml:space="preserve">Esto </w:t>
+      </w:r>
+      <w:proofErr w:type="spellStart"/>
+      <w:r>
+        <w:rPr>
+          <w:rFonts w:ascii="Arial" w:eastAsia="Times New Roman" w:hAnsi="Arial" w:cs="Arial"/>
+          <w:color w:val="4A4A4A"/>
+          <w:sz w:val="20"/>
+          <w:szCs w:val="20"/>
+          <w:lang w:val="es-MX" w:eastAsia="es-MX"/>
+        </w:rPr>
+        <w:t>esta</w:t>
+      </w:r>
+      <w:proofErr w:type="spellEnd"/>
+      <w:r>
+        <w:rPr>
+          <w:rFonts w:ascii="Arial" w:eastAsia="Times New Roman" w:hAnsi="Arial" w:cs="Arial"/>
+          <w:color w:val="4A4A4A"/>
+          <w:sz w:val="20"/>
+          <w:szCs w:val="20"/>
+          <w:lang w:val="es-MX" w:eastAsia="es-MX"/>
+        </w:rPr>
+        <w:t xml:space="preserve"> muy desactualizado. Para los que siguieron el </w:t>
+      </w:r>
+      <w:proofErr w:type="spellStart"/>
+      <w:r>
+        <w:rPr>
+          <w:rFonts w:ascii="Arial" w:eastAsia="Times New Roman" w:hAnsi="Arial" w:cs="Arial"/>
+          <w:color w:val="4A4A4A"/>
+          <w:sz w:val="20"/>
+          <w:szCs w:val="20"/>
+          <w:lang w:val="es-MX" w:eastAsia="es-MX"/>
+        </w:rPr>
+        <w:t>curson</w:t>
+      </w:r>
+      <w:proofErr w:type="spellEnd"/>
+      <w:r>
+        <w:rPr>
+          <w:rFonts w:ascii="Arial" w:eastAsia="Times New Roman" w:hAnsi="Arial" w:cs="Arial"/>
+          <w:color w:val="4A4A4A"/>
+          <w:sz w:val="20"/>
+          <w:szCs w:val="20"/>
+          <w:lang w:val="es-MX" w:eastAsia="es-MX"/>
+        </w:rPr>
+        <w:t xml:space="preserve"> con “</w:t>
+      </w:r>
+      <w:proofErr w:type="spellStart"/>
+      <w:r>
+        <w:rPr>
+          <w:rFonts w:ascii="Arial" w:eastAsia="Times New Roman" w:hAnsi="Arial" w:cs="Arial"/>
+          <w:color w:val="4A4A4A"/>
+          <w:sz w:val="20"/>
+          <w:szCs w:val="20"/>
+          <w:lang w:val="es-MX" w:eastAsia="es-MX"/>
+        </w:rPr>
+        <w:t>PostCSS</w:t>
+      </w:r>
+      <w:proofErr w:type="spellEnd"/>
+      <w:r>
+        <w:rPr>
+          <w:rFonts w:ascii="Arial" w:eastAsia="Times New Roman" w:hAnsi="Arial" w:cs="Arial"/>
+          <w:color w:val="4A4A4A"/>
+          <w:sz w:val="20"/>
+          <w:szCs w:val="20"/>
+          <w:lang w:val="es-MX" w:eastAsia="es-MX"/>
+        </w:rPr>
+        <w:t xml:space="preserve"> </w:t>
+      </w:r>
+      <w:proofErr w:type="spellStart"/>
+      <w:r>
+        <w:rPr>
+          <w:rFonts w:ascii="Arial" w:eastAsia="Times New Roman" w:hAnsi="Arial" w:cs="Arial"/>
+          <w:color w:val="4A4A4A"/>
+          <w:sz w:val="20"/>
+          <w:szCs w:val="20"/>
+          <w:lang w:val="es-MX" w:eastAsia="es-MX"/>
+        </w:rPr>
+        <w:t>Preset</w:t>
+      </w:r>
+      <w:proofErr w:type="spellEnd"/>
+      <w:r>
+        <w:rPr>
+          <w:rFonts w:ascii="Arial" w:eastAsia="Times New Roman" w:hAnsi="Arial" w:cs="Arial"/>
+          <w:color w:val="4A4A4A"/>
+          <w:sz w:val="20"/>
+          <w:szCs w:val="20"/>
+          <w:lang w:val="es-MX" w:eastAsia="es-MX"/>
+        </w:rPr>
+        <w:t xml:space="preserve"> </w:t>
+      </w:r>
+      <w:proofErr w:type="spellStart"/>
+      <w:r>
+        <w:rPr>
+          <w:rFonts w:ascii="Arial" w:eastAsia="Times New Roman" w:hAnsi="Arial" w:cs="Arial"/>
+          <w:color w:val="4A4A4A"/>
+          <w:sz w:val="20"/>
+          <w:szCs w:val="20"/>
+          <w:lang w:val="es-MX" w:eastAsia="es-MX"/>
+        </w:rPr>
+        <w:t>Env</w:t>
+      </w:r>
+      <w:proofErr w:type="spellEnd"/>
+      <w:r>
+        <w:rPr>
+          <w:rFonts w:ascii="Arial" w:eastAsia="Times New Roman" w:hAnsi="Arial" w:cs="Arial"/>
+          <w:color w:val="4A4A4A"/>
+          <w:sz w:val="20"/>
+          <w:szCs w:val="20"/>
+          <w:lang w:val="es-MX" w:eastAsia="es-MX"/>
+        </w:rPr>
+        <w:t xml:space="preserve">” deben hacer </w:t>
+      </w:r>
+      <w:proofErr w:type="gramStart"/>
+      <w:r>
+        <w:rPr>
+          <w:rFonts w:ascii="Arial" w:eastAsia="Times New Roman" w:hAnsi="Arial" w:cs="Arial"/>
+          <w:color w:val="4A4A4A"/>
+          <w:sz w:val="20"/>
+          <w:szCs w:val="20"/>
+          <w:lang w:val="es-MX" w:eastAsia="es-MX"/>
+        </w:rPr>
+        <w:t>los siguiente</w:t>
+      </w:r>
+      <w:proofErr w:type="gramEnd"/>
+      <w:r>
+        <w:rPr>
+          <w:rFonts w:ascii="Arial" w:eastAsia="Times New Roman" w:hAnsi="Arial" w:cs="Arial"/>
+          <w:color w:val="4A4A4A"/>
+          <w:sz w:val="20"/>
+          <w:szCs w:val="20"/>
+          <w:lang w:val="es-MX" w:eastAsia="es-MX"/>
+        </w:rPr>
+        <w:t>:</w:t>
+      </w:r>
+    </w:p>
+    <w:p>
+      <w:pPr>
+        <w:numPr>
+          <w:ilvl w:val="0"/>
+          <w:numId w:val="28"/>
+        </w:numPr>
+        <w:spacing w:before="0" w:after="0" w:line="240" w:lineRule="auto"/>
+        <w:ind w:left="0"/>
+        <w:rPr>
+          <w:rFonts w:ascii="Arial" w:eastAsia="Times New Roman" w:hAnsi="Arial" w:cs="Arial"/>
+          <w:color w:val="4A4A4A"/>
+          <w:sz w:val="20"/>
+          <w:szCs w:val="20"/>
+          <w:lang w:val="es-MX" w:eastAsia="es-MX"/>
+        </w:rPr>
+      </w:pPr>
+    </w:p>
+    <w:p>
+      <w:pPr>
+        <w:shd w:val="clear" w:color="auto" w:fill="333333"/>
+        <w:tabs>
+          <w:tab w:val="left" w:pos="916"/>
+          <w:tab w:val="left" w:pos="1832"/>
+          <w:tab w:val="left" w:pos="2748"/>
+          <w:tab w:val="left" w:pos="3664"/>
+          <w:tab w:val="left" w:pos="4580"/>
+          <w:tab w:val="left" w:pos="5496"/>
+          <w:tab w:val="left" w:pos="6412"/>
+          <w:tab w:val="left" w:pos="7328"/>
+          <w:tab w:val="left" w:pos="8244"/>
+          <w:tab w:val="left" w:pos="9160"/>
+          <w:tab w:val="left" w:pos="10076"/>
+          <w:tab w:val="left" w:pos="10992"/>
+          <w:tab w:val="left" w:pos="11908"/>
+          <w:tab w:val="left" w:pos="12824"/>
+          <w:tab w:val="left" w:pos="13740"/>
+          <w:tab w:val="left" w:pos="14656"/>
+        </w:tabs>
+        <w:spacing w:before="0" w:after="0" w:line="240" w:lineRule="auto"/>
+        <w:rPr>
+          <w:rFonts w:ascii="Courier New" w:eastAsia="Times New Roman" w:hAnsi="Courier New" w:cs="Courier New"/>
+          <w:color w:val="FFFFFF"/>
+          <w:sz w:val="20"/>
+          <w:szCs w:val="20"/>
+          <w:lang w:val="es-MX" w:eastAsia="es-MX"/>
+        </w:rPr>
+      </w:pPr>
+      <w:proofErr w:type="spellStart"/>
+      <w:proofErr w:type="gramStart"/>
+      <w:r>
+        <w:rPr>
+          <w:rFonts w:ascii="Courier New" w:eastAsia="Times New Roman" w:hAnsi="Courier New" w:cs="Courier New"/>
+          <w:color w:val="FFFFFF"/>
+          <w:sz w:val="20"/>
+          <w:szCs w:val="20"/>
+          <w:lang w:val="es-MX" w:eastAsia="es-MX"/>
+        </w:rPr>
+        <w:t>npm</w:t>
+      </w:r>
+      <w:proofErr w:type="spellEnd"/>
+      <w:proofErr w:type="gramEnd"/>
+      <w:r>
+        <w:rPr>
+          <w:rFonts w:ascii="Courier New" w:eastAsia="Times New Roman" w:hAnsi="Courier New" w:cs="Courier New"/>
+          <w:color w:val="FFFFFF"/>
+          <w:sz w:val="20"/>
+          <w:szCs w:val="20"/>
+          <w:lang w:val="es-MX" w:eastAsia="es-MX"/>
+        </w:rPr>
+        <w:t xml:space="preserve"> </w:t>
+      </w:r>
+      <w:proofErr w:type="spellStart"/>
+      <w:r>
+        <w:rPr>
+          <w:rFonts w:ascii="Courier New" w:eastAsia="Times New Roman" w:hAnsi="Courier New" w:cs="Courier New"/>
+          <w:b/>
+          <w:bCs/>
+          <w:color w:val="F92672"/>
+          <w:sz w:val="20"/>
+          <w:szCs w:val="20"/>
+          <w:lang w:val="es-MX" w:eastAsia="es-MX"/>
+        </w:rPr>
+        <w:t>install</w:t>
+      </w:r>
+      <w:proofErr w:type="spellEnd"/>
+      <w:r>
+        <w:rPr>
+          <w:rFonts w:ascii="Courier New" w:eastAsia="Times New Roman" w:hAnsi="Courier New" w:cs="Courier New"/>
+          <w:color w:val="FFFFFF"/>
+          <w:sz w:val="20"/>
+          <w:szCs w:val="20"/>
+          <w:lang w:val="es-MX" w:eastAsia="es-MX"/>
+        </w:rPr>
+        <w:t xml:space="preserve"> </w:t>
+      </w:r>
+      <w:proofErr w:type="spellStart"/>
+      <w:r>
+        <w:rPr>
+          <w:rFonts w:ascii="Courier New" w:eastAsia="Times New Roman" w:hAnsi="Courier New" w:cs="Courier New"/>
+          <w:color w:val="FFFFFF"/>
+          <w:sz w:val="20"/>
+          <w:szCs w:val="20"/>
+          <w:lang w:val="es-MX" w:eastAsia="es-MX"/>
+        </w:rPr>
+        <w:t>postcss</w:t>
+      </w:r>
+      <w:proofErr w:type="spellEnd"/>
+      <w:r>
+        <w:rPr>
+          <w:rFonts w:ascii="Courier New" w:eastAsia="Times New Roman" w:hAnsi="Courier New" w:cs="Courier New"/>
+          <w:color w:val="FFFFFF"/>
+          <w:sz w:val="20"/>
+          <w:szCs w:val="20"/>
+          <w:lang w:val="es-MX" w:eastAsia="es-MX"/>
+        </w:rPr>
+        <w:t>-color-</w:t>
+      </w:r>
+      <w:proofErr w:type="spellStart"/>
+      <w:r>
+        <w:rPr>
+          <w:rFonts w:ascii="Courier New" w:eastAsia="Times New Roman" w:hAnsi="Courier New" w:cs="Courier New"/>
+          <w:b/>
+          <w:bCs/>
+          <w:color w:val="F92672"/>
+          <w:sz w:val="20"/>
+          <w:szCs w:val="20"/>
+          <w:lang w:val="es-MX" w:eastAsia="es-MX"/>
+        </w:rPr>
+        <w:t>function</w:t>
+      </w:r>
+      <w:proofErr w:type="spellEnd"/>
+    </w:p>
+    <w:p>
+      <w:pPr>
+        <w:numPr>
+          <w:ilvl w:val="0"/>
+          <w:numId w:val="29"/>
+        </w:numPr>
+        <w:spacing w:before="0" w:after="0" w:line="240" w:lineRule="auto"/>
+        <w:ind w:left="0"/>
+        <w:rPr>
+          <w:rFonts w:ascii="Arial" w:eastAsia="Times New Roman" w:hAnsi="Arial" w:cs="Arial"/>
+          <w:color w:val="4A4A4A"/>
+          <w:sz w:val="20"/>
+          <w:szCs w:val="20"/>
+          <w:lang w:val="es-MX" w:eastAsia="es-MX"/>
+        </w:rPr>
+      </w:pPr>
+      <w:r>
+        <w:rPr>
+          <w:rFonts w:ascii="Arial" w:eastAsia="Times New Roman" w:hAnsi="Arial" w:cs="Arial"/>
+          <w:color w:val="4A4A4A"/>
+          <w:sz w:val="20"/>
+          <w:szCs w:val="20"/>
+          <w:lang w:val="es-MX" w:eastAsia="es-MX"/>
+        </w:rPr>
+        <w:t xml:space="preserve">Requerir la dependencia en su sección de </w:t>
+      </w:r>
+      <w:proofErr w:type="spellStart"/>
+      <w:r>
+        <w:rPr>
+          <w:rFonts w:ascii="Arial" w:eastAsia="Times New Roman" w:hAnsi="Arial" w:cs="Arial"/>
+          <w:color w:val="4A4A4A"/>
+          <w:sz w:val="20"/>
+          <w:szCs w:val="20"/>
+          <w:lang w:val="es-MX" w:eastAsia="es-MX"/>
+        </w:rPr>
+        <w:t>Plugins</w:t>
+      </w:r>
+      <w:proofErr w:type="spellEnd"/>
+      <w:r>
+        <w:rPr>
+          <w:rFonts w:ascii="Arial" w:eastAsia="Times New Roman" w:hAnsi="Arial" w:cs="Arial"/>
+          <w:color w:val="4A4A4A"/>
+          <w:sz w:val="20"/>
+          <w:szCs w:val="20"/>
+          <w:lang w:val="es-MX" w:eastAsia="es-MX"/>
+        </w:rPr>
+        <w:t xml:space="preserve"> en el “postcss.config.js”</w:t>
+      </w:r>
+    </w:p>
+    <w:p>
+      <w:pPr>
+        <w:shd w:val="clear" w:color="auto" w:fill="333333"/>
+        <w:tabs>
+          <w:tab w:val="left" w:pos="916"/>
+          <w:tab w:val="left" w:pos="1832"/>
+          <w:tab w:val="left" w:pos="2748"/>
+          <w:tab w:val="left" w:pos="3664"/>
+          <w:tab w:val="left" w:pos="4580"/>
+          <w:tab w:val="left" w:pos="5496"/>
+          <w:tab w:val="left" w:pos="6412"/>
+          <w:tab w:val="left" w:pos="7328"/>
+          <w:tab w:val="left" w:pos="8244"/>
+          <w:tab w:val="left" w:pos="9160"/>
+          <w:tab w:val="left" w:pos="10076"/>
+          <w:tab w:val="left" w:pos="10992"/>
+          <w:tab w:val="left" w:pos="11908"/>
+          <w:tab w:val="left" w:pos="12824"/>
+          <w:tab w:val="left" w:pos="13740"/>
+          <w:tab w:val="left" w:pos="14656"/>
+        </w:tabs>
+        <w:spacing w:before="0" w:after="0" w:line="240" w:lineRule="auto"/>
+        <w:rPr>
+          <w:rFonts w:ascii="Courier New" w:eastAsia="Times New Roman" w:hAnsi="Courier New" w:cs="Courier New"/>
+          <w:color w:val="FFFFFF"/>
+          <w:sz w:val="20"/>
+          <w:szCs w:val="20"/>
+          <w:lang w:val="es-MX" w:eastAsia="es-MX"/>
+        </w:rPr>
+      </w:pPr>
+      <w:proofErr w:type="spellStart"/>
+      <w:proofErr w:type="gramStart"/>
+      <w:r>
+        <w:rPr>
+          <w:rFonts w:ascii="Courier New" w:eastAsia="Times New Roman" w:hAnsi="Courier New" w:cs="Courier New"/>
+          <w:b/>
+          <w:bCs/>
+          <w:color w:val="A6E22E"/>
+          <w:sz w:val="20"/>
+          <w:szCs w:val="20"/>
+          <w:lang w:val="es-MX" w:eastAsia="es-MX"/>
+        </w:rPr>
+        <w:t>require</w:t>
+      </w:r>
+      <w:proofErr w:type="spellEnd"/>
+      <w:proofErr w:type="gramEnd"/>
+      <w:r>
+        <w:rPr>
+          <w:rFonts w:ascii="Courier New" w:eastAsia="Times New Roman" w:hAnsi="Courier New" w:cs="Courier New"/>
+          <w:color w:val="FFFFFF"/>
+          <w:sz w:val="20"/>
+          <w:szCs w:val="20"/>
+          <w:lang w:val="es-MX" w:eastAsia="es-MX"/>
+        </w:rPr>
+        <w:t>(</w:t>
+      </w:r>
+      <w:r>
+        <w:rPr>
+          <w:rFonts w:ascii="Courier New" w:eastAsia="Times New Roman" w:hAnsi="Courier New" w:cs="Courier New"/>
+          <w:color w:val="A6E22E"/>
+          <w:sz w:val="20"/>
+          <w:szCs w:val="20"/>
+          <w:lang w:val="es-MX" w:eastAsia="es-MX"/>
+        </w:rPr>
+        <w:t>'</w:t>
+      </w:r>
+      <w:proofErr w:type="spellStart"/>
+      <w:r>
+        <w:rPr>
+          <w:rFonts w:ascii="Courier New" w:eastAsia="Times New Roman" w:hAnsi="Courier New" w:cs="Courier New"/>
+          <w:color w:val="A6E22E"/>
+          <w:sz w:val="20"/>
+          <w:szCs w:val="20"/>
+          <w:lang w:val="es-MX" w:eastAsia="es-MX"/>
+        </w:rPr>
+        <w:t>postcss</w:t>
+      </w:r>
+      <w:proofErr w:type="spellEnd"/>
+      <w:r>
+        <w:rPr>
+          <w:rFonts w:ascii="Courier New" w:eastAsia="Times New Roman" w:hAnsi="Courier New" w:cs="Courier New"/>
+          <w:color w:val="A6E22E"/>
+          <w:sz w:val="20"/>
+          <w:szCs w:val="20"/>
+          <w:lang w:val="es-MX" w:eastAsia="es-MX"/>
+        </w:rPr>
+        <w:t>-color-</w:t>
+      </w:r>
+      <w:proofErr w:type="spellStart"/>
+      <w:r>
+        <w:rPr>
+          <w:rFonts w:ascii="Courier New" w:eastAsia="Times New Roman" w:hAnsi="Courier New" w:cs="Courier New"/>
+          <w:color w:val="A6E22E"/>
+          <w:sz w:val="20"/>
+          <w:szCs w:val="20"/>
+          <w:lang w:val="es-MX" w:eastAsia="es-MX"/>
+        </w:rPr>
+        <w:t>function</w:t>
+      </w:r>
+      <w:proofErr w:type="spellEnd"/>
+      <w:r>
+        <w:rPr>
+          <w:rFonts w:ascii="Courier New" w:eastAsia="Times New Roman" w:hAnsi="Courier New" w:cs="Courier New"/>
+          <w:color w:val="A6E22E"/>
+          <w:sz w:val="20"/>
+          <w:szCs w:val="20"/>
+          <w:lang w:val="es-MX" w:eastAsia="es-MX"/>
+        </w:rPr>
+        <w:t>'</w:t>
+      </w:r>
+      <w:r>
+        <w:rPr>
+          <w:rFonts w:ascii="Courier New" w:eastAsia="Times New Roman" w:hAnsi="Courier New" w:cs="Courier New"/>
+          <w:color w:val="FFFFFF"/>
+          <w:sz w:val="20"/>
+          <w:szCs w:val="20"/>
+          <w:lang w:val="es-MX" w:eastAsia="es-MX"/>
+        </w:rPr>
+        <w:t>),</w:t>
+      </w:r>
+    </w:p>
+    <w:p>
+      <w:pPr>
+        <w:spacing w:before="0" w:after="0" w:line="240" w:lineRule="auto"/>
+        <w:rPr>
+          <w:rFonts w:ascii="Arial" w:eastAsia="Times New Roman" w:hAnsi="Arial" w:cs="Arial"/>
+          <w:color w:val="4A4A4A"/>
+          <w:sz w:val="20"/>
+          <w:szCs w:val="20"/>
+          <w:lang w:val="es-MX" w:eastAsia="es-MX"/>
+        </w:rPr>
+      </w:pPr>
+      <w:r>
+        <w:rPr>
+          <w:rFonts w:ascii="Arial" w:eastAsia="Times New Roman" w:hAnsi="Arial" w:cs="Arial"/>
+          <w:color w:val="4A4A4A"/>
+          <w:sz w:val="20"/>
+          <w:szCs w:val="20"/>
+          <w:lang w:val="es-MX" w:eastAsia="es-MX"/>
+        </w:rPr>
+        <w:t>Funciona al día de 11 de mayo de 2019. Por lo menos para seguir el curso servirá</w:t>
+      </w:r>
+    </w:p>
+    <w:p>
+      <w:pPr>
+        <w:shd w:val="clear" w:color="auto" w:fill="FFFFFF"/>
+        <w:spacing w:before="0" w:after="0" w:line="240" w:lineRule="auto"/>
+        <w:jc w:val="center"/>
+        <w:rPr>
+          <w:rFonts w:ascii="Arial" w:eastAsia="Times New Roman" w:hAnsi="Arial" w:cs="Arial"/>
+          <w:color w:val="000000"/>
+          <w:sz w:val="20"/>
+          <w:szCs w:val="20"/>
+          <w:lang w:val="es-MX" w:eastAsia="es-MX"/>
+        </w:rPr>
+      </w:pPr>
+      <w:r>
+        <w:rPr>
+          <w:rFonts w:ascii="Arial" w:eastAsia="Times New Roman" w:hAnsi="Arial" w:cs="Arial"/>
+          <w:color w:val="696969"/>
+          <w:sz w:val="20"/>
+          <w:szCs w:val="20"/>
+          <w:lang w:val="es-MX" w:eastAsia="es-MX"/>
+        </w:rPr>
+        <w:t>7</w:t>
+      </w:r>
+    </w:p>
+    <w:p>
+      <w:pPr>
+        <w:spacing w:before="0" w:after="0" w:line="240" w:lineRule="auto"/>
+        <w:rPr>
+          <w:rFonts w:ascii="Arial" w:eastAsia="Times New Roman" w:hAnsi="Arial" w:cs="Arial"/>
+          <w:color w:val="4A4A4A"/>
+          <w:sz w:val="20"/>
+          <w:szCs w:val="20"/>
+          <w:lang w:val="es-MX" w:eastAsia="es-MX"/>
+        </w:rPr>
+      </w:pPr>
+      <w:r>
+        <w:rPr>
+          <w:rFonts w:ascii="Arial" w:eastAsia="Times New Roman" w:hAnsi="Arial" w:cs="Arial"/>
+          <w:color w:val="4A4A4A"/>
+          <w:sz w:val="20"/>
+          <w:szCs w:val="20"/>
+          <w:lang w:val="es-MX" w:eastAsia="es-MX"/>
+        </w:rPr>
+        <w:t>Para la función “</w:t>
+      </w:r>
+      <w:proofErr w:type="spellStart"/>
+      <w:r>
+        <w:rPr>
+          <w:rFonts w:ascii="Arial" w:eastAsia="Times New Roman" w:hAnsi="Arial" w:cs="Arial"/>
+          <w:color w:val="4A4A4A"/>
+          <w:sz w:val="20"/>
+          <w:szCs w:val="20"/>
+          <w:lang w:val="es-MX" w:eastAsia="es-MX"/>
+        </w:rPr>
+        <w:t>hwb</w:t>
+      </w:r>
+      <w:proofErr w:type="spellEnd"/>
+      <w:r>
+        <w:rPr>
+          <w:rFonts w:ascii="Arial" w:eastAsia="Times New Roman" w:hAnsi="Arial" w:cs="Arial"/>
+          <w:color w:val="4A4A4A"/>
+          <w:sz w:val="20"/>
+          <w:szCs w:val="20"/>
+          <w:lang w:val="es-MX" w:eastAsia="es-MX"/>
+        </w:rPr>
+        <w:t>” deben hacer algo similar.</w:t>
+      </w:r>
+    </w:p>
+    <w:p>
+      <w:pPr>
+        <w:numPr>
+          <w:ilvl w:val="0"/>
+          <w:numId w:val="30"/>
+        </w:numPr>
+        <w:spacing w:before="0" w:after="0" w:line="240" w:lineRule="auto"/>
+        <w:ind w:left="0"/>
+        <w:rPr>
+          <w:rFonts w:ascii="Arial" w:eastAsia="Times New Roman" w:hAnsi="Arial" w:cs="Arial"/>
+          <w:color w:val="4A4A4A"/>
+          <w:sz w:val="20"/>
+          <w:szCs w:val="20"/>
+          <w:lang w:val="es-MX" w:eastAsia="es-MX"/>
+        </w:rPr>
+      </w:pPr>
+    </w:p>
+    <w:p>
+      <w:pPr>
+        <w:shd w:val="clear" w:color="auto" w:fill="333333"/>
+        <w:tabs>
+          <w:tab w:val="left" w:pos="916"/>
+          <w:tab w:val="left" w:pos="1832"/>
+          <w:tab w:val="left" w:pos="2748"/>
+          <w:tab w:val="left" w:pos="3664"/>
+          <w:tab w:val="left" w:pos="4580"/>
+          <w:tab w:val="left" w:pos="5496"/>
+          <w:tab w:val="left" w:pos="6412"/>
+          <w:tab w:val="left" w:pos="7328"/>
+          <w:tab w:val="left" w:pos="8244"/>
+          <w:tab w:val="left" w:pos="9160"/>
+          <w:tab w:val="left" w:pos="10076"/>
+          <w:tab w:val="left" w:pos="10992"/>
+          <w:tab w:val="left" w:pos="11908"/>
+          <w:tab w:val="left" w:pos="12824"/>
+          <w:tab w:val="left" w:pos="13740"/>
+          <w:tab w:val="left" w:pos="14656"/>
+        </w:tabs>
+        <w:spacing w:before="0" w:after="0" w:line="240" w:lineRule="auto"/>
+        <w:rPr>
+          <w:rFonts w:ascii="Courier New" w:eastAsia="Times New Roman" w:hAnsi="Courier New" w:cs="Courier New"/>
+          <w:color w:val="FFFFFF"/>
+          <w:sz w:val="20"/>
+          <w:szCs w:val="20"/>
+          <w:lang w:val="es-MX" w:eastAsia="es-MX"/>
+        </w:rPr>
+      </w:pPr>
+      <w:proofErr w:type="spellStart"/>
+      <w:proofErr w:type="gramStart"/>
+      <w:r>
+        <w:rPr>
+          <w:rFonts w:ascii="Courier New" w:eastAsia="Times New Roman" w:hAnsi="Courier New" w:cs="Courier New"/>
+          <w:color w:val="FFFFFF"/>
+          <w:sz w:val="20"/>
+          <w:szCs w:val="20"/>
+          <w:lang w:val="es-MX" w:eastAsia="es-MX"/>
+        </w:rPr>
+        <w:t>npm</w:t>
+      </w:r>
+      <w:proofErr w:type="spellEnd"/>
+      <w:proofErr w:type="gramEnd"/>
+      <w:r>
+        <w:rPr>
+          <w:rFonts w:ascii="Courier New" w:eastAsia="Times New Roman" w:hAnsi="Courier New" w:cs="Courier New"/>
+          <w:color w:val="FFFFFF"/>
+          <w:sz w:val="20"/>
+          <w:szCs w:val="20"/>
+          <w:lang w:val="es-MX" w:eastAsia="es-MX"/>
+        </w:rPr>
+        <w:t xml:space="preserve"> </w:t>
+      </w:r>
+      <w:proofErr w:type="spellStart"/>
+      <w:r>
+        <w:rPr>
+          <w:rFonts w:ascii="Courier New" w:eastAsia="Times New Roman" w:hAnsi="Courier New" w:cs="Courier New"/>
+          <w:b/>
+          <w:bCs/>
+          <w:color w:val="F92672"/>
+          <w:sz w:val="20"/>
+          <w:szCs w:val="20"/>
+          <w:lang w:val="es-MX" w:eastAsia="es-MX"/>
+        </w:rPr>
+        <w:t>install</w:t>
+      </w:r>
+      <w:proofErr w:type="spellEnd"/>
+      <w:r>
+        <w:rPr>
+          <w:rFonts w:ascii="Courier New" w:eastAsia="Times New Roman" w:hAnsi="Courier New" w:cs="Courier New"/>
+          <w:color w:val="FFFFFF"/>
+          <w:sz w:val="20"/>
+          <w:szCs w:val="20"/>
+          <w:lang w:val="es-MX" w:eastAsia="es-MX"/>
+        </w:rPr>
+        <w:t xml:space="preserve"> </w:t>
+      </w:r>
+      <w:proofErr w:type="spellStart"/>
+      <w:r>
+        <w:rPr>
+          <w:rFonts w:ascii="Courier New" w:eastAsia="Times New Roman" w:hAnsi="Courier New" w:cs="Courier New"/>
+          <w:color w:val="FFFFFF"/>
+          <w:sz w:val="20"/>
+          <w:szCs w:val="20"/>
+          <w:lang w:val="es-MX" w:eastAsia="es-MX"/>
+        </w:rPr>
+        <w:t>postcss</w:t>
+      </w:r>
+      <w:proofErr w:type="spellEnd"/>
+      <w:r>
+        <w:rPr>
+          <w:rFonts w:ascii="Courier New" w:eastAsia="Times New Roman" w:hAnsi="Courier New" w:cs="Courier New"/>
+          <w:color w:val="FFFFFF"/>
+          <w:sz w:val="20"/>
+          <w:szCs w:val="20"/>
+          <w:lang w:val="es-MX" w:eastAsia="es-MX"/>
+        </w:rPr>
+        <w:t>-color-</w:t>
+      </w:r>
+      <w:proofErr w:type="spellStart"/>
+      <w:r>
+        <w:rPr>
+          <w:rFonts w:ascii="Courier New" w:eastAsia="Times New Roman" w:hAnsi="Courier New" w:cs="Courier New"/>
+          <w:color w:val="FFFFFF"/>
+          <w:sz w:val="20"/>
+          <w:szCs w:val="20"/>
+          <w:lang w:val="es-MX" w:eastAsia="es-MX"/>
+        </w:rPr>
+        <w:t>hwb</w:t>
+      </w:r>
+      <w:proofErr w:type="spellEnd"/>
+    </w:p>
+    <w:p>
+      <w:pPr>
+        <w:numPr>
+          <w:ilvl w:val="0"/>
+          <w:numId w:val="31"/>
+        </w:numPr>
+        <w:spacing w:before="0" w:after="0" w:line="240" w:lineRule="auto"/>
+        <w:ind w:left="0"/>
+        <w:rPr>
+          <w:rFonts w:ascii="Arial" w:eastAsia="Times New Roman" w:hAnsi="Arial" w:cs="Arial"/>
+          <w:color w:val="4A4A4A"/>
+          <w:sz w:val="20"/>
+          <w:szCs w:val="20"/>
+          <w:lang w:val="es-MX" w:eastAsia="es-MX"/>
+        </w:rPr>
+      </w:pPr>
+      <w:r>
+        <w:rPr>
+          <w:rFonts w:ascii="Arial" w:eastAsia="Times New Roman" w:hAnsi="Arial" w:cs="Arial"/>
+          <w:color w:val="4A4A4A"/>
+          <w:sz w:val="20"/>
+          <w:szCs w:val="20"/>
+          <w:lang w:val="es-MX" w:eastAsia="es-MX"/>
+        </w:rPr>
+        <w:t xml:space="preserve">Luego requerir la dependencia en su sección de </w:t>
+      </w:r>
+      <w:proofErr w:type="spellStart"/>
+      <w:r>
+        <w:rPr>
+          <w:rFonts w:ascii="Arial" w:eastAsia="Times New Roman" w:hAnsi="Arial" w:cs="Arial"/>
+          <w:color w:val="4A4A4A"/>
+          <w:sz w:val="20"/>
+          <w:szCs w:val="20"/>
+          <w:lang w:val="es-MX" w:eastAsia="es-MX"/>
+        </w:rPr>
+        <w:t>Plugins</w:t>
+      </w:r>
+      <w:proofErr w:type="spellEnd"/>
+      <w:r>
+        <w:rPr>
+          <w:rFonts w:ascii="Arial" w:eastAsia="Times New Roman" w:hAnsi="Arial" w:cs="Arial"/>
+          <w:color w:val="4A4A4A"/>
+          <w:sz w:val="20"/>
+          <w:szCs w:val="20"/>
+          <w:lang w:val="es-MX" w:eastAsia="es-MX"/>
+        </w:rPr>
+        <w:t xml:space="preserve"> en el “postcss.config.js”</w:t>
+      </w:r>
+    </w:p>
+    <w:p>
+      <w:pPr>
+        <w:shd w:val="clear" w:color="auto" w:fill="333333"/>
+        <w:tabs>
+          <w:tab w:val="left" w:pos="916"/>
+          <w:tab w:val="left" w:pos="1832"/>
+          <w:tab w:val="left" w:pos="2748"/>
+          <w:tab w:val="left" w:pos="3664"/>
+          <w:tab w:val="left" w:pos="4580"/>
+          <w:tab w:val="left" w:pos="5496"/>
+          <w:tab w:val="left" w:pos="6412"/>
+          <w:tab w:val="left" w:pos="7328"/>
+          <w:tab w:val="left" w:pos="8244"/>
+          <w:tab w:val="left" w:pos="9160"/>
+          <w:tab w:val="left" w:pos="10076"/>
+          <w:tab w:val="left" w:pos="10992"/>
+          <w:tab w:val="left" w:pos="11908"/>
+          <w:tab w:val="left" w:pos="12824"/>
+          <w:tab w:val="left" w:pos="13740"/>
+          <w:tab w:val="left" w:pos="14656"/>
+        </w:tabs>
+        <w:spacing w:before="0" w:after="0" w:line="240" w:lineRule="auto"/>
+        <w:rPr>
+          <w:rFonts w:ascii="Courier New" w:eastAsia="Times New Roman" w:hAnsi="Courier New" w:cs="Courier New"/>
+          <w:color w:val="FFFFFF"/>
+          <w:sz w:val="20"/>
+          <w:szCs w:val="20"/>
+          <w:lang w:val="es-MX" w:eastAsia="es-MX"/>
+        </w:rPr>
+      </w:pPr>
+      <w:proofErr w:type="spellStart"/>
+      <w:proofErr w:type="gramStart"/>
+      <w:r>
+        <w:rPr>
+          <w:rFonts w:ascii="Courier New" w:eastAsia="Times New Roman" w:hAnsi="Courier New" w:cs="Courier New"/>
+          <w:b/>
+          <w:bCs/>
+          <w:color w:val="A6E22E"/>
+          <w:sz w:val="20"/>
+          <w:szCs w:val="20"/>
+          <w:lang w:val="es-MX" w:eastAsia="es-MX"/>
+        </w:rPr>
+        <w:t>require</w:t>
+      </w:r>
+      <w:proofErr w:type="spellEnd"/>
+      <w:proofErr w:type="gramEnd"/>
+      <w:r>
+        <w:rPr>
+          <w:rFonts w:ascii="Courier New" w:eastAsia="Times New Roman" w:hAnsi="Courier New" w:cs="Courier New"/>
+          <w:color w:val="FFFFFF"/>
+          <w:sz w:val="20"/>
+          <w:szCs w:val="20"/>
+          <w:lang w:val="es-MX" w:eastAsia="es-MX"/>
+        </w:rPr>
+        <w:t>(</w:t>
+      </w:r>
+      <w:r>
+        <w:rPr>
+          <w:rFonts w:ascii="Courier New" w:eastAsia="Times New Roman" w:hAnsi="Courier New" w:cs="Courier New"/>
+          <w:color w:val="A6E22E"/>
+          <w:sz w:val="20"/>
+          <w:szCs w:val="20"/>
+          <w:lang w:val="es-MX" w:eastAsia="es-MX"/>
+        </w:rPr>
+        <w:t>'</w:t>
+      </w:r>
+      <w:proofErr w:type="spellStart"/>
+      <w:r>
+        <w:rPr>
+          <w:rFonts w:ascii="Courier New" w:eastAsia="Times New Roman" w:hAnsi="Courier New" w:cs="Courier New"/>
+          <w:color w:val="A6E22E"/>
+          <w:sz w:val="20"/>
+          <w:szCs w:val="20"/>
+          <w:lang w:val="es-MX" w:eastAsia="es-MX"/>
+        </w:rPr>
+        <w:t>postcss</w:t>
+      </w:r>
+      <w:proofErr w:type="spellEnd"/>
+      <w:r>
+        <w:rPr>
+          <w:rFonts w:ascii="Courier New" w:eastAsia="Times New Roman" w:hAnsi="Courier New" w:cs="Courier New"/>
+          <w:color w:val="A6E22E"/>
+          <w:sz w:val="20"/>
+          <w:szCs w:val="20"/>
+          <w:lang w:val="es-MX" w:eastAsia="es-MX"/>
+        </w:rPr>
+        <w:t>-color-</w:t>
+      </w:r>
+      <w:proofErr w:type="spellStart"/>
+      <w:r>
+        <w:rPr>
+          <w:rFonts w:ascii="Courier New" w:eastAsia="Times New Roman" w:hAnsi="Courier New" w:cs="Courier New"/>
+          <w:color w:val="A6E22E"/>
+          <w:sz w:val="20"/>
+          <w:szCs w:val="20"/>
+          <w:lang w:val="es-MX" w:eastAsia="es-MX"/>
+        </w:rPr>
+        <w:t>hwb</w:t>
+      </w:r>
+      <w:proofErr w:type="spellEnd"/>
+      <w:r>
+        <w:rPr>
+          <w:rFonts w:ascii="Courier New" w:eastAsia="Times New Roman" w:hAnsi="Courier New" w:cs="Courier New"/>
+          <w:color w:val="A6E22E"/>
+          <w:sz w:val="20"/>
+          <w:szCs w:val="20"/>
+          <w:lang w:val="es-MX" w:eastAsia="es-MX"/>
+        </w:rPr>
+        <w:t>'</w:t>
+      </w:r>
+      <w:r>
+        <w:rPr>
+          <w:rFonts w:ascii="Courier New" w:eastAsia="Times New Roman" w:hAnsi="Courier New" w:cs="Courier New"/>
+          <w:color w:val="FFFFFF"/>
+          <w:sz w:val="20"/>
+          <w:szCs w:val="20"/>
+          <w:lang w:val="es-MX" w:eastAsia="es-MX"/>
+        </w:rPr>
+        <w:t>),</w:t>
+      </w:r>
+    </w:p>
+    <w:p>
+      <w:pPr>
+        <w:shd w:val="clear" w:color="auto" w:fill="FFFFFF"/>
+        <w:spacing w:before="0" w:after="0" w:line="240" w:lineRule="auto"/>
+        <w:jc w:val="center"/>
+        <w:rPr>
+          <w:rFonts w:ascii="Arial" w:eastAsia="Times New Roman" w:hAnsi="Arial" w:cs="Arial"/>
+          <w:color w:val="000000"/>
+          <w:sz w:val="20"/>
+          <w:szCs w:val="20"/>
+          <w:lang w:val="es-MX" w:eastAsia="es-MX"/>
+        </w:rPr>
+      </w:pPr>
+      <w:r>
+        <w:rPr>
+          <w:rFonts w:ascii="Arial" w:eastAsia="Times New Roman" w:hAnsi="Arial" w:cs="Arial"/>
+          <w:color w:val="696969"/>
+          <w:sz w:val="20"/>
+          <w:szCs w:val="20"/>
+          <w:lang w:val="es-MX" w:eastAsia="es-MX"/>
+        </w:rPr>
+        <w:t>3</w:t>
+      </w:r>
+    </w:p>
+    <w:p>
+      <w:pPr>
+        <w:spacing w:before="0" w:after="0" w:line="240" w:lineRule="auto"/>
+        <w:rPr>
+          <w:rFonts w:ascii="Arial" w:eastAsia="Times New Roman" w:hAnsi="Arial" w:cs="Arial"/>
+          <w:color w:val="273B47"/>
+          <w:sz w:val="20"/>
+          <w:szCs w:val="20"/>
+          <w:lang w:val="es-MX" w:eastAsia="es-MX"/>
+        </w:rPr>
+      </w:pPr>
+    </w:p>
+    <w:p>
+      <w:pPr>
+        <w:spacing w:before="0" w:after="0" w:line="240" w:lineRule="auto"/>
+        <w:rPr>
+          <w:rFonts w:ascii="Arial" w:eastAsia="Times New Roman" w:hAnsi="Arial" w:cs="Arial"/>
+          <w:color w:val="4A4A4A"/>
+          <w:sz w:val="20"/>
+          <w:szCs w:val="20"/>
+          <w:lang w:val="en-US" w:eastAsia="es-MX"/>
+        </w:rPr>
+      </w:pPr>
+      <w:proofErr w:type="gramStart"/>
+      <w:r>
+        <w:rPr>
+          <w:rFonts w:ascii="Arial" w:eastAsia="Times New Roman" w:hAnsi="Arial" w:cs="Arial"/>
+          <w:color w:val="4A4A4A"/>
+          <w:sz w:val="20"/>
+          <w:szCs w:val="20"/>
+          <w:lang w:val="en-US" w:eastAsia="es-MX"/>
+        </w:rPr>
+        <w:t>para</w:t>
+      </w:r>
+      <w:proofErr w:type="gramEnd"/>
+      <w:r>
+        <w:rPr>
+          <w:rFonts w:ascii="Arial" w:eastAsia="Times New Roman" w:hAnsi="Arial" w:cs="Arial"/>
+          <w:color w:val="4A4A4A"/>
+          <w:sz w:val="20"/>
+          <w:szCs w:val="20"/>
+          <w:lang w:val="en-US" w:eastAsia="es-MX"/>
+        </w:rPr>
+        <w:t xml:space="preserve"> gray</w:t>
+      </w:r>
+    </w:p>
+    <w:p>
+      <w:pPr>
+        <w:shd w:val="clear" w:color="auto" w:fill="333333"/>
+        <w:tabs>
+          <w:tab w:val="left" w:pos="916"/>
+          <w:tab w:val="left" w:pos="1832"/>
+          <w:tab w:val="left" w:pos="2748"/>
+          <w:tab w:val="left" w:pos="3664"/>
+          <w:tab w:val="left" w:pos="4580"/>
+          <w:tab w:val="left" w:pos="5496"/>
+          <w:tab w:val="left" w:pos="6412"/>
+          <w:tab w:val="left" w:pos="7328"/>
+          <w:tab w:val="left" w:pos="8244"/>
+          <w:tab w:val="left" w:pos="9160"/>
+          <w:tab w:val="left" w:pos="10076"/>
+          <w:tab w:val="left" w:pos="10992"/>
+          <w:tab w:val="left" w:pos="11908"/>
+          <w:tab w:val="left" w:pos="12824"/>
+          <w:tab w:val="left" w:pos="13740"/>
+          <w:tab w:val="left" w:pos="14656"/>
+        </w:tabs>
+        <w:spacing w:before="0" w:after="0" w:line="240" w:lineRule="auto"/>
+        <w:rPr>
+          <w:rFonts w:ascii="Courier New" w:eastAsia="Times New Roman" w:hAnsi="Courier New" w:cs="Courier New"/>
+          <w:color w:val="FFFFFF"/>
+          <w:sz w:val="20"/>
+          <w:szCs w:val="20"/>
+          <w:lang w:val="en-US" w:eastAsia="es-MX"/>
+        </w:rPr>
+      </w:pPr>
+      <w:proofErr w:type="spellStart"/>
+      <w:proofErr w:type="gramStart"/>
+      <w:r>
+        <w:rPr>
+          <w:rFonts w:ascii="Courier New" w:eastAsia="Times New Roman" w:hAnsi="Courier New" w:cs="Courier New"/>
+          <w:color w:val="FFFFFF"/>
+          <w:sz w:val="20"/>
+          <w:szCs w:val="20"/>
+          <w:lang w:val="en-US" w:eastAsia="es-MX"/>
+        </w:rPr>
+        <w:t>npm</w:t>
+      </w:r>
+      <w:proofErr w:type="spellEnd"/>
+      <w:proofErr w:type="gramEnd"/>
+      <w:r>
+        <w:rPr>
+          <w:rFonts w:ascii="Courier New" w:eastAsia="Times New Roman" w:hAnsi="Courier New" w:cs="Courier New"/>
+          <w:color w:val="FFFFFF"/>
+          <w:sz w:val="20"/>
+          <w:szCs w:val="20"/>
+          <w:lang w:val="en-US" w:eastAsia="es-MX"/>
+        </w:rPr>
+        <w:t xml:space="preserve"> install </w:t>
+      </w:r>
+      <w:proofErr w:type="spellStart"/>
+      <w:r>
+        <w:rPr>
+          <w:rFonts w:ascii="Courier New" w:eastAsia="Times New Roman" w:hAnsi="Courier New" w:cs="Courier New"/>
+          <w:color w:val="FFFFFF"/>
+          <w:sz w:val="20"/>
+          <w:szCs w:val="20"/>
+          <w:lang w:val="en-US" w:eastAsia="es-MX"/>
+        </w:rPr>
+        <w:t>postcss</w:t>
+      </w:r>
+      <w:proofErr w:type="spellEnd"/>
+      <w:r>
+        <w:rPr>
+          <w:rFonts w:ascii="Courier New" w:eastAsia="Times New Roman" w:hAnsi="Courier New" w:cs="Courier New"/>
+          <w:color w:val="FFFFFF"/>
+          <w:sz w:val="20"/>
+          <w:szCs w:val="20"/>
+          <w:lang w:val="en-US" w:eastAsia="es-MX"/>
+        </w:rPr>
+        <w:t>-</w:t>
+      </w:r>
+      <w:r>
+        <w:rPr>
+          <w:rFonts w:ascii="Courier New" w:eastAsia="Times New Roman" w:hAnsi="Courier New" w:cs="Courier New"/>
+          <w:color w:val="A6E22E"/>
+          <w:sz w:val="20"/>
+          <w:szCs w:val="20"/>
+          <w:lang w:val="en-US" w:eastAsia="es-MX"/>
+        </w:rPr>
+        <w:t>color</w:t>
+      </w:r>
+      <w:r>
+        <w:rPr>
+          <w:rFonts w:ascii="Courier New" w:eastAsia="Times New Roman" w:hAnsi="Courier New" w:cs="Courier New"/>
+          <w:color w:val="FFFFFF"/>
+          <w:sz w:val="20"/>
+          <w:szCs w:val="20"/>
+          <w:lang w:val="en-US" w:eastAsia="es-MX"/>
+        </w:rPr>
+        <w:t>-gray --</w:t>
+      </w:r>
+      <w:r>
+        <w:rPr>
+          <w:rFonts w:ascii="Courier New" w:eastAsia="Times New Roman" w:hAnsi="Courier New" w:cs="Courier New"/>
+          <w:color w:val="A6E22E"/>
+          <w:sz w:val="20"/>
+          <w:szCs w:val="20"/>
+          <w:lang w:val="en-US" w:eastAsia="es-MX"/>
+        </w:rPr>
+        <w:t>save</w:t>
+      </w:r>
+      <w:r>
+        <w:rPr>
+          <w:rFonts w:ascii="Courier New" w:eastAsia="Times New Roman" w:hAnsi="Courier New" w:cs="Courier New"/>
+          <w:color w:val="FFFFFF"/>
+          <w:sz w:val="20"/>
+          <w:szCs w:val="20"/>
+          <w:lang w:val="en-US" w:eastAsia="es-MX"/>
+        </w:rPr>
+        <w:t>-</w:t>
+      </w:r>
+      <w:proofErr w:type="spellStart"/>
+      <w:r>
+        <w:rPr>
+          <w:rFonts w:ascii="Courier New" w:eastAsia="Times New Roman" w:hAnsi="Courier New" w:cs="Courier New"/>
+          <w:color w:val="FFFFFF"/>
+          <w:sz w:val="20"/>
+          <w:szCs w:val="20"/>
+          <w:lang w:val="en-US" w:eastAsia="es-MX"/>
+        </w:rPr>
+        <w:t>dev</w:t>
+      </w:r>
+      <w:proofErr w:type="spellEnd"/>
+    </w:p>
+    <w:p>
+      <w:pPr>
+        <w:spacing w:before="0" w:after="0" w:line="240" w:lineRule="auto"/>
+        <w:rPr>
+          <w:rFonts w:ascii="Arial" w:eastAsia="Times New Roman" w:hAnsi="Arial" w:cs="Arial"/>
+          <w:color w:val="4A4A4A"/>
+          <w:sz w:val="20"/>
+          <w:szCs w:val="20"/>
+          <w:lang w:val="es-MX" w:eastAsia="es-MX"/>
+        </w:rPr>
+      </w:pPr>
+      <w:proofErr w:type="gramStart"/>
+      <w:r>
+        <w:rPr>
+          <w:rFonts w:ascii="Arial" w:eastAsia="Times New Roman" w:hAnsi="Arial" w:cs="Arial"/>
+          <w:color w:val="4A4A4A"/>
+          <w:sz w:val="20"/>
+          <w:szCs w:val="20"/>
+          <w:lang w:val="es-MX" w:eastAsia="es-MX"/>
+        </w:rPr>
+        <w:t>así</w:t>
+      </w:r>
+      <w:proofErr w:type="gramEnd"/>
+      <w:r>
+        <w:rPr>
+          <w:rFonts w:ascii="Arial" w:eastAsia="Times New Roman" w:hAnsi="Arial" w:cs="Arial"/>
+          <w:color w:val="4A4A4A"/>
+          <w:sz w:val="20"/>
+          <w:szCs w:val="20"/>
+          <w:lang w:val="es-MX" w:eastAsia="es-MX"/>
+        </w:rPr>
+        <w:t xml:space="preserve"> mismo para se requiere</w:t>
+      </w:r>
+    </w:p>
+    <w:p>
+      <w:pPr>
+        <w:shd w:val="clear" w:color="auto" w:fill="333333"/>
+        <w:tabs>
+          <w:tab w:val="left" w:pos="916"/>
+          <w:tab w:val="left" w:pos="1832"/>
+          <w:tab w:val="left" w:pos="2748"/>
+          <w:tab w:val="left" w:pos="3664"/>
+          <w:tab w:val="left" w:pos="4580"/>
+          <w:tab w:val="left" w:pos="5496"/>
+          <w:tab w:val="left" w:pos="6412"/>
+          <w:tab w:val="left" w:pos="7328"/>
+          <w:tab w:val="left" w:pos="8244"/>
+          <w:tab w:val="left" w:pos="9160"/>
+          <w:tab w:val="left" w:pos="10076"/>
+          <w:tab w:val="left" w:pos="10992"/>
+          <w:tab w:val="left" w:pos="11908"/>
+          <w:tab w:val="left" w:pos="12824"/>
+          <w:tab w:val="left" w:pos="13740"/>
+          <w:tab w:val="left" w:pos="14656"/>
+        </w:tabs>
+        <w:spacing w:before="0" w:after="0" w:line="240" w:lineRule="auto"/>
+        <w:rPr>
+          <w:rFonts w:ascii="Courier New" w:eastAsia="Times New Roman" w:hAnsi="Courier New" w:cs="Courier New"/>
+          <w:color w:val="FFFFFF"/>
+          <w:sz w:val="20"/>
+          <w:szCs w:val="20"/>
+          <w:lang w:val="es-MX" w:eastAsia="es-MX"/>
+        </w:rPr>
+      </w:pPr>
+      <w:proofErr w:type="spellStart"/>
+      <w:proofErr w:type="gramStart"/>
+      <w:r>
+        <w:rPr>
+          <w:rFonts w:ascii="Courier New" w:eastAsia="Times New Roman" w:hAnsi="Courier New" w:cs="Courier New"/>
+          <w:b/>
+          <w:bCs/>
+          <w:color w:val="A6E22E"/>
+          <w:sz w:val="20"/>
+          <w:szCs w:val="20"/>
+          <w:lang w:val="es-MX" w:eastAsia="es-MX"/>
+        </w:rPr>
+        <w:t>require</w:t>
+      </w:r>
+      <w:proofErr w:type="spellEnd"/>
+      <w:proofErr w:type="gramEnd"/>
+      <w:r>
+        <w:rPr>
+          <w:rFonts w:ascii="Courier New" w:eastAsia="Times New Roman" w:hAnsi="Courier New" w:cs="Courier New"/>
+          <w:color w:val="FFFFFF"/>
+          <w:sz w:val="20"/>
+          <w:szCs w:val="20"/>
+          <w:lang w:val="es-MX" w:eastAsia="es-MX"/>
+        </w:rPr>
+        <w:t>(</w:t>
+      </w:r>
+      <w:r>
+        <w:rPr>
+          <w:rFonts w:ascii="Courier New" w:eastAsia="Times New Roman" w:hAnsi="Courier New" w:cs="Courier New"/>
+          <w:color w:val="A6E22E"/>
+          <w:sz w:val="20"/>
+          <w:szCs w:val="20"/>
+          <w:lang w:val="es-MX" w:eastAsia="es-MX"/>
+        </w:rPr>
+        <w:t>"</w:t>
+      </w:r>
+      <w:proofErr w:type="spellStart"/>
+      <w:r>
+        <w:rPr>
+          <w:rFonts w:ascii="Courier New" w:eastAsia="Times New Roman" w:hAnsi="Courier New" w:cs="Courier New"/>
+          <w:color w:val="A6E22E"/>
+          <w:sz w:val="20"/>
+          <w:szCs w:val="20"/>
+          <w:lang w:val="es-MX" w:eastAsia="es-MX"/>
+        </w:rPr>
+        <w:t>postcss</w:t>
+      </w:r>
+      <w:proofErr w:type="spellEnd"/>
+      <w:r>
+        <w:rPr>
+          <w:rFonts w:ascii="Courier New" w:eastAsia="Times New Roman" w:hAnsi="Courier New" w:cs="Courier New"/>
+          <w:color w:val="A6E22E"/>
+          <w:sz w:val="20"/>
+          <w:szCs w:val="20"/>
+          <w:lang w:val="es-MX" w:eastAsia="es-MX"/>
+        </w:rPr>
+        <w:t>-color-gray"</w:t>
+      </w:r>
+      <w:r>
+        <w:rPr>
+          <w:rFonts w:ascii="Courier New" w:eastAsia="Times New Roman" w:hAnsi="Courier New" w:cs="Courier New"/>
+          <w:color w:val="FFFFFF"/>
+          <w:sz w:val="20"/>
+          <w:szCs w:val="20"/>
+          <w:lang w:val="es-MX" w:eastAsia="es-MX"/>
+        </w:rPr>
+        <w:t>),</w:t>
+      </w:r>
+    </w:p>
+    <w:bookmarkEnd w:id="0"/>
+    <w:p>
+      <w:pPr>
+        <w:shd w:val="clear" w:color="auto" w:fill="FFFFFF"/>
+        <w:spacing w:before="0" w:after="0" w:line="240" w:lineRule="auto"/>
+        <w:jc w:val="center"/>
+        <w:rPr>
+          <w:rFonts w:ascii="Arial" w:hAnsi="Arial" w:cs="Arial"/>
+          <w:color w:val="4A4A4A"/>
+          <w:sz w:val="20"/>
+          <w:szCs w:val="20"/>
+          <w:lang w:val="es-MX"/>
+        </w:rPr>
+      </w:pPr>
+    </w:p>
+    <w:p>
+      <w:pPr>
+        <w:shd w:val="clear" w:color="auto" w:fill="FFFFFF"/>
+        <w:spacing w:before="0" w:after="0" w:line="240" w:lineRule="auto"/>
+        <w:jc w:val="center"/>
+        <w:rPr>
+          <w:rFonts w:ascii="Arial" w:hAnsi="Arial" w:cs="Arial"/>
+          <w:color w:val="4A4A4A"/>
+          <w:sz w:val="20"/>
+          <w:szCs w:val="20"/>
+          <w:lang w:val="es-MX"/>
+        </w:rPr>
+      </w:pPr>
+      <w:r>
+        <w:rPr>
+          <w:rFonts w:ascii="Arial" w:hAnsi="Arial" w:cs="Arial"/>
+          <w:color w:val="4A4A4A"/>
+          <w:sz w:val="20"/>
+          <w:szCs w:val="20"/>
+          <w:lang w:val="es-MX"/>
+        </w:rPr>
+        <w:drawing>
+          <wp:inline distT="0" distB="0" distL="0" distR="0" wp14:anchorId="1E3FFC99" wp14:editId="01AFDAA1">
+            <wp:extent cx="5732145" cy="3429000"/>
+            <wp:effectExtent l="0" t="0" r="1905" b="0"/>
+            <wp:docPr id="7" name="Imagen 7"/>
+            <wp:cNvGraphicFramePr>
+              <a:graphicFrameLocks xmlns:a="http://schemas.openxmlformats.org/drawingml/2006/main" noChangeAspect="1"/>
+            </wp:cNvGraphicFramePr>
+            <a:graphic xmlns:a="http://schemas.openxmlformats.org/drawingml/2006/main">
+              <a:graphicData uri="http://schemas.openxmlformats.org/drawingml/2006/picture">
+                <pic:pic xmlns:pic="http://schemas.openxmlformats.org/drawingml/2006/picture">
+                  <pic:nvPicPr>
+                    <pic:cNvPr id="1" name=""/>
+                    <pic:cNvPicPr/>
+                  </pic:nvPicPr>
+                  <pic:blipFill>
+                    <a:blip r:embed="rId32"/>
+                    <a:stretch>
+                      <a:fillRect/>
+                    </a:stretch>
+                  </pic:blipFill>
+                  <pic:spPr>
+                    <a:xfrm>
+                      <a:off x="0" y="0"/>
+                      <a:ext cx="5732145" cy="3429000"/>
+                    </a:xfrm>
+                    <a:prstGeom prst="rect">
+                      <a:avLst/>
+                    </a:prstGeom>
+                  </pic:spPr>
+                </pic:pic>
+              </a:graphicData>
+            </a:graphic>
+          </wp:inline>
+        </w:drawing>
+      </w:r>
     </w:p>
     <w:sectPr>
-      <w:footerReference w:type="default" r:id="rId29"/>
+      <w:footerReference w:type="default" r:id="rId33"/>
       <w:pgSz w:w="11907" w:h="16839" w:code="9"/>
       <w:pgMar w:top="1440" w:right="1440" w:bottom="1440" w:left="1440" w:header="720" w:footer="720" w:gutter="0"/>
       <w:cols w:space="720"/>
@@ -12884,7 +17545,7 @@
             <w:noProof/>
             <w:lang w:bidi="es-ES"/>
           </w:rPr>
-          <w:t>7</w:t>
+          <w:t>10</w:t>
         </w:r>
         <w:r>
           <w:rPr>
@@ -13261,6 +17922,232 @@
     </w:lvl>
   </w:abstractNum>
   <w:abstractNum w:abstractNumId="11">
+    <w:nsid w:val="1ADC2B4C"/>
+    <w:multiLevelType w:val="multilevel"/>
+    <w:tmpl w:val="8C2041D8"/>
+    <w:lvl w:ilvl="0">
+      <w:start w:val="1"/>
+      <w:numFmt w:val="decimal"/>
+      <w:lvlText w:val="%1."/>
+      <w:lvlJc w:val="left"/>
+      <w:pPr>
+        <w:tabs>
+          <w:tab w:val="num" w:pos="720"/>
+        </w:tabs>
+        <w:ind w:left="720" w:hanging="360"/>
+      </w:pPr>
+    </w:lvl>
+    <w:lvl w:ilvl="1" w:tentative="1">
+      <w:start w:val="1"/>
+      <w:numFmt w:val="decimal"/>
+      <w:lvlText w:val="%2."/>
+      <w:lvlJc w:val="left"/>
+      <w:pPr>
+        <w:tabs>
+          <w:tab w:val="num" w:pos="1440"/>
+        </w:tabs>
+        <w:ind w:left="1440" w:hanging="360"/>
+      </w:pPr>
+    </w:lvl>
+    <w:lvl w:ilvl="2" w:tentative="1">
+      <w:start w:val="1"/>
+      <w:numFmt w:val="decimal"/>
+      <w:lvlText w:val="%3."/>
+      <w:lvlJc w:val="left"/>
+      <w:pPr>
+        <w:tabs>
+          <w:tab w:val="num" w:pos="2160"/>
+        </w:tabs>
+        <w:ind w:left="2160" w:hanging="360"/>
+      </w:pPr>
+    </w:lvl>
+    <w:lvl w:ilvl="3" w:tentative="1">
+      <w:start w:val="1"/>
+      <w:numFmt w:val="decimal"/>
+      <w:lvlText w:val="%4."/>
+      <w:lvlJc w:val="left"/>
+      <w:pPr>
+        <w:tabs>
+          <w:tab w:val="num" w:pos="2880"/>
+        </w:tabs>
+        <w:ind w:left="2880" w:hanging="360"/>
+      </w:pPr>
+    </w:lvl>
+    <w:lvl w:ilvl="4" w:tentative="1">
+      <w:start w:val="1"/>
+      <w:numFmt w:val="decimal"/>
+      <w:lvlText w:val="%5."/>
+      <w:lvlJc w:val="left"/>
+      <w:pPr>
+        <w:tabs>
+          <w:tab w:val="num" w:pos="3600"/>
+        </w:tabs>
+        <w:ind w:left="3600" w:hanging="360"/>
+      </w:pPr>
+    </w:lvl>
+    <w:lvl w:ilvl="5" w:tentative="1">
+      <w:start w:val="1"/>
+      <w:numFmt w:val="decimal"/>
+      <w:lvlText w:val="%6."/>
+      <w:lvlJc w:val="left"/>
+      <w:pPr>
+        <w:tabs>
+          <w:tab w:val="num" w:pos="4320"/>
+        </w:tabs>
+        <w:ind w:left="4320" w:hanging="360"/>
+      </w:pPr>
+    </w:lvl>
+    <w:lvl w:ilvl="6" w:tentative="1">
+      <w:start w:val="1"/>
+      <w:numFmt w:val="decimal"/>
+      <w:lvlText w:val="%7."/>
+      <w:lvlJc w:val="left"/>
+      <w:pPr>
+        <w:tabs>
+          <w:tab w:val="num" w:pos="5040"/>
+        </w:tabs>
+        <w:ind w:left="5040" w:hanging="360"/>
+      </w:pPr>
+    </w:lvl>
+    <w:lvl w:ilvl="7" w:tentative="1">
+      <w:start w:val="1"/>
+      <w:numFmt w:val="decimal"/>
+      <w:lvlText w:val="%8."/>
+      <w:lvlJc w:val="left"/>
+      <w:pPr>
+        <w:tabs>
+          <w:tab w:val="num" w:pos="5760"/>
+        </w:tabs>
+        <w:ind w:left="5760" w:hanging="360"/>
+      </w:pPr>
+    </w:lvl>
+    <w:lvl w:ilvl="8" w:tentative="1">
+      <w:start w:val="1"/>
+      <w:numFmt w:val="decimal"/>
+      <w:lvlText w:val="%9."/>
+      <w:lvlJc w:val="left"/>
+      <w:pPr>
+        <w:tabs>
+          <w:tab w:val="num" w:pos="6480"/>
+        </w:tabs>
+        <w:ind w:left="6480" w:hanging="360"/>
+      </w:pPr>
+    </w:lvl>
+  </w:abstractNum>
+  <w:abstractNum w:abstractNumId="12">
+    <w:nsid w:val="1B7E663E"/>
+    <w:multiLevelType w:val="multilevel"/>
+    <w:tmpl w:val="53DEE5B2"/>
+    <w:lvl w:ilvl="0">
+      <w:start w:val="1"/>
+      <w:numFmt w:val="decimal"/>
+      <w:lvlText w:val="%1."/>
+      <w:lvlJc w:val="left"/>
+      <w:pPr>
+        <w:tabs>
+          <w:tab w:val="num" w:pos="720"/>
+        </w:tabs>
+        <w:ind w:left="720" w:hanging="360"/>
+      </w:pPr>
+    </w:lvl>
+    <w:lvl w:ilvl="1" w:tentative="1">
+      <w:start w:val="1"/>
+      <w:numFmt w:val="decimal"/>
+      <w:lvlText w:val="%2."/>
+      <w:lvlJc w:val="left"/>
+      <w:pPr>
+        <w:tabs>
+          <w:tab w:val="num" w:pos="1440"/>
+        </w:tabs>
+        <w:ind w:left="1440" w:hanging="360"/>
+      </w:pPr>
+    </w:lvl>
+    <w:lvl w:ilvl="2" w:tentative="1">
+      <w:start w:val="1"/>
+      <w:numFmt w:val="decimal"/>
+      <w:lvlText w:val="%3."/>
+      <w:lvlJc w:val="left"/>
+      <w:pPr>
+        <w:tabs>
+          <w:tab w:val="num" w:pos="2160"/>
+        </w:tabs>
+        <w:ind w:left="2160" w:hanging="360"/>
+      </w:pPr>
+    </w:lvl>
+    <w:lvl w:ilvl="3" w:tentative="1">
+      <w:start w:val="1"/>
+      <w:numFmt w:val="decimal"/>
+      <w:lvlText w:val="%4."/>
+      <w:lvlJc w:val="left"/>
+      <w:pPr>
+        <w:tabs>
+          <w:tab w:val="num" w:pos="2880"/>
+        </w:tabs>
+        <w:ind w:left="2880" w:hanging="360"/>
+      </w:pPr>
+    </w:lvl>
+    <w:lvl w:ilvl="4" w:tentative="1">
+      <w:start w:val="1"/>
+      <w:numFmt w:val="decimal"/>
+      <w:lvlText w:val="%5."/>
+      <w:lvlJc w:val="left"/>
+      <w:pPr>
+        <w:tabs>
+          <w:tab w:val="num" w:pos="3600"/>
+        </w:tabs>
+        <w:ind w:left="3600" w:hanging="360"/>
+      </w:pPr>
+    </w:lvl>
+    <w:lvl w:ilvl="5" w:tentative="1">
+      <w:start w:val="1"/>
+      <w:numFmt w:val="decimal"/>
+      <w:lvlText w:val="%6."/>
+      <w:lvlJc w:val="left"/>
+      <w:pPr>
+        <w:tabs>
+          <w:tab w:val="num" w:pos="4320"/>
+        </w:tabs>
+        <w:ind w:left="4320" w:hanging="360"/>
+      </w:pPr>
+    </w:lvl>
+    <w:lvl w:ilvl="6" w:tentative="1">
+      <w:start w:val="1"/>
+      <w:numFmt w:val="decimal"/>
+      <w:lvlText w:val="%7."/>
+      <w:lvlJc w:val="left"/>
+      <w:pPr>
+        <w:tabs>
+          <w:tab w:val="num" w:pos="5040"/>
+        </w:tabs>
+        <w:ind w:left="5040" w:hanging="360"/>
+      </w:pPr>
+    </w:lvl>
+    <w:lvl w:ilvl="7" w:tentative="1">
+      <w:start w:val="1"/>
+      <w:numFmt w:val="decimal"/>
+      <w:lvlText w:val="%8."/>
+      <w:lvlJc w:val="left"/>
+      <w:pPr>
+        <w:tabs>
+          <w:tab w:val="num" w:pos="5760"/>
+        </w:tabs>
+        <w:ind w:left="5760" w:hanging="360"/>
+      </w:pPr>
+    </w:lvl>
+    <w:lvl w:ilvl="8" w:tentative="1">
+      <w:start w:val="1"/>
+      <w:numFmt w:val="decimal"/>
+      <w:lvlText w:val="%9."/>
+      <w:lvlJc w:val="left"/>
+      <w:pPr>
+        <w:tabs>
+          <w:tab w:val="num" w:pos="6480"/>
+        </w:tabs>
+        <w:ind w:left="6480" w:hanging="360"/>
+      </w:pPr>
+    </w:lvl>
+  </w:abstractNum>
+  <w:abstractNum w:abstractNumId="13">
     <w:nsid w:val="1DF9086C"/>
     <w:multiLevelType w:val="hybridMultilevel"/>
     <w:tmpl w:val="7152D5E8"/>
@@ -13346,7 +18233,7 @@
       </w:pPr>
     </w:lvl>
   </w:abstractNum>
-  <w:abstractNum w:abstractNumId="12">
+  <w:abstractNum w:abstractNumId="14">
     <w:nsid w:val="243E04FD"/>
     <w:multiLevelType w:val="multilevel"/>
     <w:tmpl w:val="0409001F"/>
@@ -13432,7 +18319,7 @@
       </w:pPr>
     </w:lvl>
   </w:abstractNum>
-  <w:abstractNum w:abstractNumId="13">
+  <w:abstractNum w:abstractNumId="15">
     <w:nsid w:val="2B981910"/>
     <w:multiLevelType w:val="multilevel"/>
     <w:tmpl w:val="79F633D8"/>
@@ -13581,10 +18468,10 @@
       </w:rPr>
     </w:lvl>
   </w:abstractNum>
-  <w:abstractNum w:abstractNumId="14">
-    <w:nsid w:val="45EC3DE5"/>
+  <w:abstractNum w:abstractNumId="16">
+    <w:nsid w:val="30B66D9B"/>
     <w:multiLevelType w:val="multilevel"/>
-    <w:tmpl w:val="9B4C5F6E"/>
+    <w:tmpl w:val="6AA4A5C4"/>
     <w:lvl w:ilvl="0">
       <w:start w:val="1"/>
       <w:numFmt w:val="bullet"/>
@@ -13730,185 +18617,10 @@
       </w:rPr>
     </w:lvl>
   </w:abstractNum>
-  <w:abstractNum w:abstractNumId="15">
-    <w:nsid w:val="548B32C0"/>
-    <w:multiLevelType w:val="hybridMultilevel"/>
-    <w:tmpl w:val="535A2616"/>
-    <w:lvl w:ilvl="0" w:tplc="04090011">
-      <w:start w:val="1"/>
-      <w:numFmt w:val="decimal"/>
-      <w:lvlText w:val="%1)"/>
-      <w:lvlJc w:val="left"/>
-      <w:pPr>
-        <w:ind w:left="720" w:hanging="360"/>
-      </w:pPr>
-    </w:lvl>
-    <w:lvl w:ilvl="1" w:tplc="04090019" w:tentative="1">
-      <w:start w:val="1"/>
-      <w:numFmt w:val="lowerLetter"/>
-      <w:lvlText w:val="%2."/>
-      <w:lvlJc w:val="left"/>
-      <w:pPr>
-        <w:ind w:left="1440" w:hanging="360"/>
-      </w:pPr>
-    </w:lvl>
-    <w:lvl w:ilvl="2" w:tplc="0409001B" w:tentative="1">
-      <w:start w:val="1"/>
-      <w:numFmt w:val="lowerRoman"/>
-      <w:lvlText w:val="%3."/>
-      <w:lvlJc w:val="right"/>
-      <w:pPr>
-        <w:ind w:left="2160" w:hanging="180"/>
-      </w:pPr>
-    </w:lvl>
-    <w:lvl w:ilvl="3" w:tplc="0409000F" w:tentative="1">
-      <w:start w:val="1"/>
-      <w:numFmt w:val="decimal"/>
-      <w:lvlText w:val="%4."/>
-      <w:lvlJc w:val="left"/>
-      <w:pPr>
-        <w:ind w:left="2880" w:hanging="360"/>
-      </w:pPr>
-    </w:lvl>
-    <w:lvl w:ilvl="4" w:tplc="04090019" w:tentative="1">
-      <w:start w:val="1"/>
-      <w:numFmt w:val="lowerLetter"/>
-      <w:lvlText w:val="%5."/>
-      <w:lvlJc w:val="left"/>
-      <w:pPr>
-        <w:ind w:left="3600" w:hanging="360"/>
-      </w:pPr>
-    </w:lvl>
-    <w:lvl w:ilvl="5" w:tplc="0409001B" w:tentative="1">
-      <w:start w:val="1"/>
-      <w:numFmt w:val="lowerRoman"/>
-      <w:lvlText w:val="%6."/>
-      <w:lvlJc w:val="right"/>
-      <w:pPr>
-        <w:ind w:left="4320" w:hanging="180"/>
-      </w:pPr>
-    </w:lvl>
-    <w:lvl w:ilvl="6" w:tplc="0409000F" w:tentative="1">
-      <w:start w:val="1"/>
-      <w:numFmt w:val="decimal"/>
-      <w:lvlText w:val="%7."/>
-      <w:lvlJc w:val="left"/>
-      <w:pPr>
-        <w:ind w:left="5040" w:hanging="360"/>
-      </w:pPr>
-    </w:lvl>
-    <w:lvl w:ilvl="7" w:tplc="04090019" w:tentative="1">
-      <w:start w:val="1"/>
-      <w:numFmt w:val="lowerLetter"/>
-      <w:lvlText w:val="%8."/>
-      <w:lvlJc w:val="left"/>
-      <w:pPr>
-        <w:ind w:left="5760" w:hanging="360"/>
-      </w:pPr>
-    </w:lvl>
-    <w:lvl w:ilvl="8" w:tplc="0409001B" w:tentative="1">
-      <w:start w:val="1"/>
-      <w:numFmt w:val="lowerRoman"/>
-      <w:lvlText w:val="%9."/>
-      <w:lvlJc w:val="right"/>
-      <w:pPr>
-        <w:ind w:left="6480" w:hanging="180"/>
-      </w:pPr>
-    </w:lvl>
-  </w:abstractNum>
-  <w:abstractNum w:abstractNumId="16">
-    <w:nsid w:val="549B76E6"/>
-    <w:multiLevelType w:val="hybridMultilevel"/>
-    <w:tmpl w:val="1D409D14"/>
-    <w:lvl w:ilvl="0" w:tplc="04090011">
-      <w:start w:val="1"/>
-      <w:numFmt w:val="decimal"/>
-      <w:lvlText w:val="%1)"/>
-      <w:lvlJc w:val="left"/>
-      <w:pPr>
-        <w:ind w:left="720" w:hanging="360"/>
-      </w:pPr>
-      <w:rPr>
-        <w:rFonts w:hint="default"/>
-      </w:rPr>
-    </w:lvl>
-    <w:lvl w:ilvl="1" w:tplc="04090019" w:tentative="1">
-      <w:start w:val="1"/>
-      <w:numFmt w:val="lowerLetter"/>
-      <w:lvlText w:val="%2."/>
-      <w:lvlJc w:val="left"/>
-      <w:pPr>
-        <w:ind w:left="1440" w:hanging="360"/>
-      </w:pPr>
-    </w:lvl>
-    <w:lvl w:ilvl="2" w:tplc="0409001B" w:tentative="1">
-      <w:start w:val="1"/>
-      <w:numFmt w:val="lowerRoman"/>
-      <w:lvlText w:val="%3."/>
-      <w:lvlJc w:val="right"/>
-      <w:pPr>
-        <w:ind w:left="2160" w:hanging="180"/>
-      </w:pPr>
-    </w:lvl>
-    <w:lvl w:ilvl="3" w:tplc="0409000F" w:tentative="1">
-      <w:start w:val="1"/>
-      <w:numFmt w:val="decimal"/>
-      <w:lvlText w:val="%4."/>
-      <w:lvlJc w:val="left"/>
-      <w:pPr>
-        <w:ind w:left="2880" w:hanging="360"/>
-      </w:pPr>
-    </w:lvl>
-    <w:lvl w:ilvl="4" w:tplc="04090019" w:tentative="1">
-      <w:start w:val="1"/>
-      <w:numFmt w:val="lowerLetter"/>
-      <w:lvlText w:val="%5."/>
-      <w:lvlJc w:val="left"/>
-      <w:pPr>
-        <w:ind w:left="3600" w:hanging="360"/>
-      </w:pPr>
-    </w:lvl>
-    <w:lvl w:ilvl="5" w:tplc="0409001B" w:tentative="1">
-      <w:start w:val="1"/>
-      <w:numFmt w:val="lowerRoman"/>
-      <w:lvlText w:val="%6."/>
-      <w:lvlJc w:val="right"/>
-      <w:pPr>
-        <w:ind w:left="4320" w:hanging="180"/>
-      </w:pPr>
-    </w:lvl>
-    <w:lvl w:ilvl="6" w:tplc="0409000F" w:tentative="1">
-      <w:start w:val="1"/>
-      <w:numFmt w:val="decimal"/>
-      <w:lvlText w:val="%7."/>
-      <w:lvlJc w:val="left"/>
-      <w:pPr>
-        <w:ind w:left="5040" w:hanging="360"/>
-      </w:pPr>
-    </w:lvl>
-    <w:lvl w:ilvl="7" w:tplc="04090019" w:tentative="1">
-      <w:start w:val="1"/>
-      <w:numFmt w:val="lowerLetter"/>
-      <w:lvlText w:val="%8."/>
-      <w:lvlJc w:val="left"/>
-      <w:pPr>
-        <w:ind w:left="5760" w:hanging="360"/>
-      </w:pPr>
-    </w:lvl>
-    <w:lvl w:ilvl="8" w:tplc="0409001B" w:tentative="1">
-      <w:start w:val="1"/>
-      <w:numFmt w:val="lowerRoman"/>
-      <w:lvlText w:val="%9."/>
-      <w:lvlJc w:val="right"/>
-      <w:pPr>
-        <w:ind w:left="6480" w:hanging="180"/>
-      </w:pPr>
-    </w:lvl>
-  </w:abstractNum>
   <w:abstractNum w:abstractNumId="17">
-    <w:nsid w:val="5F28461C"/>
+    <w:nsid w:val="45EC3DE5"/>
     <w:multiLevelType w:val="multilevel"/>
-    <w:tmpl w:val="B5E8252C"/>
+    <w:tmpl w:val="9B4C5F6E"/>
     <w:lvl w:ilvl="0">
       <w:start w:val="1"/>
       <w:numFmt w:val="bullet"/>
@@ -14055,9 +18767,297 @@
     </w:lvl>
   </w:abstractNum>
   <w:abstractNum w:abstractNumId="18">
-    <w:nsid w:val="70B658CA"/>
+    <w:nsid w:val="5221740A"/>
     <w:multiLevelType w:val="multilevel"/>
-    <w:tmpl w:val="03449B5E"/>
+    <w:tmpl w:val="F25AF83C"/>
+    <w:lvl w:ilvl="0">
+      <w:start w:val="1"/>
+      <w:numFmt w:val="decimal"/>
+      <w:lvlText w:val="%1."/>
+      <w:lvlJc w:val="left"/>
+      <w:pPr>
+        <w:tabs>
+          <w:tab w:val="num" w:pos="720"/>
+        </w:tabs>
+        <w:ind w:left="720" w:hanging="360"/>
+      </w:pPr>
+    </w:lvl>
+    <w:lvl w:ilvl="1" w:tentative="1">
+      <w:start w:val="1"/>
+      <w:numFmt w:val="decimal"/>
+      <w:lvlText w:val="%2."/>
+      <w:lvlJc w:val="left"/>
+      <w:pPr>
+        <w:tabs>
+          <w:tab w:val="num" w:pos="1440"/>
+        </w:tabs>
+        <w:ind w:left="1440" w:hanging="360"/>
+      </w:pPr>
+    </w:lvl>
+    <w:lvl w:ilvl="2" w:tentative="1">
+      <w:start w:val="1"/>
+      <w:numFmt w:val="decimal"/>
+      <w:lvlText w:val="%3."/>
+      <w:lvlJc w:val="left"/>
+      <w:pPr>
+        <w:tabs>
+          <w:tab w:val="num" w:pos="2160"/>
+        </w:tabs>
+        <w:ind w:left="2160" w:hanging="360"/>
+      </w:pPr>
+    </w:lvl>
+    <w:lvl w:ilvl="3" w:tentative="1">
+      <w:start w:val="1"/>
+      <w:numFmt w:val="decimal"/>
+      <w:lvlText w:val="%4."/>
+      <w:lvlJc w:val="left"/>
+      <w:pPr>
+        <w:tabs>
+          <w:tab w:val="num" w:pos="2880"/>
+        </w:tabs>
+        <w:ind w:left="2880" w:hanging="360"/>
+      </w:pPr>
+    </w:lvl>
+    <w:lvl w:ilvl="4" w:tentative="1">
+      <w:start w:val="1"/>
+      <w:numFmt w:val="decimal"/>
+      <w:lvlText w:val="%5."/>
+      <w:lvlJc w:val="left"/>
+      <w:pPr>
+        <w:tabs>
+          <w:tab w:val="num" w:pos="3600"/>
+        </w:tabs>
+        <w:ind w:left="3600" w:hanging="360"/>
+      </w:pPr>
+    </w:lvl>
+    <w:lvl w:ilvl="5" w:tentative="1">
+      <w:start w:val="1"/>
+      <w:numFmt w:val="decimal"/>
+      <w:lvlText w:val="%6."/>
+      <w:lvlJc w:val="left"/>
+      <w:pPr>
+        <w:tabs>
+          <w:tab w:val="num" w:pos="4320"/>
+        </w:tabs>
+        <w:ind w:left="4320" w:hanging="360"/>
+      </w:pPr>
+    </w:lvl>
+    <w:lvl w:ilvl="6" w:tentative="1">
+      <w:start w:val="1"/>
+      <w:numFmt w:val="decimal"/>
+      <w:lvlText w:val="%7."/>
+      <w:lvlJc w:val="left"/>
+      <w:pPr>
+        <w:tabs>
+          <w:tab w:val="num" w:pos="5040"/>
+        </w:tabs>
+        <w:ind w:left="5040" w:hanging="360"/>
+      </w:pPr>
+    </w:lvl>
+    <w:lvl w:ilvl="7" w:tentative="1">
+      <w:start w:val="1"/>
+      <w:numFmt w:val="decimal"/>
+      <w:lvlText w:val="%8."/>
+      <w:lvlJc w:val="left"/>
+      <w:pPr>
+        <w:tabs>
+          <w:tab w:val="num" w:pos="5760"/>
+        </w:tabs>
+        <w:ind w:left="5760" w:hanging="360"/>
+      </w:pPr>
+    </w:lvl>
+    <w:lvl w:ilvl="8" w:tentative="1">
+      <w:start w:val="1"/>
+      <w:numFmt w:val="decimal"/>
+      <w:lvlText w:val="%9."/>
+      <w:lvlJc w:val="left"/>
+      <w:pPr>
+        <w:tabs>
+          <w:tab w:val="num" w:pos="6480"/>
+        </w:tabs>
+        <w:ind w:left="6480" w:hanging="360"/>
+      </w:pPr>
+    </w:lvl>
+  </w:abstractNum>
+  <w:abstractNum w:abstractNumId="19">
+    <w:nsid w:val="548B32C0"/>
+    <w:multiLevelType w:val="hybridMultilevel"/>
+    <w:tmpl w:val="535A2616"/>
+    <w:lvl w:ilvl="0" w:tplc="04090011">
+      <w:start w:val="1"/>
+      <w:numFmt w:val="decimal"/>
+      <w:lvlText w:val="%1)"/>
+      <w:lvlJc w:val="left"/>
+      <w:pPr>
+        <w:ind w:left="720" w:hanging="360"/>
+      </w:pPr>
+    </w:lvl>
+    <w:lvl w:ilvl="1" w:tplc="04090019" w:tentative="1">
+      <w:start w:val="1"/>
+      <w:numFmt w:val="lowerLetter"/>
+      <w:lvlText w:val="%2."/>
+      <w:lvlJc w:val="left"/>
+      <w:pPr>
+        <w:ind w:left="1440" w:hanging="360"/>
+      </w:pPr>
+    </w:lvl>
+    <w:lvl w:ilvl="2" w:tplc="0409001B" w:tentative="1">
+      <w:start w:val="1"/>
+      <w:numFmt w:val="lowerRoman"/>
+      <w:lvlText w:val="%3."/>
+      <w:lvlJc w:val="right"/>
+      <w:pPr>
+        <w:ind w:left="2160" w:hanging="180"/>
+      </w:pPr>
+    </w:lvl>
+    <w:lvl w:ilvl="3" w:tplc="0409000F" w:tentative="1">
+      <w:start w:val="1"/>
+      <w:numFmt w:val="decimal"/>
+      <w:lvlText w:val="%4."/>
+      <w:lvlJc w:val="left"/>
+      <w:pPr>
+        <w:ind w:left="2880" w:hanging="360"/>
+      </w:pPr>
+    </w:lvl>
+    <w:lvl w:ilvl="4" w:tplc="04090019" w:tentative="1">
+      <w:start w:val="1"/>
+      <w:numFmt w:val="lowerLetter"/>
+      <w:lvlText w:val="%5."/>
+      <w:lvlJc w:val="left"/>
+      <w:pPr>
+        <w:ind w:left="3600" w:hanging="360"/>
+      </w:pPr>
+    </w:lvl>
+    <w:lvl w:ilvl="5" w:tplc="0409001B" w:tentative="1">
+      <w:start w:val="1"/>
+      <w:numFmt w:val="lowerRoman"/>
+      <w:lvlText w:val="%6."/>
+      <w:lvlJc w:val="right"/>
+      <w:pPr>
+        <w:ind w:left="4320" w:hanging="180"/>
+      </w:pPr>
+    </w:lvl>
+    <w:lvl w:ilvl="6" w:tplc="0409000F" w:tentative="1">
+      <w:start w:val="1"/>
+      <w:numFmt w:val="decimal"/>
+      <w:lvlText w:val="%7."/>
+      <w:lvlJc w:val="left"/>
+      <w:pPr>
+        <w:ind w:left="5040" w:hanging="360"/>
+      </w:pPr>
+    </w:lvl>
+    <w:lvl w:ilvl="7" w:tplc="04090019" w:tentative="1">
+      <w:start w:val="1"/>
+      <w:numFmt w:val="lowerLetter"/>
+      <w:lvlText w:val="%8."/>
+      <w:lvlJc w:val="left"/>
+      <w:pPr>
+        <w:ind w:left="5760" w:hanging="360"/>
+      </w:pPr>
+    </w:lvl>
+    <w:lvl w:ilvl="8" w:tplc="0409001B" w:tentative="1">
+      <w:start w:val="1"/>
+      <w:numFmt w:val="lowerRoman"/>
+      <w:lvlText w:val="%9."/>
+      <w:lvlJc w:val="right"/>
+      <w:pPr>
+        <w:ind w:left="6480" w:hanging="180"/>
+      </w:pPr>
+    </w:lvl>
+  </w:abstractNum>
+  <w:abstractNum w:abstractNumId="20">
+    <w:nsid w:val="549B76E6"/>
+    <w:multiLevelType w:val="hybridMultilevel"/>
+    <w:tmpl w:val="1D409D14"/>
+    <w:lvl w:ilvl="0" w:tplc="04090011">
+      <w:start w:val="1"/>
+      <w:numFmt w:val="decimal"/>
+      <w:lvlText w:val="%1)"/>
+      <w:lvlJc w:val="left"/>
+      <w:pPr>
+        <w:ind w:left="720" w:hanging="360"/>
+      </w:pPr>
+      <w:rPr>
+        <w:rFonts w:hint="default"/>
+      </w:rPr>
+    </w:lvl>
+    <w:lvl w:ilvl="1" w:tplc="04090019" w:tentative="1">
+      <w:start w:val="1"/>
+      <w:numFmt w:val="lowerLetter"/>
+      <w:lvlText w:val="%2."/>
+      <w:lvlJc w:val="left"/>
+      <w:pPr>
+        <w:ind w:left="1440" w:hanging="360"/>
+      </w:pPr>
+    </w:lvl>
+    <w:lvl w:ilvl="2" w:tplc="0409001B" w:tentative="1">
+      <w:start w:val="1"/>
+      <w:numFmt w:val="lowerRoman"/>
+      <w:lvlText w:val="%3."/>
+      <w:lvlJc w:val="right"/>
+      <w:pPr>
+        <w:ind w:left="2160" w:hanging="180"/>
+      </w:pPr>
+    </w:lvl>
+    <w:lvl w:ilvl="3" w:tplc="0409000F" w:tentative="1">
+      <w:start w:val="1"/>
+      <w:numFmt w:val="decimal"/>
+      <w:lvlText w:val="%4."/>
+      <w:lvlJc w:val="left"/>
+      <w:pPr>
+        <w:ind w:left="2880" w:hanging="360"/>
+      </w:pPr>
+    </w:lvl>
+    <w:lvl w:ilvl="4" w:tplc="04090019" w:tentative="1">
+      <w:start w:val="1"/>
+      <w:numFmt w:val="lowerLetter"/>
+      <w:lvlText w:val="%5."/>
+      <w:lvlJc w:val="left"/>
+      <w:pPr>
+        <w:ind w:left="3600" w:hanging="360"/>
+      </w:pPr>
+    </w:lvl>
+    <w:lvl w:ilvl="5" w:tplc="0409001B" w:tentative="1">
+      <w:start w:val="1"/>
+      <w:numFmt w:val="lowerRoman"/>
+      <w:lvlText w:val="%6."/>
+      <w:lvlJc w:val="right"/>
+      <w:pPr>
+        <w:ind w:left="4320" w:hanging="180"/>
+      </w:pPr>
+    </w:lvl>
+    <w:lvl w:ilvl="6" w:tplc="0409000F" w:tentative="1">
+      <w:start w:val="1"/>
+      <w:numFmt w:val="decimal"/>
+      <w:lvlText w:val="%7."/>
+      <w:lvlJc w:val="left"/>
+      <w:pPr>
+        <w:ind w:left="5040" w:hanging="360"/>
+      </w:pPr>
+    </w:lvl>
+    <w:lvl w:ilvl="7" w:tplc="04090019" w:tentative="1">
+      <w:start w:val="1"/>
+      <w:numFmt w:val="lowerLetter"/>
+      <w:lvlText w:val="%8."/>
+      <w:lvlJc w:val="left"/>
+      <w:pPr>
+        <w:ind w:left="5760" w:hanging="360"/>
+      </w:pPr>
+    </w:lvl>
+    <w:lvl w:ilvl="8" w:tplc="0409001B" w:tentative="1">
+      <w:start w:val="1"/>
+      <w:numFmt w:val="lowerRoman"/>
+      <w:lvlText w:val="%9."/>
+      <w:lvlJc w:val="right"/>
+      <w:pPr>
+        <w:ind w:left="6480" w:hanging="180"/>
+      </w:pPr>
+    </w:lvl>
+  </w:abstractNum>
+  <w:abstractNum w:abstractNumId="21">
+    <w:nsid w:val="5F28461C"/>
+    <w:multiLevelType w:val="multilevel"/>
+    <w:tmpl w:val="B5E8252C"/>
     <w:lvl w:ilvl="0">
       <w:start w:val="1"/>
       <w:numFmt w:val="bullet"/>
@@ -14203,96 +19203,10 @@
       </w:rPr>
     </w:lvl>
   </w:abstractNum>
-  <w:abstractNum w:abstractNumId="19">
-    <w:nsid w:val="735D1288"/>
+  <w:abstractNum w:abstractNumId="22">
+    <w:nsid w:val="611B163B"/>
     <w:multiLevelType w:val="multilevel"/>
-    <w:tmpl w:val="0409001D"/>
-    <w:lvl w:ilvl="0">
-      <w:start w:val="1"/>
-      <w:numFmt w:val="decimal"/>
-      <w:lvlText w:val="%1)"/>
-      <w:lvlJc w:val="left"/>
-      <w:pPr>
-        <w:ind w:left="360" w:hanging="360"/>
-      </w:pPr>
-    </w:lvl>
-    <w:lvl w:ilvl="1">
-      <w:start w:val="1"/>
-      <w:numFmt w:val="lowerLetter"/>
-      <w:lvlText w:val="%2)"/>
-      <w:lvlJc w:val="left"/>
-      <w:pPr>
-        <w:ind w:left="720" w:hanging="360"/>
-      </w:pPr>
-    </w:lvl>
-    <w:lvl w:ilvl="2">
-      <w:start w:val="1"/>
-      <w:numFmt w:val="lowerRoman"/>
-      <w:lvlText w:val="%3)"/>
-      <w:lvlJc w:val="left"/>
-      <w:pPr>
-        <w:ind w:left="1080" w:hanging="360"/>
-      </w:pPr>
-    </w:lvl>
-    <w:lvl w:ilvl="3">
-      <w:start w:val="1"/>
-      <w:numFmt w:val="decimal"/>
-      <w:lvlText w:val="(%4)"/>
-      <w:lvlJc w:val="left"/>
-      <w:pPr>
-        <w:ind w:left="1440" w:hanging="360"/>
-      </w:pPr>
-    </w:lvl>
-    <w:lvl w:ilvl="4">
-      <w:start w:val="1"/>
-      <w:numFmt w:val="lowerLetter"/>
-      <w:lvlText w:val="(%5)"/>
-      <w:lvlJc w:val="left"/>
-      <w:pPr>
-        <w:ind w:left="1800" w:hanging="360"/>
-      </w:pPr>
-    </w:lvl>
-    <w:lvl w:ilvl="5">
-      <w:start w:val="1"/>
-      <w:numFmt w:val="lowerRoman"/>
-      <w:lvlText w:val="(%6)"/>
-      <w:lvlJc w:val="left"/>
-      <w:pPr>
-        <w:ind w:left="2160" w:hanging="360"/>
-      </w:pPr>
-    </w:lvl>
-    <w:lvl w:ilvl="6">
-      <w:start w:val="1"/>
-      <w:numFmt w:val="decimal"/>
-      <w:lvlText w:val="%7."/>
-      <w:lvlJc w:val="left"/>
-      <w:pPr>
-        <w:ind w:left="2520" w:hanging="360"/>
-      </w:pPr>
-    </w:lvl>
-    <w:lvl w:ilvl="7">
-      <w:start w:val="1"/>
-      <w:numFmt w:val="lowerLetter"/>
-      <w:lvlText w:val="%8."/>
-      <w:lvlJc w:val="left"/>
-      <w:pPr>
-        <w:ind w:left="2880" w:hanging="360"/>
-      </w:pPr>
-    </w:lvl>
-    <w:lvl w:ilvl="8">
-      <w:start w:val="1"/>
-      <w:numFmt w:val="lowerRoman"/>
-      <w:lvlText w:val="%9."/>
-      <w:lvlJc w:val="left"/>
-      <w:pPr>
-        <w:ind w:left="3240" w:hanging="360"/>
-      </w:pPr>
-    </w:lvl>
-  </w:abstractNum>
-  <w:abstractNum w:abstractNumId="20">
-    <w:nsid w:val="746176C0"/>
-    <w:multiLevelType w:val="multilevel"/>
-    <w:tmpl w:val="D2302C08"/>
+    <w:tmpl w:val="0A5CB290"/>
     <w:lvl w:ilvl="0">
       <w:start w:val="1"/>
       <w:numFmt w:val="bullet"/>
@@ -14438,183 +19352,10 @@
       </w:rPr>
     </w:lvl>
   </w:abstractNum>
-  <w:abstractNum w:abstractNumId="21">
-    <w:nsid w:val="76421687"/>
+  <w:abstractNum w:abstractNumId="23">
+    <w:nsid w:val="70B658CA"/>
     <w:multiLevelType w:val="multilevel"/>
-    <w:tmpl w:val="0409001D"/>
-    <w:lvl w:ilvl="0">
-      <w:start w:val="1"/>
-      <w:numFmt w:val="decimal"/>
-      <w:lvlText w:val="%1)"/>
-      <w:lvlJc w:val="left"/>
-      <w:pPr>
-        <w:ind w:left="360" w:hanging="360"/>
-      </w:pPr>
-    </w:lvl>
-    <w:lvl w:ilvl="1">
-      <w:start w:val="1"/>
-      <w:numFmt w:val="lowerLetter"/>
-      <w:lvlText w:val="%2)"/>
-      <w:lvlJc w:val="left"/>
-      <w:pPr>
-        <w:ind w:left="720" w:hanging="360"/>
-      </w:pPr>
-    </w:lvl>
-    <w:lvl w:ilvl="2">
-      <w:start w:val="1"/>
-      <w:numFmt w:val="lowerRoman"/>
-      <w:lvlText w:val="%3)"/>
-      <w:lvlJc w:val="left"/>
-      <w:pPr>
-        <w:ind w:left="1080" w:hanging="360"/>
-      </w:pPr>
-    </w:lvl>
-    <w:lvl w:ilvl="3">
-      <w:start w:val="1"/>
-      <w:numFmt w:val="decimal"/>
-      <w:lvlText w:val="(%4)"/>
-      <w:lvlJc w:val="left"/>
-      <w:pPr>
-        <w:ind w:left="1440" w:hanging="360"/>
-      </w:pPr>
-    </w:lvl>
-    <w:lvl w:ilvl="4">
-      <w:start w:val="1"/>
-      <w:numFmt w:val="lowerLetter"/>
-      <w:lvlText w:val="(%5)"/>
-      <w:lvlJc w:val="left"/>
-      <w:pPr>
-        <w:ind w:left="1800" w:hanging="360"/>
-      </w:pPr>
-    </w:lvl>
-    <w:lvl w:ilvl="5">
-      <w:start w:val="1"/>
-      <w:numFmt w:val="lowerRoman"/>
-      <w:lvlText w:val="(%6)"/>
-      <w:lvlJc w:val="left"/>
-      <w:pPr>
-        <w:ind w:left="2160" w:hanging="360"/>
-      </w:pPr>
-    </w:lvl>
-    <w:lvl w:ilvl="6">
-      <w:start w:val="1"/>
-      <w:numFmt w:val="decimal"/>
-      <w:lvlText w:val="%7."/>
-      <w:lvlJc w:val="left"/>
-      <w:pPr>
-        <w:ind w:left="2520" w:hanging="360"/>
-      </w:pPr>
-    </w:lvl>
-    <w:lvl w:ilvl="7">
-      <w:start w:val="1"/>
-      <w:numFmt w:val="lowerLetter"/>
-      <w:lvlText w:val="%8."/>
-      <w:lvlJc w:val="left"/>
-      <w:pPr>
-        <w:ind w:left="2880" w:hanging="360"/>
-      </w:pPr>
-    </w:lvl>
-    <w:lvl w:ilvl="8">
-      <w:start w:val="1"/>
-      <w:numFmt w:val="lowerRoman"/>
-      <w:lvlText w:val="%9."/>
-      <w:lvlJc w:val="left"/>
-      <w:pPr>
-        <w:ind w:left="3240" w:hanging="360"/>
-      </w:pPr>
-    </w:lvl>
-  </w:abstractNum>
-  <w:abstractNum w:abstractNumId="22">
-    <w:nsid w:val="7A2C3EB3"/>
-    <w:multiLevelType w:val="multilevel"/>
-    <w:tmpl w:val="84B46318"/>
-    <w:lvl w:ilvl="0">
-      <w:start w:val="1"/>
-      <w:numFmt w:val="upperRoman"/>
-      <w:lvlText w:val="Artículo %1."/>
-      <w:lvlJc w:val="left"/>
-      <w:pPr>
-        <w:ind w:left="0" w:firstLine="0"/>
-      </w:pPr>
-    </w:lvl>
-    <w:lvl w:ilvl="1">
-      <w:start w:val="1"/>
-      <w:numFmt w:val="decimalZero"/>
-      <w:isLgl/>
-      <w:lvlText w:val="Sección %1.%2"/>
-      <w:lvlJc w:val="left"/>
-      <w:pPr>
-        <w:ind w:left="0" w:firstLine="0"/>
-      </w:pPr>
-    </w:lvl>
-    <w:lvl w:ilvl="2">
-      <w:start w:val="1"/>
-      <w:numFmt w:val="lowerLetter"/>
-      <w:lvlText w:val="(%3)"/>
-      <w:lvlJc w:val="left"/>
-      <w:pPr>
-        <w:ind w:left="720" w:hanging="432"/>
-      </w:pPr>
-    </w:lvl>
-    <w:lvl w:ilvl="3">
-      <w:start w:val="1"/>
-      <w:numFmt w:val="lowerRoman"/>
-      <w:lvlText w:val="(%4)"/>
-      <w:lvlJc w:val="right"/>
-      <w:pPr>
-        <w:ind w:left="864" w:hanging="144"/>
-      </w:pPr>
-    </w:lvl>
-    <w:lvl w:ilvl="4">
-      <w:start w:val="1"/>
-      <w:numFmt w:val="decimal"/>
-      <w:lvlText w:val="%5)"/>
-      <w:lvlJc w:val="left"/>
-      <w:pPr>
-        <w:ind w:left="1008" w:hanging="432"/>
-      </w:pPr>
-    </w:lvl>
-    <w:lvl w:ilvl="5">
-      <w:start w:val="1"/>
-      <w:numFmt w:val="lowerLetter"/>
-      <w:lvlText w:val="%6)"/>
-      <w:lvlJc w:val="left"/>
-      <w:pPr>
-        <w:ind w:left="1152" w:hanging="432"/>
-      </w:pPr>
-    </w:lvl>
-    <w:lvl w:ilvl="6">
-      <w:start w:val="1"/>
-      <w:numFmt w:val="lowerRoman"/>
-      <w:lvlText w:val="%7)"/>
-      <w:lvlJc w:val="right"/>
-      <w:pPr>
-        <w:ind w:left="1296" w:hanging="288"/>
-      </w:pPr>
-    </w:lvl>
-    <w:lvl w:ilvl="7">
-      <w:start w:val="1"/>
-      <w:numFmt w:val="lowerLetter"/>
-      <w:lvlText w:val="%8."/>
-      <w:lvlJc w:val="left"/>
-      <w:pPr>
-        <w:ind w:left="1440" w:hanging="432"/>
-      </w:pPr>
-    </w:lvl>
-    <w:lvl w:ilvl="8">
-      <w:start w:val="1"/>
-      <w:numFmt w:val="lowerRoman"/>
-      <w:lvlText w:val="%9."/>
-      <w:lvlJc w:val="right"/>
-      <w:pPr>
-        <w:ind w:left="1584" w:hanging="144"/>
-      </w:pPr>
-    </w:lvl>
-  </w:abstractNum>
-  <w:abstractNum w:abstractNumId="23">
-    <w:nsid w:val="7EA97F49"/>
-    <w:multiLevelType w:val="multilevel"/>
-    <w:tmpl w:val="BD82B866"/>
+    <w:tmpl w:val="03449B5E"/>
     <w:lvl w:ilvl="0">
       <w:start w:val="1"/>
       <w:numFmt w:val="bullet"/>
@@ -14761,6 +19502,676 @@
     </w:lvl>
   </w:abstractNum>
   <w:abstractNum w:abstractNumId="24">
+    <w:nsid w:val="735D1288"/>
+    <w:multiLevelType w:val="multilevel"/>
+    <w:tmpl w:val="0409001D"/>
+    <w:lvl w:ilvl="0">
+      <w:start w:val="1"/>
+      <w:numFmt w:val="decimal"/>
+      <w:lvlText w:val="%1)"/>
+      <w:lvlJc w:val="left"/>
+      <w:pPr>
+        <w:ind w:left="360" w:hanging="360"/>
+      </w:pPr>
+    </w:lvl>
+    <w:lvl w:ilvl="1">
+      <w:start w:val="1"/>
+      <w:numFmt w:val="lowerLetter"/>
+      <w:lvlText w:val="%2)"/>
+      <w:lvlJc w:val="left"/>
+      <w:pPr>
+        <w:ind w:left="720" w:hanging="360"/>
+      </w:pPr>
+    </w:lvl>
+    <w:lvl w:ilvl="2">
+      <w:start w:val="1"/>
+      <w:numFmt w:val="lowerRoman"/>
+      <w:lvlText w:val="%3)"/>
+      <w:lvlJc w:val="left"/>
+      <w:pPr>
+        <w:ind w:left="1080" w:hanging="360"/>
+      </w:pPr>
+    </w:lvl>
+    <w:lvl w:ilvl="3">
+      <w:start w:val="1"/>
+      <w:numFmt w:val="decimal"/>
+      <w:lvlText w:val="(%4)"/>
+      <w:lvlJc w:val="left"/>
+      <w:pPr>
+        <w:ind w:left="1440" w:hanging="360"/>
+      </w:pPr>
+    </w:lvl>
+    <w:lvl w:ilvl="4">
+      <w:start w:val="1"/>
+      <w:numFmt w:val="lowerLetter"/>
+      <w:lvlText w:val="(%5)"/>
+      <w:lvlJc w:val="left"/>
+      <w:pPr>
+        <w:ind w:left="1800" w:hanging="360"/>
+      </w:pPr>
+    </w:lvl>
+    <w:lvl w:ilvl="5">
+      <w:start w:val="1"/>
+      <w:numFmt w:val="lowerRoman"/>
+      <w:lvlText w:val="(%6)"/>
+      <w:lvlJc w:val="left"/>
+      <w:pPr>
+        <w:ind w:left="2160" w:hanging="360"/>
+      </w:pPr>
+    </w:lvl>
+    <w:lvl w:ilvl="6">
+      <w:start w:val="1"/>
+      <w:numFmt w:val="decimal"/>
+      <w:lvlText w:val="%7."/>
+      <w:lvlJc w:val="left"/>
+      <w:pPr>
+        <w:ind w:left="2520" w:hanging="360"/>
+      </w:pPr>
+    </w:lvl>
+    <w:lvl w:ilvl="7">
+      <w:start w:val="1"/>
+      <w:numFmt w:val="lowerLetter"/>
+      <w:lvlText w:val="%8."/>
+      <w:lvlJc w:val="left"/>
+      <w:pPr>
+        <w:ind w:left="2880" w:hanging="360"/>
+      </w:pPr>
+    </w:lvl>
+    <w:lvl w:ilvl="8">
+      <w:start w:val="1"/>
+      <w:numFmt w:val="lowerRoman"/>
+      <w:lvlText w:val="%9."/>
+      <w:lvlJc w:val="left"/>
+      <w:pPr>
+        <w:ind w:left="3240" w:hanging="360"/>
+      </w:pPr>
+    </w:lvl>
+  </w:abstractNum>
+  <w:abstractNum w:abstractNumId="25">
+    <w:nsid w:val="746176C0"/>
+    <w:multiLevelType w:val="multilevel"/>
+    <w:tmpl w:val="D2302C08"/>
+    <w:lvl w:ilvl="0">
+      <w:start w:val="1"/>
+      <w:numFmt w:val="bullet"/>
+      <w:lvlText w:val=""/>
+      <w:lvlJc w:val="left"/>
+      <w:pPr>
+        <w:tabs>
+          <w:tab w:val="num" w:pos="720"/>
+        </w:tabs>
+        <w:ind w:left="720" w:hanging="360"/>
+      </w:pPr>
+      <w:rPr>
+        <w:rFonts w:ascii="Symbol" w:hAnsi="Symbol" w:hint="default"/>
+        <w:sz w:val="20"/>
+      </w:rPr>
+    </w:lvl>
+    <w:lvl w:ilvl="1" w:tentative="1">
+      <w:start w:val="1"/>
+      <w:numFmt w:val="bullet"/>
+      <w:lvlText w:val="o"/>
+      <w:lvlJc w:val="left"/>
+      <w:pPr>
+        <w:tabs>
+          <w:tab w:val="num" w:pos="1440"/>
+        </w:tabs>
+        <w:ind w:left="1440" w:hanging="360"/>
+      </w:pPr>
+      <w:rPr>
+        <w:rFonts w:ascii="Courier New" w:hAnsi="Courier New" w:hint="default"/>
+        <w:sz w:val="20"/>
+      </w:rPr>
+    </w:lvl>
+    <w:lvl w:ilvl="2" w:tentative="1">
+      <w:start w:val="1"/>
+      <w:numFmt w:val="bullet"/>
+      <w:lvlText w:val=""/>
+      <w:lvlJc w:val="left"/>
+      <w:pPr>
+        <w:tabs>
+          <w:tab w:val="num" w:pos="2160"/>
+        </w:tabs>
+        <w:ind w:left="2160" w:hanging="360"/>
+      </w:pPr>
+      <w:rPr>
+        <w:rFonts w:ascii="Wingdings" w:hAnsi="Wingdings" w:hint="default"/>
+        <w:sz w:val="20"/>
+      </w:rPr>
+    </w:lvl>
+    <w:lvl w:ilvl="3" w:tentative="1">
+      <w:start w:val="1"/>
+      <w:numFmt w:val="bullet"/>
+      <w:lvlText w:val=""/>
+      <w:lvlJc w:val="left"/>
+      <w:pPr>
+        <w:tabs>
+          <w:tab w:val="num" w:pos="2880"/>
+        </w:tabs>
+        <w:ind w:left="2880" w:hanging="360"/>
+      </w:pPr>
+      <w:rPr>
+        <w:rFonts w:ascii="Wingdings" w:hAnsi="Wingdings" w:hint="default"/>
+        <w:sz w:val="20"/>
+      </w:rPr>
+    </w:lvl>
+    <w:lvl w:ilvl="4" w:tentative="1">
+      <w:start w:val="1"/>
+      <w:numFmt w:val="bullet"/>
+      <w:lvlText w:val=""/>
+      <w:lvlJc w:val="left"/>
+      <w:pPr>
+        <w:tabs>
+          <w:tab w:val="num" w:pos="3600"/>
+        </w:tabs>
+        <w:ind w:left="3600" w:hanging="360"/>
+      </w:pPr>
+      <w:rPr>
+        <w:rFonts w:ascii="Wingdings" w:hAnsi="Wingdings" w:hint="default"/>
+        <w:sz w:val="20"/>
+      </w:rPr>
+    </w:lvl>
+    <w:lvl w:ilvl="5" w:tentative="1">
+      <w:start w:val="1"/>
+      <w:numFmt w:val="bullet"/>
+      <w:lvlText w:val=""/>
+      <w:lvlJc w:val="left"/>
+      <w:pPr>
+        <w:tabs>
+          <w:tab w:val="num" w:pos="4320"/>
+        </w:tabs>
+        <w:ind w:left="4320" w:hanging="360"/>
+      </w:pPr>
+      <w:rPr>
+        <w:rFonts w:ascii="Wingdings" w:hAnsi="Wingdings" w:hint="default"/>
+        <w:sz w:val="20"/>
+      </w:rPr>
+    </w:lvl>
+    <w:lvl w:ilvl="6" w:tentative="1">
+      <w:start w:val="1"/>
+      <w:numFmt w:val="bullet"/>
+      <w:lvlText w:val=""/>
+      <w:lvlJc w:val="left"/>
+      <w:pPr>
+        <w:tabs>
+          <w:tab w:val="num" w:pos="5040"/>
+        </w:tabs>
+        <w:ind w:left="5040" w:hanging="360"/>
+      </w:pPr>
+      <w:rPr>
+        <w:rFonts w:ascii="Wingdings" w:hAnsi="Wingdings" w:hint="default"/>
+        <w:sz w:val="20"/>
+      </w:rPr>
+    </w:lvl>
+    <w:lvl w:ilvl="7" w:tentative="1">
+      <w:start w:val="1"/>
+      <w:numFmt w:val="bullet"/>
+      <w:lvlText w:val=""/>
+      <w:lvlJc w:val="left"/>
+      <w:pPr>
+        <w:tabs>
+          <w:tab w:val="num" w:pos="5760"/>
+        </w:tabs>
+        <w:ind w:left="5760" w:hanging="360"/>
+      </w:pPr>
+      <w:rPr>
+        <w:rFonts w:ascii="Wingdings" w:hAnsi="Wingdings" w:hint="default"/>
+        <w:sz w:val="20"/>
+      </w:rPr>
+    </w:lvl>
+    <w:lvl w:ilvl="8" w:tentative="1">
+      <w:start w:val="1"/>
+      <w:numFmt w:val="bullet"/>
+      <w:lvlText w:val=""/>
+      <w:lvlJc w:val="left"/>
+      <w:pPr>
+        <w:tabs>
+          <w:tab w:val="num" w:pos="6480"/>
+        </w:tabs>
+        <w:ind w:left="6480" w:hanging="360"/>
+      </w:pPr>
+      <w:rPr>
+        <w:rFonts w:ascii="Wingdings" w:hAnsi="Wingdings" w:hint="default"/>
+        <w:sz w:val="20"/>
+      </w:rPr>
+    </w:lvl>
+  </w:abstractNum>
+  <w:abstractNum w:abstractNumId="26">
+    <w:nsid w:val="76421687"/>
+    <w:multiLevelType w:val="multilevel"/>
+    <w:tmpl w:val="0409001D"/>
+    <w:lvl w:ilvl="0">
+      <w:start w:val="1"/>
+      <w:numFmt w:val="decimal"/>
+      <w:lvlText w:val="%1)"/>
+      <w:lvlJc w:val="left"/>
+      <w:pPr>
+        <w:ind w:left="360" w:hanging="360"/>
+      </w:pPr>
+    </w:lvl>
+    <w:lvl w:ilvl="1">
+      <w:start w:val="1"/>
+      <w:numFmt w:val="lowerLetter"/>
+      <w:lvlText w:val="%2)"/>
+      <w:lvlJc w:val="left"/>
+      <w:pPr>
+        <w:ind w:left="720" w:hanging="360"/>
+      </w:pPr>
+    </w:lvl>
+    <w:lvl w:ilvl="2">
+      <w:start w:val="1"/>
+      <w:numFmt w:val="lowerRoman"/>
+      <w:lvlText w:val="%3)"/>
+      <w:lvlJc w:val="left"/>
+      <w:pPr>
+        <w:ind w:left="1080" w:hanging="360"/>
+      </w:pPr>
+    </w:lvl>
+    <w:lvl w:ilvl="3">
+      <w:start w:val="1"/>
+      <w:numFmt w:val="decimal"/>
+      <w:lvlText w:val="(%4)"/>
+      <w:lvlJc w:val="left"/>
+      <w:pPr>
+        <w:ind w:left="1440" w:hanging="360"/>
+      </w:pPr>
+    </w:lvl>
+    <w:lvl w:ilvl="4">
+      <w:start w:val="1"/>
+      <w:numFmt w:val="lowerLetter"/>
+      <w:lvlText w:val="(%5)"/>
+      <w:lvlJc w:val="left"/>
+      <w:pPr>
+        <w:ind w:left="1800" w:hanging="360"/>
+      </w:pPr>
+    </w:lvl>
+    <w:lvl w:ilvl="5">
+      <w:start w:val="1"/>
+      <w:numFmt w:val="lowerRoman"/>
+      <w:lvlText w:val="(%6)"/>
+      <w:lvlJc w:val="left"/>
+      <w:pPr>
+        <w:ind w:left="2160" w:hanging="360"/>
+      </w:pPr>
+    </w:lvl>
+    <w:lvl w:ilvl="6">
+      <w:start w:val="1"/>
+      <w:numFmt w:val="decimal"/>
+      <w:lvlText w:val="%7."/>
+      <w:lvlJc w:val="left"/>
+      <w:pPr>
+        <w:ind w:left="2520" w:hanging="360"/>
+      </w:pPr>
+    </w:lvl>
+    <w:lvl w:ilvl="7">
+      <w:start w:val="1"/>
+      <w:numFmt w:val="lowerLetter"/>
+      <w:lvlText w:val="%8."/>
+      <w:lvlJc w:val="left"/>
+      <w:pPr>
+        <w:ind w:left="2880" w:hanging="360"/>
+      </w:pPr>
+    </w:lvl>
+    <w:lvl w:ilvl="8">
+      <w:start w:val="1"/>
+      <w:numFmt w:val="lowerRoman"/>
+      <w:lvlText w:val="%9."/>
+      <w:lvlJc w:val="left"/>
+      <w:pPr>
+        <w:ind w:left="3240" w:hanging="360"/>
+      </w:pPr>
+    </w:lvl>
+  </w:abstractNum>
+  <w:abstractNum w:abstractNumId="27">
+    <w:nsid w:val="76D77718"/>
+    <w:multiLevelType w:val="multilevel"/>
+    <w:tmpl w:val="4F8C2D1E"/>
+    <w:lvl w:ilvl="0">
+      <w:start w:val="1"/>
+      <w:numFmt w:val="decimal"/>
+      <w:lvlText w:val="%1."/>
+      <w:lvlJc w:val="left"/>
+      <w:pPr>
+        <w:tabs>
+          <w:tab w:val="num" w:pos="720"/>
+        </w:tabs>
+        <w:ind w:left="720" w:hanging="360"/>
+      </w:pPr>
+    </w:lvl>
+    <w:lvl w:ilvl="1" w:tentative="1">
+      <w:start w:val="1"/>
+      <w:numFmt w:val="decimal"/>
+      <w:lvlText w:val="%2."/>
+      <w:lvlJc w:val="left"/>
+      <w:pPr>
+        <w:tabs>
+          <w:tab w:val="num" w:pos="1440"/>
+        </w:tabs>
+        <w:ind w:left="1440" w:hanging="360"/>
+      </w:pPr>
+    </w:lvl>
+    <w:lvl w:ilvl="2" w:tentative="1">
+      <w:start w:val="1"/>
+      <w:numFmt w:val="decimal"/>
+      <w:lvlText w:val="%3."/>
+      <w:lvlJc w:val="left"/>
+      <w:pPr>
+        <w:tabs>
+          <w:tab w:val="num" w:pos="2160"/>
+        </w:tabs>
+        <w:ind w:left="2160" w:hanging="360"/>
+      </w:pPr>
+    </w:lvl>
+    <w:lvl w:ilvl="3" w:tentative="1">
+      <w:start w:val="1"/>
+      <w:numFmt w:val="decimal"/>
+      <w:lvlText w:val="%4."/>
+      <w:lvlJc w:val="left"/>
+      <w:pPr>
+        <w:tabs>
+          <w:tab w:val="num" w:pos="2880"/>
+        </w:tabs>
+        <w:ind w:left="2880" w:hanging="360"/>
+      </w:pPr>
+    </w:lvl>
+    <w:lvl w:ilvl="4" w:tentative="1">
+      <w:start w:val="1"/>
+      <w:numFmt w:val="decimal"/>
+      <w:lvlText w:val="%5."/>
+      <w:lvlJc w:val="left"/>
+      <w:pPr>
+        <w:tabs>
+          <w:tab w:val="num" w:pos="3600"/>
+        </w:tabs>
+        <w:ind w:left="3600" w:hanging="360"/>
+      </w:pPr>
+    </w:lvl>
+    <w:lvl w:ilvl="5" w:tentative="1">
+      <w:start w:val="1"/>
+      <w:numFmt w:val="decimal"/>
+      <w:lvlText w:val="%6."/>
+      <w:lvlJc w:val="left"/>
+      <w:pPr>
+        <w:tabs>
+          <w:tab w:val="num" w:pos="4320"/>
+        </w:tabs>
+        <w:ind w:left="4320" w:hanging="360"/>
+      </w:pPr>
+    </w:lvl>
+    <w:lvl w:ilvl="6" w:tentative="1">
+      <w:start w:val="1"/>
+      <w:numFmt w:val="decimal"/>
+      <w:lvlText w:val="%7."/>
+      <w:lvlJc w:val="left"/>
+      <w:pPr>
+        <w:tabs>
+          <w:tab w:val="num" w:pos="5040"/>
+        </w:tabs>
+        <w:ind w:left="5040" w:hanging="360"/>
+      </w:pPr>
+    </w:lvl>
+    <w:lvl w:ilvl="7" w:tentative="1">
+      <w:start w:val="1"/>
+      <w:numFmt w:val="decimal"/>
+      <w:lvlText w:val="%8."/>
+      <w:lvlJc w:val="left"/>
+      <w:pPr>
+        <w:tabs>
+          <w:tab w:val="num" w:pos="5760"/>
+        </w:tabs>
+        <w:ind w:left="5760" w:hanging="360"/>
+      </w:pPr>
+    </w:lvl>
+    <w:lvl w:ilvl="8" w:tentative="1">
+      <w:start w:val="1"/>
+      <w:numFmt w:val="decimal"/>
+      <w:lvlText w:val="%9."/>
+      <w:lvlJc w:val="left"/>
+      <w:pPr>
+        <w:tabs>
+          <w:tab w:val="num" w:pos="6480"/>
+        </w:tabs>
+        <w:ind w:left="6480" w:hanging="360"/>
+      </w:pPr>
+    </w:lvl>
+  </w:abstractNum>
+  <w:abstractNum w:abstractNumId="28">
+    <w:nsid w:val="7A2C3EB3"/>
+    <w:multiLevelType w:val="multilevel"/>
+    <w:tmpl w:val="84B46318"/>
+    <w:lvl w:ilvl="0">
+      <w:start w:val="1"/>
+      <w:numFmt w:val="upperRoman"/>
+      <w:lvlText w:val="Artículo %1."/>
+      <w:lvlJc w:val="left"/>
+      <w:pPr>
+        <w:ind w:left="0" w:firstLine="0"/>
+      </w:pPr>
+    </w:lvl>
+    <w:lvl w:ilvl="1">
+      <w:start w:val="1"/>
+      <w:numFmt w:val="decimalZero"/>
+      <w:isLgl/>
+      <w:lvlText w:val="Sección %1.%2"/>
+      <w:lvlJc w:val="left"/>
+      <w:pPr>
+        <w:ind w:left="0" w:firstLine="0"/>
+      </w:pPr>
+    </w:lvl>
+    <w:lvl w:ilvl="2">
+      <w:start w:val="1"/>
+      <w:numFmt w:val="lowerLetter"/>
+      <w:lvlText w:val="(%3)"/>
+      <w:lvlJc w:val="left"/>
+      <w:pPr>
+        <w:ind w:left="720" w:hanging="432"/>
+      </w:pPr>
+    </w:lvl>
+    <w:lvl w:ilvl="3">
+      <w:start w:val="1"/>
+      <w:numFmt w:val="lowerRoman"/>
+      <w:lvlText w:val="(%4)"/>
+      <w:lvlJc w:val="right"/>
+      <w:pPr>
+        <w:ind w:left="864" w:hanging="144"/>
+      </w:pPr>
+    </w:lvl>
+    <w:lvl w:ilvl="4">
+      <w:start w:val="1"/>
+      <w:numFmt w:val="decimal"/>
+      <w:lvlText w:val="%5)"/>
+      <w:lvlJc w:val="left"/>
+      <w:pPr>
+        <w:ind w:left="1008" w:hanging="432"/>
+      </w:pPr>
+    </w:lvl>
+    <w:lvl w:ilvl="5">
+      <w:start w:val="1"/>
+      <w:numFmt w:val="lowerLetter"/>
+      <w:lvlText w:val="%6)"/>
+      <w:lvlJc w:val="left"/>
+      <w:pPr>
+        <w:ind w:left="1152" w:hanging="432"/>
+      </w:pPr>
+    </w:lvl>
+    <w:lvl w:ilvl="6">
+      <w:start w:val="1"/>
+      <w:numFmt w:val="lowerRoman"/>
+      <w:lvlText w:val="%7)"/>
+      <w:lvlJc w:val="right"/>
+      <w:pPr>
+        <w:ind w:left="1296" w:hanging="288"/>
+      </w:pPr>
+    </w:lvl>
+    <w:lvl w:ilvl="7">
+      <w:start w:val="1"/>
+      <w:numFmt w:val="lowerLetter"/>
+      <w:lvlText w:val="%8."/>
+      <w:lvlJc w:val="left"/>
+      <w:pPr>
+        <w:ind w:left="1440" w:hanging="432"/>
+      </w:pPr>
+    </w:lvl>
+    <w:lvl w:ilvl="8">
+      <w:start w:val="1"/>
+      <w:numFmt w:val="lowerRoman"/>
+      <w:lvlText w:val="%9."/>
+      <w:lvlJc w:val="right"/>
+      <w:pPr>
+        <w:ind w:left="1584" w:hanging="144"/>
+      </w:pPr>
+    </w:lvl>
+  </w:abstractNum>
+  <w:abstractNum w:abstractNumId="29">
+    <w:nsid w:val="7EA97F49"/>
+    <w:multiLevelType w:val="multilevel"/>
+    <w:tmpl w:val="BD82B866"/>
+    <w:lvl w:ilvl="0">
+      <w:start w:val="1"/>
+      <w:numFmt w:val="bullet"/>
+      <w:lvlText w:val=""/>
+      <w:lvlJc w:val="left"/>
+      <w:pPr>
+        <w:tabs>
+          <w:tab w:val="num" w:pos="720"/>
+        </w:tabs>
+        <w:ind w:left="720" w:hanging="360"/>
+      </w:pPr>
+      <w:rPr>
+        <w:rFonts w:ascii="Symbol" w:hAnsi="Symbol" w:hint="default"/>
+        <w:sz w:val="20"/>
+      </w:rPr>
+    </w:lvl>
+    <w:lvl w:ilvl="1" w:tentative="1">
+      <w:start w:val="1"/>
+      <w:numFmt w:val="bullet"/>
+      <w:lvlText w:val="o"/>
+      <w:lvlJc w:val="left"/>
+      <w:pPr>
+        <w:tabs>
+          <w:tab w:val="num" w:pos="1440"/>
+        </w:tabs>
+        <w:ind w:left="1440" w:hanging="360"/>
+      </w:pPr>
+      <w:rPr>
+        <w:rFonts w:ascii="Courier New" w:hAnsi="Courier New" w:hint="default"/>
+        <w:sz w:val="20"/>
+      </w:rPr>
+    </w:lvl>
+    <w:lvl w:ilvl="2" w:tentative="1">
+      <w:start w:val="1"/>
+      <w:numFmt w:val="bullet"/>
+      <w:lvlText w:val=""/>
+      <w:lvlJc w:val="left"/>
+      <w:pPr>
+        <w:tabs>
+          <w:tab w:val="num" w:pos="2160"/>
+        </w:tabs>
+        <w:ind w:left="2160" w:hanging="360"/>
+      </w:pPr>
+      <w:rPr>
+        <w:rFonts w:ascii="Wingdings" w:hAnsi="Wingdings" w:hint="default"/>
+        <w:sz w:val="20"/>
+      </w:rPr>
+    </w:lvl>
+    <w:lvl w:ilvl="3" w:tentative="1">
+      <w:start w:val="1"/>
+      <w:numFmt w:val="bullet"/>
+      <w:lvlText w:val=""/>
+      <w:lvlJc w:val="left"/>
+      <w:pPr>
+        <w:tabs>
+          <w:tab w:val="num" w:pos="2880"/>
+        </w:tabs>
+        <w:ind w:left="2880" w:hanging="360"/>
+      </w:pPr>
+      <w:rPr>
+        <w:rFonts w:ascii="Wingdings" w:hAnsi="Wingdings" w:hint="default"/>
+        <w:sz w:val="20"/>
+      </w:rPr>
+    </w:lvl>
+    <w:lvl w:ilvl="4" w:tentative="1">
+      <w:start w:val="1"/>
+      <w:numFmt w:val="bullet"/>
+      <w:lvlText w:val=""/>
+      <w:lvlJc w:val="left"/>
+      <w:pPr>
+        <w:tabs>
+          <w:tab w:val="num" w:pos="3600"/>
+        </w:tabs>
+        <w:ind w:left="3600" w:hanging="360"/>
+      </w:pPr>
+      <w:rPr>
+        <w:rFonts w:ascii="Wingdings" w:hAnsi="Wingdings" w:hint="default"/>
+        <w:sz w:val="20"/>
+      </w:rPr>
+    </w:lvl>
+    <w:lvl w:ilvl="5" w:tentative="1">
+      <w:start w:val="1"/>
+      <w:numFmt w:val="bullet"/>
+      <w:lvlText w:val=""/>
+      <w:lvlJc w:val="left"/>
+      <w:pPr>
+        <w:tabs>
+          <w:tab w:val="num" w:pos="4320"/>
+        </w:tabs>
+        <w:ind w:left="4320" w:hanging="360"/>
+      </w:pPr>
+      <w:rPr>
+        <w:rFonts w:ascii="Wingdings" w:hAnsi="Wingdings" w:hint="default"/>
+        <w:sz w:val="20"/>
+      </w:rPr>
+    </w:lvl>
+    <w:lvl w:ilvl="6" w:tentative="1">
+      <w:start w:val="1"/>
+      <w:numFmt w:val="bullet"/>
+      <w:lvlText w:val=""/>
+      <w:lvlJc w:val="left"/>
+      <w:pPr>
+        <w:tabs>
+          <w:tab w:val="num" w:pos="5040"/>
+        </w:tabs>
+        <w:ind w:left="5040" w:hanging="360"/>
+      </w:pPr>
+      <w:rPr>
+        <w:rFonts w:ascii="Wingdings" w:hAnsi="Wingdings" w:hint="default"/>
+        <w:sz w:val="20"/>
+      </w:rPr>
+    </w:lvl>
+    <w:lvl w:ilvl="7" w:tentative="1">
+      <w:start w:val="1"/>
+      <w:numFmt w:val="bullet"/>
+      <w:lvlText w:val=""/>
+      <w:lvlJc w:val="left"/>
+      <w:pPr>
+        <w:tabs>
+          <w:tab w:val="num" w:pos="5760"/>
+        </w:tabs>
+        <w:ind w:left="5760" w:hanging="360"/>
+      </w:pPr>
+      <w:rPr>
+        <w:rFonts w:ascii="Wingdings" w:hAnsi="Wingdings" w:hint="default"/>
+        <w:sz w:val="20"/>
+      </w:rPr>
+    </w:lvl>
+    <w:lvl w:ilvl="8" w:tentative="1">
+      <w:start w:val="1"/>
+      <w:numFmt w:val="bullet"/>
+      <w:lvlText w:val=""/>
+      <w:lvlJc w:val="left"/>
+      <w:pPr>
+        <w:tabs>
+          <w:tab w:val="num" w:pos="6480"/>
+        </w:tabs>
+        <w:ind w:left="6480" w:hanging="360"/>
+      </w:pPr>
+      <w:rPr>
+        <w:rFonts w:ascii="Wingdings" w:hAnsi="Wingdings" w:hint="default"/>
+        <w:sz w:val="20"/>
+      </w:rPr>
+    </w:lvl>
+  </w:abstractNum>
+  <w:abstractNum w:abstractNumId="30">
     <w:nsid w:val="7F3A1AB1"/>
     <w:multiLevelType w:val="multilevel"/>
     <w:tmpl w:val="04090023"/>
@@ -14848,28 +20259,28 @@
     </w:lvl>
   </w:abstractNum>
   <w:num w:numId="1">
-    <w:abstractNumId w:val="16"/>
+    <w:abstractNumId w:val="20"/>
   </w:num>
   <w:num w:numId="2">
-    <w:abstractNumId w:val="11"/>
+    <w:abstractNumId w:val="13"/>
   </w:num>
   <w:num w:numId="3">
-    <w:abstractNumId w:val="15"/>
+    <w:abstractNumId w:val="19"/>
   </w:num>
   <w:num w:numId="4">
-    <w:abstractNumId w:val="12"/>
+    <w:abstractNumId w:val="14"/>
   </w:num>
   <w:num w:numId="5">
-    <w:abstractNumId w:val="21"/>
+    <w:abstractNumId w:val="26"/>
   </w:num>
   <w:num w:numId="6">
-    <w:abstractNumId w:val="22"/>
+    <w:abstractNumId w:val="28"/>
   </w:num>
   <w:num w:numId="7">
-    <w:abstractNumId w:val="19"/>
+    <w:abstractNumId w:val="24"/>
   </w:num>
   <w:num w:numId="8">
-    <w:abstractNumId w:val="24"/>
+    <w:abstractNumId w:val="30"/>
   </w:num>
   <w:num w:numId="9">
     <w:abstractNumId w:val="9"/>
@@ -14902,25 +20313,43 @@
     <w:abstractNumId w:val="0"/>
   </w:num>
   <w:num w:numId="19">
-    <w:abstractNumId w:val="18"/>
+    <w:abstractNumId w:val="23"/>
   </w:num>
   <w:num w:numId="20">
     <w:abstractNumId w:val="10"/>
   </w:num>
   <w:num w:numId="21">
-    <w:abstractNumId w:val="20"/>
+    <w:abstractNumId w:val="25"/>
   </w:num>
   <w:num w:numId="22">
-    <w:abstractNumId w:val="14"/>
+    <w:abstractNumId w:val="17"/>
   </w:num>
   <w:num w:numId="23">
-    <w:abstractNumId w:val="13"/>
+    <w:abstractNumId w:val="15"/>
   </w:num>
   <w:num w:numId="24">
-    <w:abstractNumId w:val="23"/>
+    <w:abstractNumId w:val="29"/>
   </w:num>
   <w:num w:numId="25">
-    <w:abstractNumId w:val="17"/>
+    <w:abstractNumId w:val="21"/>
+  </w:num>
+  <w:num w:numId="26">
+    <w:abstractNumId w:val="16"/>
+  </w:num>
+  <w:num w:numId="27">
+    <w:abstractNumId w:val="22"/>
+  </w:num>
+  <w:num w:numId="28">
+    <w:abstractNumId w:val="12"/>
+  </w:num>
+  <w:num w:numId="29">
+    <w:abstractNumId w:val="18"/>
+  </w:num>
+  <w:num w:numId="30">
+    <w:abstractNumId w:val="27"/>
+  </w:num>
+  <w:num w:numId="31">
+    <w:abstractNumId w:val="11"/>
   </w:num>
 </w:numbering>
 </file>
@@ -15537,7 +20966,6 @@
   <w:style w:type="character" w:default="1" w:styleId="Fuentedeprrafopredeter">
     <w:name w:val="Default Paragraph Font"/>
     <w:uiPriority w:val="1"/>
-    <w:semiHidden/>
     <w:unhideWhenUsed/>
   </w:style>
   <w:style w:type="table" w:default="1" w:styleId="Tablanormal">
@@ -16418,6 +21846,26 @@
     <w:name w:val="hljs-selector-pseudo"/>
     <w:basedOn w:val="Fuentedeprrafopredeter"/>
     <w:rsid w:val="004444FF"/>
+  </w:style>
+  <w:style w:type="character" w:customStyle="1" w:styleId="hljs-selector-tag">
+    <w:name w:val="hljs-selector-tag"/>
+    <w:basedOn w:val="Fuentedeprrafopredeter"/>
+    <w:rsid w:val="00321D14"/>
+  </w:style>
+  <w:style w:type="character" w:customStyle="1" w:styleId="hljs-keyword">
+    <w:name w:val="hljs-keyword"/>
+    <w:basedOn w:val="Fuentedeprrafopredeter"/>
+    <w:rsid w:val="00052968"/>
+  </w:style>
+  <w:style w:type="character" w:customStyle="1" w:styleId="hljs-title">
+    <w:name w:val="hljs-title"/>
+    <w:basedOn w:val="Fuentedeprrafopredeter"/>
+    <w:rsid w:val="00052968"/>
+  </w:style>
+  <w:style w:type="character" w:customStyle="1" w:styleId="hljs-params">
+    <w:name w:val="hljs-params"/>
+    <w:basedOn w:val="Fuentedeprrafopredeter"/>
+    <w:rsid w:val="00052968"/>
   </w:style>
 </w:styles>
 </file>
@@ -17949,7 +23397,7 @@
 </file>
 
 <file path=customXml/itemProps4.xml><?xml version="1.0" encoding="utf-8"?>
-<ds:datastoreItem xmlns:ds="http://schemas.openxmlformats.org/officeDocument/2006/customXml" ds:itemID="{24C309B7-1E33-4226-A0D7-D3FE9C6B575F}">
+<ds:datastoreItem xmlns:ds="http://schemas.openxmlformats.org/officeDocument/2006/customXml" ds:itemID="{EF2A69F0-3178-4179-BB1B-E2A207D372F8}">
   <ds:schemaRefs>
     <ds:schemaRef ds:uri="http://schemas.openxmlformats.org/officeDocument/2006/bibliography"/>
   </ds:schemaRefs>
